--- a/GestorDespachosV2.docx
+++ b/GestorDespachosV2.docx
@@ -355,6 +355,7 @@
                                   <w:dataBinding w:prefixMappings="xmlns:ns0='http://schemas.microsoft.com/office/2006/coverPageProps' " w:xpath="/ns0:CoverPageProperties[1]/ns0:Abstract[1]" w:storeItemID="{55AF091B-3C7A-41E3-B477-F2FDAA23CFDA}"/>
                                   <w:text w:multiLine="1"/>
                                 </w:sdtPr>
+                                <w:sdtEndPr/>
                                 <w:sdtContent>
                                   <w:p>
                                     <w:pPr>
@@ -420,6 +421,7 @@
                             <w:dataBinding w:prefixMappings="xmlns:ns0='http://schemas.microsoft.com/office/2006/coverPageProps' " w:xpath="/ns0:CoverPageProperties[1]/ns0:Abstract[1]" w:storeItemID="{55AF091B-3C7A-41E3-B477-F2FDAA23CFDA}"/>
                             <w:text w:multiLine="1"/>
                           </w:sdtPr>
+                          <w:sdtEndPr/>
                           <w:sdtContent>
                             <w:p>
                               <w:pPr>
@@ -569,6 +571,7 @@
                                   <w:dataBinding w:prefixMappings="xmlns:ns0='http://purl.org/dc/elements/1.1/' xmlns:ns1='http://schemas.openxmlformats.org/package/2006/metadata/core-properties' " w:xpath="/ns1:coreProperties[1]/ns0:subject[1]" w:storeItemID="{6C3C8BC8-F283-45AE-878A-BAB7291924A1}"/>
                                   <w:text/>
                                 </w:sdtPr>
+                                <w:sdtEndPr/>
                                 <w:sdtContent>
                                   <w:p>
                                     <w:pPr>
@@ -671,6 +674,7 @@
                             <w:dataBinding w:prefixMappings="xmlns:ns0='http://purl.org/dc/elements/1.1/' xmlns:ns1='http://schemas.openxmlformats.org/package/2006/metadata/core-properties' " w:xpath="/ns1:coreProperties[1]/ns0:subject[1]" w:storeItemID="{6C3C8BC8-F283-45AE-878A-BAB7291924A1}"/>
                             <w:text/>
                           </w:sdtPr>
+                          <w:sdtEndPr/>
                           <w:sdtContent>
                             <w:p>
                               <w:pPr>
@@ -1004,6 +1008,7 @@
                                   <w:dataBinding w:prefixMappings="xmlns:ns0='http://purl.org/dc/elements/1.1/' xmlns:ns1='http://schemas.openxmlformats.org/package/2006/metadata/core-properties' " w:xpath="/ns1:coreProperties[1]/ns0:creator[1]" w:storeItemID="{6C3C8BC8-F283-45AE-878A-BAB7291924A1}"/>
                                   <w:text/>
                                 </w:sdtPr>
+                                <w:sdtEndPr/>
                                 <w:sdtContent>
                                   <w:p>
                                     <w:pPr>
@@ -1050,6 +1055,7 @@
                                     <w:dataBinding w:prefixMappings="xmlns:ns0='http://schemas.microsoft.com/office/2006/coverPageProps' " w:xpath="/ns0:CoverPageProperties[1]/ns0:CompanyEmail[1]" w:storeItemID="{55AF091B-3C7A-41E3-B477-F2FDAA23CFDA}"/>
                                     <w:text/>
                                   </w:sdtPr>
+                                  <w:sdtEndPr/>
                                   <w:sdtContent>
                                     <w:r>
                                       <w:rPr>
@@ -1100,6 +1106,7 @@
                             <w:dataBinding w:prefixMappings="xmlns:ns0='http://purl.org/dc/elements/1.1/' xmlns:ns1='http://schemas.openxmlformats.org/package/2006/metadata/core-properties' " w:xpath="/ns1:coreProperties[1]/ns0:creator[1]" w:storeItemID="{6C3C8BC8-F283-45AE-878A-BAB7291924A1}"/>
                             <w:text/>
                           </w:sdtPr>
+                          <w:sdtEndPr/>
                           <w:sdtContent>
                             <w:p>
                               <w:pPr>
@@ -1146,6 +1153,7 @@
                               <w:dataBinding w:prefixMappings="xmlns:ns0='http://schemas.microsoft.com/office/2006/coverPageProps' " w:xpath="/ns0:CoverPageProperties[1]/ns0:CompanyEmail[1]" w:storeItemID="{55AF091B-3C7A-41E3-B477-F2FDAA23CFDA}"/>
                               <w:text/>
                             </w:sdtPr>
+                            <w:sdtEndPr/>
                             <w:sdtContent>
                               <w:r>
                                 <w:rPr>
@@ -3512,16 +3520,15 @@
           <w:sz w:val="24"/>
           <w:szCs w:val="24"/>
         </w:rPr>
-        <w:t>pregunta cuánto compromiso tienen realmente los despachos en aportar más valor en la forma de prestación de sus servicios, dos terceras partes de los encuestados lo puntúan por debajo de 5 sobre un máximo de 10. ¿Las causas</w:t>
-      </w:r>
-      <w:proofErr w:type="gramStart"/>
+        <w:t>pregunta cuánto compromiso tienen realmente los despachos en aportar más valor en la forma de prestación de sus servicios, dos terceras partes de los encuestados lo puntúan por debajo de 5 sobre un máximo de 10. ¿Las causas?</w:t>
+      </w:r>
       <w:r>
         <w:rPr>
           <w:color w:val="538135" w:themeColor="accent6" w:themeShade="BF"/>
           <w:sz w:val="24"/>
           <w:szCs w:val="24"/>
         </w:rPr>
-        <w:t>?</w:t>
+        <w:t xml:space="preserve">, </w:t>
       </w:r>
       <w:r>
         <w:rPr>
@@ -3529,7 +3536,7 @@
           <w:sz w:val="24"/>
           <w:szCs w:val="24"/>
         </w:rPr>
-        <w:t xml:space="preserve">, </w:t>
+        <w:t xml:space="preserve"> </w:t>
       </w:r>
       <w:r>
         <w:rPr>
@@ -3537,7 +3544,7 @@
           <w:sz w:val="24"/>
           <w:szCs w:val="24"/>
         </w:rPr>
-        <w:t xml:space="preserve"> </w:t>
+        <w:t>l</w:t>
       </w:r>
       <w:r>
         <w:rPr>
@@ -3545,24 +3552,7 @@
           <w:sz w:val="24"/>
           <w:szCs w:val="24"/>
         </w:rPr>
-        <w:t>l</w:t>
-      </w:r>
-      <w:r>
-        <w:rPr>
-          <w:color w:val="538135" w:themeColor="accent6" w:themeShade="BF"/>
-          <w:sz w:val="24"/>
-          <w:szCs w:val="24"/>
-        </w:rPr>
-        <w:t>os</w:t>
-      </w:r>
-      <w:proofErr w:type="gramEnd"/>
-      <w:r>
-        <w:rPr>
-          <w:color w:val="538135" w:themeColor="accent6" w:themeShade="BF"/>
-          <w:sz w:val="24"/>
-          <w:szCs w:val="24"/>
-        </w:rPr>
-        <w:t xml:space="preserve"> socios se resisten (69%), falta de urgencia desde el punto de vista económico (66%), no son conscientes de lo que podrían hacer de forma diferente (60%) o </w:t>
+        <w:t xml:space="preserve">os socios se resisten (69%), falta de urgencia desde el punto de vista económico (66%), no son conscientes de lo que podrían hacer de forma diferente (60%) o </w:t>
       </w:r>
       <w:r>
         <w:rPr>
@@ -9324,21 +9314,7 @@
         <w:rPr>
           <w:rFonts w:ascii="HelveticaNeue" w:hAnsi="HelveticaNeue" w:cs="HelveticaNeue"/>
         </w:rPr>
-        <w:t xml:space="preserve">l resto de </w:t>
-      </w:r>
-      <w:proofErr w:type="gramStart"/>
-      <w:r>
-        <w:rPr>
-          <w:rFonts w:ascii="HelveticaNeue" w:hAnsi="HelveticaNeue" w:cs="HelveticaNeue"/>
-        </w:rPr>
-        <w:t>colores</w:t>
-      </w:r>
-      <w:proofErr w:type="gramEnd"/>
-      <w:r>
-        <w:rPr>
-          <w:rFonts w:ascii="HelveticaNeue" w:hAnsi="HelveticaNeue" w:cs="HelveticaNeue"/>
-        </w:rPr>
-        <w:t xml:space="preserve"> </w:t>
+        <w:t xml:space="preserve">l resto de colores </w:t>
       </w:r>
       <w:r>
         <w:rPr>
@@ -9609,25 +9585,7 @@
           <w:sz w:val="24"/>
           <w:szCs w:val="24"/>
         </w:rPr>
-        <w:t xml:space="preserve">La principal que nos hacen optar por esta </w:t>
-      </w:r>
-      <w:proofErr w:type="gramStart"/>
-      <w:r>
-        <w:rPr>
-          <w:color w:val="538135" w:themeColor="accent6" w:themeShade="BF"/>
-          <w:sz w:val="24"/>
-          <w:szCs w:val="24"/>
-        </w:rPr>
-        <w:t>opción,</w:t>
-      </w:r>
-      <w:proofErr w:type="gramEnd"/>
-      <w:r>
-        <w:rPr>
-          <w:color w:val="538135" w:themeColor="accent6" w:themeShade="BF"/>
-          <w:sz w:val="24"/>
-          <w:szCs w:val="24"/>
-        </w:rPr>
-        <w:t xml:space="preserve"> es la de salvaguarda del patrimonio personal </w:t>
+        <w:t xml:space="preserve">La principal que nos hacen optar por esta opción, es la de salvaguarda del patrimonio personal </w:t>
       </w:r>
       <w:r>
         <w:rPr>
@@ -11245,19 +11203,9 @@
           <w:sz w:val="24"/>
           <w:szCs w:val="24"/>
         </w:rPr>
-        <w:t>-</w:t>
-      </w:r>
-      <w:proofErr w:type="gramStart"/>
-      <w:r>
-        <w:rPr>
-          <w:color w:val="4472C4" w:themeColor="accent1"/>
-          <w:sz w:val="24"/>
-          <w:szCs w:val="24"/>
-        </w:rPr>
-        <w:t>Bufet</w:t>
+        <w:t>-Bufet</w:t>
       </w:r>
       <w:bookmarkEnd w:id="2"/>
-      <w:proofErr w:type="gramEnd"/>
       <w:r>
         <w:rPr>
           <w:color w:val="4472C4" w:themeColor="accent1"/>
@@ -16306,20 +16254,8 @@
           <w:bCs w:val="0"/>
           <w:color w:val="000000" w:themeColor="text1"/>
         </w:rPr>
-        <w:t xml:space="preserve"> diseño gráfico, seguridad, marketing </w:t>
-      </w:r>
-      <w:proofErr w:type="gramStart"/>
-      <w:r>
-        <w:rPr>
-          <w:rStyle w:val="fontstyle01"/>
-          <w:rFonts w:asciiTheme="minorHAnsi" w:hAnsiTheme="minorHAnsi" w:cstheme="minorHAnsi"/>
-          <w:b w:val="0"/>
-          <w:bCs w:val="0"/>
-          <w:color w:val="000000" w:themeColor="text1"/>
-        </w:rPr>
-        <w:t>etc..</w:t>
-      </w:r>
-      <w:proofErr w:type="gramEnd"/>
+        <w:t xml:space="preserve"> diseño gráfico, seguridad, marketing etc..</w:t>
+      </w:r>
     </w:p>
     <w:p>
       <w:pPr>
@@ -19271,23 +19207,7 @@
                 <w:sz w:val="18"/>
                 <w:szCs w:val="18"/>
               </w:rPr>
-              <w:t xml:space="preserve">Impresora </w:t>
-            </w:r>
-            <w:proofErr w:type="gramStart"/>
-            <w:r>
-              <w:rPr>
-                <w:sz w:val="18"/>
-                <w:szCs w:val="18"/>
-              </w:rPr>
-              <w:t>HP(</w:t>
-            </w:r>
-            <w:proofErr w:type="gramEnd"/>
-            <w:r>
-              <w:rPr>
-                <w:sz w:val="18"/>
-                <w:szCs w:val="18"/>
-              </w:rPr>
-              <w:t>32.66*</w:t>
+              <w:t>Impresora HP(32.66*</w:t>
             </w:r>
             <w:proofErr w:type="spellStart"/>
             <w:r>
@@ -20387,7 +20307,6 @@
                 <w:szCs w:val="18"/>
               </w:rPr>
             </w:pPr>
-            <w:proofErr w:type="gramStart"/>
             <w:r>
               <w:rPr>
                 <w:b/>
@@ -20395,17 +20314,7 @@
                 <w:sz w:val="18"/>
                 <w:szCs w:val="18"/>
               </w:rPr>
-              <w:t>TOTAL</w:t>
-            </w:r>
-            <w:proofErr w:type="gramEnd"/>
-            <w:r>
-              <w:rPr>
-                <w:b/>
-                <w:color w:val="FFFFFF" w:themeColor="background1"/>
-                <w:sz w:val="18"/>
-                <w:szCs w:val="18"/>
-              </w:rPr>
-              <w:t xml:space="preserve"> GASTO</w:t>
+              <w:t>TOTAL GASTO</w:t>
             </w:r>
           </w:p>
         </w:tc>
@@ -22561,21 +22470,7 @@
         <w:rPr>
           <w:color w:val="000000" w:themeColor="text1"/>
         </w:rPr>
-        <w:t xml:space="preserve"> considerará oportuno contratar su primer trabajador a partir de </w:t>
-      </w:r>
-      <w:proofErr w:type="gramStart"/>
-      <w:r>
-        <w:rPr>
-          <w:color w:val="000000" w:themeColor="text1"/>
-        </w:rPr>
-        <w:t>Septiembre</w:t>
-      </w:r>
-      <w:proofErr w:type="gramEnd"/>
-      <w:r>
-        <w:rPr>
-          <w:color w:val="000000" w:themeColor="text1"/>
-        </w:rPr>
-        <w:t>.</w:t>
+        <w:t xml:space="preserve"> considerará oportuno contratar su primer trabajador a partir de Septiembre.</w:t>
       </w:r>
       <w:r>
         <w:rPr>
@@ -24598,7 +24493,6 @@
                 <w:szCs w:val="16"/>
               </w:rPr>
             </w:pPr>
-            <w:proofErr w:type="gramStart"/>
             <w:r>
               <w:rPr>
                 <w:rFonts w:cstheme="minorHAnsi"/>
@@ -24607,10 +24501,18 @@
                 <w:sz w:val="16"/>
                 <w:szCs w:val="16"/>
               </w:rPr>
-              <w:t>TOTAL</w:t>
-            </w:r>
-            <w:proofErr w:type="gramEnd"/>
-            <w:r>
+              <w:t>TOTAL INGRESOS FINANCIEROS</w:t>
+            </w:r>
+          </w:p>
+        </w:tc>
+        <w:tc>
+          <w:tcPr>
+            <w:tcW w:w="2123" w:type="dxa"/>
+            <w:shd w:val="clear" w:color="auto" w:fill="8EAADB" w:themeFill="accent1" w:themeFillTint="99"/>
+          </w:tcPr>
+          <w:p>
+            <w:pPr>
+              <w:jc w:val="center"/>
               <w:rPr>
                 <w:rFonts w:cstheme="minorHAnsi"/>
                 <w:b/>
@@ -24618,18 +24520,8 @@
                 <w:sz w:val="16"/>
                 <w:szCs w:val="16"/>
               </w:rPr>
-              <w:t xml:space="preserve"> INGRESOS FINANCIEROS</w:t>
-            </w:r>
-          </w:p>
-        </w:tc>
-        <w:tc>
-          <w:tcPr>
-            <w:tcW w:w="2123" w:type="dxa"/>
-            <w:shd w:val="clear" w:color="auto" w:fill="8EAADB" w:themeFill="accent1" w:themeFillTint="99"/>
-          </w:tcPr>
-          <w:p>
-            <w:pPr>
-              <w:jc w:val="center"/>
+            </w:pPr>
+            <w:r>
               <w:rPr>
                 <w:rFonts w:cstheme="minorHAnsi"/>
                 <w:b/>
@@ -24637,8 +24529,18 @@
                 <w:sz w:val="16"/>
                 <w:szCs w:val="16"/>
               </w:rPr>
-            </w:pPr>
-            <w:r>
+              <w:t>0</w:t>
+            </w:r>
+          </w:p>
+        </w:tc>
+        <w:tc>
+          <w:tcPr>
+            <w:tcW w:w="2124" w:type="dxa"/>
+            <w:shd w:val="clear" w:color="auto" w:fill="8EAADB" w:themeFill="accent1" w:themeFillTint="99"/>
+          </w:tcPr>
+          <w:p>
+            <w:pPr>
+              <w:jc w:val="both"/>
               <w:rPr>
                 <w:rFonts w:cstheme="minorHAnsi"/>
                 <w:b/>
@@ -24646,18 +24548,8 @@
                 <w:sz w:val="16"/>
                 <w:szCs w:val="16"/>
               </w:rPr>
-              <w:t>0</w:t>
-            </w:r>
-          </w:p>
-        </w:tc>
-        <w:tc>
-          <w:tcPr>
-            <w:tcW w:w="2124" w:type="dxa"/>
-            <w:shd w:val="clear" w:color="auto" w:fill="8EAADB" w:themeFill="accent1" w:themeFillTint="99"/>
-          </w:tcPr>
-          <w:p>
-            <w:pPr>
-              <w:jc w:val="both"/>
+            </w:pPr>
+            <w:r>
               <w:rPr>
                 <w:rFonts w:cstheme="minorHAnsi"/>
                 <w:b/>
@@ -24665,28 +24557,7 @@
                 <w:sz w:val="16"/>
                 <w:szCs w:val="16"/>
               </w:rPr>
-            </w:pPr>
-            <w:proofErr w:type="gramStart"/>
-            <w:r>
-              <w:rPr>
-                <w:rFonts w:cstheme="minorHAnsi"/>
-                <w:b/>
-                <w:color w:val="FFFFFF" w:themeColor="background1"/>
-                <w:sz w:val="16"/>
-                <w:szCs w:val="16"/>
-              </w:rPr>
-              <w:t>TOTAL</w:t>
-            </w:r>
-            <w:proofErr w:type="gramEnd"/>
-            <w:r>
-              <w:rPr>
-                <w:rFonts w:cstheme="minorHAnsi"/>
-                <w:b/>
-                <w:color w:val="FFFFFF" w:themeColor="background1"/>
-                <w:sz w:val="16"/>
-                <w:szCs w:val="16"/>
-              </w:rPr>
-              <w:t xml:space="preserve"> GASTOS FINANCIEROS</w:t>
+              <w:t>TOTAL GASTOS FINANCIEROS</w:t>
             </w:r>
           </w:p>
         </w:tc>
@@ -26876,7 +26747,6 @@
                 <w:szCs w:val="16"/>
               </w:rPr>
             </w:pPr>
-            <w:proofErr w:type="gramStart"/>
             <w:r>
               <w:rPr>
                 <w:rFonts w:cstheme="minorHAnsi"/>
@@ -26885,10 +26755,18 @@
                 <w:sz w:val="16"/>
                 <w:szCs w:val="16"/>
               </w:rPr>
-              <w:t>TOTAL</w:t>
-            </w:r>
-            <w:proofErr w:type="gramEnd"/>
-            <w:r>
+              <w:t>TOTAL ACTIVO (EUROS)</w:t>
+            </w:r>
+          </w:p>
+        </w:tc>
+        <w:tc>
+          <w:tcPr>
+            <w:tcW w:w="2123" w:type="dxa"/>
+            <w:shd w:val="clear" w:color="auto" w:fill="8EAADB" w:themeFill="accent1" w:themeFillTint="99"/>
+          </w:tcPr>
+          <w:p>
+            <w:pPr>
+              <w:jc w:val="center"/>
               <w:rPr>
                 <w:rFonts w:cstheme="minorHAnsi"/>
                 <w:b/>
@@ -26896,18 +26774,8 @@
                 <w:sz w:val="16"/>
                 <w:szCs w:val="16"/>
               </w:rPr>
-              <w:t xml:space="preserve"> ACTIVO (EUROS)</w:t>
-            </w:r>
-          </w:p>
-        </w:tc>
-        <w:tc>
-          <w:tcPr>
-            <w:tcW w:w="2123" w:type="dxa"/>
-            <w:shd w:val="clear" w:color="auto" w:fill="8EAADB" w:themeFill="accent1" w:themeFillTint="99"/>
-          </w:tcPr>
-          <w:p>
-            <w:pPr>
-              <w:jc w:val="center"/>
+            </w:pPr>
+            <w:r>
               <w:rPr>
                 <w:rFonts w:cstheme="minorHAnsi"/>
                 <w:b/>
@@ -26915,7 +26783,8 @@
                 <w:sz w:val="16"/>
                 <w:szCs w:val="16"/>
               </w:rPr>
-            </w:pPr>
+              <w:t>7.354,03</w:t>
+            </w:r>
             <w:r>
               <w:rPr>
                 <w:rFonts w:cstheme="minorHAnsi"/>
@@ -26924,9 +26793,12 @@
                 <w:sz w:val="16"/>
                 <w:szCs w:val="16"/>
               </w:rPr>
-              <w:t>7.354,03</w:t>
-            </w:r>
-            <w:r>
+              <w:t xml:space="preserve"> €</w:t>
+            </w:r>
+          </w:p>
+          <w:p>
+            <w:pPr>
+              <w:jc w:val="center"/>
               <w:rPr>
                 <w:rFonts w:cstheme="minorHAnsi"/>
                 <w:b/>
@@ -26934,12 +26806,16 @@
                 <w:sz w:val="16"/>
                 <w:szCs w:val="16"/>
               </w:rPr>
-              <w:t xml:space="preserve"> €</w:t>
-            </w:r>
-          </w:p>
-          <w:p>
-            <w:pPr>
-              <w:jc w:val="center"/>
+            </w:pPr>
+          </w:p>
+        </w:tc>
+        <w:tc>
+          <w:tcPr>
+            <w:tcW w:w="2124" w:type="dxa"/>
+            <w:shd w:val="clear" w:color="auto" w:fill="8EAADB" w:themeFill="accent1" w:themeFillTint="99"/>
+          </w:tcPr>
+          <w:p>
+            <w:pPr>
               <w:rPr>
                 <w:rFonts w:cstheme="minorHAnsi"/>
                 <w:b/>
@@ -26948,15 +26824,7 @@
                 <w:szCs w:val="16"/>
               </w:rPr>
             </w:pPr>
-          </w:p>
-        </w:tc>
-        <w:tc>
-          <w:tcPr>
-            <w:tcW w:w="2124" w:type="dxa"/>
-            <w:shd w:val="clear" w:color="auto" w:fill="8EAADB" w:themeFill="accent1" w:themeFillTint="99"/>
-          </w:tcPr>
-          <w:p>
-            <w:pPr>
+            <w:r>
               <w:rPr>
                 <w:rFonts w:cstheme="minorHAnsi"/>
                 <w:b/>
@@ -26964,9 +26832,18 @@
                 <w:sz w:val="16"/>
                 <w:szCs w:val="16"/>
               </w:rPr>
-            </w:pPr>
-            <w:proofErr w:type="gramStart"/>
-            <w:r>
+              <w:t>TOTAL NETO Y PASIVO (EUROS)</w:t>
+            </w:r>
+          </w:p>
+        </w:tc>
+        <w:tc>
+          <w:tcPr>
+            <w:tcW w:w="2124" w:type="dxa"/>
+            <w:shd w:val="clear" w:color="auto" w:fill="8EAADB" w:themeFill="accent1" w:themeFillTint="99"/>
+          </w:tcPr>
+          <w:p>
+            <w:pPr>
+              <w:jc w:val="center"/>
               <w:rPr>
                 <w:rFonts w:cstheme="minorHAnsi"/>
                 <w:b/>
@@ -26974,9 +26851,7 @@
                 <w:sz w:val="16"/>
                 <w:szCs w:val="16"/>
               </w:rPr>
-              <w:t>TOTAL</w:t>
-            </w:r>
-            <w:proofErr w:type="gramEnd"/>
+            </w:pPr>
             <w:r>
               <w:rPr>
                 <w:rFonts w:cstheme="minorHAnsi"/>
@@ -26985,18 +26860,9 @@
                 <w:sz w:val="16"/>
                 <w:szCs w:val="16"/>
               </w:rPr>
-              <w:t xml:space="preserve"> NETO Y PASIVO (EUROS)</w:t>
-            </w:r>
-          </w:p>
-        </w:tc>
-        <w:tc>
-          <w:tcPr>
-            <w:tcW w:w="2124" w:type="dxa"/>
-            <w:shd w:val="clear" w:color="auto" w:fill="8EAADB" w:themeFill="accent1" w:themeFillTint="99"/>
-          </w:tcPr>
-          <w:p>
-            <w:pPr>
-              <w:jc w:val="center"/>
+              <w:t>7</w:t>
+            </w:r>
+            <w:r>
               <w:rPr>
                 <w:rFonts w:cstheme="minorHAnsi"/>
                 <w:b/>
@@ -27004,7 +26870,8 @@
                 <w:sz w:val="16"/>
                 <w:szCs w:val="16"/>
               </w:rPr>
-            </w:pPr>
+              <w:t>.3</w:t>
+            </w:r>
             <w:r>
               <w:rPr>
                 <w:rFonts w:cstheme="minorHAnsi"/>
@@ -27013,7 +26880,7 @@
                 <w:sz w:val="16"/>
                 <w:szCs w:val="16"/>
               </w:rPr>
-              <w:t>7</w:t>
+              <w:t>5</w:t>
             </w:r>
             <w:r>
               <w:rPr>
@@ -27023,7 +26890,7 @@
                 <w:sz w:val="16"/>
                 <w:szCs w:val="16"/>
               </w:rPr>
-              <w:t>.3</w:t>
+              <w:t>4,03</w:t>
             </w:r>
             <w:r>
               <w:rPr>
@@ -27033,26 +26900,6 @@
                 <w:sz w:val="16"/>
                 <w:szCs w:val="16"/>
               </w:rPr>
-              <w:t>5</w:t>
-            </w:r>
-            <w:r>
-              <w:rPr>
-                <w:rFonts w:cstheme="minorHAnsi"/>
-                <w:b/>
-                <w:color w:val="FFFFFF" w:themeColor="background1"/>
-                <w:sz w:val="16"/>
-                <w:szCs w:val="16"/>
-              </w:rPr>
-              <w:t>4,03</w:t>
-            </w:r>
-            <w:r>
-              <w:rPr>
-                <w:rFonts w:cstheme="minorHAnsi"/>
-                <w:b/>
-                <w:color w:val="FFFFFF" w:themeColor="background1"/>
-                <w:sz w:val="16"/>
-                <w:szCs w:val="16"/>
-              </w:rPr>
               <w:t xml:space="preserve"> €</w:t>
             </w:r>
           </w:p>
@@ -27915,7 +27762,7 @@
           <w:sz w:val="32"/>
           <w:szCs w:val="32"/>
         </w:rPr>
-        <w:t>TENGO QUE VOLVERLO A HACER SE QUEDARIA COMO SE VE EN LA PÁGINA 31</w:t>
+        <w:t>Este boceto tengo que modificarlo un poco el bueno está en la página 31.</w:t>
       </w:r>
     </w:p>
     <w:p>
@@ -28914,27 +28761,7 @@
           <w:sz w:val="24"/>
           <w:szCs w:val="24"/>
         </w:rPr>
-        <w:t xml:space="preserve">-Redención de cuentas: se informa al usuario desde que entra en la web del tratamiento de sus </w:t>
-      </w:r>
-      <w:proofErr w:type="gramStart"/>
-      <w:r>
-        <w:rPr>
-          <w:rFonts w:cstheme="minorHAnsi"/>
-          <w:color w:val="000000" w:themeColor="text1"/>
-          <w:sz w:val="24"/>
-          <w:szCs w:val="24"/>
-        </w:rPr>
-        <w:t>datos</w:t>
-      </w:r>
-      <w:proofErr w:type="gramEnd"/>
-      <w:r>
-        <w:rPr>
-          <w:rFonts w:cstheme="minorHAnsi"/>
-          <w:color w:val="000000" w:themeColor="text1"/>
-          <w:sz w:val="24"/>
-          <w:szCs w:val="24"/>
-        </w:rPr>
-        <w:t xml:space="preserve"> así como de los derechos que en esta materia le asisten.</w:t>
+        <w:t>-Redención de cuentas: se informa al usuario desde que entra en la web del tratamiento de sus datos así como de los derechos que en esta materia le asisten.</w:t>
       </w:r>
     </w:p>
     <w:p>
@@ -30103,7 +29930,6 @@
         </w:rPr>
         <w:sym w:font="Wingdings" w:char="F0E0"/>
       </w:r>
-      <w:proofErr w:type="gramStart"/>
       <w:r>
         <w:rPr>
           <w:rFonts w:asciiTheme="minorHAnsi" w:hAnsiTheme="minorHAnsi" w:cstheme="minorHAnsi"/>
@@ -30112,7 +29938,6 @@
         <w:t>Abogado(</w:t>
       </w:r>
       <w:proofErr w:type="spellStart"/>
-      <w:proofErr w:type="gramEnd"/>
       <w:r>
         <w:rPr>
           <w:rFonts w:asciiTheme="minorHAnsi" w:hAnsiTheme="minorHAnsi" w:cstheme="minorHAnsi"/>
@@ -31828,7 +31653,6 @@
         <w:t xml:space="preserve">, </w:t>
       </w:r>
       <w:proofErr w:type="spellStart"/>
-      <w:proofErr w:type="gramStart"/>
       <w:r>
         <w:rPr>
           <w:rFonts w:asciiTheme="minorHAnsi" w:hAnsiTheme="minorHAnsi" w:cstheme="minorHAnsi"/>
@@ -31837,7 +31661,6 @@
         <w:t>ActuacionId,fecha</w:t>
       </w:r>
       <w:proofErr w:type="spellEnd"/>
-      <w:proofErr w:type="gramEnd"/>
       <w:r>
         <w:rPr>
           <w:rFonts w:asciiTheme="minorHAnsi" w:hAnsiTheme="minorHAnsi" w:cstheme="minorHAnsi"/>
@@ -32650,27 +32473,7 @@
           <w:sz w:val="24"/>
           <w:szCs w:val="24"/>
         </w:rPr>
-        <w:t xml:space="preserve">Esto ayudará a la empresa en la seguridad de la aplicación, </w:t>
-      </w:r>
-      <w:proofErr w:type="gramStart"/>
-      <w:r>
-        <w:rPr>
-          <w:rFonts w:cstheme="minorHAnsi"/>
-          <w:color w:val="000000" w:themeColor="text1"/>
-          <w:sz w:val="24"/>
-          <w:szCs w:val="24"/>
-        </w:rPr>
-        <w:t>ya que</w:t>
-      </w:r>
-      <w:proofErr w:type="gramEnd"/>
-      <w:r>
-        <w:rPr>
-          <w:rFonts w:cstheme="minorHAnsi"/>
-          <w:color w:val="000000" w:themeColor="text1"/>
-          <w:sz w:val="24"/>
-          <w:szCs w:val="24"/>
-        </w:rPr>
-        <w:t xml:space="preserve"> si en un principio tiene que externalizar parte de las vistas, el equipo externo que colabore no tendrá acceso al resto de la aplicación.</w:t>
+        <w:t>Esto ayudará a la empresa en la seguridad de la aplicación, ya que si en un principio tiene que externalizar parte de las vistas, el equipo externo que colabore no tendrá acceso al resto de la aplicación.</w:t>
       </w:r>
     </w:p>
     <w:p>
@@ -34227,16 +34030,7 @@
           <w:sz w:val="24"/>
           <w:szCs w:val="24"/>
         </w:rPr>
-        <w:t xml:space="preserve">-Comprobar que tiene acceso a </w:t>
-      </w:r>
-      <w:r>
-        <w:rPr>
-          <w:rFonts w:cstheme="minorHAnsi"/>
-          <w:color w:val="000000" w:themeColor="text1"/>
-          <w:sz w:val="24"/>
-          <w:szCs w:val="24"/>
-        </w:rPr>
-        <w:t xml:space="preserve">las funcionalidades propias de su usuario teniendo acceso </w:t>
+        <w:t xml:space="preserve">-Comprobar que tiene acceso a las funcionalidades propias de su usuario teniendo acceso </w:t>
       </w:r>
       <w:r>
         <w:rPr>
@@ -34899,7 +34693,6 @@
         <w:szCs w:val="24"/>
       </w:rPr>
     </w:pPr>
-    <w:proofErr w:type="gramStart"/>
     <w:r>
       <w:rPr>
         <w:color w:val="A6A6A6" w:themeColor="background1" w:themeShade="A6"/>
@@ -34908,7 +34701,6 @@
       </w:rPr>
       <w:t>Proyecto :</w:t>
     </w:r>
-    <w:proofErr w:type="gramEnd"/>
     <w:r>
       <w:rPr>
         <w:color w:val="4472C4" w:themeColor="accent1"/>
@@ -39377,7 +39169,7 @@
 </file>
 
 <file path=customXml/itemProps1.xml><?xml version="1.0" encoding="utf-8"?>
-<ds:datastoreItem xmlns:ds="http://schemas.openxmlformats.org/officeDocument/2006/customXml" ds:itemID="{502A160F-B34A-4CC9-B807-5EB621D2A08C}">
+<ds:datastoreItem xmlns:ds="http://schemas.openxmlformats.org/officeDocument/2006/customXml" ds:itemID="{56F4FA8D-7935-40EA-9A72-3059E2B30101}">
   <ds:schemaRefs>
     <ds:schemaRef ds:uri="http://schemas.openxmlformats.org/officeDocument/2006/bibliography"/>
   </ds:schemaRefs>

--- a/GestorDespachosV2.docx
+++ b/GestorDespachosV2.docx
@@ -355,7 +355,6 @@
                                   <w:dataBinding w:prefixMappings="xmlns:ns0='http://schemas.microsoft.com/office/2006/coverPageProps' " w:xpath="/ns0:CoverPageProperties[1]/ns0:Abstract[1]" w:storeItemID="{55AF091B-3C7A-41E3-B477-F2FDAA23CFDA}"/>
                                   <w:text w:multiLine="1"/>
                                 </w:sdtPr>
-                                <w:sdtEndPr/>
                                 <w:sdtContent>
                                   <w:p>
                                     <w:pPr>
@@ -421,7 +420,6 @@
                             <w:dataBinding w:prefixMappings="xmlns:ns0='http://schemas.microsoft.com/office/2006/coverPageProps' " w:xpath="/ns0:CoverPageProperties[1]/ns0:Abstract[1]" w:storeItemID="{55AF091B-3C7A-41E3-B477-F2FDAA23CFDA}"/>
                             <w:text w:multiLine="1"/>
                           </w:sdtPr>
-                          <w:sdtEndPr/>
                           <w:sdtContent>
                             <w:p>
                               <w:pPr>
@@ -571,7 +569,6 @@
                                   <w:dataBinding w:prefixMappings="xmlns:ns0='http://purl.org/dc/elements/1.1/' xmlns:ns1='http://schemas.openxmlformats.org/package/2006/metadata/core-properties' " w:xpath="/ns1:coreProperties[1]/ns0:subject[1]" w:storeItemID="{6C3C8BC8-F283-45AE-878A-BAB7291924A1}"/>
                                   <w:text/>
                                 </w:sdtPr>
-                                <w:sdtEndPr/>
                                 <w:sdtContent>
                                   <w:p>
                                     <w:pPr>
@@ -674,7 +671,6 @@
                             <w:dataBinding w:prefixMappings="xmlns:ns0='http://purl.org/dc/elements/1.1/' xmlns:ns1='http://schemas.openxmlformats.org/package/2006/metadata/core-properties' " w:xpath="/ns1:coreProperties[1]/ns0:subject[1]" w:storeItemID="{6C3C8BC8-F283-45AE-878A-BAB7291924A1}"/>
                             <w:text/>
                           </w:sdtPr>
-                          <w:sdtEndPr/>
                           <w:sdtContent>
                             <w:p>
                               <w:pPr>
@@ -1008,7 +1004,6 @@
                                   <w:dataBinding w:prefixMappings="xmlns:ns0='http://purl.org/dc/elements/1.1/' xmlns:ns1='http://schemas.openxmlformats.org/package/2006/metadata/core-properties' " w:xpath="/ns1:coreProperties[1]/ns0:creator[1]" w:storeItemID="{6C3C8BC8-F283-45AE-878A-BAB7291924A1}"/>
                                   <w:text/>
                                 </w:sdtPr>
-                                <w:sdtEndPr/>
                                 <w:sdtContent>
                                   <w:p>
                                     <w:pPr>
@@ -1055,7 +1050,6 @@
                                     <w:dataBinding w:prefixMappings="xmlns:ns0='http://schemas.microsoft.com/office/2006/coverPageProps' " w:xpath="/ns0:CoverPageProperties[1]/ns0:CompanyEmail[1]" w:storeItemID="{55AF091B-3C7A-41E3-B477-F2FDAA23CFDA}"/>
                                     <w:text/>
                                   </w:sdtPr>
-                                  <w:sdtEndPr/>
                                   <w:sdtContent>
                                     <w:r>
                                       <w:rPr>
@@ -1106,7 +1100,6 @@
                             <w:dataBinding w:prefixMappings="xmlns:ns0='http://purl.org/dc/elements/1.1/' xmlns:ns1='http://schemas.openxmlformats.org/package/2006/metadata/core-properties' " w:xpath="/ns1:coreProperties[1]/ns0:creator[1]" w:storeItemID="{6C3C8BC8-F283-45AE-878A-BAB7291924A1}"/>
                             <w:text/>
                           </w:sdtPr>
-                          <w:sdtEndPr/>
                           <w:sdtContent>
                             <w:p>
                               <w:pPr>
@@ -1153,7 +1146,6 @@
                               <w:dataBinding w:prefixMappings="xmlns:ns0='http://schemas.microsoft.com/office/2006/coverPageProps' " w:xpath="/ns0:CoverPageProperties[1]/ns0:CompanyEmail[1]" w:storeItemID="{55AF091B-3C7A-41E3-B477-F2FDAA23CFDA}"/>
                               <w:text/>
                             </w:sdtPr>
-                            <w:sdtEndPr/>
                             <w:sdtContent>
                               <w:r>
                                 <w:rPr>
@@ -3520,14 +3512,23 @@
           <w:sz w:val="24"/>
           <w:szCs w:val="24"/>
         </w:rPr>
-        <w:t>pregunta cuánto compromiso tienen realmente los despachos en aportar más valor en la forma de prestación de sus servicios, dos terceras partes de los encuestados lo puntúan por debajo de 5 sobre un máximo de 10. ¿Las causas?</w:t>
-      </w:r>
+        <w:t>pregunta cuánto compromiso tienen realmente los despachos en aportar más valor en la forma de prestación de sus servicios, dos terceras partes de los encuestados lo puntúan por debajo de 5 sobre un máximo de 10. ¿Las causas</w:t>
+      </w:r>
+      <w:proofErr w:type="gramStart"/>
       <w:r>
         <w:rPr>
           <w:color w:val="538135" w:themeColor="accent6" w:themeShade="BF"/>
           <w:sz w:val="24"/>
           <w:szCs w:val="24"/>
         </w:rPr>
+        <w:t>?</w:t>
+      </w:r>
+      <w:r>
+        <w:rPr>
+          <w:color w:val="538135" w:themeColor="accent6" w:themeShade="BF"/>
+          <w:sz w:val="24"/>
+          <w:szCs w:val="24"/>
+        </w:rPr>
         <w:t xml:space="preserve">, </w:t>
       </w:r>
       <w:r>
@@ -3552,7 +3553,16 @@
           <w:sz w:val="24"/>
           <w:szCs w:val="24"/>
         </w:rPr>
-        <w:t xml:space="preserve">os socios se resisten (69%), falta de urgencia desde el punto de vista económico (66%), no son conscientes de lo que podrían hacer de forma diferente (60%) o </w:t>
+        <w:t>os</w:t>
+      </w:r>
+      <w:proofErr w:type="gramEnd"/>
+      <w:r>
+        <w:rPr>
+          <w:color w:val="538135" w:themeColor="accent6" w:themeShade="BF"/>
+          <w:sz w:val="24"/>
+          <w:szCs w:val="24"/>
+        </w:rPr>
+        <w:t xml:space="preserve"> socios se resisten (69%), falta de urgencia desde el punto de vista económico (66%), no son conscientes de lo que podrían hacer de forma diferente (60%) o </w:t>
       </w:r>
       <w:r>
         <w:rPr>
@@ -9314,7 +9324,21 @@
         <w:rPr>
           <w:rFonts w:ascii="HelveticaNeue" w:hAnsi="HelveticaNeue" w:cs="HelveticaNeue"/>
         </w:rPr>
-        <w:t xml:space="preserve">l resto de colores </w:t>
+        <w:t xml:space="preserve">l resto de </w:t>
+      </w:r>
+      <w:proofErr w:type="gramStart"/>
+      <w:r>
+        <w:rPr>
+          <w:rFonts w:ascii="HelveticaNeue" w:hAnsi="HelveticaNeue" w:cs="HelveticaNeue"/>
+        </w:rPr>
+        <w:t>colores</w:t>
+      </w:r>
+      <w:proofErr w:type="gramEnd"/>
+      <w:r>
+        <w:rPr>
+          <w:rFonts w:ascii="HelveticaNeue" w:hAnsi="HelveticaNeue" w:cs="HelveticaNeue"/>
+        </w:rPr>
+        <w:t xml:space="preserve"> </w:t>
       </w:r>
       <w:r>
         <w:rPr>
@@ -9472,14 +9496,14 @@
         <w:ind w:left="708"/>
         <w:jc w:val="both"/>
         <w:rPr>
-          <w:color w:val="538135" w:themeColor="accent6" w:themeShade="BF"/>
-          <w:sz w:val="24"/>
-          <w:szCs w:val="24"/>
-        </w:rPr>
-      </w:pPr>
-      <w:r>
-        <w:rPr>
-          <w:color w:val="538135" w:themeColor="accent6" w:themeShade="BF"/>
+          <w:color w:val="000000" w:themeColor="text1"/>
+          <w:sz w:val="24"/>
+          <w:szCs w:val="24"/>
+        </w:rPr>
+      </w:pPr>
+      <w:r>
+        <w:rPr>
+          <w:color w:val="000000" w:themeColor="text1"/>
           <w:sz w:val="24"/>
           <w:szCs w:val="24"/>
         </w:rPr>
@@ -9487,7 +9511,7 @@
       </w:r>
       <w:r>
         <w:rPr>
-          <w:color w:val="538135" w:themeColor="accent6" w:themeShade="BF"/>
+          <w:color w:val="000000" w:themeColor="text1"/>
           <w:sz w:val="24"/>
           <w:szCs w:val="24"/>
         </w:rPr>
@@ -9495,7 +9519,7 @@
       </w:r>
       <w:r>
         <w:rPr>
-          <w:color w:val="538135" w:themeColor="accent6" w:themeShade="BF"/>
+          <w:color w:val="000000" w:themeColor="text1"/>
           <w:sz w:val="24"/>
           <w:szCs w:val="24"/>
         </w:rPr>
@@ -9503,7 +9527,7 @@
       </w:r>
       <w:r>
         <w:rPr>
-          <w:color w:val="538135" w:themeColor="accent6" w:themeShade="BF"/>
+          <w:color w:val="000000" w:themeColor="text1"/>
           <w:sz w:val="24"/>
           <w:szCs w:val="24"/>
         </w:rPr>
@@ -9511,7 +9535,7 @@
       </w:r>
       <w:r>
         <w:rPr>
-          <w:color w:val="538135" w:themeColor="accent6" w:themeShade="BF"/>
+          <w:color w:val="000000" w:themeColor="text1"/>
           <w:sz w:val="24"/>
           <w:szCs w:val="24"/>
         </w:rPr>
@@ -9519,7 +9543,7 @@
       </w:r>
       <w:r>
         <w:rPr>
-          <w:color w:val="538135" w:themeColor="accent6" w:themeShade="BF"/>
+          <w:color w:val="000000" w:themeColor="text1"/>
           <w:sz w:val="24"/>
           <w:szCs w:val="24"/>
         </w:rPr>
@@ -9527,7 +9551,7 @@
       </w:r>
       <w:r>
         <w:rPr>
-          <w:color w:val="538135" w:themeColor="accent6" w:themeShade="BF"/>
+          <w:color w:val="000000" w:themeColor="text1"/>
           <w:sz w:val="24"/>
           <w:szCs w:val="24"/>
         </w:rPr>
@@ -9535,7 +9559,7 @@
       </w:r>
       <w:r>
         <w:rPr>
-          <w:color w:val="538135" w:themeColor="accent6" w:themeShade="BF"/>
+          <w:color w:val="000000" w:themeColor="text1"/>
           <w:sz w:val="24"/>
           <w:szCs w:val="24"/>
         </w:rPr>
@@ -9547,14 +9571,14 @@
         <w:ind w:left="708"/>
         <w:jc w:val="both"/>
         <w:rPr>
-          <w:color w:val="538135" w:themeColor="accent6" w:themeShade="BF"/>
-          <w:sz w:val="24"/>
-          <w:szCs w:val="24"/>
-        </w:rPr>
-      </w:pPr>
-      <w:r>
-        <w:rPr>
-          <w:color w:val="538135" w:themeColor="accent6" w:themeShade="BF"/>
+          <w:color w:val="000000" w:themeColor="text1"/>
+          <w:sz w:val="24"/>
+          <w:szCs w:val="24"/>
+        </w:rPr>
+      </w:pPr>
+      <w:r>
+        <w:rPr>
+          <w:color w:val="000000" w:themeColor="text1"/>
           <w:sz w:val="24"/>
           <w:szCs w:val="24"/>
         </w:rPr>
@@ -9562,7 +9586,7 @@
       </w:r>
       <w:r>
         <w:rPr>
-          <w:color w:val="538135" w:themeColor="accent6" w:themeShade="BF"/>
+          <w:color w:val="000000" w:themeColor="text1"/>
           <w:sz w:val="24"/>
           <w:szCs w:val="24"/>
         </w:rPr>
@@ -9574,22 +9598,40 @@
         <w:ind w:left="1413"/>
         <w:jc w:val="both"/>
         <w:rPr>
-          <w:color w:val="538135" w:themeColor="accent6" w:themeShade="BF"/>
-          <w:sz w:val="24"/>
-          <w:szCs w:val="24"/>
-        </w:rPr>
-      </w:pPr>
-      <w:r>
-        <w:rPr>
-          <w:color w:val="538135" w:themeColor="accent6" w:themeShade="BF"/>
-          <w:sz w:val="24"/>
-          <w:szCs w:val="24"/>
-        </w:rPr>
-        <w:t xml:space="preserve">La principal que nos hacen optar por esta opción, es la de salvaguarda del patrimonio personal </w:t>
-      </w:r>
-      <w:r>
-        <w:rPr>
-          <w:color w:val="538135" w:themeColor="accent6" w:themeShade="BF"/>
+          <w:color w:val="000000" w:themeColor="text1"/>
+          <w:sz w:val="24"/>
+          <w:szCs w:val="24"/>
+        </w:rPr>
+      </w:pPr>
+      <w:r>
+        <w:rPr>
+          <w:color w:val="000000" w:themeColor="text1"/>
+          <w:sz w:val="24"/>
+          <w:szCs w:val="24"/>
+        </w:rPr>
+        <w:t xml:space="preserve">La principal que nos hacen optar por esta </w:t>
+      </w:r>
+      <w:proofErr w:type="gramStart"/>
+      <w:r>
+        <w:rPr>
+          <w:color w:val="000000" w:themeColor="text1"/>
+          <w:sz w:val="24"/>
+          <w:szCs w:val="24"/>
+        </w:rPr>
+        <w:t>opción,</w:t>
+      </w:r>
+      <w:proofErr w:type="gramEnd"/>
+      <w:r>
+        <w:rPr>
+          <w:color w:val="000000" w:themeColor="text1"/>
+          <w:sz w:val="24"/>
+          <w:szCs w:val="24"/>
+        </w:rPr>
+        <w:t xml:space="preserve"> es la de salvaguarda del patrimonio personal </w:t>
+      </w:r>
+      <w:r>
+        <w:rPr>
+          <w:color w:val="000000" w:themeColor="text1"/>
           <w:sz w:val="24"/>
           <w:szCs w:val="24"/>
         </w:rPr>
@@ -9597,7 +9639,7 @@
       </w:r>
       <w:r>
         <w:rPr>
-          <w:color w:val="538135" w:themeColor="accent6" w:themeShade="BF"/>
+          <w:color w:val="000000" w:themeColor="text1"/>
           <w:sz w:val="24"/>
           <w:szCs w:val="24"/>
         </w:rPr>
@@ -9609,7 +9651,7 @@
         <w:ind w:left="708"/>
         <w:jc w:val="both"/>
         <w:rPr>
-          <w:color w:val="538135" w:themeColor="accent6" w:themeShade="BF"/>
+          <w:color w:val="000000" w:themeColor="text1"/>
           <w:sz w:val="24"/>
           <w:szCs w:val="24"/>
         </w:rPr>
@@ -9620,14 +9662,14 @@
         <w:ind w:left="708"/>
         <w:jc w:val="both"/>
         <w:rPr>
-          <w:color w:val="538135" w:themeColor="accent6" w:themeShade="BF"/>
-          <w:sz w:val="24"/>
-          <w:szCs w:val="24"/>
-        </w:rPr>
-      </w:pPr>
-      <w:r>
-        <w:rPr>
-          <w:color w:val="538135" w:themeColor="accent6" w:themeShade="BF"/>
+          <w:color w:val="000000" w:themeColor="text1"/>
+          <w:sz w:val="24"/>
+          <w:szCs w:val="24"/>
+        </w:rPr>
+      </w:pPr>
+      <w:r>
+        <w:rPr>
+          <w:color w:val="000000" w:themeColor="text1"/>
           <w:sz w:val="24"/>
           <w:szCs w:val="24"/>
         </w:rPr>
@@ -9639,7 +9681,7 @@
         <w:ind w:left="1413"/>
         <w:jc w:val="both"/>
         <w:rPr>
-          <w:color w:val="538135" w:themeColor="accent6" w:themeShade="BF"/>
+          <w:color w:val="000000" w:themeColor="text1"/>
           <w:sz w:val="24"/>
           <w:szCs w:val="24"/>
         </w:rPr>
@@ -9650,14 +9692,14 @@
         <w:ind w:left="1413"/>
         <w:jc w:val="both"/>
         <w:rPr>
-          <w:color w:val="4472C4" w:themeColor="accent1"/>
+          <w:color w:val="000000" w:themeColor="text1"/>
           <w:sz w:val="28"/>
           <w:szCs w:val="28"/>
         </w:rPr>
       </w:pPr>
       <w:r>
         <w:rPr>
-          <w:color w:val="538135" w:themeColor="accent6" w:themeShade="BF"/>
+          <w:color w:val="000000" w:themeColor="text1"/>
           <w:sz w:val="24"/>
           <w:szCs w:val="24"/>
         </w:rPr>
@@ -9666,7 +9708,7 @@
       <w:proofErr w:type="spellStart"/>
       <w:r>
         <w:rPr>
-          <w:color w:val="538135" w:themeColor="accent6" w:themeShade="BF"/>
+          <w:color w:val="000000" w:themeColor="text1"/>
           <w:sz w:val="24"/>
           <w:szCs w:val="24"/>
         </w:rPr>
@@ -9675,7 +9717,7 @@
       <w:proofErr w:type="spellEnd"/>
       <w:r>
         <w:rPr>
-          <w:color w:val="538135" w:themeColor="accent6" w:themeShade="BF"/>
+          <w:color w:val="000000" w:themeColor="text1"/>
           <w:sz w:val="24"/>
           <w:szCs w:val="24"/>
         </w:rPr>
@@ -9684,7 +9726,7 @@
       <w:proofErr w:type="spellStart"/>
       <w:r>
         <w:rPr>
-          <w:color w:val="538135" w:themeColor="accent6" w:themeShade="BF"/>
+          <w:color w:val="000000" w:themeColor="text1"/>
           <w:sz w:val="24"/>
           <w:szCs w:val="24"/>
         </w:rPr>
@@ -9693,7 +9735,7 @@
       <w:proofErr w:type="spellEnd"/>
       <w:r>
         <w:rPr>
-          <w:color w:val="538135" w:themeColor="accent6" w:themeShade="BF"/>
+          <w:color w:val="000000" w:themeColor="text1"/>
           <w:sz w:val="24"/>
           <w:szCs w:val="24"/>
         </w:rPr>
@@ -11203,9 +11245,19 @@
           <w:sz w:val="24"/>
           <w:szCs w:val="24"/>
         </w:rPr>
-        <w:t>-Bufet</w:t>
+        <w:t>-</w:t>
+      </w:r>
+      <w:proofErr w:type="gramStart"/>
+      <w:r>
+        <w:rPr>
+          <w:color w:val="4472C4" w:themeColor="accent1"/>
+          <w:sz w:val="24"/>
+          <w:szCs w:val="24"/>
+        </w:rPr>
+        <w:t>Bufet</w:t>
       </w:r>
       <w:bookmarkEnd w:id="2"/>
+      <w:proofErr w:type="gramEnd"/>
       <w:r>
         <w:rPr>
           <w:color w:val="4472C4" w:themeColor="accent1"/>
@@ -15579,20 +15631,23 @@
     <w:p>
       <w:pPr>
         <w:jc w:val="both"/>
-      </w:pPr>
-    </w:p>
-    <w:p>
-      <w:pPr>
-        <w:jc w:val="both"/>
-        <w:rPr>
-          <w:color w:val="538135" w:themeColor="accent6" w:themeShade="BF"/>
-          <w:sz w:val="24"/>
-          <w:szCs w:val="24"/>
-        </w:rPr>
-      </w:pPr>
-      <w:r>
-        <w:rPr>
-          <w:color w:val="538135" w:themeColor="accent6" w:themeShade="BF"/>
+        <w:rPr>
+          <w:color w:val="000000" w:themeColor="text1"/>
+        </w:rPr>
+      </w:pPr>
+    </w:p>
+    <w:p>
+      <w:pPr>
+        <w:jc w:val="both"/>
+        <w:rPr>
+          <w:color w:val="000000" w:themeColor="text1"/>
+          <w:sz w:val="24"/>
+          <w:szCs w:val="24"/>
+        </w:rPr>
+      </w:pPr>
+      <w:r>
+        <w:rPr>
+          <w:color w:val="000000" w:themeColor="text1"/>
           <w:sz w:val="24"/>
           <w:szCs w:val="24"/>
         </w:rPr>
@@ -15600,7 +15655,7 @@
       </w:r>
       <w:r>
         <w:rPr>
-          <w:color w:val="538135" w:themeColor="accent6" w:themeShade="BF"/>
+          <w:color w:val="000000" w:themeColor="text1"/>
           <w:sz w:val="24"/>
           <w:szCs w:val="24"/>
         </w:rPr>
@@ -15608,7 +15663,7 @@
       </w:r>
       <w:r>
         <w:rPr>
-          <w:color w:val="538135" w:themeColor="accent6" w:themeShade="BF"/>
+          <w:color w:val="000000" w:themeColor="text1"/>
           <w:sz w:val="24"/>
           <w:szCs w:val="24"/>
         </w:rPr>
@@ -15616,7 +15671,7 @@
       </w:r>
       <w:r>
         <w:rPr>
-          <w:color w:val="538135" w:themeColor="accent6" w:themeShade="BF"/>
+          <w:color w:val="000000" w:themeColor="text1"/>
           <w:sz w:val="24"/>
           <w:szCs w:val="24"/>
         </w:rPr>
@@ -15624,7 +15679,7 @@
       </w:r>
       <w:r>
         <w:rPr>
-          <w:color w:val="538135" w:themeColor="accent6" w:themeShade="BF"/>
+          <w:color w:val="000000" w:themeColor="text1"/>
           <w:sz w:val="24"/>
           <w:szCs w:val="24"/>
         </w:rPr>
@@ -15635,14 +15690,14 @@
       <w:pPr>
         <w:jc w:val="both"/>
         <w:rPr>
-          <w:color w:val="538135" w:themeColor="accent6" w:themeShade="BF"/>
-          <w:sz w:val="24"/>
-          <w:szCs w:val="24"/>
-        </w:rPr>
-      </w:pPr>
-      <w:r>
-        <w:rPr>
-          <w:color w:val="538135" w:themeColor="accent6" w:themeShade="BF"/>
+          <w:color w:val="000000" w:themeColor="text1"/>
+          <w:sz w:val="24"/>
+          <w:szCs w:val="24"/>
+        </w:rPr>
+      </w:pPr>
+      <w:r>
+        <w:rPr>
+          <w:color w:val="000000" w:themeColor="text1"/>
           <w:sz w:val="24"/>
           <w:szCs w:val="24"/>
         </w:rPr>
@@ -15654,14 +15709,14 @@
         <w:ind w:left="708"/>
         <w:jc w:val="both"/>
         <w:rPr>
-          <w:color w:val="538135" w:themeColor="accent6" w:themeShade="BF"/>
-          <w:sz w:val="24"/>
-          <w:szCs w:val="24"/>
-        </w:rPr>
-      </w:pPr>
-      <w:r>
-        <w:rPr>
-          <w:color w:val="538135" w:themeColor="accent6" w:themeShade="BF"/>
+          <w:color w:val="000000" w:themeColor="text1"/>
+          <w:sz w:val="24"/>
+          <w:szCs w:val="24"/>
+        </w:rPr>
+      </w:pPr>
+      <w:r>
+        <w:rPr>
+          <w:color w:val="000000" w:themeColor="text1"/>
           <w:sz w:val="24"/>
           <w:szCs w:val="24"/>
         </w:rPr>
@@ -15669,7 +15724,7 @@
       </w:r>
       <w:r>
         <w:rPr>
-          <w:color w:val="538135" w:themeColor="accent6" w:themeShade="BF"/>
+          <w:color w:val="000000" w:themeColor="text1"/>
           <w:sz w:val="24"/>
           <w:szCs w:val="24"/>
         </w:rPr>
@@ -15677,7 +15732,7 @@
       </w:r>
       <w:r>
         <w:rPr>
-          <w:color w:val="538135" w:themeColor="accent6" w:themeShade="BF"/>
+          <w:color w:val="000000" w:themeColor="text1"/>
           <w:sz w:val="24"/>
           <w:szCs w:val="24"/>
         </w:rPr>
@@ -15685,7 +15740,7 @@
       </w:r>
       <w:r>
         <w:rPr>
-          <w:color w:val="538135" w:themeColor="accent6" w:themeShade="BF"/>
+          <w:color w:val="000000" w:themeColor="text1"/>
           <w:sz w:val="24"/>
           <w:szCs w:val="24"/>
         </w:rPr>
@@ -15693,7 +15748,7 @@
       </w:r>
       <w:r>
         <w:rPr>
-          <w:color w:val="538135" w:themeColor="accent6" w:themeShade="BF"/>
+          <w:color w:val="000000" w:themeColor="text1"/>
           <w:sz w:val="24"/>
           <w:szCs w:val="24"/>
         </w:rPr>
@@ -15701,7 +15756,7 @@
       </w:r>
       <w:r>
         <w:rPr>
-          <w:color w:val="538135" w:themeColor="accent6" w:themeShade="BF"/>
+          <w:color w:val="000000" w:themeColor="text1"/>
           <w:sz w:val="24"/>
           <w:szCs w:val="24"/>
         </w:rPr>
@@ -15709,7 +15764,7 @@
       </w:r>
       <w:r>
         <w:rPr>
-          <w:color w:val="538135" w:themeColor="accent6" w:themeShade="BF"/>
+          <w:color w:val="000000" w:themeColor="text1"/>
           <w:sz w:val="24"/>
           <w:szCs w:val="24"/>
         </w:rPr>
@@ -15717,7 +15772,7 @@
       </w:r>
       <w:r>
         <w:rPr>
-          <w:color w:val="538135" w:themeColor="accent6" w:themeShade="BF"/>
+          <w:color w:val="000000" w:themeColor="text1"/>
           <w:sz w:val="24"/>
           <w:szCs w:val="24"/>
         </w:rPr>
@@ -15725,7 +15780,7 @@
       </w:r>
       <w:r>
         <w:rPr>
-          <w:color w:val="538135" w:themeColor="accent6" w:themeShade="BF"/>
+          <w:color w:val="000000" w:themeColor="text1"/>
           <w:sz w:val="24"/>
           <w:szCs w:val="24"/>
         </w:rPr>
@@ -15734,7 +15789,7 @@
       <w:proofErr w:type="spellStart"/>
       <w:r>
         <w:rPr>
-          <w:color w:val="538135" w:themeColor="accent6" w:themeShade="BF"/>
+          <w:color w:val="000000" w:themeColor="text1"/>
           <w:sz w:val="24"/>
           <w:szCs w:val="24"/>
         </w:rPr>
@@ -15743,7 +15798,7 @@
       <w:proofErr w:type="spellEnd"/>
       <w:r>
         <w:rPr>
-          <w:color w:val="538135" w:themeColor="accent6" w:themeShade="BF"/>
+          <w:color w:val="000000" w:themeColor="text1"/>
           <w:sz w:val="24"/>
           <w:szCs w:val="24"/>
         </w:rPr>
@@ -15751,7 +15806,7 @@
       </w:r>
       <w:r>
         <w:rPr>
-          <w:color w:val="538135" w:themeColor="accent6" w:themeShade="BF"/>
+          <w:color w:val="000000" w:themeColor="text1"/>
           <w:sz w:val="24"/>
           <w:szCs w:val="24"/>
         </w:rPr>
@@ -15762,14 +15817,14 @@
       <w:pPr>
         <w:jc w:val="both"/>
         <w:rPr>
-          <w:color w:val="538135" w:themeColor="accent6" w:themeShade="BF"/>
-          <w:sz w:val="24"/>
-          <w:szCs w:val="24"/>
-        </w:rPr>
-      </w:pPr>
-      <w:r>
-        <w:rPr>
-          <w:color w:val="538135" w:themeColor="accent6" w:themeShade="BF"/>
+          <w:color w:val="000000" w:themeColor="text1"/>
+          <w:sz w:val="24"/>
+          <w:szCs w:val="24"/>
+        </w:rPr>
+      </w:pPr>
+      <w:r>
+        <w:rPr>
+          <w:color w:val="000000" w:themeColor="text1"/>
           <w:sz w:val="24"/>
           <w:szCs w:val="24"/>
         </w:rPr>
@@ -15781,14 +15836,14 @@
         <w:ind w:left="708"/>
         <w:jc w:val="both"/>
         <w:rPr>
-          <w:color w:val="538135" w:themeColor="accent6" w:themeShade="BF"/>
-          <w:sz w:val="24"/>
-          <w:szCs w:val="24"/>
-        </w:rPr>
-      </w:pPr>
-      <w:r>
-        <w:rPr>
-          <w:color w:val="538135" w:themeColor="accent6" w:themeShade="BF"/>
+          <w:color w:val="000000" w:themeColor="text1"/>
+          <w:sz w:val="24"/>
+          <w:szCs w:val="24"/>
+        </w:rPr>
+      </w:pPr>
+      <w:r>
+        <w:rPr>
+          <w:color w:val="000000" w:themeColor="text1"/>
           <w:sz w:val="24"/>
           <w:szCs w:val="24"/>
         </w:rPr>
@@ -15796,7 +15851,7 @@
       </w:r>
       <w:r>
         <w:rPr>
-          <w:color w:val="538135" w:themeColor="accent6" w:themeShade="BF"/>
+          <w:color w:val="000000" w:themeColor="text1"/>
           <w:sz w:val="24"/>
           <w:szCs w:val="24"/>
         </w:rPr>
@@ -15804,7 +15859,7 @@
       </w:r>
       <w:r>
         <w:rPr>
-          <w:color w:val="538135" w:themeColor="accent6" w:themeShade="BF"/>
+          <w:color w:val="000000" w:themeColor="text1"/>
           <w:sz w:val="24"/>
           <w:szCs w:val="24"/>
         </w:rPr>
@@ -15812,7 +15867,7 @@
       </w:r>
       <w:r>
         <w:rPr>
-          <w:color w:val="538135" w:themeColor="accent6" w:themeShade="BF"/>
+          <w:color w:val="000000" w:themeColor="text1"/>
           <w:sz w:val="24"/>
           <w:szCs w:val="24"/>
         </w:rPr>
@@ -15820,7 +15875,7 @@
       </w:r>
       <w:r>
         <w:rPr>
-          <w:color w:val="538135" w:themeColor="accent6" w:themeShade="BF"/>
+          <w:color w:val="000000" w:themeColor="text1"/>
           <w:sz w:val="24"/>
           <w:szCs w:val="24"/>
         </w:rPr>
@@ -15828,7 +15883,7 @@
       </w:r>
       <w:r>
         <w:rPr>
-          <w:color w:val="538135" w:themeColor="accent6" w:themeShade="BF"/>
+          <w:color w:val="000000" w:themeColor="text1"/>
           <w:sz w:val="24"/>
           <w:szCs w:val="24"/>
         </w:rPr>
@@ -16254,8 +16309,20 @@
           <w:bCs w:val="0"/>
           <w:color w:val="000000" w:themeColor="text1"/>
         </w:rPr>
-        <w:t xml:space="preserve"> diseño gráfico, seguridad, marketing etc..</w:t>
-      </w:r>
+        <w:t xml:space="preserve"> diseño gráfico, seguridad, marketing </w:t>
+      </w:r>
+      <w:proofErr w:type="gramStart"/>
+      <w:r>
+        <w:rPr>
+          <w:rStyle w:val="fontstyle01"/>
+          <w:rFonts w:asciiTheme="minorHAnsi" w:hAnsiTheme="minorHAnsi" w:cstheme="minorHAnsi"/>
+          <w:b w:val="0"/>
+          <w:bCs w:val="0"/>
+          <w:color w:val="000000" w:themeColor="text1"/>
+        </w:rPr>
+        <w:t>etc..</w:t>
+      </w:r>
+      <w:proofErr w:type="gramEnd"/>
     </w:p>
     <w:p>
       <w:pPr>
@@ -16993,7 +17060,7 @@
               <w:rPr>
                 <w:rFonts w:ascii="Arial" w:hAnsi="Arial" w:cs="Arial"/>
                 <w:bCs/>
-                <w:color w:val="70AD47" w:themeColor="accent6"/>
+                <w:color w:val="FFFFFF" w:themeColor="background1"/>
                 <w:sz w:val="20"/>
                 <w:szCs w:val="20"/>
               </w:rPr>
@@ -17002,7 +17069,7 @@
               <w:rPr>
                 <w:rFonts w:ascii="Arial" w:hAnsi="Arial" w:cs="Arial"/>
                 <w:bCs/>
-                <w:color w:val="70AD47" w:themeColor="accent6"/>
+                <w:color w:val="FFFFFF" w:themeColor="background1"/>
                 <w:sz w:val="20"/>
                 <w:szCs w:val="20"/>
               </w:rPr>
@@ -17012,7 +17079,7 @@
               <w:rPr>
                 <w:rFonts w:ascii="Arial" w:hAnsi="Arial" w:cs="Arial"/>
                 <w:bCs/>
-                <w:color w:val="70AD47" w:themeColor="accent6"/>
+                <w:color w:val="FFFFFF" w:themeColor="background1"/>
                 <w:sz w:val="20"/>
                 <w:szCs w:val="20"/>
               </w:rPr>
@@ -17022,7 +17089,7 @@
               <w:rPr>
                 <w:rFonts w:ascii="Arial" w:hAnsi="Arial" w:cs="Arial"/>
                 <w:bCs/>
-                <w:color w:val="70AD47" w:themeColor="accent6"/>
+                <w:color w:val="FFFFFF" w:themeColor="background1"/>
                 <w:sz w:val="20"/>
                 <w:szCs w:val="20"/>
               </w:rPr>
@@ -17032,7 +17099,7 @@
               <w:rPr>
                 <w:rFonts w:ascii="Arial" w:hAnsi="Arial" w:cs="Arial"/>
                 <w:b/>
-                <w:color w:val="70AD47" w:themeColor="accent6"/>
+                <w:color w:val="FFFFFF" w:themeColor="background1"/>
                 <w:sz w:val="20"/>
                 <w:szCs w:val="20"/>
               </w:rPr>
@@ -17042,7 +17109,7 @@
               <w:rPr>
                 <w:rFonts w:ascii="Arial" w:hAnsi="Arial" w:cs="Arial"/>
                 <w:bCs/>
-                <w:color w:val="70AD47" w:themeColor="accent6"/>
+                <w:color w:val="FFFFFF" w:themeColor="background1"/>
                 <w:sz w:val="20"/>
                 <w:szCs w:val="20"/>
               </w:rPr>
@@ -17064,7 +17131,7 @@
               <w:rPr>
                 <w:rFonts w:ascii="Arial" w:hAnsi="Arial" w:cs="Arial"/>
                 <w:bCs/>
-                <w:color w:val="70AD47" w:themeColor="accent6"/>
+                <w:color w:val="FFFFFF" w:themeColor="background1"/>
                 <w:sz w:val="16"/>
                 <w:szCs w:val="16"/>
               </w:rPr>
@@ -17073,7 +17140,7 @@
               <w:rPr>
                 <w:rFonts w:ascii="Arial" w:hAnsi="Arial" w:cs="Arial"/>
                 <w:bCs/>
-                <w:color w:val="70AD47" w:themeColor="accent6"/>
+                <w:color w:val="FFFFFF" w:themeColor="background1"/>
                 <w:sz w:val="16"/>
                 <w:szCs w:val="16"/>
               </w:rPr>
@@ -17086,7 +17153,7 @@
               <w:rPr>
                 <w:rFonts w:ascii="Arial" w:hAnsi="Arial" w:cs="Arial"/>
                 <w:bCs/>
-                <w:color w:val="70AD47" w:themeColor="accent6"/>
+                <w:color w:val="FFFFFF" w:themeColor="background1"/>
                 <w:sz w:val="16"/>
                 <w:szCs w:val="16"/>
               </w:rPr>
@@ -17098,7 +17165,7 @@
               <w:rPr>
                 <w:rFonts w:ascii="Arial" w:hAnsi="Arial" w:cs="Arial"/>
                 <w:bCs/>
-                <w:color w:val="70AD47" w:themeColor="accent6"/>
+                <w:color w:val="FFFFFF" w:themeColor="background1"/>
                 <w:sz w:val="16"/>
                 <w:szCs w:val="16"/>
               </w:rPr>
@@ -17107,7 +17174,7 @@
               <w:rPr>
                 <w:rFonts w:ascii="Arial" w:hAnsi="Arial" w:cs="Arial"/>
                 <w:bCs/>
-                <w:color w:val="70AD47" w:themeColor="accent6"/>
+                <w:color w:val="FFFFFF" w:themeColor="background1"/>
                 <w:sz w:val="16"/>
                 <w:szCs w:val="16"/>
               </w:rPr>
@@ -17120,7 +17187,7 @@
               <w:rPr>
                 <w:rFonts w:ascii="Arial" w:hAnsi="Arial" w:cs="Arial"/>
                 <w:bCs/>
-                <w:color w:val="70AD47" w:themeColor="accent6"/>
+                <w:color w:val="FFFFFF" w:themeColor="background1"/>
                 <w:sz w:val="16"/>
                 <w:szCs w:val="16"/>
               </w:rPr>
@@ -17132,7 +17199,7 @@
               <w:rPr>
                 <w:rFonts w:ascii="Arial" w:hAnsi="Arial" w:cs="Arial"/>
                 <w:bCs/>
-                <w:color w:val="70AD47" w:themeColor="accent6"/>
+                <w:color w:val="FFFFFF" w:themeColor="background1"/>
                 <w:sz w:val="16"/>
                 <w:szCs w:val="16"/>
               </w:rPr>
@@ -17141,7 +17208,7 @@
               <w:rPr>
                 <w:rFonts w:ascii="Arial" w:hAnsi="Arial" w:cs="Arial"/>
                 <w:bCs/>
-                <w:color w:val="70AD47" w:themeColor="accent6"/>
+                <w:color w:val="FFFFFF" w:themeColor="background1"/>
                 <w:sz w:val="16"/>
                 <w:szCs w:val="16"/>
               </w:rPr>
@@ -17154,7 +17221,7 @@
               <w:rPr>
                 <w:rFonts w:ascii="Arial" w:hAnsi="Arial" w:cs="Arial"/>
                 <w:bCs/>
-                <w:color w:val="70AD47" w:themeColor="accent6"/>
+                <w:color w:val="FFFFFF" w:themeColor="background1"/>
                 <w:sz w:val="16"/>
                 <w:szCs w:val="16"/>
               </w:rPr>
@@ -17166,7 +17233,7 @@
               <w:rPr>
                 <w:rFonts w:ascii="Arial" w:hAnsi="Arial" w:cs="Arial"/>
                 <w:bCs/>
-                <w:color w:val="70AD47" w:themeColor="accent6"/>
+                <w:color w:val="FFFFFF" w:themeColor="background1"/>
                 <w:sz w:val="16"/>
                 <w:szCs w:val="16"/>
               </w:rPr>
@@ -17175,7 +17242,7 @@
               <w:rPr>
                 <w:rFonts w:ascii="Arial" w:hAnsi="Arial" w:cs="Arial"/>
                 <w:bCs/>
-                <w:color w:val="70AD47" w:themeColor="accent6"/>
+                <w:color w:val="FFFFFF" w:themeColor="background1"/>
                 <w:sz w:val="16"/>
                 <w:szCs w:val="16"/>
               </w:rPr>
@@ -17186,7 +17253,7 @@
               <w:rPr>
                 <w:rFonts w:ascii="Arial" w:hAnsi="Arial" w:cs="Arial"/>
                 <w:bCs/>
-                <w:color w:val="70AD47" w:themeColor="accent6"/>
+                <w:color w:val="FFFFFF" w:themeColor="background1"/>
                 <w:sz w:val="16"/>
                 <w:szCs w:val="16"/>
               </w:rPr>
@@ -17197,7 +17264,7 @@
               <w:rPr>
                 <w:rFonts w:ascii="Arial" w:hAnsi="Arial" w:cs="Arial"/>
                 <w:bCs/>
-                <w:color w:val="70AD47" w:themeColor="accent6"/>
+                <w:color w:val="FFFFFF" w:themeColor="background1"/>
                 <w:sz w:val="16"/>
                 <w:szCs w:val="16"/>
               </w:rPr>
@@ -17216,7 +17283,7 @@
               <w:rPr>
                 <w:rFonts w:ascii="Arial" w:hAnsi="Arial" w:cs="Arial"/>
                 <w:bCs/>
-                <w:color w:val="70AD47" w:themeColor="accent6"/>
+                <w:color w:val="FFFFFF" w:themeColor="background1"/>
                 <w:sz w:val="16"/>
                 <w:szCs w:val="16"/>
               </w:rPr>
@@ -17225,7 +17292,7 @@
               <w:rPr>
                 <w:rFonts w:ascii="Arial" w:hAnsi="Arial" w:cs="Arial"/>
                 <w:bCs/>
-                <w:color w:val="70AD47" w:themeColor="accent6"/>
+                <w:color w:val="FFFFFF" w:themeColor="background1"/>
                 <w:sz w:val="16"/>
                 <w:szCs w:val="16"/>
               </w:rPr>
@@ -17244,7 +17311,7 @@
               <w:rPr>
                 <w:rFonts w:ascii="Arial" w:hAnsi="Arial" w:cs="Arial"/>
                 <w:bCs/>
-                <w:color w:val="70AD47" w:themeColor="accent6"/>
+                <w:color w:val="FFFFFF" w:themeColor="background1"/>
                 <w:sz w:val="16"/>
                 <w:szCs w:val="16"/>
               </w:rPr>
@@ -17253,7 +17320,7 @@
               <w:rPr>
                 <w:rFonts w:ascii="Arial" w:hAnsi="Arial" w:cs="Arial"/>
                 <w:bCs/>
-                <w:color w:val="70AD47" w:themeColor="accent6"/>
+                <w:color w:val="FFFFFF" w:themeColor="background1"/>
                 <w:sz w:val="16"/>
                 <w:szCs w:val="16"/>
               </w:rPr>
@@ -17272,7 +17339,7 @@
               <w:rPr>
                 <w:rFonts w:ascii="Arial" w:hAnsi="Arial" w:cs="Arial"/>
                 <w:bCs/>
-                <w:color w:val="70AD47" w:themeColor="accent6"/>
+                <w:color w:val="FFFFFF" w:themeColor="background1"/>
                 <w:sz w:val="16"/>
                 <w:szCs w:val="16"/>
               </w:rPr>
@@ -17281,7 +17348,7 @@
               <w:rPr>
                 <w:rFonts w:ascii="Arial" w:hAnsi="Arial" w:cs="Arial"/>
                 <w:bCs/>
-                <w:color w:val="70AD47" w:themeColor="accent6"/>
+                <w:color w:val="FFFFFF" w:themeColor="background1"/>
                 <w:sz w:val="16"/>
                 <w:szCs w:val="16"/>
               </w:rPr>
@@ -17322,7 +17389,7 @@
               <w:rPr>
                 <w:rFonts w:ascii="Arial" w:hAnsi="Arial" w:cs="Arial"/>
                 <w:bCs/>
-                <w:color w:val="70AD47" w:themeColor="accent6"/>
+                <w:color w:val="000000" w:themeColor="text1"/>
                 <w:sz w:val="16"/>
                 <w:szCs w:val="16"/>
               </w:rPr>
@@ -17331,7 +17398,7 @@
               <w:rPr>
                 <w:rFonts w:ascii="Arial" w:hAnsi="Arial" w:cs="Arial"/>
                 <w:bCs/>
-                <w:color w:val="70AD47" w:themeColor="accent6"/>
+                <w:color w:val="000000" w:themeColor="text1"/>
                 <w:sz w:val="16"/>
                 <w:szCs w:val="16"/>
               </w:rPr>
@@ -17344,7 +17411,7 @@
               <w:rPr>
                 <w:rFonts w:ascii="Arial" w:hAnsi="Arial" w:cs="Arial"/>
                 <w:bCs/>
-                <w:color w:val="70AD47" w:themeColor="accent6"/>
+                <w:color w:val="000000" w:themeColor="text1"/>
                 <w:sz w:val="16"/>
                 <w:szCs w:val="16"/>
               </w:rPr>
@@ -17356,7 +17423,7 @@
               <w:rPr>
                 <w:rFonts w:ascii="Arial" w:hAnsi="Arial" w:cs="Arial"/>
                 <w:bCs/>
-                <w:color w:val="70AD47" w:themeColor="accent6"/>
+                <w:color w:val="000000" w:themeColor="text1"/>
                 <w:sz w:val="16"/>
                 <w:szCs w:val="16"/>
               </w:rPr>
@@ -17366,7 +17433,7 @@
               <w:rPr>
                 <w:rFonts w:ascii="Arial" w:hAnsi="Arial" w:cs="Arial"/>
                 <w:bCs/>
-                <w:color w:val="70AD47" w:themeColor="accent6"/>
+                <w:color w:val="000000" w:themeColor="text1"/>
                 <w:sz w:val="16"/>
                 <w:szCs w:val="16"/>
               </w:rPr>
@@ -17377,7 +17444,7 @@
               <w:rPr>
                 <w:rFonts w:ascii="Arial" w:hAnsi="Arial" w:cs="Arial"/>
                 <w:bCs/>
-                <w:color w:val="70AD47" w:themeColor="accent6"/>
+                <w:color w:val="000000" w:themeColor="text1"/>
                 <w:sz w:val="16"/>
                 <w:szCs w:val="16"/>
               </w:rPr>
@@ -17387,7 +17454,7 @@
               <w:rPr>
                 <w:rFonts w:ascii="Arial" w:hAnsi="Arial" w:cs="Arial"/>
                 <w:bCs/>
-                <w:color w:val="70AD47" w:themeColor="accent6"/>
+                <w:color w:val="000000" w:themeColor="text1"/>
                 <w:sz w:val="16"/>
                 <w:szCs w:val="16"/>
               </w:rPr>
@@ -17400,7 +17467,7 @@
               <w:rPr>
                 <w:rFonts w:ascii="Arial" w:hAnsi="Arial" w:cs="Arial"/>
                 <w:bCs/>
-                <w:color w:val="70AD47" w:themeColor="accent6"/>
+                <w:color w:val="000000" w:themeColor="text1"/>
                 <w:sz w:val="16"/>
                 <w:szCs w:val="16"/>
               </w:rPr>
@@ -17412,7 +17479,7 @@
               <w:rPr>
                 <w:rFonts w:ascii="Arial" w:hAnsi="Arial" w:cs="Arial"/>
                 <w:bCs/>
-                <w:color w:val="70AD47" w:themeColor="accent6"/>
+                <w:color w:val="000000" w:themeColor="text1"/>
                 <w:sz w:val="16"/>
                 <w:szCs w:val="16"/>
               </w:rPr>
@@ -17421,7 +17488,7 @@
               <w:rPr>
                 <w:rFonts w:ascii="Arial" w:hAnsi="Arial" w:cs="Arial"/>
                 <w:bCs/>
-                <w:color w:val="70AD47" w:themeColor="accent6"/>
+                <w:color w:val="000000" w:themeColor="text1"/>
                 <w:sz w:val="16"/>
                 <w:szCs w:val="16"/>
               </w:rPr>
@@ -17439,7 +17506,7 @@
               <w:rPr>
                 <w:rFonts w:ascii="Arial" w:hAnsi="Arial" w:cs="Arial"/>
                 <w:bCs/>
-                <w:color w:val="70AD47" w:themeColor="accent6"/>
+                <w:color w:val="000000" w:themeColor="text1"/>
                 <w:sz w:val="16"/>
                 <w:szCs w:val="16"/>
               </w:rPr>
@@ -17451,7 +17518,7 @@
               <w:rPr>
                 <w:rFonts w:ascii="Arial" w:hAnsi="Arial" w:cs="Arial"/>
                 <w:bCs/>
-                <w:color w:val="70AD47" w:themeColor="accent6"/>
+                <w:color w:val="000000" w:themeColor="text1"/>
                 <w:sz w:val="16"/>
                 <w:szCs w:val="16"/>
               </w:rPr>
@@ -17460,7 +17527,7 @@
               <w:rPr>
                 <w:rFonts w:ascii="Arial" w:hAnsi="Arial" w:cs="Arial"/>
                 <w:bCs/>
-                <w:color w:val="70AD47" w:themeColor="accent6"/>
+                <w:color w:val="000000" w:themeColor="text1"/>
                 <w:sz w:val="16"/>
                 <w:szCs w:val="16"/>
               </w:rPr>
@@ -17478,7 +17545,7 @@
               <w:rPr>
                 <w:rFonts w:ascii="Arial" w:hAnsi="Arial" w:cs="Arial"/>
                 <w:bCs/>
-                <w:color w:val="70AD47" w:themeColor="accent6"/>
+                <w:color w:val="000000" w:themeColor="text1"/>
                 <w:sz w:val="16"/>
                 <w:szCs w:val="16"/>
               </w:rPr>
@@ -17490,7 +17557,7 @@
               <w:rPr>
                 <w:rFonts w:ascii="Arial" w:hAnsi="Arial" w:cs="Arial"/>
                 <w:bCs/>
-                <w:color w:val="70AD47" w:themeColor="accent6"/>
+                <w:color w:val="000000" w:themeColor="text1"/>
                 <w:sz w:val="16"/>
                 <w:szCs w:val="16"/>
               </w:rPr>
@@ -17499,7 +17566,7 @@
               <w:rPr>
                 <w:rFonts w:ascii="Arial" w:hAnsi="Arial" w:cs="Arial"/>
                 <w:bCs/>
-                <w:color w:val="70AD47" w:themeColor="accent6"/>
+                <w:color w:val="000000" w:themeColor="text1"/>
                 <w:sz w:val="16"/>
                 <w:szCs w:val="16"/>
               </w:rPr>
@@ -17523,7 +17590,7 @@
               <w:rPr>
                 <w:rFonts w:ascii="Arial" w:hAnsi="Arial" w:cs="Arial"/>
                 <w:bCs/>
-                <w:color w:val="70AD47" w:themeColor="accent6"/>
+                <w:color w:val="FFFFFF" w:themeColor="background1"/>
                 <w:sz w:val="16"/>
                 <w:szCs w:val="16"/>
               </w:rPr>
@@ -17532,7 +17599,7 @@
               <w:rPr>
                 <w:rFonts w:ascii="Arial" w:hAnsi="Arial" w:cs="Arial"/>
                 <w:bCs/>
-                <w:color w:val="70AD47" w:themeColor="accent6"/>
+                <w:color w:val="FFFFFF" w:themeColor="background1"/>
                 <w:sz w:val="16"/>
                 <w:szCs w:val="16"/>
               </w:rPr>
@@ -17550,7 +17617,7 @@
               <w:jc w:val="both"/>
               <w:rPr>
                 <w:bCs/>
-                <w:color w:val="70AD47" w:themeColor="accent6"/>
+                <w:color w:val="000000" w:themeColor="text1"/>
                 <w:sz w:val="16"/>
                 <w:szCs w:val="16"/>
               </w:rPr>
@@ -17558,7 +17625,7 @@
             <w:r>
               <w:rPr>
                 <w:bCs/>
-                <w:color w:val="70AD47" w:themeColor="accent6"/>
+                <w:color w:val="000000" w:themeColor="text1"/>
                 <w:sz w:val="16"/>
                 <w:szCs w:val="16"/>
               </w:rPr>
@@ -17571,7 +17638,7 @@
               <w:rPr>
                 <w:rFonts w:ascii="Arial" w:hAnsi="Arial" w:cs="Arial"/>
                 <w:bCs/>
-                <w:color w:val="70AD47" w:themeColor="accent6"/>
+                <w:color w:val="000000" w:themeColor="text1"/>
                 <w:sz w:val="16"/>
                 <w:szCs w:val="16"/>
               </w:rPr>
@@ -17579,7 +17646,7 @@
             <w:r>
               <w:rPr>
                 <w:bCs/>
-                <w:color w:val="70AD47" w:themeColor="accent6"/>
+                <w:color w:val="000000" w:themeColor="text1"/>
                 <w:sz w:val="16"/>
                 <w:szCs w:val="16"/>
               </w:rPr>
@@ -17588,7 +17655,7 @@
             <w:r>
               <w:rPr>
                 <w:rFonts w:ascii="Arial" w:hAnsi="Arial" w:cs="Arial"/>
-                <w:color w:val="70AD47" w:themeColor="accent6"/>
+                <w:color w:val="000000" w:themeColor="text1"/>
                 <w:sz w:val="16"/>
                 <w:szCs w:val="16"/>
               </w:rPr>
@@ -17612,7 +17679,7 @@
               <w:rPr>
                 <w:rFonts w:ascii="Arial" w:hAnsi="Arial" w:cs="Arial"/>
                 <w:bCs/>
-                <w:color w:val="70AD47" w:themeColor="accent6"/>
+                <w:color w:val="FFFFFF" w:themeColor="background1"/>
                 <w:sz w:val="16"/>
                 <w:szCs w:val="16"/>
               </w:rPr>
@@ -17621,7 +17688,7 @@
               <w:rPr>
                 <w:rFonts w:ascii="Arial" w:hAnsi="Arial" w:cs="Arial"/>
                 <w:bCs/>
-                <w:color w:val="70AD47" w:themeColor="accent6"/>
+                <w:color w:val="FFFFFF" w:themeColor="background1"/>
                 <w:sz w:val="16"/>
                 <w:szCs w:val="16"/>
               </w:rPr>
@@ -17639,7 +17706,7 @@
               <w:jc w:val="both"/>
               <w:rPr>
                 <w:bCs/>
-                <w:color w:val="70AD47" w:themeColor="accent6"/>
+                <w:color w:val="000000" w:themeColor="text1"/>
                 <w:sz w:val="16"/>
                 <w:szCs w:val="16"/>
               </w:rPr>
@@ -17647,7 +17714,7 @@
             <w:r>
               <w:rPr>
                 <w:bCs/>
-                <w:color w:val="70AD47" w:themeColor="accent6"/>
+                <w:color w:val="000000" w:themeColor="text1"/>
                 <w:sz w:val="16"/>
                 <w:szCs w:val="16"/>
               </w:rPr>
@@ -17656,7 +17723,7 @@
             <w:r>
               <w:rPr>
                 <w:bCs/>
-                <w:color w:val="70AD47" w:themeColor="accent6"/>
+                <w:color w:val="000000" w:themeColor="text1"/>
                 <w:sz w:val="16"/>
                 <w:szCs w:val="16"/>
               </w:rPr>
@@ -17667,7 +17734,7 @@
             <w:pPr>
               <w:jc w:val="both"/>
               <w:rPr>
-                <w:color w:val="70AD47" w:themeColor="accent6"/>
+                <w:color w:val="000000" w:themeColor="text1"/>
                 <w:sz w:val="16"/>
                 <w:szCs w:val="16"/>
               </w:rPr>
@@ -17675,7 +17742,7 @@
             <w:r>
               <w:rPr>
                 <w:bCs/>
-                <w:color w:val="70AD47" w:themeColor="accent6"/>
+                <w:color w:val="000000" w:themeColor="text1"/>
                 <w:sz w:val="16"/>
                 <w:szCs w:val="16"/>
               </w:rPr>
@@ -17684,7 +17751,7 @@
             <w:r>
               <w:rPr>
                 <w:bCs/>
-                <w:color w:val="70AD47" w:themeColor="accent6"/>
+                <w:color w:val="000000" w:themeColor="text1"/>
                 <w:sz w:val="16"/>
                 <w:szCs w:val="16"/>
               </w:rPr>
@@ -17693,7 +17760,7 @@
             <w:r>
               <w:rPr>
                 <w:bCs/>
-                <w:color w:val="70AD47" w:themeColor="accent6"/>
+                <w:color w:val="000000" w:themeColor="text1"/>
                 <w:sz w:val="16"/>
                 <w:szCs w:val="16"/>
               </w:rPr>
@@ -17702,7 +17769,7 @@
             <w:r>
               <w:rPr>
                 <w:bCs/>
-                <w:color w:val="70AD47" w:themeColor="accent6"/>
+                <w:color w:val="000000" w:themeColor="text1"/>
                 <w:sz w:val="16"/>
                 <w:szCs w:val="16"/>
               </w:rPr>
@@ -17711,7 +17778,7 @@
             <w:r>
               <w:rPr>
                 <w:bCs/>
-                <w:color w:val="70AD47" w:themeColor="accent6"/>
+                <w:color w:val="000000" w:themeColor="text1"/>
                 <w:sz w:val="16"/>
                 <w:szCs w:val="16"/>
               </w:rPr>
@@ -17720,7 +17787,7 @@
             <w:r>
               <w:rPr>
                 <w:bCs/>
-                <w:color w:val="70AD47" w:themeColor="accent6"/>
+                <w:color w:val="000000" w:themeColor="text1"/>
                 <w:sz w:val="16"/>
                 <w:szCs w:val="16"/>
               </w:rPr>
@@ -17768,7 +17835,7 @@
                 <w:rFonts w:ascii="Arial" w:hAnsi="Arial" w:cs="Arial"/>
                 <w:b/>
                 <w:bCs/>
-                <w:color w:val="70AD47" w:themeColor="accent6"/>
+                <w:color w:val="FFFFFF" w:themeColor="background1"/>
                 <w:sz w:val="20"/>
                 <w:szCs w:val="20"/>
               </w:rPr>
@@ -17778,7 +17845,7 @@
                 <w:rFonts w:ascii="Arial" w:hAnsi="Arial" w:cs="Arial"/>
                 <w:b/>
                 <w:bCs/>
-                <w:color w:val="70AD47" w:themeColor="accent6"/>
+                <w:color w:val="FFFFFF" w:themeColor="background1"/>
                 <w:sz w:val="20"/>
                 <w:szCs w:val="20"/>
               </w:rPr>
@@ -17789,7 +17856,7 @@
                 <w:rFonts w:ascii="Arial" w:hAnsi="Arial" w:cs="Arial"/>
                 <w:b/>
                 <w:bCs/>
-                <w:color w:val="70AD47" w:themeColor="accent6"/>
+                <w:color w:val="FFFFFF" w:themeColor="background1"/>
                 <w:sz w:val="20"/>
                 <w:szCs w:val="20"/>
               </w:rPr>
@@ -17798,7 +17865,7 @@
             <w:r>
               <w:rPr>
                 <w:rFonts w:ascii="Arial" w:hAnsi="Arial" w:cs="Arial"/>
-                <w:color w:val="70AD47" w:themeColor="accent6"/>
+                <w:color w:val="FFFFFF" w:themeColor="background1"/>
                 <w:sz w:val="20"/>
                 <w:szCs w:val="20"/>
               </w:rPr>
@@ -17808,7 +17875,7 @@
               <w:rPr>
                 <w:rFonts w:ascii="Arial" w:hAnsi="Arial" w:cs="Arial"/>
                 <w:bCs/>
-                <w:color w:val="70AD47" w:themeColor="accent6"/>
+                <w:color w:val="FFFFFF" w:themeColor="background1"/>
                 <w:sz w:val="20"/>
                 <w:szCs w:val="20"/>
               </w:rPr>
@@ -17833,7 +17900,7 @@
               <w:rPr>
                 <w:rFonts w:ascii="Arial" w:hAnsi="Arial" w:cs="Arial"/>
                 <w:bCs/>
-                <w:color w:val="70AD47" w:themeColor="accent6"/>
+                <w:color w:val="FFFFFF" w:themeColor="background1"/>
                 <w:sz w:val="16"/>
                 <w:szCs w:val="16"/>
               </w:rPr>
@@ -17845,7 +17912,7 @@
               <w:rPr>
                 <w:rFonts w:ascii="Arial" w:hAnsi="Arial" w:cs="Arial"/>
                 <w:bCs/>
-                <w:color w:val="70AD47" w:themeColor="accent6"/>
+                <w:color w:val="FFFFFF" w:themeColor="background1"/>
                 <w:sz w:val="16"/>
                 <w:szCs w:val="16"/>
               </w:rPr>
@@ -17854,7 +17921,7 @@
               <w:rPr>
                 <w:rFonts w:ascii="Arial" w:hAnsi="Arial" w:cs="Arial"/>
                 <w:bCs/>
-                <w:color w:val="70AD47" w:themeColor="accent6"/>
+                <w:color w:val="FFFFFF" w:themeColor="background1"/>
                 <w:sz w:val="16"/>
                 <w:szCs w:val="16"/>
               </w:rPr>
@@ -17867,7 +17934,7 @@
               <w:rPr>
                 <w:rFonts w:ascii="Arial" w:hAnsi="Arial" w:cs="Arial"/>
                 <w:bCs/>
-                <w:color w:val="70AD47" w:themeColor="accent6"/>
+                <w:color w:val="FFFFFF" w:themeColor="background1"/>
                 <w:sz w:val="16"/>
                 <w:szCs w:val="16"/>
               </w:rPr>
@@ -17879,7 +17946,7 @@
               <w:rPr>
                 <w:rFonts w:ascii="Arial" w:hAnsi="Arial" w:cs="Arial"/>
                 <w:bCs/>
-                <w:color w:val="70AD47" w:themeColor="accent6"/>
+                <w:color w:val="FFFFFF" w:themeColor="background1"/>
                 <w:sz w:val="16"/>
                 <w:szCs w:val="16"/>
               </w:rPr>
@@ -17888,7 +17955,7 @@
               <w:rPr>
                 <w:rFonts w:ascii="Arial" w:hAnsi="Arial" w:cs="Arial"/>
                 <w:bCs/>
-                <w:color w:val="70AD47" w:themeColor="accent6"/>
+                <w:color w:val="FFFFFF" w:themeColor="background1"/>
                 <w:sz w:val="16"/>
                 <w:szCs w:val="16"/>
               </w:rPr>
@@ -17907,7 +17974,7 @@
               <w:rPr>
                 <w:rFonts w:ascii="Arial" w:hAnsi="Arial" w:cs="Arial"/>
                 <w:bCs/>
-                <w:color w:val="70AD47" w:themeColor="accent6"/>
+                <w:color w:val="FFFFFF" w:themeColor="background1"/>
                 <w:sz w:val="16"/>
                 <w:szCs w:val="16"/>
               </w:rPr>
@@ -17916,7 +17983,7 @@
               <w:rPr>
                 <w:rFonts w:ascii="Arial" w:hAnsi="Arial" w:cs="Arial"/>
                 <w:bCs/>
-                <w:color w:val="70AD47" w:themeColor="accent6"/>
+                <w:color w:val="FFFFFF" w:themeColor="background1"/>
                 <w:sz w:val="16"/>
                 <w:szCs w:val="16"/>
               </w:rPr>
@@ -17935,7 +18002,7 @@
               <w:rPr>
                 <w:rFonts w:ascii="Arial" w:hAnsi="Arial" w:cs="Arial"/>
                 <w:bCs/>
-                <w:color w:val="70AD47" w:themeColor="accent6"/>
+                <w:color w:val="FFFFFF" w:themeColor="background1"/>
                 <w:sz w:val="16"/>
                 <w:szCs w:val="16"/>
               </w:rPr>
@@ -17944,7 +18011,7 @@
               <w:rPr>
                 <w:rFonts w:ascii="Arial" w:hAnsi="Arial" w:cs="Arial"/>
                 <w:bCs/>
-                <w:color w:val="70AD47" w:themeColor="accent6"/>
+                <w:color w:val="FFFFFF" w:themeColor="background1"/>
                 <w:sz w:val="16"/>
                 <w:szCs w:val="16"/>
               </w:rPr>
@@ -17963,7 +18030,7 @@
               <w:rPr>
                 <w:rFonts w:ascii="Arial" w:hAnsi="Arial" w:cs="Arial"/>
                 <w:bCs/>
-                <w:color w:val="70AD47" w:themeColor="accent6"/>
+                <w:color w:val="FFFFFF" w:themeColor="background1"/>
                 <w:sz w:val="16"/>
                 <w:szCs w:val="16"/>
               </w:rPr>
@@ -17972,7 +18039,7 @@
               <w:rPr>
                 <w:rFonts w:ascii="Arial" w:hAnsi="Arial" w:cs="Arial"/>
                 <w:bCs/>
-                <w:color w:val="70AD47" w:themeColor="accent6"/>
+                <w:color w:val="FFFFFF" w:themeColor="background1"/>
                 <w:sz w:val="16"/>
                 <w:szCs w:val="16"/>
               </w:rPr>
@@ -17996,7 +18063,7 @@
               <w:rPr>
                 <w:rFonts w:ascii="Arial" w:hAnsi="Arial" w:cs="Arial"/>
                 <w:bCs/>
-                <w:color w:val="70AD47" w:themeColor="accent6"/>
+                <w:color w:val="FFFFFF" w:themeColor="background1"/>
                 <w:sz w:val="16"/>
                 <w:szCs w:val="16"/>
               </w:rPr>
@@ -18013,7 +18080,7 @@
               <w:rPr>
                 <w:rFonts w:ascii="Arial" w:hAnsi="Arial" w:cs="Arial"/>
                 <w:bCs/>
-                <w:color w:val="70AD47" w:themeColor="accent6"/>
+                <w:color w:val="000000" w:themeColor="text1"/>
                 <w:sz w:val="16"/>
                 <w:szCs w:val="16"/>
               </w:rPr>
@@ -18022,7 +18089,7 @@
               <w:rPr>
                 <w:rFonts w:ascii="Arial" w:hAnsi="Arial" w:cs="Arial"/>
                 <w:bCs/>
-                <w:color w:val="70AD47" w:themeColor="accent6"/>
+                <w:color w:val="000000" w:themeColor="text1"/>
                 <w:sz w:val="16"/>
                 <w:szCs w:val="16"/>
               </w:rPr>
@@ -18032,7 +18099,7 @@
               <w:rPr>
                 <w:rFonts w:ascii="Arial" w:hAnsi="Arial" w:cs="Arial"/>
                 <w:bCs/>
-                <w:color w:val="70AD47" w:themeColor="accent6"/>
+                <w:color w:val="000000" w:themeColor="text1"/>
                 <w:sz w:val="16"/>
                 <w:szCs w:val="16"/>
               </w:rPr>
@@ -18045,7 +18112,7 @@
               <w:rPr>
                 <w:rFonts w:ascii="Arial" w:hAnsi="Arial" w:cs="Arial"/>
                 <w:bCs/>
-                <w:color w:val="70AD47" w:themeColor="accent6"/>
+                <w:color w:val="000000" w:themeColor="text1"/>
                 <w:sz w:val="16"/>
                 <w:szCs w:val="16"/>
               </w:rPr>
@@ -18054,7 +18121,7 @@
               <w:rPr>
                 <w:rFonts w:ascii="Arial" w:hAnsi="Arial" w:cs="Arial"/>
                 <w:bCs/>
-                <w:color w:val="70AD47" w:themeColor="accent6"/>
+                <w:color w:val="000000" w:themeColor="text1"/>
                 <w:sz w:val="16"/>
                 <w:szCs w:val="16"/>
               </w:rPr>
@@ -18067,7 +18134,7 @@
               <w:rPr>
                 <w:rFonts w:ascii="Arial" w:hAnsi="Arial" w:cs="Arial"/>
                 <w:bCs/>
-                <w:color w:val="70AD47" w:themeColor="accent6"/>
+                <w:color w:val="000000" w:themeColor="text1"/>
                 <w:sz w:val="16"/>
                 <w:szCs w:val="16"/>
               </w:rPr>
@@ -18076,7 +18143,7 @@
               <w:rPr>
                 <w:rFonts w:ascii="Arial" w:hAnsi="Arial" w:cs="Arial"/>
                 <w:bCs/>
-                <w:color w:val="70AD47" w:themeColor="accent6"/>
+                <w:color w:val="000000" w:themeColor="text1"/>
                 <w:sz w:val="16"/>
                 <w:szCs w:val="16"/>
               </w:rPr>
@@ -18089,7 +18156,7 @@
               <w:rPr>
                 <w:rFonts w:ascii="Arial" w:hAnsi="Arial" w:cs="Arial"/>
                 <w:bCs/>
-                <w:color w:val="70AD47" w:themeColor="accent6"/>
+                <w:color w:val="000000" w:themeColor="text1"/>
                 <w:sz w:val="16"/>
                 <w:szCs w:val="16"/>
               </w:rPr>
@@ -18106,7 +18173,7 @@
               <w:rPr>
                 <w:rFonts w:ascii="Arial" w:hAnsi="Arial" w:cs="Arial"/>
                 <w:bCs/>
-                <w:color w:val="70AD47" w:themeColor="accent6"/>
+                <w:color w:val="000000" w:themeColor="text1"/>
                 <w:sz w:val="16"/>
                 <w:szCs w:val="16"/>
               </w:rPr>
@@ -18118,7 +18185,7 @@
               <w:rPr>
                 <w:rFonts w:ascii="Arial" w:hAnsi="Arial" w:cs="Arial"/>
                 <w:bCs/>
-                <w:color w:val="70AD47" w:themeColor="accent6"/>
+                <w:color w:val="000000" w:themeColor="text1"/>
                 <w:sz w:val="16"/>
                 <w:szCs w:val="16"/>
               </w:rPr>
@@ -18130,7 +18197,7 @@
               <w:rPr>
                 <w:rFonts w:ascii="Arial" w:hAnsi="Arial" w:cs="Arial"/>
                 <w:bCs/>
-                <w:color w:val="70AD47" w:themeColor="accent6"/>
+                <w:color w:val="000000" w:themeColor="text1"/>
                 <w:sz w:val="16"/>
                 <w:szCs w:val="16"/>
               </w:rPr>
@@ -18139,7 +18206,7 @@
               <w:rPr>
                 <w:rFonts w:ascii="Arial" w:hAnsi="Arial" w:cs="Arial"/>
                 <w:bCs/>
-                <w:color w:val="70AD47" w:themeColor="accent6"/>
+                <w:color w:val="000000" w:themeColor="text1"/>
                 <w:sz w:val="16"/>
                 <w:szCs w:val="16"/>
               </w:rPr>
@@ -18157,7 +18224,7 @@
               <w:rPr>
                 <w:rFonts w:ascii="Arial" w:hAnsi="Arial" w:cs="Arial"/>
                 <w:bCs/>
-                <w:color w:val="70AD47" w:themeColor="accent6"/>
+                <w:color w:val="000000" w:themeColor="text1"/>
                 <w:sz w:val="16"/>
                 <w:szCs w:val="16"/>
               </w:rPr>
@@ -18169,7 +18236,7 @@
               <w:rPr>
                 <w:rFonts w:ascii="Arial" w:hAnsi="Arial" w:cs="Arial"/>
                 <w:bCs/>
-                <w:color w:val="70AD47" w:themeColor="accent6"/>
+                <w:color w:val="000000" w:themeColor="text1"/>
                 <w:sz w:val="16"/>
                 <w:szCs w:val="16"/>
               </w:rPr>
@@ -18181,7 +18248,7 @@
               <w:rPr>
                 <w:rFonts w:ascii="Arial" w:hAnsi="Arial" w:cs="Arial"/>
                 <w:bCs/>
-                <w:color w:val="70AD47" w:themeColor="accent6"/>
+                <w:color w:val="000000" w:themeColor="text1"/>
                 <w:sz w:val="16"/>
                 <w:szCs w:val="16"/>
               </w:rPr>
@@ -18190,7 +18257,7 @@
               <w:rPr>
                 <w:rFonts w:ascii="Arial" w:hAnsi="Arial" w:cs="Arial"/>
                 <w:bCs/>
-                <w:color w:val="70AD47" w:themeColor="accent6"/>
+                <w:color w:val="000000" w:themeColor="text1"/>
                 <w:sz w:val="16"/>
                 <w:szCs w:val="16"/>
               </w:rPr>
@@ -18203,7 +18270,7 @@
               <w:rPr>
                 <w:rFonts w:ascii="Arial" w:hAnsi="Arial" w:cs="Arial"/>
                 <w:bCs/>
-                <w:color w:val="70AD47" w:themeColor="accent6"/>
+                <w:color w:val="000000" w:themeColor="text1"/>
                 <w:sz w:val="16"/>
                 <w:szCs w:val="16"/>
               </w:rPr>
@@ -18229,7 +18296,7 @@
               <w:rPr>
                 <w:rFonts w:ascii="Arial" w:hAnsi="Arial" w:cs="Arial"/>
                 <w:bCs/>
-                <w:color w:val="70AD47" w:themeColor="accent6"/>
+                <w:color w:val="FFFFFF" w:themeColor="background1"/>
                 <w:sz w:val="16"/>
                 <w:szCs w:val="16"/>
               </w:rPr>
@@ -18238,7 +18305,7 @@
               <w:rPr>
                 <w:rFonts w:ascii="Arial" w:hAnsi="Arial" w:cs="Arial"/>
                 <w:bCs/>
-                <w:color w:val="70AD47" w:themeColor="accent6"/>
+                <w:color w:val="FFFFFF" w:themeColor="background1"/>
                 <w:sz w:val="16"/>
                 <w:szCs w:val="16"/>
               </w:rPr>
@@ -18250,7 +18317,7 @@
               <w:ind w:firstLine="708"/>
               <w:rPr>
                 <w:rFonts w:ascii="Arial" w:hAnsi="Arial" w:cs="Arial"/>
-                <w:color w:val="70AD47" w:themeColor="accent6"/>
+                <w:color w:val="FFFFFF" w:themeColor="background1"/>
                 <w:sz w:val="16"/>
                 <w:szCs w:val="16"/>
               </w:rPr>
@@ -18270,7 +18337,7 @@
               <w:jc w:val="both"/>
               <w:rPr>
                 <w:bCs/>
-                <w:color w:val="70AD47" w:themeColor="accent6"/>
+                <w:color w:val="000000" w:themeColor="text1"/>
                 <w:sz w:val="16"/>
                 <w:szCs w:val="16"/>
               </w:rPr>
@@ -18278,7 +18345,7 @@
             <w:r>
               <w:rPr>
                 <w:bCs/>
-                <w:color w:val="70AD47" w:themeColor="accent6"/>
+                <w:color w:val="000000" w:themeColor="text1"/>
                 <w:sz w:val="16"/>
                 <w:szCs w:val="16"/>
               </w:rPr>
@@ -18287,7 +18354,7 @@
             <w:r>
               <w:rPr>
                 <w:bCs/>
-                <w:color w:val="70AD47" w:themeColor="accent6"/>
+                <w:color w:val="000000" w:themeColor="text1"/>
                 <w:sz w:val="16"/>
                 <w:szCs w:val="16"/>
               </w:rPr>
@@ -18296,7 +18363,7 @@
             <w:r>
               <w:rPr>
                 <w:bCs/>
-                <w:color w:val="70AD47" w:themeColor="accent6"/>
+                <w:color w:val="000000" w:themeColor="text1"/>
                 <w:sz w:val="16"/>
                 <w:szCs w:val="16"/>
               </w:rPr>
@@ -18308,7 +18375,7 @@
               <w:jc w:val="both"/>
               <w:rPr>
                 <w:bCs/>
-                <w:color w:val="70AD47" w:themeColor="accent6"/>
+                <w:color w:val="000000" w:themeColor="text1"/>
                 <w:sz w:val="16"/>
                 <w:szCs w:val="16"/>
               </w:rPr>
@@ -18316,7 +18383,7 @@
             <w:r>
               <w:rPr>
                 <w:bCs/>
-                <w:color w:val="70AD47" w:themeColor="accent6"/>
+                <w:color w:val="000000" w:themeColor="text1"/>
                 <w:sz w:val="16"/>
                 <w:szCs w:val="16"/>
               </w:rPr>
@@ -18325,7 +18392,7 @@
             <w:r>
               <w:rPr>
                 <w:bCs/>
-                <w:color w:val="70AD47" w:themeColor="accent6"/>
+                <w:color w:val="000000" w:themeColor="text1"/>
                 <w:sz w:val="16"/>
                 <w:szCs w:val="16"/>
               </w:rPr>
@@ -18334,7 +18401,7 @@
             <w:r>
               <w:rPr>
                 <w:bCs/>
-                <w:color w:val="70AD47" w:themeColor="accent6"/>
+                <w:color w:val="000000" w:themeColor="text1"/>
                 <w:sz w:val="16"/>
                 <w:szCs w:val="16"/>
               </w:rPr>
@@ -18346,7 +18413,7 @@
               <w:jc w:val="both"/>
               <w:rPr>
                 <w:bCs/>
-                <w:color w:val="70AD47" w:themeColor="accent6"/>
+                <w:color w:val="000000" w:themeColor="text1"/>
                 <w:sz w:val="16"/>
                 <w:szCs w:val="16"/>
               </w:rPr>
@@ -18354,7 +18421,7 @@
             <w:r>
               <w:rPr>
                 <w:bCs/>
-                <w:color w:val="70AD47" w:themeColor="accent6"/>
+                <w:color w:val="000000" w:themeColor="text1"/>
                 <w:sz w:val="16"/>
                 <w:szCs w:val="16"/>
               </w:rPr>
@@ -18364,7 +18431,7 @@
             <w:r>
               <w:rPr>
                 <w:bCs/>
-                <w:color w:val="70AD47" w:themeColor="accent6"/>
+                <w:color w:val="000000" w:themeColor="text1"/>
                 <w:sz w:val="16"/>
                 <w:szCs w:val="16"/>
               </w:rPr>
@@ -18374,7 +18441,7 @@
             <w:r>
               <w:rPr>
                 <w:bCs/>
-                <w:color w:val="70AD47" w:themeColor="accent6"/>
+                <w:color w:val="000000" w:themeColor="text1"/>
                 <w:sz w:val="16"/>
                 <w:szCs w:val="16"/>
               </w:rPr>
@@ -18387,7 +18454,7 @@
               <w:rPr>
                 <w:rFonts w:ascii="Arial" w:hAnsi="Arial" w:cs="Arial"/>
                 <w:bCs/>
-                <w:color w:val="70AD47" w:themeColor="accent6"/>
+                <w:color w:val="000000" w:themeColor="text1"/>
                 <w:sz w:val="16"/>
                 <w:szCs w:val="16"/>
               </w:rPr>
@@ -18395,7 +18462,7 @@
             <w:r>
               <w:rPr>
                 <w:bCs/>
-                <w:color w:val="70AD47" w:themeColor="accent6"/>
+                <w:color w:val="000000" w:themeColor="text1"/>
                 <w:sz w:val="16"/>
                 <w:szCs w:val="16"/>
               </w:rPr>
@@ -18422,7 +18489,7 @@
               <w:rPr>
                 <w:rFonts w:ascii="Arial" w:hAnsi="Arial" w:cs="Arial"/>
                 <w:bCs/>
-                <w:color w:val="70AD47" w:themeColor="accent6"/>
+                <w:color w:val="FFFFFF" w:themeColor="background1"/>
                 <w:sz w:val="16"/>
                 <w:szCs w:val="16"/>
               </w:rPr>
@@ -18431,7 +18498,7 @@
               <w:rPr>
                 <w:rFonts w:ascii="Arial" w:hAnsi="Arial" w:cs="Arial"/>
                 <w:bCs/>
-                <w:color w:val="70AD47" w:themeColor="accent6"/>
+                <w:color w:val="FFFFFF" w:themeColor="background1"/>
                 <w:sz w:val="16"/>
                 <w:szCs w:val="16"/>
               </w:rPr>
@@ -18451,7 +18518,7 @@
             <w:pPr>
               <w:jc w:val="both"/>
               <w:rPr>
-                <w:color w:val="70AD47" w:themeColor="accent6"/>
+                <w:color w:val="000000" w:themeColor="text1"/>
                 <w:sz w:val="16"/>
                 <w:szCs w:val="16"/>
               </w:rPr>
@@ -18459,7 +18526,7 @@
             <w:r>
               <w:rPr>
                 <w:bCs/>
-                <w:color w:val="70AD47" w:themeColor="accent6"/>
+                <w:color w:val="000000" w:themeColor="text1"/>
                 <w:sz w:val="16"/>
                 <w:szCs w:val="16"/>
               </w:rPr>
@@ -18468,7 +18535,7 @@
             <w:r>
               <w:rPr>
                 <w:bCs/>
-                <w:color w:val="70AD47" w:themeColor="accent6"/>
+                <w:color w:val="000000" w:themeColor="text1"/>
                 <w:sz w:val="16"/>
                 <w:szCs w:val="16"/>
               </w:rPr>
@@ -18477,7 +18544,7 @@
             <w:r>
               <w:rPr>
                 <w:bCs/>
-                <w:color w:val="70AD47" w:themeColor="accent6"/>
+                <w:color w:val="000000" w:themeColor="text1"/>
                 <w:sz w:val="16"/>
                 <w:szCs w:val="16"/>
               </w:rPr>
@@ -18486,7 +18553,7 @@
             <w:r>
               <w:rPr>
                 <w:bCs/>
-                <w:color w:val="70AD47" w:themeColor="accent6"/>
+                <w:color w:val="000000" w:themeColor="text1"/>
                 <w:sz w:val="16"/>
                 <w:szCs w:val="16"/>
               </w:rPr>
@@ -19207,7 +19274,23 @@
                 <w:sz w:val="18"/>
                 <w:szCs w:val="18"/>
               </w:rPr>
-              <w:t>Impresora HP(32.66*</w:t>
+              <w:t xml:space="preserve">Impresora </w:t>
+            </w:r>
+            <w:proofErr w:type="gramStart"/>
+            <w:r>
+              <w:rPr>
+                <w:sz w:val="18"/>
+                <w:szCs w:val="18"/>
+              </w:rPr>
+              <w:t>HP(</w:t>
+            </w:r>
+            <w:proofErr w:type="gramEnd"/>
+            <w:r>
+              <w:rPr>
+                <w:sz w:val="18"/>
+                <w:szCs w:val="18"/>
+              </w:rPr>
+              <w:t>32.66*</w:t>
             </w:r>
             <w:proofErr w:type="spellStart"/>
             <w:r>
@@ -20307,6 +20390,7 @@
                 <w:szCs w:val="18"/>
               </w:rPr>
             </w:pPr>
+            <w:proofErr w:type="gramStart"/>
             <w:r>
               <w:rPr>
                 <w:b/>
@@ -20314,7 +20398,17 @@
                 <w:sz w:val="18"/>
                 <w:szCs w:val="18"/>
               </w:rPr>
-              <w:t>TOTAL GASTO</w:t>
+              <w:t>TOTAL</w:t>
+            </w:r>
+            <w:proofErr w:type="gramEnd"/>
+            <w:r>
+              <w:rPr>
+                <w:b/>
+                <w:color w:val="FFFFFF" w:themeColor="background1"/>
+                <w:sz w:val="18"/>
+                <w:szCs w:val="18"/>
+              </w:rPr>
+              <w:t xml:space="preserve"> GASTO</w:t>
             </w:r>
           </w:p>
         </w:tc>
@@ -22470,7 +22564,21 @@
         <w:rPr>
           <w:color w:val="000000" w:themeColor="text1"/>
         </w:rPr>
-        <w:t xml:space="preserve"> considerará oportuno contratar su primer trabajador a partir de Septiembre.</w:t>
+        <w:t xml:space="preserve"> considerará oportuno contratar su primer trabajador a partir de </w:t>
+      </w:r>
+      <w:proofErr w:type="gramStart"/>
+      <w:r>
+        <w:rPr>
+          <w:color w:val="000000" w:themeColor="text1"/>
+        </w:rPr>
+        <w:t>Septiembre</w:t>
+      </w:r>
+      <w:proofErr w:type="gramEnd"/>
+      <w:r>
+        <w:rPr>
+          <w:color w:val="000000" w:themeColor="text1"/>
+        </w:rPr>
+        <w:t>.</w:t>
       </w:r>
       <w:r>
         <w:rPr>
@@ -24493,6 +24601,7 @@
                 <w:szCs w:val="16"/>
               </w:rPr>
             </w:pPr>
+            <w:proofErr w:type="gramStart"/>
             <w:r>
               <w:rPr>
                 <w:rFonts w:cstheme="minorHAnsi"/>
@@ -24501,18 +24610,10 @@
                 <w:sz w:val="16"/>
                 <w:szCs w:val="16"/>
               </w:rPr>
-              <w:t>TOTAL INGRESOS FINANCIEROS</w:t>
-            </w:r>
-          </w:p>
-        </w:tc>
-        <w:tc>
-          <w:tcPr>
-            <w:tcW w:w="2123" w:type="dxa"/>
-            <w:shd w:val="clear" w:color="auto" w:fill="8EAADB" w:themeFill="accent1" w:themeFillTint="99"/>
-          </w:tcPr>
-          <w:p>
-            <w:pPr>
-              <w:jc w:val="center"/>
+              <w:t>TOTAL</w:t>
+            </w:r>
+            <w:proofErr w:type="gramEnd"/>
+            <w:r>
               <w:rPr>
                 <w:rFonts w:cstheme="minorHAnsi"/>
                 <w:b/>
@@ -24520,8 +24621,18 @@
                 <w:sz w:val="16"/>
                 <w:szCs w:val="16"/>
               </w:rPr>
-            </w:pPr>
-            <w:r>
+              <w:t xml:space="preserve"> INGRESOS FINANCIEROS</w:t>
+            </w:r>
+          </w:p>
+        </w:tc>
+        <w:tc>
+          <w:tcPr>
+            <w:tcW w:w="2123" w:type="dxa"/>
+            <w:shd w:val="clear" w:color="auto" w:fill="8EAADB" w:themeFill="accent1" w:themeFillTint="99"/>
+          </w:tcPr>
+          <w:p>
+            <w:pPr>
+              <w:jc w:val="center"/>
               <w:rPr>
                 <w:rFonts w:cstheme="minorHAnsi"/>
                 <w:b/>
@@ -24529,18 +24640,8 @@
                 <w:sz w:val="16"/>
                 <w:szCs w:val="16"/>
               </w:rPr>
-              <w:t>0</w:t>
-            </w:r>
-          </w:p>
-        </w:tc>
-        <w:tc>
-          <w:tcPr>
-            <w:tcW w:w="2124" w:type="dxa"/>
-            <w:shd w:val="clear" w:color="auto" w:fill="8EAADB" w:themeFill="accent1" w:themeFillTint="99"/>
-          </w:tcPr>
-          <w:p>
-            <w:pPr>
-              <w:jc w:val="both"/>
+            </w:pPr>
+            <w:r>
               <w:rPr>
                 <w:rFonts w:cstheme="minorHAnsi"/>
                 <w:b/>
@@ -24548,8 +24649,18 @@
                 <w:sz w:val="16"/>
                 <w:szCs w:val="16"/>
               </w:rPr>
-            </w:pPr>
-            <w:r>
+              <w:t>0</w:t>
+            </w:r>
+          </w:p>
+        </w:tc>
+        <w:tc>
+          <w:tcPr>
+            <w:tcW w:w="2124" w:type="dxa"/>
+            <w:shd w:val="clear" w:color="auto" w:fill="8EAADB" w:themeFill="accent1" w:themeFillTint="99"/>
+          </w:tcPr>
+          <w:p>
+            <w:pPr>
+              <w:jc w:val="both"/>
               <w:rPr>
                 <w:rFonts w:cstheme="minorHAnsi"/>
                 <w:b/>
@@ -24557,7 +24668,28 @@
                 <w:sz w:val="16"/>
                 <w:szCs w:val="16"/>
               </w:rPr>
-              <w:t>TOTAL GASTOS FINANCIEROS</w:t>
+            </w:pPr>
+            <w:proofErr w:type="gramStart"/>
+            <w:r>
+              <w:rPr>
+                <w:rFonts w:cstheme="minorHAnsi"/>
+                <w:b/>
+                <w:color w:val="FFFFFF" w:themeColor="background1"/>
+                <w:sz w:val="16"/>
+                <w:szCs w:val="16"/>
+              </w:rPr>
+              <w:t>TOTAL</w:t>
+            </w:r>
+            <w:proofErr w:type="gramEnd"/>
+            <w:r>
+              <w:rPr>
+                <w:rFonts w:cstheme="minorHAnsi"/>
+                <w:b/>
+                <w:color w:val="FFFFFF" w:themeColor="background1"/>
+                <w:sz w:val="16"/>
+                <w:szCs w:val="16"/>
+              </w:rPr>
+              <w:t xml:space="preserve"> GASTOS FINANCIEROS</w:t>
             </w:r>
           </w:p>
         </w:tc>
@@ -26747,6 +26879,7 @@
                 <w:szCs w:val="16"/>
               </w:rPr>
             </w:pPr>
+            <w:proofErr w:type="gramStart"/>
             <w:r>
               <w:rPr>
                 <w:rFonts w:cstheme="minorHAnsi"/>
@@ -26755,18 +26888,10 @@
                 <w:sz w:val="16"/>
                 <w:szCs w:val="16"/>
               </w:rPr>
-              <w:t>TOTAL ACTIVO (EUROS)</w:t>
-            </w:r>
-          </w:p>
-        </w:tc>
-        <w:tc>
-          <w:tcPr>
-            <w:tcW w:w="2123" w:type="dxa"/>
-            <w:shd w:val="clear" w:color="auto" w:fill="8EAADB" w:themeFill="accent1" w:themeFillTint="99"/>
-          </w:tcPr>
-          <w:p>
-            <w:pPr>
-              <w:jc w:val="center"/>
+              <w:t>TOTAL</w:t>
+            </w:r>
+            <w:proofErr w:type="gramEnd"/>
+            <w:r>
               <w:rPr>
                 <w:rFonts w:cstheme="minorHAnsi"/>
                 <w:b/>
@@ -26774,8 +26899,18 @@
                 <w:sz w:val="16"/>
                 <w:szCs w:val="16"/>
               </w:rPr>
-            </w:pPr>
-            <w:r>
+              <w:t xml:space="preserve"> ACTIVO (EUROS)</w:t>
+            </w:r>
+          </w:p>
+        </w:tc>
+        <w:tc>
+          <w:tcPr>
+            <w:tcW w:w="2123" w:type="dxa"/>
+            <w:shd w:val="clear" w:color="auto" w:fill="8EAADB" w:themeFill="accent1" w:themeFillTint="99"/>
+          </w:tcPr>
+          <w:p>
+            <w:pPr>
+              <w:jc w:val="center"/>
               <w:rPr>
                 <w:rFonts w:cstheme="minorHAnsi"/>
                 <w:b/>
@@ -26783,8 +26918,7 @@
                 <w:sz w:val="16"/>
                 <w:szCs w:val="16"/>
               </w:rPr>
-              <w:t>7.354,03</w:t>
-            </w:r>
+            </w:pPr>
             <w:r>
               <w:rPr>
                 <w:rFonts w:cstheme="minorHAnsi"/>
@@ -26793,12 +26927,9 @@
                 <w:sz w:val="16"/>
                 <w:szCs w:val="16"/>
               </w:rPr>
-              <w:t xml:space="preserve"> €</w:t>
-            </w:r>
-          </w:p>
-          <w:p>
-            <w:pPr>
-              <w:jc w:val="center"/>
+              <w:t>7.354,03</w:t>
+            </w:r>
+            <w:r>
               <w:rPr>
                 <w:rFonts w:cstheme="minorHAnsi"/>
                 <w:b/>
@@ -26806,16 +26937,12 @@
                 <w:sz w:val="16"/>
                 <w:szCs w:val="16"/>
               </w:rPr>
-            </w:pPr>
-          </w:p>
-        </w:tc>
-        <w:tc>
-          <w:tcPr>
-            <w:tcW w:w="2124" w:type="dxa"/>
-            <w:shd w:val="clear" w:color="auto" w:fill="8EAADB" w:themeFill="accent1" w:themeFillTint="99"/>
-          </w:tcPr>
-          <w:p>
-            <w:pPr>
+              <w:t xml:space="preserve"> €</w:t>
+            </w:r>
+          </w:p>
+          <w:p>
+            <w:pPr>
+              <w:jc w:val="center"/>
               <w:rPr>
                 <w:rFonts w:cstheme="minorHAnsi"/>
                 <w:b/>
@@ -26824,7 +26951,15 @@
                 <w:szCs w:val="16"/>
               </w:rPr>
             </w:pPr>
-            <w:r>
+          </w:p>
+        </w:tc>
+        <w:tc>
+          <w:tcPr>
+            <w:tcW w:w="2124" w:type="dxa"/>
+            <w:shd w:val="clear" w:color="auto" w:fill="8EAADB" w:themeFill="accent1" w:themeFillTint="99"/>
+          </w:tcPr>
+          <w:p>
+            <w:pPr>
               <w:rPr>
                 <w:rFonts w:cstheme="minorHAnsi"/>
                 <w:b/>
@@ -26832,18 +26967,9 @@
                 <w:sz w:val="16"/>
                 <w:szCs w:val="16"/>
               </w:rPr>
-              <w:t>TOTAL NETO Y PASIVO (EUROS)</w:t>
-            </w:r>
-          </w:p>
-        </w:tc>
-        <w:tc>
-          <w:tcPr>
-            <w:tcW w:w="2124" w:type="dxa"/>
-            <w:shd w:val="clear" w:color="auto" w:fill="8EAADB" w:themeFill="accent1" w:themeFillTint="99"/>
-          </w:tcPr>
-          <w:p>
-            <w:pPr>
-              <w:jc w:val="center"/>
+            </w:pPr>
+            <w:proofErr w:type="gramStart"/>
+            <w:r>
               <w:rPr>
                 <w:rFonts w:cstheme="minorHAnsi"/>
                 <w:b/>
@@ -26851,7 +26977,9 @@
                 <w:sz w:val="16"/>
                 <w:szCs w:val="16"/>
               </w:rPr>
-            </w:pPr>
+              <w:t>TOTAL</w:t>
+            </w:r>
+            <w:proofErr w:type="gramEnd"/>
             <w:r>
               <w:rPr>
                 <w:rFonts w:cstheme="minorHAnsi"/>
@@ -26860,9 +26988,18 @@
                 <w:sz w:val="16"/>
                 <w:szCs w:val="16"/>
               </w:rPr>
-              <w:t>7</w:t>
-            </w:r>
-            <w:r>
+              <w:t xml:space="preserve"> NETO Y PASIVO (EUROS)</w:t>
+            </w:r>
+          </w:p>
+        </w:tc>
+        <w:tc>
+          <w:tcPr>
+            <w:tcW w:w="2124" w:type="dxa"/>
+            <w:shd w:val="clear" w:color="auto" w:fill="8EAADB" w:themeFill="accent1" w:themeFillTint="99"/>
+          </w:tcPr>
+          <w:p>
+            <w:pPr>
+              <w:jc w:val="center"/>
               <w:rPr>
                 <w:rFonts w:cstheme="minorHAnsi"/>
                 <w:b/>
@@ -26870,8 +27007,7 @@
                 <w:sz w:val="16"/>
                 <w:szCs w:val="16"/>
               </w:rPr>
-              <w:t>.3</w:t>
-            </w:r>
+            </w:pPr>
             <w:r>
               <w:rPr>
                 <w:rFonts w:cstheme="minorHAnsi"/>
@@ -26880,7 +27016,7 @@
                 <w:sz w:val="16"/>
                 <w:szCs w:val="16"/>
               </w:rPr>
-              <w:t>5</w:t>
+              <w:t>7</w:t>
             </w:r>
             <w:r>
               <w:rPr>
@@ -26890,7 +27026,7 @@
                 <w:sz w:val="16"/>
                 <w:szCs w:val="16"/>
               </w:rPr>
-              <w:t>4,03</w:t>
+              <w:t>.3</w:t>
             </w:r>
             <w:r>
               <w:rPr>
@@ -26900,6 +27036,26 @@
                 <w:sz w:val="16"/>
                 <w:szCs w:val="16"/>
               </w:rPr>
+              <w:t>5</w:t>
+            </w:r>
+            <w:r>
+              <w:rPr>
+                <w:rFonts w:cstheme="minorHAnsi"/>
+                <w:b/>
+                <w:color w:val="FFFFFF" w:themeColor="background1"/>
+                <w:sz w:val="16"/>
+                <w:szCs w:val="16"/>
+              </w:rPr>
+              <w:t>4,03</w:t>
+            </w:r>
+            <w:r>
+              <w:rPr>
+                <w:rFonts w:cstheme="minorHAnsi"/>
+                <w:b/>
+                <w:color w:val="FFFFFF" w:themeColor="background1"/>
+                <w:sz w:val="16"/>
+                <w:szCs w:val="16"/>
+              </w:rPr>
               <w:t xml:space="preserve"> €</w:t>
             </w:r>
           </w:p>
@@ -27014,14 +27170,14 @@
       <w:pPr>
         <w:jc w:val="both"/>
         <w:rPr>
-          <w:color w:val="70AD47" w:themeColor="accent6"/>
-          <w:sz w:val="24"/>
-          <w:szCs w:val="24"/>
-        </w:rPr>
-      </w:pPr>
-      <w:r>
-        <w:rPr>
-          <w:color w:val="70AD47" w:themeColor="accent6"/>
+          <w:color w:val="000000" w:themeColor="text1"/>
+          <w:sz w:val="24"/>
+          <w:szCs w:val="24"/>
+        </w:rPr>
+      </w:pPr>
+      <w:r>
+        <w:rPr>
+          <w:color w:val="000000" w:themeColor="text1"/>
           <w:sz w:val="24"/>
           <w:szCs w:val="24"/>
         </w:rPr>
@@ -27033,14 +27189,14 @@
         <w:jc w:val="both"/>
         <w:rPr>
           <w:rFonts w:cstheme="minorHAnsi"/>
-          <w:color w:val="70AD47" w:themeColor="accent6"/>
-          <w:sz w:val="24"/>
-          <w:szCs w:val="24"/>
-        </w:rPr>
-      </w:pPr>
-      <w:r>
-        <w:rPr>
-          <w:color w:val="70AD47" w:themeColor="accent6"/>
+          <w:color w:val="000000" w:themeColor="text1"/>
+          <w:sz w:val="24"/>
+          <w:szCs w:val="24"/>
+        </w:rPr>
+      </w:pPr>
+      <w:r>
+        <w:rPr>
+          <w:color w:val="000000" w:themeColor="text1"/>
           <w:sz w:val="24"/>
           <w:szCs w:val="24"/>
         </w:rPr>
@@ -27051,215 +27207,215 @@
           <w:rFonts w:cstheme="minorHAnsi"/>
           <w:b/>
           <w:bCs/>
+          <w:color w:val="000000" w:themeColor="text1"/>
+          <w:sz w:val="24"/>
+          <w:szCs w:val="24"/>
+        </w:rPr>
+        <w:t>Privada</w:t>
+      </w:r>
+      <w:r>
+        <w:rPr>
+          <w:rFonts w:cstheme="minorHAnsi"/>
+          <w:color w:val="000000" w:themeColor="text1"/>
+          <w:sz w:val="24"/>
+          <w:szCs w:val="24"/>
+        </w:rPr>
+        <w:t xml:space="preserve">, </w:t>
+      </w:r>
+      <w:r>
+        <w:rPr>
+          <w:rFonts w:cstheme="minorHAnsi"/>
+          <w:color w:val="000000" w:themeColor="text1"/>
+          <w:sz w:val="24"/>
+          <w:szCs w:val="24"/>
+        </w:rPr>
+        <w:t xml:space="preserve">a </w:t>
+      </w:r>
+      <w:r>
+        <w:rPr>
+          <w:rFonts w:cstheme="minorHAnsi"/>
+          <w:color w:val="000000" w:themeColor="text1"/>
+          <w:sz w:val="24"/>
+          <w:szCs w:val="24"/>
+        </w:rPr>
+        <w:t>través de:</w:t>
+      </w:r>
+    </w:p>
+    <w:p>
+      <w:pPr>
+        <w:ind w:left="708" w:firstLine="708"/>
+        <w:jc w:val="both"/>
+        <w:rPr>
+          <w:rFonts w:cstheme="minorHAnsi"/>
+          <w:color w:val="000000" w:themeColor="text1"/>
+          <w:sz w:val="24"/>
+          <w:szCs w:val="24"/>
+        </w:rPr>
+      </w:pPr>
+      <w:r>
+        <w:rPr>
+          <w:rFonts w:cstheme="minorHAnsi"/>
+          <w:color w:val="000000" w:themeColor="text1"/>
+          <w:sz w:val="24"/>
+          <w:szCs w:val="24"/>
+        </w:rPr>
+        <w:t xml:space="preserve">La aportación </w:t>
+      </w:r>
+      <w:r>
+        <w:rPr>
+          <w:rFonts w:cstheme="minorHAnsi"/>
+          <w:color w:val="000000" w:themeColor="text1"/>
+          <w:sz w:val="24"/>
+          <w:szCs w:val="24"/>
+        </w:rPr>
+        <w:t xml:space="preserve">capital por parte del </w:t>
+      </w:r>
+      <w:r>
+        <w:rPr>
+          <w:rFonts w:cstheme="minorHAnsi"/>
+          <w:color w:val="000000" w:themeColor="text1"/>
+          <w:sz w:val="24"/>
+          <w:szCs w:val="24"/>
+        </w:rPr>
+        <w:t xml:space="preserve">socio </w:t>
+      </w:r>
+      <w:r>
+        <w:rPr>
+          <w:rFonts w:cstheme="minorHAnsi"/>
+          <w:color w:val="000000" w:themeColor="text1"/>
+          <w:sz w:val="24"/>
+          <w:szCs w:val="24"/>
+        </w:rPr>
+        <w:t xml:space="preserve">único </w:t>
+      </w:r>
+      <w:r>
+        <w:rPr>
+          <w:rFonts w:cstheme="minorHAnsi"/>
+          <w:color w:val="000000" w:themeColor="text1"/>
+          <w:sz w:val="24"/>
+          <w:szCs w:val="24"/>
+        </w:rPr>
+        <w:t xml:space="preserve">por un importe de </w:t>
+      </w:r>
+      <w:r>
+        <w:rPr>
+          <w:rFonts w:cstheme="minorHAnsi"/>
+          <w:color w:val="000000" w:themeColor="text1"/>
+          <w:sz w:val="24"/>
+          <w:szCs w:val="24"/>
+        </w:rPr>
+        <w:t>6</w:t>
+      </w:r>
+      <w:r>
+        <w:rPr>
+          <w:rFonts w:cstheme="minorHAnsi"/>
+          <w:color w:val="000000" w:themeColor="text1"/>
+          <w:sz w:val="24"/>
+          <w:szCs w:val="24"/>
+        </w:rPr>
+        <w:t>.</w:t>
+      </w:r>
+      <w:r>
+        <w:rPr>
+          <w:rFonts w:cstheme="minorHAnsi"/>
+          <w:color w:val="000000" w:themeColor="text1"/>
+          <w:sz w:val="24"/>
+          <w:szCs w:val="24"/>
+        </w:rPr>
+        <w:t>000€</w:t>
+      </w:r>
+      <w:r>
+        <w:rPr>
+          <w:rFonts w:cstheme="minorHAnsi"/>
+          <w:color w:val="000000" w:themeColor="text1"/>
+          <w:sz w:val="24"/>
+          <w:szCs w:val="24"/>
+        </w:rPr>
+        <w:t>.</w:t>
+      </w:r>
+    </w:p>
+    <w:p>
+      <w:pPr>
+        <w:ind w:left="1416"/>
+        <w:jc w:val="both"/>
+        <w:rPr>
+          <w:rFonts w:cstheme="minorHAnsi"/>
+          <w:color w:val="000000" w:themeColor="text1"/>
+          <w:sz w:val="24"/>
+          <w:szCs w:val="24"/>
+        </w:rPr>
+      </w:pPr>
+      <w:r>
+        <w:rPr>
+          <w:rFonts w:cstheme="minorHAnsi"/>
+          <w:color w:val="000000" w:themeColor="text1"/>
+          <w:sz w:val="24"/>
+          <w:szCs w:val="24"/>
+        </w:rPr>
+        <w:t xml:space="preserve">Financiación mediante </w:t>
+      </w:r>
+      <w:r>
+        <w:rPr>
+          <w:rFonts w:cstheme="minorHAnsi"/>
+          <w:color w:val="000000" w:themeColor="text1"/>
+          <w:sz w:val="24"/>
+          <w:szCs w:val="24"/>
+        </w:rPr>
+        <w:t>“</w:t>
+      </w:r>
+      <w:r>
+        <w:rPr>
+          <w:rFonts w:cstheme="minorHAnsi"/>
+          <w:color w:val="000000" w:themeColor="text1"/>
+          <w:sz w:val="24"/>
+          <w:szCs w:val="24"/>
+        </w:rPr>
+        <w:t>renting</w:t>
+      </w:r>
+      <w:r>
+        <w:rPr>
+          <w:rFonts w:cstheme="minorHAnsi"/>
+          <w:color w:val="000000" w:themeColor="text1"/>
+          <w:sz w:val="24"/>
+          <w:szCs w:val="24"/>
+        </w:rPr>
+        <w:t>”</w:t>
+      </w:r>
+      <w:r>
+        <w:rPr>
+          <w:rFonts w:cstheme="minorHAnsi"/>
+          <w:color w:val="000000" w:themeColor="text1"/>
+          <w:sz w:val="24"/>
+          <w:szCs w:val="24"/>
+        </w:rPr>
+        <w:t xml:space="preserve"> de equipos </w:t>
+      </w:r>
+      <w:r>
+        <w:rPr>
+          <w:rFonts w:cstheme="minorHAnsi"/>
+          <w:color w:val="000000" w:themeColor="text1"/>
+          <w:sz w:val="24"/>
+          <w:szCs w:val="24"/>
+        </w:rPr>
+        <w:t>informáticos, debido a su depreciación constante</w:t>
+      </w:r>
+      <w:r>
+        <w:rPr>
+          <w:rFonts w:cstheme="minorHAnsi"/>
+          <w:color w:val="000000" w:themeColor="text1"/>
+          <w:sz w:val="24"/>
+          <w:szCs w:val="24"/>
+        </w:rPr>
+        <w:t xml:space="preserve">. </w:t>
+      </w:r>
+    </w:p>
+    <w:p>
+      <w:pPr>
+        <w:ind w:left="1410"/>
+        <w:jc w:val="both"/>
+        <w:rPr>
+          <w:rFonts w:cstheme="minorHAnsi"/>
           <w:color w:val="70AD47" w:themeColor="accent6"/>
-          <w:sz w:val="24"/>
-          <w:szCs w:val="24"/>
-        </w:rPr>
-        <w:t>Privada</w:t>
-      </w:r>
-      <w:r>
-        <w:rPr>
-          <w:rFonts w:cstheme="minorHAnsi"/>
-          <w:color w:val="70AD47" w:themeColor="accent6"/>
-          <w:sz w:val="24"/>
-          <w:szCs w:val="24"/>
-        </w:rPr>
-        <w:t xml:space="preserve">, </w:t>
-      </w:r>
-      <w:r>
-        <w:rPr>
-          <w:rFonts w:cstheme="minorHAnsi"/>
-          <w:color w:val="70AD47" w:themeColor="accent6"/>
-          <w:sz w:val="24"/>
-          <w:szCs w:val="24"/>
-        </w:rPr>
-        <w:t xml:space="preserve">a </w:t>
-      </w:r>
-      <w:r>
-        <w:rPr>
-          <w:rFonts w:cstheme="minorHAnsi"/>
-          <w:color w:val="70AD47" w:themeColor="accent6"/>
-          <w:sz w:val="24"/>
-          <w:szCs w:val="24"/>
-        </w:rPr>
-        <w:t>través de:</w:t>
-      </w:r>
-    </w:p>
-    <w:p>
-      <w:pPr>
-        <w:ind w:left="708" w:firstLine="708"/>
-        <w:jc w:val="both"/>
-        <w:rPr>
-          <w:rFonts w:cstheme="minorHAnsi"/>
-          <w:color w:val="70AD47" w:themeColor="accent6"/>
-          <w:sz w:val="24"/>
-          <w:szCs w:val="24"/>
-        </w:rPr>
-      </w:pPr>
-      <w:r>
-        <w:rPr>
-          <w:rFonts w:cstheme="minorHAnsi"/>
-          <w:color w:val="70AD47" w:themeColor="accent6"/>
-          <w:sz w:val="24"/>
-          <w:szCs w:val="24"/>
-        </w:rPr>
-        <w:t xml:space="preserve">La aportación </w:t>
-      </w:r>
-      <w:r>
-        <w:rPr>
-          <w:rFonts w:cstheme="minorHAnsi"/>
-          <w:color w:val="70AD47" w:themeColor="accent6"/>
-          <w:sz w:val="24"/>
-          <w:szCs w:val="24"/>
-        </w:rPr>
-        <w:t xml:space="preserve">capital por parte del </w:t>
-      </w:r>
-      <w:r>
-        <w:rPr>
-          <w:rFonts w:cstheme="minorHAnsi"/>
-          <w:color w:val="70AD47" w:themeColor="accent6"/>
-          <w:sz w:val="24"/>
-          <w:szCs w:val="24"/>
-        </w:rPr>
-        <w:t xml:space="preserve">socio </w:t>
-      </w:r>
-      <w:r>
-        <w:rPr>
-          <w:rFonts w:cstheme="minorHAnsi"/>
-          <w:color w:val="70AD47" w:themeColor="accent6"/>
-          <w:sz w:val="24"/>
-          <w:szCs w:val="24"/>
-        </w:rPr>
-        <w:t xml:space="preserve">único </w:t>
-      </w:r>
-      <w:r>
-        <w:rPr>
-          <w:rFonts w:cstheme="minorHAnsi"/>
-          <w:color w:val="70AD47" w:themeColor="accent6"/>
-          <w:sz w:val="24"/>
-          <w:szCs w:val="24"/>
-        </w:rPr>
-        <w:t xml:space="preserve">por un importe de </w:t>
-      </w:r>
-      <w:r>
-        <w:rPr>
-          <w:rFonts w:cstheme="minorHAnsi"/>
-          <w:color w:val="70AD47" w:themeColor="accent6"/>
-          <w:sz w:val="24"/>
-          <w:szCs w:val="24"/>
-        </w:rPr>
-        <w:t>6</w:t>
-      </w:r>
-      <w:r>
-        <w:rPr>
-          <w:rFonts w:cstheme="minorHAnsi"/>
-          <w:color w:val="70AD47" w:themeColor="accent6"/>
-          <w:sz w:val="24"/>
-          <w:szCs w:val="24"/>
-        </w:rPr>
-        <w:t>.</w:t>
-      </w:r>
-      <w:r>
-        <w:rPr>
-          <w:rFonts w:cstheme="minorHAnsi"/>
-          <w:color w:val="70AD47" w:themeColor="accent6"/>
-          <w:sz w:val="24"/>
-          <w:szCs w:val="24"/>
-        </w:rPr>
-        <w:t>000€</w:t>
-      </w:r>
-      <w:r>
-        <w:rPr>
-          <w:rFonts w:cstheme="minorHAnsi"/>
-          <w:color w:val="70AD47" w:themeColor="accent6"/>
-          <w:sz w:val="24"/>
-          <w:szCs w:val="24"/>
-        </w:rPr>
-        <w:t>.</w:t>
-      </w:r>
-    </w:p>
-    <w:p>
-      <w:pPr>
-        <w:ind w:left="1416"/>
-        <w:jc w:val="both"/>
-        <w:rPr>
-          <w:rFonts w:cstheme="minorHAnsi"/>
-          <w:color w:val="70AD47" w:themeColor="accent6"/>
-          <w:sz w:val="24"/>
-          <w:szCs w:val="24"/>
-        </w:rPr>
-      </w:pPr>
-      <w:r>
-        <w:rPr>
-          <w:rFonts w:cstheme="minorHAnsi"/>
-          <w:color w:val="70AD47" w:themeColor="accent6"/>
-          <w:sz w:val="24"/>
-          <w:szCs w:val="24"/>
-        </w:rPr>
-        <w:t xml:space="preserve">Financiación mediante </w:t>
-      </w:r>
-      <w:r>
-        <w:rPr>
-          <w:rFonts w:cstheme="minorHAnsi"/>
-          <w:color w:val="70AD47" w:themeColor="accent6"/>
-          <w:sz w:val="24"/>
-          <w:szCs w:val="24"/>
-        </w:rPr>
-        <w:t>“</w:t>
-      </w:r>
-      <w:r>
-        <w:rPr>
-          <w:rFonts w:cstheme="minorHAnsi"/>
-          <w:color w:val="70AD47" w:themeColor="accent6"/>
-          <w:sz w:val="24"/>
-          <w:szCs w:val="24"/>
-        </w:rPr>
-        <w:t>renting</w:t>
-      </w:r>
-      <w:r>
-        <w:rPr>
-          <w:rFonts w:cstheme="minorHAnsi"/>
-          <w:color w:val="70AD47" w:themeColor="accent6"/>
-          <w:sz w:val="24"/>
-          <w:szCs w:val="24"/>
-        </w:rPr>
-        <w:t>”</w:t>
-      </w:r>
-      <w:r>
-        <w:rPr>
-          <w:rFonts w:cstheme="minorHAnsi"/>
-          <w:color w:val="70AD47" w:themeColor="accent6"/>
-          <w:sz w:val="24"/>
-          <w:szCs w:val="24"/>
-        </w:rPr>
-        <w:t xml:space="preserve"> de equipos </w:t>
-      </w:r>
-      <w:r>
-        <w:rPr>
-          <w:rFonts w:cstheme="minorHAnsi"/>
-          <w:color w:val="70AD47" w:themeColor="accent6"/>
-          <w:sz w:val="24"/>
-          <w:szCs w:val="24"/>
-        </w:rPr>
-        <w:t>informáticos, debido a su depreciación constante</w:t>
-      </w:r>
-      <w:r>
-        <w:rPr>
-          <w:rFonts w:cstheme="minorHAnsi"/>
-          <w:color w:val="70AD47" w:themeColor="accent6"/>
-          <w:sz w:val="24"/>
-          <w:szCs w:val="24"/>
-        </w:rPr>
-        <w:t xml:space="preserve">. </w:t>
-      </w:r>
-    </w:p>
-    <w:p>
-      <w:pPr>
-        <w:ind w:left="1410"/>
-        <w:jc w:val="both"/>
-        <w:rPr>
-          <w:rFonts w:cstheme="minorHAnsi"/>
-          <w:color w:val="70AD47" w:themeColor="accent6"/>
         </w:rPr>
       </w:pPr>
     </w:p>
@@ -27269,7 +27425,7 @@
         <w:jc w:val="both"/>
         <w:rPr>
           <w:rFonts w:cstheme="minorHAnsi"/>
-          <w:color w:val="70AD47" w:themeColor="accent6"/>
+          <w:color w:val="000000" w:themeColor="text1"/>
           <w:sz w:val="24"/>
           <w:szCs w:val="24"/>
         </w:rPr>
@@ -27279,7 +27435,7 @@
           <w:rFonts w:cstheme="minorHAnsi"/>
           <w:b/>
           <w:bCs/>
-          <w:color w:val="70AD47" w:themeColor="accent6"/>
+          <w:color w:val="000000" w:themeColor="text1"/>
           <w:sz w:val="24"/>
           <w:szCs w:val="24"/>
         </w:rPr>
@@ -27288,7 +27444,7 @@
       <w:r>
         <w:rPr>
           <w:rFonts w:cstheme="minorHAnsi"/>
-          <w:color w:val="70AD47" w:themeColor="accent6"/>
+          <w:color w:val="000000" w:themeColor="text1"/>
           <w:sz w:val="24"/>
           <w:szCs w:val="24"/>
         </w:rPr>
@@ -27301,15 +27457,15 @@
         <w:jc w:val="both"/>
         <w:rPr>
           <w:rFonts w:cstheme="minorHAnsi"/>
-          <w:color w:val="70AD47" w:themeColor="accent6"/>
-          <w:sz w:val="24"/>
-          <w:szCs w:val="24"/>
-        </w:rPr>
-      </w:pPr>
-      <w:r>
-        <w:rPr>
-          <w:rFonts w:cstheme="minorHAnsi"/>
-          <w:color w:val="70AD47" w:themeColor="accent6"/>
+          <w:color w:val="000000" w:themeColor="text1"/>
+          <w:sz w:val="24"/>
+          <w:szCs w:val="24"/>
+        </w:rPr>
+      </w:pPr>
+      <w:r>
+        <w:rPr>
+          <w:rFonts w:cstheme="minorHAnsi"/>
+          <w:color w:val="000000" w:themeColor="text1"/>
           <w:sz w:val="24"/>
           <w:szCs w:val="24"/>
         </w:rPr>
@@ -27319,7 +27475,7 @@
         <w:rPr>
           <w:rFonts w:cstheme="minorHAnsi"/>
           <w:b/>
-          <w:color w:val="70AD47" w:themeColor="accent6"/>
+          <w:color w:val="000000" w:themeColor="text1"/>
           <w:sz w:val="24"/>
           <w:szCs w:val="24"/>
         </w:rPr>
@@ -27328,7 +27484,7 @@
       <w:r>
         <w:rPr>
           <w:rFonts w:cstheme="minorHAnsi"/>
-          <w:color w:val="70AD47" w:themeColor="accent6"/>
+          <w:color w:val="000000" w:themeColor="text1"/>
           <w:sz w:val="24"/>
           <w:szCs w:val="24"/>
         </w:rPr>
@@ -27337,7 +27493,7 @@
       <w:r>
         <w:rPr>
           <w:rFonts w:cstheme="minorHAnsi"/>
-          <w:color w:val="70AD47" w:themeColor="accent6"/>
+          <w:color w:val="000000" w:themeColor="text1"/>
           <w:sz w:val="24"/>
           <w:szCs w:val="24"/>
         </w:rPr>
@@ -27346,7 +27502,7 @@
       <w:r>
         <w:rPr>
           <w:rFonts w:cstheme="minorHAnsi"/>
-          <w:color w:val="70AD47" w:themeColor="accent6"/>
+          <w:color w:val="000000" w:themeColor="text1"/>
           <w:sz w:val="24"/>
           <w:szCs w:val="24"/>
         </w:rPr>
@@ -27355,7 +27511,7 @@
       <w:r>
         <w:rPr>
           <w:rFonts w:cstheme="minorHAnsi"/>
-          <w:color w:val="70AD47" w:themeColor="accent6"/>
+          <w:color w:val="000000" w:themeColor="text1"/>
           <w:sz w:val="24"/>
           <w:szCs w:val="24"/>
         </w:rPr>
@@ -27364,7 +27520,7 @@
       <w:r>
         <w:rPr>
           <w:rFonts w:cstheme="minorHAnsi"/>
-          <w:color w:val="70AD47" w:themeColor="accent6"/>
+          <w:color w:val="000000" w:themeColor="text1"/>
           <w:sz w:val="24"/>
           <w:szCs w:val="24"/>
         </w:rPr>
@@ -27377,15 +27533,15 @@
         <w:jc w:val="both"/>
         <w:rPr>
           <w:rFonts w:cstheme="minorHAnsi"/>
-          <w:color w:val="70AD47" w:themeColor="accent6"/>
-          <w:sz w:val="24"/>
-          <w:szCs w:val="24"/>
-        </w:rPr>
-      </w:pPr>
-      <w:r>
-        <w:rPr>
-          <w:rFonts w:cstheme="minorHAnsi"/>
-          <w:color w:val="70AD47" w:themeColor="accent6"/>
+          <w:color w:val="000000" w:themeColor="text1"/>
+          <w:sz w:val="24"/>
+          <w:szCs w:val="24"/>
+        </w:rPr>
+      </w:pPr>
+      <w:r>
+        <w:rPr>
+          <w:rFonts w:cstheme="minorHAnsi"/>
+          <w:color w:val="000000" w:themeColor="text1"/>
           <w:sz w:val="24"/>
           <w:szCs w:val="24"/>
         </w:rPr>
@@ -27394,7 +27550,7 @@
       <w:r>
         <w:rPr>
           <w:rFonts w:cstheme="minorHAnsi"/>
-          <w:color w:val="70AD47" w:themeColor="accent6"/>
+          <w:color w:val="000000" w:themeColor="text1"/>
           <w:sz w:val="24"/>
           <w:szCs w:val="24"/>
         </w:rPr>
@@ -27403,7 +27559,7 @@
       <w:r>
         <w:rPr>
           <w:rFonts w:cstheme="minorHAnsi"/>
-          <w:color w:val="70AD47" w:themeColor="accent6"/>
+          <w:color w:val="000000" w:themeColor="text1"/>
           <w:sz w:val="24"/>
           <w:szCs w:val="24"/>
         </w:rPr>
@@ -27412,7 +27568,7 @@
       <w:r>
         <w:rPr>
           <w:rFonts w:cstheme="minorHAnsi"/>
-          <w:color w:val="70AD47" w:themeColor="accent6"/>
+          <w:color w:val="000000" w:themeColor="text1"/>
           <w:sz w:val="24"/>
           <w:szCs w:val="24"/>
         </w:rPr>
@@ -27421,7 +27577,7 @@
       <w:r>
         <w:rPr>
           <w:rFonts w:cstheme="minorHAnsi"/>
-          <w:color w:val="70AD47" w:themeColor="accent6"/>
+          <w:color w:val="000000" w:themeColor="text1"/>
           <w:sz w:val="24"/>
           <w:szCs w:val="24"/>
         </w:rPr>
@@ -27430,7 +27586,7 @@
       <w:r>
         <w:rPr>
           <w:rFonts w:cstheme="minorHAnsi"/>
-          <w:color w:val="70AD47" w:themeColor="accent6"/>
+          <w:color w:val="000000" w:themeColor="text1"/>
           <w:sz w:val="24"/>
           <w:szCs w:val="24"/>
         </w:rPr>
@@ -27439,7 +27595,7 @@
       <w:r>
         <w:rPr>
           <w:rFonts w:cstheme="minorHAnsi"/>
-          <w:color w:val="70AD47" w:themeColor="accent6"/>
+          <w:color w:val="000000" w:themeColor="text1"/>
           <w:sz w:val="24"/>
           <w:szCs w:val="24"/>
         </w:rPr>
@@ -27452,15 +27608,15 @@
         <w:jc w:val="both"/>
         <w:rPr>
           <w:rFonts w:cstheme="minorHAnsi"/>
-          <w:color w:val="70AD47" w:themeColor="accent6"/>
-          <w:sz w:val="24"/>
-          <w:szCs w:val="24"/>
-        </w:rPr>
-      </w:pPr>
-      <w:r>
-        <w:rPr>
-          <w:rFonts w:cstheme="minorHAnsi"/>
-          <w:color w:val="70AD47" w:themeColor="accent6"/>
+          <w:color w:val="000000" w:themeColor="text1"/>
+          <w:sz w:val="24"/>
+          <w:szCs w:val="24"/>
+        </w:rPr>
+      </w:pPr>
+      <w:r>
+        <w:rPr>
+          <w:rFonts w:cstheme="minorHAnsi"/>
+          <w:color w:val="000000" w:themeColor="text1"/>
           <w:sz w:val="24"/>
           <w:szCs w:val="24"/>
         </w:rPr>
@@ -27469,7 +27625,7 @@
       <w:r>
         <w:rPr>
           <w:rFonts w:cstheme="minorHAnsi"/>
-          <w:color w:val="70AD47" w:themeColor="accent6"/>
+          <w:color w:val="000000" w:themeColor="text1"/>
           <w:sz w:val="24"/>
           <w:szCs w:val="24"/>
         </w:rPr>
@@ -27478,7 +27634,7 @@
       <w:r>
         <w:rPr>
           <w:rFonts w:cstheme="minorHAnsi"/>
-          <w:color w:val="70AD47" w:themeColor="accent6"/>
+          <w:color w:val="000000" w:themeColor="text1"/>
           <w:sz w:val="24"/>
           <w:szCs w:val="24"/>
         </w:rPr>
@@ -27491,15 +27647,15 @@
         <w:jc w:val="both"/>
         <w:rPr>
           <w:rFonts w:cstheme="minorHAnsi"/>
-          <w:color w:val="70AD47" w:themeColor="accent6"/>
-          <w:sz w:val="24"/>
-          <w:szCs w:val="24"/>
-        </w:rPr>
-      </w:pPr>
-      <w:r>
-        <w:rPr>
-          <w:rFonts w:cstheme="minorHAnsi"/>
-          <w:color w:val="70AD47" w:themeColor="accent6"/>
+          <w:color w:val="000000" w:themeColor="text1"/>
+          <w:sz w:val="24"/>
+          <w:szCs w:val="24"/>
+        </w:rPr>
+      </w:pPr>
+      <w:r>
+        <w:rPr>
+          <w:rFonts w:cstheme="minorHAnsi"/>
+          <w:color w:val="000000" w:themeColor="text1"/>
           <w:sz w:val="24"/>
           <w:szCs w:val="24"/>
         </w:rPr>
@@ -27508,7 +27664,7 @@
       <w:r>
         <w:rPr>
           <w:rFonts w:cstheme="minorHAnsi"/>
-          <w:color w:val="70AD47" w:themeColor="accent6"/>
+          <w:color w:val="000000" w:themeColor="text1"/>
           <w:sz w:val="24"/>
           <w:szCs w:val="24"/>
         </w:rPr>
@@ -27521,15 +27677,15 @@
         <w:jc w:val="both"/>
         <w:rPr>
           <w:rFonts w:cstheme="minorHAnsi"/>
-          <w:color w:val="70AD47" w:themeColor="accent6"/>
-          <w:sz w:val="24"/>
-          <w:szCs w:val="24"/>
-        </w:rPr>
-      </w:pPr>
-      <w:r>
-        <w:rPr>
-          <w:rFonts w:cstheme="minorHAnsi"/>
-          <w:color w:val="70AD47" w:themeColor="accent6"/>
+          <w:color w:val="000000" w:themeColor="text1"/>
+          <w:sz w:val="24"/>
+          <w:szCs w:val="24"/>
+        </w:rPr>
+      </w:pPr>
+      <w:r>
+        <w:rPr>
+          <w:rFonts w:cstheme="minorHAnsi"/>
+          <w:color w:val="000000" w:themeColor="text1"/>
           <w:sz w:val="24"/>
           <w:szCs w:val="24"/>
         </w:rPr>
@@ -27543,15 +27699,15 @@
         <w:jc w:val="both"/>
         <w:rPr>
           <w:rFonts w:cstheme="minorHAnsi"/>
-          <w:color w:val="70AD47" w:themeColor="accent6"/>
-          <w:sz w:val="24"/>
-          <w:szCs w:val="24"/>
-        </w:rPr>
-      </w:pPr>
-      <w:r>
-        <w:rPr>
-          <w:rFonts w:cstheme="minorHAnsi"/>
-          <w:color w:val="70AD47" w:themeColor="accent6"/>
+          <w:color w:val="000000" w:themeColor="text1"/>
+          <w:sz w:val="24"/>
+          <w:szCs w:val="24"/>
+        </w:rPr>
+      </w:pPr>
+      <w:r>
+        <w:rPr>
+          <w:rFonts w:cstheme="minorHAnsi"/>
+          <w:color w:val="000000" w:themeColor="text1"/>
           <w:sz w:val="24"/>
           <w:szCs w:val="24"/>
         </w:rPr>
@@ -27564,15 +27720,15 @@
         <w:jc w:val="both"/>
         <w:rPr>
           <w:rFonts w:cstheme="minorHAnsi"/>
-          <w:color w:val="70AD47" w:themeColor="accent6"/>
-          <w:sz w:val="24"/>
-          <w:szCs w:val="24"/>
-        </w:rPr>
-      </w:pPr>
-      <w:r>
-        <w:rPr>
-          <w:rFonts w:cstheme="minorHAnsi"/>
-          <w:color w:val="70AD47" w:themeColor="accent6"/>
+          <w:color w:val="000000" w:themeColor="text1"/>
+          <w:sz w:val="24"/>
+          <w:szCs w:val="24"/>
+        </w:rPr>
+      </w:pPr>
+      <w:r>
+        <w:rPr>
+          <w:rFonts w:cstheme="minorHAnsi"/>
+          <w:color w:val="000000" w:themeColor="text1"/>
           <w:sz w:val="24"/>
           <w:szCs w:val="24"/>
         </w:rPr>
@@ -27581,7 +27737,7 @@
       <w:r>
         <w:rPr>
           <w:rFonts w:cstheme="minorHAnsi"/>
-          <w:color w:val="70AD47" w:themeColor="accent6"/>
+          <w:color w:val="000000" w:themeColor="text1"/>
           <w:sz w:val="24"/>
           <w:szCs w:val="24"/>
         </w:rPr>
@@ -27590,7 +27746,7 @@
       <w:r>
         <w:rPr>
           <w:rFonts w:cstheme="minorHAnsi"/>
-          <w:color w:val="70AD47" w:themeColor="accent6"/>
+          <w:color w:val="000000" w:themeColor="text1"/>
           <w:sz w:val="24"/>
           <w:szCs w:val="24"/>
         </w:rPr>
@@ -27599,7 +27755,7 @@
       <w:r>
         <w:rPr>
           <w:rFonts w:cstheme="minorHAnsi"/>
-          <w:color w:val="70AD47" w:themeColor="accent6"/>
+          <w:color w:val="000000" w:themeColor="text1"/>
           <w:sz w:val="24"/>
           <w:szCs w:val="24"/>
         </w:rPr>
@@ -27612,15 +27768,15 @@
         <w:jc w:val="both"/>
         <w:rPr>
           <w:rFonts w:cstheme="minorHAnsi"/>
-          <w:color w:val="70AD47" w:themeColor="accent6"/>
-          <w:sz w:val="24"/>
-          <w:szCs w:val="24"/>
-        </w:rPr>
-      </w:pPr>
-      <w:r>
-        <w:rPr>
-          <w:rFonts w:cstheme="minorHAnsi"/>
-          <w:color w:val="70AD47" w:themeColor="accent6"/>
+          <w:color w:val="000000" w:themeColor="text1"/>
+          <w:sz w:val="24"/>
+          <w:szCs w:val="24"/>
+        </w:rPr>
+      </w:pPr>
+      <w:r>
+        <w:rPr>
+          <w:rFonts w:cstheme="minorHAnsi"/>
+          <w:color w:val="000000" w:themeColor="text1"/>
           <w:sz w:val="24"/>
           <w:szCs w:val="24"/>
         </w:rPr>
@@ -27629,7 +27785,7 @@
       <w:r>
         <w:rPr>
           <w:rFonts w:cstheme="minorHAnsi"/>
-          <w:color w:val="70AD47" w:themeColor="accent6"/>
+          <w:color w:val="000000" w:themeColor="text1"/>
           <w:sz w:val="24"/>
           <w:szCs w:val="24"/>
         </w:rPr>
@@ -27638,7 +27794,7 @@
       <w:r>
         <w:rPr>
           <w:rFonts w:cstheme="minorHAnsi"/>
-          <w:color w:val="70AD47" w:themeColor="accent6"/>
+          <w:color w:val="000000" w:themeColor="text1"/>
           <w:sz w:val="24"/>
           <w:szCs w:val="24"/>
         </w:rPr>
@@ -27647,7 +27803,7 @@
       <w:r>
         <w:rPr>
           <w:rFonts w:cstheme="minorHAnsi"/>
-          <w:color w:val="70AD47" w:themeColor="accent6"/>
+          <w:color w:val="000000" w:themeColor="text1"/>
           <w:sz w:val="24"/>
           <w:szCs w:val="24"/>
         </w:rPr>
@@ -27660,15 +27816,15 @@
         <w:jc w:val="both"/>
         <w:rPr>
           <w:rFonts w:cstheme="minorHAnsi"/>
-          <w:color w:val="70AD47" w:themeColor="accent6"/>
-          <w:sz w:val="24"/>
-          <w:szCs w:val="24"/>
-        </w:rPr>
-      </w:pPr>
-      <w:r>
-        <w:rPr>
-          <w:rFonts w:cstheme="minorHAnsi"/>
-          <w:color w:val="70AD47" w:themeColor="accent6"/>
+          <w:color w:val="000000" w:themeColor="text1"/>
+          <w:sz w:val="24"/>
+          <w:szCs w:val="24"/>
+        </w:rPr>
+      </w:pPr>
+      <w:r>
+        <w:rPr>
+          <w:rFonts w:cstheme="minorHAnsi"/>
+          <w:color w:val="000000" w:themeColor="text1"/>
           <w:sz w:val="24"/>
           <w:szCs w:val="24"/>
         </w:rPr>
@@ -27677,7 +27833,7 @@
       <w:r>
         <w:rPr>
           <w:rFonts w:cstheme="minorHAnsi"/>
-          <w:color w:val="70AD47" w:themeColor="accent6"/>
+          <w:color w:val="000000" w:themeColor="text1"/>
           <w:sz w:val="24"/>
           <w:szCs w:val="24"/>
         </w:rPr>
@@ -27686,7 +27842,7 @@
       <w:r>
         <w:rPr>
           <w:rFonts w:cstheme="minorHAnsi"/>
-          <w:color w:val="70AD47" w:themeColor="accent6"/>
+          <w:color w:val="000000" w:themeColor="text1"/>
           <w:sz w:val="24"/>
           <w:szCs w:val="24"/>
         </w:rPr>
@@ -27695,7 +27851,7 @@
       <w:r>
         <w:rPr>
           <w:rFonts w:cstheme="minorHAnsi"/>
-          <w:color w:val="70AD47" w:themeColor="accent6"/>
+          <w:color w:val="000000" w:themeColor="text1"/>
           <w:sz w:val="24"/>
           <w:szCs w:val="24"/>
         </w:rPr>
@@ -27762,7 +27918,7 @@
           <w:sz w:val="32"/>
           <w:szCs w:val="32"/>
         </w:rPr>
-        <w:t>Este boceto tengo que modificarlo un poco el bueno está en la página 31.</w:t>
+        <w:t>TENGO QUE VOLVERLO A HACER SE QUEDARIA COMO SE VE EN LA PÁGINA 31</w:t>
       </w:r>
     </w:p>
     <w:p>
@@ -28761,7 +28917,27 @@
           <w:sz w:val="24"/>
           <w:szCs w:val="24"/>
         </w:rPr>
-        <w:t>-Redención de cuentas: se informa al usuario desde que entra en la web del tratamiento de sus datos así como de los derechos que en esta materia le asisten.</w:t>
+        <w:t xml:space="preserve">-Redención de cuentas: se informa al usuario desde que entra en la web del tratamiento de sus </w:t>
+      </w:r>
+      <w:proofErr w:type="gramStart"/>
+      <w:r>
+        <w:rPr>
+          <w:rFonts w:cstheme="minorHAnsi"/>
+          <w:color w:val="000000" w:themeColor="text1"/>
+          <w:sz w:val="24"/>
+          <w:szCs w:val="24"/>
+        </w:rPr>
+        <w:t>datos</w:t>
+      </w:r>
+      <w:proofErr w:type="gramEnd"/>
+      <w:r>
+        <w:rPr>
+          <w:rFonts w:cstheme="minorHAnsi"/>
+          <w:color w:val="000000" w:themeColor="text1"/>
+          <w:sz w:val="24"/>
+          <w:szCs w:val="24"/>
+        </w:rPr>
+        <w:t xml:space="preserve"> así como de los derechos que en esta materia le asisten.</w:t>
       </w:r>
     </w:p>
     <w:p>
@@ -29930,6 +30106,7 @@
         </w:rPr>
         <w:sym w:font="Wingdings" w:char="F0E0"/>
       </w:r>
+      <w:proofErr w:type="gramStart"/>
       <w:r>
         <w:rPr>
           <w:rFonts w:asciiTheme="minorHAnsi" w:hAnsiTheme="minorHAnsi" w:cstheme="minorHAnsi"/>
@@ -29938,6 +30115,7 @@
         <w:t>Abogado(</w:t>
       </w:r>
       <w:proofErr w:type="spellStart"/>
+      <w:proofErr w:type="gramEnd"/>
       <w:r>
         <w:rPr>
           <w:rFonts w:asciiTheme="minorHAnsi" w:hAnsiTheme="minorHAnsi" w:cstheme="minorHAnsi"/>
@@ -31653,6 +31831,7 @@
         <w:t xml:space="preserve">, </w:t>
       </w:r>
       <w:proofErr w:type="spellStart"/>
+      <w:proofErr w:type="gramStart"/>
       <w:r>
         <w:rPr>
           <w:rFonts w:asciiTheme="minorHAnsi" w:hAnsiTheme="minorHAnsi" w:cstheme="minorHAnsi"/>
@@ -31661,6 +31840,7 @@
         <w:t>ActuacionId,fecha</w:t>
       </w:r>
       <w:proofErr w:type="spellEnd"/>
+      <w:proofErr w:type="gramEnd"/>
       <w:r>
         <w:rPr>
           <w:rFonts w:asciiTheme="minorHAnsi" w:hAnsiTheme="minorHAnsi" w:cstheme="minorHAnsi"/>
@@ -32473,7 +32653,27 @@
           <w:sz w:val="24"/>
           <w:szCs w:val="24"/>
         </w:rPr>
-        <w:t>Esto ayudará a la empresa en la seguridad de la aplicación, ya que si en un principio tiene que externalizar parte de las vistas, el equipo externo que colabore no tendrá acceso al resto de la aplicación.</w:t>
+        <w:t xml:space="preserve">Esto ayudará a la empresa en la seguridad de la aplicación, </w:t>
+      </w:r>
+      <w:proofErr w:type="gramStart"/>
+      <w:r>
+        <w:rPr>
+          <w:rFonts w:cstheme="minorHAnsi"/>
+          <w:color w:val="000000" w:themeColor="text1"/>
+          <w:sz w:val="24"/>
+          <w:szCs w:val="24"/>
+        </w:rPr>
+        <w:t>ya que</w:t>
+      </w:r>
+      <w:proofErr w:type="gramEnd"/>
+      <w:r>
+        <w:rPr>
+          <w:rFonts w:cstheme="minorHAnsi"/>
+          <w:color w:val="000000" w:themeColor="text1"/>
+          <w:sz w:val="24"/>
+          <w:szCs w:val="24"/>
+        </w:rPr>
+        <w:t xml:space="preserve"> si en un principio tiene que externalizar parte de las vistas, el equipo externo que colabore no tendrá acceso al resto de la aplicación.</w:t>
       </w:r>
     </w:p>
     <w:p>
@@ -34475,13 +34675,80 @@
           <w:szCs w:val="28"/>
         </w:rPr>
       </w:pPr>
-      <w:r>
+    </w:p>
+    <w:p>
+      <w:pPr>
+        <w:jc w:val="both"/>
         <w:rPr>
           <w:rFonts w:cstheme="minorHAnsi"/>
           <w:color w:val="4472C4" w:themeColor="accent1"/>
           <w:sz w:val="28"/>
           <w:szCs w:val="28"/>
         </w:rPr>
+      </w:pPr>
+    </w:p>
+    <w:p>
+      <w:pPr>
+        <w:jc w:val="both"/>
+        <w:rPr>
+          <w:rFonts w:cstheme="minorHAnsi"/>
+          <w:color w:val="4472C4" w:themeColor="accent1"/>
+          <w:sz w:val="28"/>
+          <w:szCs w:val="28"/>
+        </w:rPr>
+      </w:pPr>
+    </w:p>
+    <w:p>
+      <w:pPr>
+        <w:jc w:val="both"/>
+        <w:rPr>
+          <w:rFonts w:cstheme="minorHAnsi"/>
+          <w:color w:val="4472C4" w:themeColor="accent1"/>
+          <w:sz w:val="28"/>
+          <w:szCs w:val="28"/>
+        </w:rPr>
+      </w:pPr>
+    </w:p>
+    <w:p>
+      <w:pPr>
+        <w:jc w:val="both"/>
+        <w:rPr>
+          <w:rFonts w:cstheme="minorHAnsi"/>
+          <w:color w:val="4472C4" w:themeColor="accent1"/>
+          <w:sz w:val="28"/>
+          <w:szCs w:val="28"/>
+        </w:rPr>
+      </w:pPr>
+    </w:p>
+    <w:p>
+      <w:pPr>
+        <w:jc w:val="both"/>
+        <w:rPr>
+          <w:rFonts w:cstheme="minorHAnsi"/>
+          <w:color w:val="4472C4" w:themeColor="accent1"/>
+          <w:sz w:val="28"/>
+          <w:szCs w:val="28"/>
+        </w:rPr>
+      </w:pPr>
+    </w:p>
+    <w:p>
+      <w:pPr>
+        <w:jc w:val="both"/>
+        <w:rPr>
+          <w:rFonts w:cstheme="minorHAnsi"/>
+          <w:color w:val="4472C4" w:themeColor="accent1"/>
+          <w:sz w:val="28"/>
+          <w:szCs w:val="28"/>
+        </w:rPr>
+      </w:pPr>
+      <w:r>
+        <w:rPr>
+          <w:rFonts w:cstheme="minorHAnsi"/>
+          <w:color w:val="4472C4" w:themeColor="accent1"/>
+          <w:sz w:val="28"/>
+          <w:szCs w:val="28"/>
+        </w:rPr>
+        <w:lastRenderedPageBreak/>
         <w:t>6.-Conclusión:</w:t>
       </w:r>
     </w:p>
@@ -34490,9 +34757,740 @@
         <w:jc w:val="both"/>
         <w:rPr>
           <w:rFonts w:cstheme="minorHAnsi"/>
+          <w:color w:val="000000" w:themeColor="text1"/>
+          <w:sz w:val="24"/>
+          <w:szCs w:val="24"/>
+        </w:rPr>
+      </w:pPr>
+      <w:r>
+        <w:rPr>
+          <w:rFonts w:cstheme="minorHAnsi"/>
+          <w:color w:val="000000" w:themeColor="text1"/>
+          <w:sz w:val="24"/>
+          <w:szCs w:val="24"/>
+        </w:rPr>
+        <w:t>Gracias a la realización de este proyecto</w:t>
+      </w:r>
+      <w:r>
+        <w:rPr>
+          <w:rFonts w:cstheme="minorHAnsi"/>
+          <w:color w:val="000000" w:themeColor="text1"/>
+          <w:sz w:val="24"/>
+          <w:szCs w:val="24"/>
+        </w:rPr>
+        <w:t>,</w:t>
+      </w:r>
+      <w:r>
+        <w:rPr>
+          <w:rFonts w:cstheme="minorHAnsi"/>
+          <w:color w:val="000000" w:themeColor="text1"/>
+          <w:sz w:val="24"/>
+          <w:szCs w:val="24"/>
+        </w:rPr>
+        <w:t xml:space="preserve"> se </w:t>
+      </w:r>
+      <w:r>
+        <w:rPr>
+          <w:rFonts w:cstheme="minorHAnsi"/>
+          <w:color w:val="000000" w:themeColor="text1"/>
+          <w:sz w:val="24"/>
+          <w:szCs w:val="24"/>
+        </w:rPr>
+        <w:t>ha podido</w:t>
+      </w:r>
+      <w:r>
+        <w:rPr>
+          <w:rFonts w:cstheme="minorHAnsi"/>
+          <w:color w:val="000000" w:themeColor="text1"/>
+          <w:sz w:val="24"/>
+          <w:szCs w:val="24"/>
+        </w:rPr>
+        <w:t xml:space="preserve"> conocer de forma pormenorizada todos los aspectos </w:t>
+      </w:r>
+      <w:proofErr w:type="gramStart"/>
+      <w:r>
+        <w:rPr>
+          <w:rFonts w:cstheme="minorHAnsi"/>
+          <w:color w:val="000000" w:themeColor="text1"/>
+          <w:sz w:val="24"/>
+          <w:szCs w:val="24"/>
+        </w:rPr>
+        <w:t>a</w:t>
+      </w:r>
+      <w:proofErr w:type="gramEnd"/>
+      <w:r>
+        <w:rPr>
+          <w:rFonts w:cstheme="minorHAnsi"/>
+          <w:color w:val="000000" w:themeColor="text1"/>
+          <w:sz w:val="24"/>
+          <w:szCs w:val="24"/>
+        </w:rPr>
+        <w:t xml:space="preserve"> tener</w:t>
+      </w:r>
+      <w:r>
+        <w:rPr>
+          <w:rFonts w:cstheme="minorHAnsi"/>
+          <w:color w:val="000000" w:themeColor="text1"/>
+          <w:sz w:val="24"/>
+          <w:szCs w:val="24"/>
+        </w:rPr>
+        <w:t xml:space="preserve"> en cuenta</w:t>
+      </w:r>
+      <w:r>
+        <w:rPr>
+          <w:rFonts w:cstheme="minorHAnsi"/>
+          <w:color w:val="000000" w:themeColor="text1"/>
+          <w:sz w:val="24"/>
+          <w:szCs w:val="24"/>
+        </w:rPr>
+        <w:t>,</w:t>
+      </w:r>
+      <w:r>
+        <w:rPr>
+          <w:rFonts w:cstheme="minorHAnsi"/>
+          <w:color w:val="000000" w:themeColor="text1"/>
+          <w:sz w:val="24"/>
+          <w:szCs w:val="24"/>
+        </w:rPr>
+        <w:t xml:space="preserve"> a la hora de crear una empresa de desarrollo de software, dirigida al sector de la abogacía.</w:t>
+      </w:r>
+    </w:p>
+    <w:p>
+      <w:pPr>
+        <w:jc w:val="both"/>
+        <w:rPr>
+          <w:rFonts w:cstheme="minorHAnsi"/>
+          <w:color w:val="000000" w:themeColor="text1"/>
+          <w:sz w:val="24"/>
+          <w:szCs w:val="24"/>
+        </w:rPr>
+      </w:pPr>
+      <w:r>
+        <w:rPr>
+          <w:rFonts w:cstheme="minorHAnsi"/>
+          <w:color w:val="000000" w:themeColor="text1"/>
+          <w:sz w:val="24"/>
+          <w:szCs w:val="24"/>
+        </w:rPr>
+        <w:t xml:space="preserve">Del estudio </w:t>
+      </w:r>
+      <w:r>
+        <w:rPr>
+          <w:rFonts w:cstheme="minorHAnsi"/>
+          <w:color w:val="000000" w:themeColor="text1"/>
+          <w:sz w:val="24"/>
+          <w:szCs w:val="24"/>
+        </w:rPr>
+        <w:t>de este sector,</w:t>
+      </w:r>
+      <w:r>
+        <w:rPr>
+          <w:rFonts w:cstheme="minorHAnsi"/>
+          <w:color w:val="000000" w:themeColor="text1"/>
+          <w:sz w:val="24"/>
+          <w:szCs w:val="24"/>
+        </w:rPr>
+        <w:t xml:space="preserve"> </w:t>
+      </w:r>
+      <w:r>
+        <w:rPr>
+          <w:rFonts w:cstheme="minorHAnsi"/>
+          <w:color w:val="000000" w:themeColor="text1"/>
+          <w:sz w:val="24"/>
+          <w:szCs w:val="24"/>
+        </w:rPr>
+        <w:t xml:space="preserve">se puede extraer </w:t>
+      </w:r>
+      <w:r>
+        <w:rPr>
+          <w:rFonts w:cstheme="minorHAnsi"/>
+          <w:color w:val="000000" w:themeColor="text1"/>
+          <w:sz w:val="24"/>
+          <w:szCs w:val="24"/>
+        </w:rPr>
+        <w:t xml:space="preserve">que </w:t>
+      </w:r>
+      <w:r>
+        <w:rPr>
+          <w:rFonts w:cstheme="minorHAnsi"/>
+          <w:color w:val="000000" w:themeColor="text1"/>
+          <w:sz w:val="24"/>
+          <w:szCs w:val="24"/>
+        </w:rPr>
+        <w:t xml:space="preserve">la presentación de un </w:t>
+      </w:r>
+      <w:r>
+        <w:rPr>
+          <w:rFonts w:cstheme="minorHAnsi"/>
+          <w:color w:val="000000" w:themeColor="text1"/>
+          <w:sz w:val="24"/>
+          <w:szCs w:val="24"/>
+        </w:rPr>
+        <w:t>producto tecnológicamente innovador, escalable y a un coste reducido será una gran oportunidad</w:t>
+      </w:r>
+      <w:r>
+        <w:rPr>
+          <w:rFonts w:cstheme="minorHAnsi"/>
+          <w:color w:val="000000" w:themeColor="text1"/>
+          <w:sz w:val="24"/>
+          <w:szCs w:val="24"/>
+        </w:rPr>
+        <w:t xml:space="preserve"> de negocio.</w:t>
+      </w:r>
+    </w:p>
+    <w:p>
+      <w:pPr>
+        <w:jc w:val="both"/>
+        <w:rPr>
+          <w:rFonts w:cstheme="minorHAnsi"/>
+          <w:color w:val="000000" w:themeColor="text1"/>
+          <w:sz w:val="24"/>
+          <w:szCs w:val="24"/>
+        </w:rPr>
+      </w:pPr>
+      <w:r>
+        <w:rPr>
+          <w:rFonts w:cstheme="minorHAnsi"/>
+          <w:color w:val="000000" w:themeColor="text1"/>
+          <w:sz w:val="24"/>
+          <w:szCs w:val="24"/>
+        </w:rPr>
+        <w:t xml:space="preserve">Si bien económicamente es viable, pues el estudio financiero lo demuestra. </w:t>
+      </w:r>
+      <w:r>
+        <w:rPr>
+          <w:rFonts w:cstheme="minorHAnsi"/>
+          <w:color w:val="000000" w:themeColor="text1"/>
+          <w:sz w:val="24"/>
+          <w:szCs w:val="24"/>
+        </w:rPr>
+        <w:t xml:space="preserve">Para que </w:t>
+      </w:r>
+      <w:r>
+        <w:rPr>
+          <w:rFonts w:cstheme="minorHAnsi"/>
+          <w:color w:val="000000" w:themeColor="text1"/>
+          <w:sz w:val="24"/>
+          <w:szCs w:val="24"/>
+        </w:rPr>
+        <w:t xml:space="preserve">este proyecto tenga éxito, la </w:t>
+      </w:r>
+      <w:r>
+        <w:rPr>
+          <w:rFonts w:cstheme="minorHAnsi"/>
+          <w:color w:val="000000" w:themeColor="text1"/>
+          <w:sz w:val="24"/>
+          <w:szCs w:val="24"/>
+        </w:rPr>
+        <w:t xml:space="preserve">empresa </w:t>
+      </w:r>
+      <w:r>
+        <w:rPr>
+          <w:rFonts w:cstheme="minorHAnsi"/>
+          <w:color w:val="000000" w:themeColor="text1"/>
+          <w:sz w:val="24"/>
+          <w:szCs w:val="24"/>
+        </w:rPr>
+        <w:t>deberá ser consciente del enorme esfuerzo económico que tendrá que realizar</w:t>
+      </w:r>
+      <w:r>
+        <w:rPr>
+          <w:rFonts w:cstheme="minorHAnsi"/>
+          <w:color w:val="000000" w:themeColor="text1"/>
+          <w:sz w:val="24"/>
+          <w:szCs w:val="24"/>
+        </w:rPr>
+        <w:t xml:space="preserve"> durante los </w:t>
+      </w:r>
+      <w:r>
+        <w:rPr>
+          <w:rFonts w:cstheme="minorHAnsi"/>
+          <w:color w:val="000000" w:themeColor="text1"/>
+          <w:sz w:val="24"/>
+          <w:szCs w:val="24"/>
+        </w:rPr>
+        <w:t xml:space="preserve">dos primeros </w:t>
+      </w:r>
+      <w:r>
+        <w:rPr>
+          <w:rFonts w:cstheme="minorHAnsi"/>
+          <w:color w:val="000000" w:themeColor="text1"/>
+          <w:sz w:val="24"/>
+          <w:szCs w:val="24"/>
+        </w:rPr>
+        <w:t>ejercicios.</w:t>
+      </w:r>
+      <w:r>
+        <w:rPr>
+          <w:rFonts w:cstheme="minorHAnsi"/>
+          <w:color w:val="000000" w:themeColor="text1"/>
+          <w:sz w:val="24"/>
+          <w:szCs w:val="24"/>
+        </w:rPr>
+        <w:t xml:space="preserve"> </w:t>
+      </w:r>
+    </w:p>
+    <w:p>
+      <w:pPr>
+        <w:jc w:val="both"/>
+        <w:rPr>
+          <w:rFonts w:cstheme="minorHAnsi"/>
+          <w:color w:val="000000" w:themeColor="text1"/>
+          <w:sz w:val="24"/>
+          <w:szCs w:val="24"/>
+        </w:rPr>
+      </w:pPr>
+      <w:r>
+        <w:rPr>
+          <w:rFonts w:cstheme="minorHAnsi"/>
+          <w:color w:val="000000" w:themeColor="text1"/>
+          <w:sz w:val="24"/>
+          <w:szCs w:val="24"/>
+        </w:rPr>
+        <w:t xml:space="preserve">Técnicamente </w:t>
+      </w:r>
+      <w:r>
+        <w:rPr>
+          <w:rFonts w:cstheme="minorHAnsi"/>
+          <w:color w:val="000000" w:themeColor="text1"/>
+          <w:sz w:val="24"/>
+          <w:szCs w:val="24"/>
+        </w:rPr>
+        <w:t xml:space="preserve">es </w:t>
+      </w:r>
+      <w:r>
+        <w:rPr>
+          <w:rFonts w:cstheme="minorHAnsi"/>
+          <w:color w:val="000000" w:themeColor="text1"/>
+          <w:sz w:val="24"/>
+          <w:szCs w:val="24"/>
+        </w:rPr>
+        <w:t>factible</w:t>
+      </w:r>
+      <w:r>
+        <w:rPr>
+          <w:rFonts w:cstheme="minorHAnsi"/>
+          <w:color w:val="000000" w:themeColor="text1"/>
+          <w:sz w:val="24"/>
+          <w:szCs w:val="24"/>
+        </w:rPr>
+        <w:t xml:space="preserve"> </w:t>
+      </w:r>
+      <w:r>
+        <w:rPr>
+          <w:rFonts w:cstheme="minorHAnsi"/>
+          <w:color w:val="000000" w:themeColor="text1"/>
+          <w:sz w:val="24"/>
+          <w:szCs w:val="24"/>
+        </w:rPr>
+        <w:t>gracias a los últimos avances tecnológicos en</w:t>
+      </w:r>
+      <w:r>
+        <w:rPr>
+          <w:rFonts w:cstheme="minorHAnsi"/>
+          <w:color w:val="000000" w:themeColor="text1"/>
+          <w:sz w:val="24"/>
+          <w:szCs w:val="24"/>
+        </w:rPr>
+        <w:t xml:space="preserve"> </w:t>
+      </w:r>
+      <w:r>
+        <w:rPr>
+          <w:rFonts w:cstheme="minorHAnsi"/>
+          <w:color w:val="000000" w:themeColor="text1"/>
+          <w:sz w:val="24"/>
+          <w:szCs w:val="24"/>
+        </w:rPr>
+        <w:t>el</w:t>
+      </w:r>
+      <w:r>
+        <w:rPr>
+          <w:rFonts w:cstheme="minorHAnsi"/>
+          <w:color w:val="000000" w:themeColor="text1"/>
+          <w:sz w:val="24"/>
+          <w:szCs w:val="24"/>
+        </w:rPr>
+        <w:t xml:space="preserve"> desarrollo</w:t>
+      </w:r>
+      <w:r>
+        <w:rPr>
+          <w:rFonts w:cstheme="minorHAnsi"/>
+          <w:color w:val="000000" w:themeColor="text1"/>
+          <w:sz w:val="24"/>
+          <w:szCs w:val="24"/>
+        </w:rPr>
+        <w:t xml:space="preserve"> </w:t>
+      </w:r>
+      <w:r>
+        <w:rPr>
+          <w:rFonts w:cstheme="minorHAnsi"/>
+          <w:color w:val="000000" w:themeColor="text1"/>
+          <w:sz w:val="24"/>
+          <w:szCs w:val="24"/>
+        </w:rPr>
+        <w:t xml:space="preserve">de </w:t>
+      </w:r>
+      <w:r>
+        <w:rPr>
+          <w:rFonts w:cstheme="minorHAnsi"/>
+          <w:color w:val="000000" w:themeColor="text1"/>
+          <w:sz w:val="24"/>
+          <w:szCs w:val="24"/>
+        </w:rPr>
+        <w:t>software</w:t>
+      </w:r>
+      <w:r>
+        <w:rPr>
+          <w:rFonts w:cstheme="minorHAnsi"/>
+          <w:color w:val="000000" w:themeColor="text1"/>
+          <w:sz w:val="24"/>
+          <w:szCs w:val="24"/>
+        </w:rPr>
+        <w:t>.</w:t>
+      </w:r>
+      <w:r>
+        <w:rPr>
+          <w:rFonts w:cstheme="minorHAnsi"/>
+          <w:color w:val="000000" w:themeColor="text1"/>
+          <w:sz w:val="24"/>
+          <w:szCs w:val="24"/>
+        </w:rPr>
+        <w:t xml:space="preserve"> </w:t>
+      </w:r>
+    </w:p>
+    <w:p>
+      <w:pPr>
+        <w:jc w:val="both"/>
+        <w:rPr>
+          <w:rFonts w:cstheme="minorHAnsi"/>
+          <w:color w:val="000000" w:themeColor="text1"/>
+          <w:sz w:val="24"/>
+          <w:szCs w:val="24"/>
+        </w:rPr>
+      </w:pPr>
+      <w:r>
+        <w:rPr>
+          <w:rFonts w:cstheme="minorHAnsi"/>
+          <w:color w:val="000000" w:themeColor="text1"/>
+          <w:sz w:val="24"/>
+          <w:szCs w:val="24"/>
+        </w:rPr>
+        <w:t>La elección de una arquitectura de software Modelo-Vista-Controlador (MVC)</w:t>
+      </w:r>
+      <w:r>
+        <w:rPr>
+          <w:rFonts w:cstheme="minorHAnsi"/>
+          <w:color w:val="000000" w:themeColor="text1"/>
+          <w:sz w:val="24"/>
+          <w:szCs w:val="24"/>
+        </w:rPr>
+        <w:t xml:space="preserve"> junto con la elección de una </w:t>
+      </w:r>
+      <w:r>
+        <w:rPr>
+          <w:rFonts w:cstheme="minorHAnsi"/>
+          <w:color w:val="000000" w:themeColor="text1"/>
+          <w:sz w:val="24"/>
+          <w:szCs w:val="24"/>
+        </w:rPr>
+        <w:t>metodología “SCRUM”</w:t>
+      </w:r>
+      <w:r>
+        <w:rPr>
+          <w:rFonts w:cstheme="minorHAnsi"/>
+          <w:color w:val="000000" w:themeColor="text1"/>
+          <w:sz w:val="24"/>
+          <w:szCs w:val="24"/>
+        </w:rPr>
+        <w:t>, permitirá</w:t>
+      </w:r>
+      <w:r>
+        <w:rPr>
+          <w:rFonts w:cstheme="minorHAnsi"/>
+          <w:color w:val="000000" w:themeColor="text1"/>
+          <w:sz w:val="24"/>
+          <w:szCs w:val="24"/>
+        </w:rPr>
+        <w:t xml:space="preserve"> </w:t>
+      </w:r>
+      <w:r>
+        <w:rPr>
+          <w:rFonts w:cstheme="minorHAnsi"/>
+          <w:color w:val="000000" w:themeColor="text1"/>
+          <w:sz w:val="24"/>
+          <w:szCs w:val="24"/>
+        </w:rPr>
+        <w:t xml:space="preserve">a la empresa </w:t>
+      </w:r>
+      <w:r>
+        <w:rPr>
+          <w:rFonts w:cstheme="minorHAnsi"/>
+          <w:color w:val="000000" w:themeColor="text1"/>
+          <w:sz w:val="24"/>
+          <w:szCs w:val="24"/>
+        </w:rPr>
+        <w:t>hacer evolucionar de forma natural su aplicación</w:t>
+      </w:r>
+      <w:r>
+        <w:rPr>
+          <w:rFonts w:cstheme="minorHAnsi"/>
+          <w:color w:val="000000" w:themeColor="text1"/>
+          <w:sz w:val="24"/>
+          <w:szCs w:val="24"/>
+        </w:rPr>
+        <w:t>. A</w:t>
+      </w:r>
+      <w:r>
+        <w:rPr>
+          <w:rFonts w:cstheme="minorHAnsi"/>
+          <w:color w:val="000000" w:themeColor="text1"/>
+          <w:sz w:val="24"/>
+          <w:szCs w:val="24"/>
+        </w:rPr>
+        <w:t>umentando</w:t>
+      </w:r>
+      <w:r>
+        <w:rPr>
+          <w:rFonts w:cstheme="minorHAnsi"/>
+          <w:color w:val="000000" w:themeColor="text1"/>
+          <w:sz w:val="24"/>
+          <w:szCs w:val="24"/>
+        </w:rPr>
+        <w:t xml:space="preserve"> su calidad</w:t>
+      </w:r>
+      <w:r>
+        <w:rPr>
+          <w:rFonts w:cstheme="minorHAnsi"/>
+          <w:color w:val="000000" w:themeColor="text1"/>
+          <w:sz w:val="24"/>
+          <w:szCs w:val="24"/>
+        </w:rPr>
+        <w:t xml:space="preserve">, su </w:t>
+      </w:r>
+      <w:r>
+        <w:rPr>
+          <w:rFonts w:cstheme="minorHAnsi"/>
+          <w:color w:val="000000" w:themeColor="text1"/>
+          <w:sz w:val="24"/>
+          <w:szCs w:val="24"/>
+        </w:rPr>
+        <w:t>rendimiento</w:t>
+      </w:r>
+      <w:r>
+        <w:rPr>
+          <w:rFonts w:cstheme="minorHAnsi"/>
+          <w:color w:val="000000" w:themeColor="text1"/>
+          <w:sz w:val="24"/>
+          <w:szCs w:val="24"/>
+        </w:rPr>
+        <w:t xml:space="preserve"> sin menos cavar su seguridad</w:t>
+      </w:r>
+      <w:r>
+        <w:rPr>
+          <w:rFonts w:cstheme="minorHAnsi"/>
+          <w:color w:val="000000" w:themeColor="text1"/>
+          <w:sz w:val="24"/>
+          <w:szCs w:val="24"/>
+        </w:rPr>
+        <w:t xml:space="preserve"> al externalizar partes de su desarrollo</w:t>
+      </w:r>
+      <w:r>
+        <w:rPr>
+          <w:rFonts w:cstheme="minorHAnsi"/>
+          <w:color w:val="000000" w:themeColor="text1"/>
+          <w:sz w:val="24"/>
+          <w:szCs w:val="24"/>
+        </w:rPr>
+        <w:t>.</w:t>
+      </w:r>
+    </w:p>
+    <w:p>
+      <w:pPr>
+        <w:jc w:val="both"/>
+        <w:rPr>
+          <w:rFonts w:cstheme="minorHAnsi"/>
+          <w:color w:val="000000" w:themeColor="text1"/>
+          <w:sz w:val="24"/>
+          <w:szCs w:val="24"/>
+        </w:rPr>
+      </w:pPr>
+      <w:r>
+        <w:rPr>
+          <w:rFonts w:cstheme="minorHAnsi"/>
+          <w:color w:val="000000" w:themeColor="text1"/>
+          <w:sz w:val="24"/>
+          <w:szCs w:val="24"/>
+        </w:rPr>
+        <w:t>Por último, gracias</w:t>
+      </w:r>
+      <w:r>
+        <w:rPr>
+          <w:rFonts w:cstheme="minorHAnsi"/>
+          <w:color w:val="000000" w:themeColor="text1"/>
+          <w:sz w:val="24"/>
+          <w:szCs w:val="24"/>
+        </w:rPr>
+        <w:t xml:space="preserve"> al uso de la nube de servicios o Cloud la empresa reducirá sus costes de forma considerable, lo que aumentará su competitividad.</w:t>
+      </w:r>
+      <w:r>
+        <w:rPr>
+          <w:rFonts w:cstheme="minorHAnsi"/>
+          <w:color w:val="000000" w:themeColor="text1"/>
+          <w:sz w:val="24"/>
+          <w:szCs w:val="24"/>
+        </w:rPr>
+        <w:t xml:space="preserve"> </w:t>
+      </w:r>
+    </w:p>
+    <w:p>
+      <w:pPr>
+        <w:jc w:val="both"/>
+        <w:rPr>
+          <w:rFonts w:cstheme="minorHAnsi"/>
+          <w:color w:val="000000" w:themeColor="text1"/>
+          <w:sz w:val="24"/>
+          <w:szCs w:val="24"/>
+        </w:rPr>
+      </w:pPr>
+      <w:r>
+        <w:rPr>
+          <w:rFonts w:cstheme="minorHAnsi"/>
+          <w:color w:val="000000" w:themeColor="text1"/>
+          <w:sz w:val="24"/>
+          <w:szCs w:val="24"/>
+        </w:rPr>
+        <w:t>Es evidente</w:t>
+      </w:r>
+      <w:r>
+        <w:rPr>
+          <w:rFonts w:cstheme="minorHAnsi"/>
+          <w:color w:val="000000" w:themeColor="text1"/>
+          <w:sz w:val="24"/>
+          <w:szCs w:val="24"/>
+        </w:rPr>
+        <w:t xml:space="preserve"> afirmar</w:t>
+      </w:r>
+      <w:r>
+        <w:rPr>
+          <w:rFonts w:cstheme="minorHAnsi"/>
+          <w:color w:val="000000" w:themeColor="text1"/>
+          <w:sz w:val="24"/>
+          <w:szCs w:val="24"/>
+        </w:rPr>
+        <w:t xml:space="preserve"> </w:t>
+      </w:r>
+      <w:r>
+        <w:rPr>
+          <w:rFonts w:cstheme="minorHAnsi"/>
+          <w:color w:val="000000" w:themeColor="text1"/>
+          <w:sz w:val="24"/>
+          <w:szCs w:val="24"/>
+        </w:rPr>
+        <w:t xml:space="preserve">que poner en marcha una empresa de estas características puede suponer un reto de esfuerzo y constancia. </w:t>
+      </w:r>
+      <w:r>
+        <w:rPr>
+          <w:rFonts w:cstheme="minorHAnsi"/>
+          <w:color w:val="000000" w:themeColor="text1"/>
+          <w:sz w:val="24"/>
+          <w:szCs w:val="24"/>
+        </w:rPr>
+        <w:t>Sin embargo, la posibilidad de trabajar para uno mismo, así como la posibilidad de crear riqueza a través de la generación de empleo pueden compensar con creces este esfuerzo.</w:t>
+      </w:r>
+    </w:p>
+    <w:p>
+      <w:pPr>
+        <w:jc w:val="both"/>
+        <w:rPr>
+          <w:rFonts w:cstheme="minorHAnsi"/>
+          <w:color w:val="000000" w:themeColor="text1"/>
+          <w:sz w:val="24"/>
+          <w:szCs w:val="24"/>
+        </w:rPr>
+      </w:pPr>
+      <w:r>
+        <w:rPr>
+          <w:rFonts w:cstheme="minorHAnsi"/>
+          <w:color w:val="000000" w:themeColor="text1"/>
+          <w:sz w:val="24"/>
+          <w:szCs w:val="24"/>
+        </w:rPr>
+        <w:t>Personalmente esta practica me ha permitido aunar</w:t>
+      </w:r>
+      <w:r>
+        <w:rPr>
+          <w:rFonts w:cstheme="minorHAnsi"/>
+          <w:color w:val="000000" w:themeColor="text1"/>
+          <w:sz w:val="24"/>
+          <w:szCs w:val="24"/>
+        </w:rPr>
+        <w:t xml:space="preserve"> y afianzar</w:t>
+      </w:r>
+      <w:r>
+        <w:rPr>
+          <w:rFonts w:cstheme="minorHAnsi"/>
+          <w:color w:val="000000" w:themeColor="text1"/>
+          <w:sz w:val="24"/>
+          <w:szCs w:val="24"/>
+        </w:rPr>
+        <w:t xml:space="preserve"> los conocimientos adquiridos a lo largo de todo el módulo de DAW.  </w:t>
+      </w:r>
+      <w:r>
+        <w:rPr>
+          <w:rFonts w:cstheme="minorHAnsi"/>
+          <w:color w:val="000000" w:themeColor="text1"/>
+          <w:sz w:val="24"/>
+          <w:szCs w:val="24"/>
+        </w:rPr>
+        <w:t>Permitiéndome</w:t>
+      </w:r>
+      <w:r>
+        <w:rPr>
+          <w:rFonts w:cstheme="minorHAnsi"/>
+          <w:color w:val="000000" w:themeColor="text1"/>
+          <w:sz w:val="24"/>
+          <w:szCs w:val="24"/>
+        </w:rPr>
+        <w:t xml:space="preserve"> vislumbrar una posibilidad de negocio </w:t>
+      </w:r>
+      <w:r>
+        <w:rPr>
+          <w:rFonts w:cstheme="minorHAnsi"/>
+          <w:color w:val="000000" w:themeColor="text1"/>
+          <w:sz w:val="24"/>
+          <w:szCs w:val="24"/>
+        </w:rPr>
+        <w:t xml:space="preserve">real con sus pros y contras. </w:t>
+      </w:r>
+      <w:proofErr w:type="gramStart"/>
+      <w:r>
+        <w:rPr>
+          <w:rFonts w:cstheme="minorHAnsi"/>
+          <w:color w:val="000000" w:themeColor="text1"/>
+          <w:sz w:val="24"/>
+          <w:szCs w:val="24"/>
+        </w:rPr>
+        <w:t>Que</w:t>
+      </w:r>
+      <w:proofErr w:type="gramEnd"/>
+      <w:r>
+        <w:rPr>
+          <w:rFonts w:cstheme="minorHAnsi"/>
+          <w:color w:val="000000" w:themeColor="text1"/>
+          <w:sz w:val="24"/>
+          <w:szCs w:val="24"/>
+        </w:rPr>
+        <w:t xml:space="preserve"> si bien es compleja, no descarto llevarla a cabo en un futuro.</w:t>
+      </w:r>
+    </w:p>
+    <w:p>
+      <w:pPr>
+        <w:jc w:val="both"/>
+        <w:rPr>
+          <w:rFonts w:cstheme="minorHAnsi"/>
           <w:color w:val="4472C4" w:themeColor="accent1"/>
-          <w:sz w:val="24"/>
-          <w:szCs w:val="24"/>
+          <w:sz w:val="28"/>
+          <w:szCs w:val="28"/>
         </w:rPr>
       </w:pPr>
     </w:p>
@@ -34693,6 +35691,7 @@
         <w:szCs w:val="24"/>
       </w:rPr>
     </w:pPr>
+    <w:proofErr w:type="gramStart"/>
     <w:r>
       <w:rPr>
         <w:color w:val="A6A6A6" w:themeColor="background1" w:themeShade="A6"/>
@@ -34701,6 +35700,7 @@
       </w:rPr>
       <w:t>Proyecto :</w:t>
     </w:r>
+    <w:proofErr w:type="gramEnd"/>
     <w:r>
       <w:rPr>
         <w:color w:val="4472C4" w:themeColor="accent1"/>
@@ -39169,7 +40169,7 @@
 </file>
 
 <file path=customXml/itemProps1.xml><?xml version="1.0" encoding="utf-8"?>
-<ds:datastoreItem xmlns:ds="http://schemas.openxmlformats.org/officeDocument/2006/customXml" ds:itemID="{56F4FA8D-7935-40EA-9A72-3059E2B30101}">
+<ds:datastoreItem xmlns:ds="http://schemas.openxmlformats.org/officeDocument/2006/customXml" ds:itemID="{A24E6948-9A8D-4526-B155-51ACAF45AE79}">
   <ds:schemaRefs>
     <ds:schemaRef ds:uri="http://schemas.openxmlformats.org/officeDocument/2006/bibliography"/>
   </ds:schemaRefs>

--- a/GestorDespachosV2.docx
+++ b/GestorDespachosV2.docx
@@ -3500,7 +3500,16 @@
           <w:sz w:val="24"/>
           <w:szCs w:val="24"/>
         </w:rPr>
-        <w:t>encuestados lo puntúan por debajo de 5 sobre un máximo de 10. ¿Las causas?</w:t>
+        <w:t>encuestados lo puntúan por debajo de 5 sobre un máximo de 10. ¿Las causas</w:t>
+      </w:r>
+      <w:proofErr w:type="gramStart"/>
+      <w:r>
+        <w:rPr>
+          <w:color w:val="000000" w:themeColor="text1"/>
+          <w:sz w:val="24"/>
+          <w:szCs w:val="24"/>
+        </w:rPr>
+        <w:t>?</w:t>
       </w:r>
       <w:r>
         <w:rPr>
@@ -3532,7 +3541,16 @@
           <w:sz w:val="24"/>
           <w:szCs w:val="24"/>
         </w:rPr>
-        <w:t xml:space="preserve">os socios se resisten (69%), falta de urgencia desde el punto de vista económico (66%), no son conscientes de lo que podrían hacer de forma diferente (60%) o </w:t>
+        <w:t>os</w:t>
+      </w:r>
+      <w:proofErr w:type="gramEnd"/>
+      <w:r>
+        <w:rPr>
+          <w:color w:val="000000" w:themeColor="text1"/>
+          <w:sz w:val="24"/>
+          <w:szCs w:val="24"/>
+        </w:rPr>
+        <w:t xml:space="preserve"> socios se resisten (69%), falta de urgencia desde el punto de vista económico (66%), no son conscientes de lo que podrían hacer de forma diferente (60%) o </w:t>
       </w:r>
       <w:r>
         <w:rPr>
@@ -4669,6 +4687,7 @@
                 <w:color w:val="4472C4" w:themeColor="accent1"/>
               </w:rPr>
             </w:pPr>
+            <w:proofErr w:type="spellStart"/>
             <w:r>
               <w:rPr>
                 <w:color w:val="4472C4" w:themeColor="accent1"/>
@@ -4681,6 +4700,7 @@
               </w:rPr>
               <w:t>Bots</w:t>
             </w:r>
+            <w:proofErr w:type="spellEnd"/>
           </w:p>
         </w:tc>
         <w:tc>
@@ -4701,7 +4721,21 @@
               <w:rPr>
                 <w:color w:val="4472C4" w:themeColor="accent1"/>
               </w:rPr>
-              <w:t>Diseño Resp.</w:t>
+              <w:t xml:space="preserve">Diseño </w:t>
+            </w:r>
+            <w:proofErr w:type="spellStart"/>
+            <w:r>
+              <w:rPr>
+                <w:color w:val="4472C4" w:themeColor="accent1"/>
+              </w:rPr>
+              <w:t>Resp</w:t>
+            </w:r>
+            <w:proofErr w:type="spellEnd"/>
+            <w:r>
+              <w:rPr>
+                <w:color w:val="4472C4" w:themeColor="accent1"/>
+              </w:rPr>
+              <w:t>.</w:t>
             </w:r>
           </w:p>
         </w:tc>
@@ -5016,6 +5050,7 @@
                 <w:color w:val="4472C4" w:themeColor="accent1"/>
               </w:rPr>
             </w:pPr>
+            <w:proofErr w:type="spellStart"/>
             <w:r>
               <w:rPr>
                 <w:color w:val="4472C4" w:themeColor="accent1"/>
@@ -5028,6 +5063,7 @@
               </w:rPr>
               <w:t>a</w:t>
             </w:r>
+            <w:proofErr w:type="spellEnd"/>
           </w:p>
         </w:tc>
         <w:tc>
@@ -5235,6 +5271,7 @@
                 <w:color w:val="4472C4" w:themeColor="accent1"/>
               </w:rPr>
             </w:pPr>
+            <w:proofErr w:type="spellStart"/>
             <w:r>
               <w:rPr>
                 <w:color w:val="4472C4" w:themeColor="accent1"/>
@@ -5247,6 +5284,7 @@
               </w:rPr>
               <w:t>a</w:t>
             </w:r>
+            <w:proofErr w:type="spellEnd"/>
           </w:p>
         </w:tc>
         <w:tc>
@@ -5454,6 +5492,7 @@
                 <w:color w:val="4472C4" w:themeColor="accent1"/>
               </w:rPr>
             </w:pPr>
+            <w:proofErr w:type="spellStart"/>
             <w:r>
               <w:rPr>
                 <w:color w:val="4472C4" w:themeColor="accent1"/>
@@ -5466,6 +5505,7 @@
               </w:rPr>
               <w:t>a</w:t>
             </w:r>
+            <w:proofErr w:type="spellEnd"/>
           </w:p>
         </w:tc>
         <w:tc>
@@ -5892,6 +5932,7 @@
                 <w:color w:val="4472C4" w:themeColor="accent1"/>
               </w:rPr>
             </w:pPr>
+            <w:proofErr w:type="spellStart"/>
             <w:r>
               <w:rPr>
                 <w:color w:val="4472C4" w:themeColor="accent1"/>
@@ -5904,6 +5945,7 @@
               </w:rPr>
               <w:t>a</w:t>
             </w:r>
+            <w:proofErr w:type="spellEnd"/>
           </w:p>
         </w:tc>
         <w:tc>
@@ -6111,6 +6153,7 @@
                 <w:color w:val="4472C4" w:themeColor="accent1"/>
               </w:rPr>
             </w:pPr>
+            <w:proofErr w:type="spellStart"/>
             <w:r>
               <w:rPr>
                 <w:color w:val="4472C4" w:themeColor="accent1"/>
@@ -6123,6 +6166,7 @@
               </w:rPr>
               <w:t>a</w:t>
             </w:r>
+            <w:proofErr w:type="spellEnd"/>
           </w:p>
         </w:tc>
         <w:tc>
@@ -6986,12 +7030,14 @@
                 <w:color w:val="4472C4" w:themeColor="accent1"/>
               </w:rPr>
             </w:pPr>
+            <w:proofErr w:type="spellStart"/>
             <w:r>
               <w:rPr>
                 <w:color w:val="4472C4" w:themeColor="accent1"/>
               </w:rPr>
               <w:t>Na</w:t>
             </w:r>
+            <w:proofErr w:type="spellEnd"/>
           </w:p>
         </w:tc>
         <w:tc>
@@ -7637,12 +7683,14 @@
                 <w:color w:val="4472C4" w:themeColor="accent1"/>
               </w:rPr>
             </w:pPr>
+            <w:proofErr w:type="spellStart"/>
             <w:r>
               <w:rPr>
                 <w:color w:val="4472C4" w:themeColor="accent1"/>
               </w:rPr>
               <w:t>Na</w:t>
             </w:r>
+            <w:proofErr w:type="spellEnd"/>
           </w:p>
         </w:tc>
         <w:tc>
@@ -8229,6 +8277,7 @@
               </w:rPr>
               <w:t xml:space="preserve">     </w:t>
             </w:r>
+            <w:proofErr w:type="spellStart"/>
             <w:r>
               <w:rPr>
                 <w:b w:val="0"/>
@@ -8237,7 +8286,18 @@
                 <w:sz w:val="20"/>
                 <w:szCs w:val="20"/>
               </w:rPr>
-              <w:t xml:space="preserve">Na  </w:t>
+              <w:t>Na</w:t>
+            </w:r>
+            <w:proofErr w:type="spellEnd"/>
+            <w:r>
+              <w:rPr>
+                <w:b w:val="0"/>
+                <w:bCs w:val="0"/>
+                <w:color w:val="4472C4" w:themeColor="accent1"/>
+                <w:sz w:val="20"/>
+                <w:szCs w:val="20"/>
+              </w:rPr>
+              <w:t xml:space="preserve">  </w:t>
             </w:r>
             <w:r>
               <w:rPr>
@@ -9142,7 +9202,21 @@
         <w:rPr>
           <w:rFonts w:ascii="HelveticaNeue" w:hAnsi="HelveticaNeue" w:cs="HelveticaNeue"/>
         </w:rPr>
-        <w:t xml:space="preserve">l resto de colores </w:t>
+        <w:t xml:space="preserve">l resto de </w:t>
+      </w:r>
+      <w:proofErr w:type="gramStart"/>
+      <w:r>
+        <w:rPr>
+          <w:rFonts w:ascii="HelveticaNeue" w:hAnsi="HelveticaNeue" w:cs="HelveticaNeue"/>
+        </w:rPr>
+        <w:t>colores</w:t>
+      </w:r>
+      <w:proofErr w:type="gramEnd"/>
+      <w:r>
+        <w:rPr>
+          <w:rFonts w:ascii="HelveticaNeue" w:hAnsi="HelveticaNeue" w:cs="HelveticaNeue"/>
+        </w:rPr>
+        <w:t xml:space="preserve"> </w:t>
       </w:r>
       <w:r>
         <w:rPr>
@@ -9221,6 +9295,7 @@
         </w:rPr>
         <w:t xml:space="preserve">Montserrat </w:t>
       </w:r>
+      <w:proofErr w:type="spellStart"/>
       <w:r>
         <w:rPr>
           <w:rFonts w:ascii="HelveticaNeue" w:hAnsi="HelveticaNeue" w:cs="HelveticaNeue"/>
@@ -9237,7 +9312,14 @@
         <w:rPr>
           <w:rFonts w:ascii="HelveticaNeue" w:hAnsi="HelveticaNeue" w:cs="HelveticaNeue"/>
         </w:rPr>
-        <w:t xml:space="preserve">ic, </w:t>
+        <w:t>ic</w:t>
+      </w:r>
+      <w:proofErr w:type="spellEnd"/>
+      <w:r>
+        <w:rPr>
+          <w:rFonts w:ascii="HelveticaNeue" w:hAnsi="HelveticaNeue" w:cs="HelveticaNeue"/>
+        </w:rPr>
+        <w:t xml:space="preserve">, </w:t>
       </w:r>
       <w:r>
         <w:rPr>
@@ -9412,7 +9494,25 @@
           <w:sz w:val="24"/>
           <w:szCs w:val="24"/>
         </w:rPr>
-        <w:t xml:space="preserve">La principal que nos hacen optar por esta opción, es la de salvaguarda del patrimonio personal </w:t>
+        <w:t xml:space="preserve">La principal que nos hacen optar por esta </w:t>
+      </w:r>
+      <w:proofErr w:type="gramStart"/>
+      <w:r>
+        <w:rPr>
+          <w:color w:val="000000" w:themeColor="text1"/>
+          <w:sz w:val="24"/>
+          <w:szCs w:val="24"/>
+        </w:rPr>
+        <w:t>opción,</w:t>
+      </w:r>
+      <w:proofErr w:type="gramEnd"/>
+      <w:r>
+        <w:rPr>
+          <w:color w:val="000000" w:themeColor="text1"/>
+          <w:sz w:val="24"/>
+          <w:szCs w:val="24"/>
+        </w:rPr>
+        <w:t xml:space="preserve"> es la de salvaguarda del patrimonio personal </w:t>
       </w:r>
       <w:r>
         <w:rPr>
@@ -9480,7 +9580,43 @@
           <w:sz w:val="24"/>
           <w:szCs w:val="24"/>
         </w:rPr>
-        <w:t>A la obligación de hacerse autónomo, al tener más del 50% de las participaciones de la sociedad. Hay que añadir los gastos de constitución de la sociedad, el pago del IS y obligación de operar con una contabilidad formal que implica un mayor grado de exigencia administrativa. (conservación de facturas durante 5 años, presentación de la liquidación de iva trimestral, etc…)</w:t>
+        <w:t xml:space="preserve">A la obligación de hacerse autónomo, al tener más del 50% de las participaciones de la sociedad. Hay que añadir los gastos de constitución de la sociedad, el pago del IS y obligación de operar con una contabilidad formal que implica un mayor grado de exigencia administrativa. (conservación de facturas durante 5 años, presentación de la liquidación de </w:t>
+      </w:r>
+      <w:proofErr w:type="spellStart"/>
+      <w:r>
+        <w:rPr>
+          <w:color w:val="000000" w:themeColor="text1"/>
+          <w:sz w:val="24"/>
+          <w:szCs w:val="24"/>
+        </w:rPr>
+        <w:t>iva</w:t>
+      </w:r>
+      <w:proofErr w:type="spellEnd"/>
+      <w:r>
+        <w:rPr>
+          <w:color w:val="000000" w:themeColor="text1"/>
+          <w:sz w:val="24"/>
+          <w:szCs w:val="24"/>
+        </w:rPr>
+        <w:t xml:space="preserve"> trimestral, </w:t>
+      </w:r>
+      <w:proofErr w:type="spellStart"/>
+      <w:r>
+        <w:rPr>
+          <w:color w:val="000000" w:themeColor="text1"/>
+          <w:sz w:val="24"/>
+          <w:szCs w:val="24"/>
+        </w:rPr>
+        <w:t>etc</w:t>
+      </w:r>
+      <w:proofErr w:type="spellEnd"/>
+      <w:r>
+        <w:rPr>
+          <w:color w:val="000000" w:themeColor="text1"/>
+          <w:sz w:val="24"/>
+          <w:szCs w:val="24"/>
+        </w:rPr>
+        <w:t>…)</w:t>
       </w:r>
     </w:p>
     <w:p>
@@ -10987,9 +11123,19 @@
           <w:sz w:val="24"/>
           <w:szCs w:val="24"/>
         </w:rPr>
-        <w:t>-Bufet</w:t>
+        <w:t>-</w:t>
+      </w:r>
+      <w:proofErr w:type="gramStart"/>
+      <w:r>
+        <w:rPr>
+          <w:color w:val="4472C4" w:themeColor="accent1"/>
+          <w:sz w:val="24"/>
+          <w:szCs w:val="24"/>
+        </w:rPr>
+        <w:t>Bufet</w:t>
       </w:r>
       <w:bookmarkEnd w:id="3"/>
+      <w:proofErr w:type="gramEnd"/>
       <w:r>
         <w:rPr>
           <w:color w:val="4472C4" w:themeColor="accent1"/>
@@ -11139,8 +11285,18 @@
           <w:sz w:val="24"/>
           <w:szCs w:val="24"/>
         </w:rPr>
-        <w:t>*Login</w:t>
-      </w:r>
+        <w:t>*</w:t>
+      </w:r>
+      <w:proofErr w:type="spellStart"/>
+      <w:r>
+        <w:rPr>
+          <w:color w:val="000000" w:themeColor="text1"/>
+          <w:sz w:val="24"/>
+          <w:szCs w:val="24"/>
+        </w:rPr>
+        <w:t>Login</w:t>
+      </w:r>
+      <w:proofErr w:type="spellEnd"/>
     </w:p>
     <w:p>
       <w:pPr>
@@ -11425,8 +11581,18 @@
           <w:sz w:val="24"/>
           <w:szCs w:val="24"/>
         </w:rPr>
-        <w:t>*Login</w:t>
-      </w:r>
+        <w:t>*</w:t>
+      </w:r>
+      <w:proofErr w:type="spellStart"/>
+      <w:r>
+        <w:rPr>
+          <w:color w:val="000000" w:themeColor="text1"/>
+          <w:sz w:val="24"/>
+          <w:szCs w:val="24"/>
+        </w:rPr>
+        <w:t>Login</w:t>
+      </w:r>
+      <w:proofErr w:type="spellEnd"/>
     </w:p>
     <w:p>
       <w:pPr>
@@ -11663,8 +11829,18 @@
           <w:sz w:val="24"/>
           <w:szCs w:val="24"/>
         </w:rPr>
-        <w:t>*Login</w:t>
-      </w:r>
+        <w:t>*</w:t>
+      </w:r>
+      <w:proofErr w:type="spellStart"/>
+      <w:r>
+        <w:rPr>
+          <w:color w:val="000000" w:themeColor="text1"/>
+          <w:sz w:val="24"/>
+          <w:szCs w:val="24"/>
+        </w:rPr>
+        <w:t>Login</w:t>
+      </w:r>
+      <w:proofErr w:type="spellEnd"/>
     </w:p>
     <w:p>
       <w:pPr>
@@ -12067,8 +12243,18 @@
           <w:sz w:val="24"/>
           <w:szCs w:val="24"/>
         </w:rPr>
-        <w:t>*Login</w:t>
-      </w:r>
+        <w:t>*</w:t>
+      </w:r>
+      <w:proofErr w:type="spellStart"/>
+      <w:r>
+        <w:rPr>
+          <w:color w:val="000000" w:themeColor="text1"/>
+          <w:sz w:val="24"/>
+          <w:szCs w:val="24"/>
+        </w:rPr>
+        <w:t>Login</w:t>
+      </w:r>
+      <w:proofErr w:type="spellEnd"/>
     </w:p>
     <w:p>
       <w:pPr>
@@ -13146,7 +13332,25 @@
           <w:sz w:val="24"/>
           <w:szCs w:val="24"/>
         </w:rPr>
-        <w:t>se realizará mediante iteraciones denominadas sprints, con una du</w:t>
+        <w:t xml:space="preserve">se realizará mediante iteraciones denominadas </w:t>
+      </w:r>
+      <w:proofErr w:type="spellStart"/>
+      <w:r>
+        <w:rPr>
+          <w:color w:val="000000" w:themeColor="text1"/>
+          <w:sz w:val="24"/>
+          <w:szCs w:val="24"/>
+        </w:rPr>
+        <w:t>sprints</w:t>
+      </w:r>
+      <w:proofErr w:type="spellEnd"/>
+      <w:r>
+        <w:rPr>
+          <w:color w:val="000000" w:themeColor="text1"/>
+          <w:sz w:val="24"/>
+          <w:szCs w:val="24"/>
+        </w:rPr>
+        <w:t>, con una du</w:t>
       </w:r>
       <w:r>
         <w:rPr>
@@ -14005,15 +14209,33 @@
           <w:sz w:val="24"/>
           <w:szCs w:val="24"/>
         </w:rPr>
-        <w:t xml:space="preserve"> los lenguajes C</w:t>
-      </w:r>
-      <w:r>
-        <w:rPr>
-          <w:color w:val="000000" w:themeColor="text1"/>
-          <w:sz w:val="24"/>
-          <w:szCs w:val="24"/>
-        </w:rPr>
-        <w:t xml:space="preserve">ss, </w:t>
+        <w:t xml:space="preserve"> los lenguajes </w:t>
+      </w:r>
+      <w:proofErr w:type="spellStart"/>
+      <w:r>
+        <w:rPr>
+          <w:color w:val="000000" w:themeColor="text1"/>
+          <w:sz w:val="24"/>
+          <w:szCs w:val="24"/>
+        </w:rPr>
+        <w:t>C</w:t>
+      </w:r>
+      <w:r>
+        <w:rPr>
+          <w:color w:val="000000" w:themeColor="text1"/>
+          <w:sz w:val="24"/>
+          <w:szCs w:val="24"/>
+        </w:rPr>
+        <w:t>ss</w:t>
+      </w:r>
+      <w:proofErr w:type="spellEnd"/>
+      <w:r>
+        <w:rPr>
+          <w:color w:val="000000" w:themeColor="text1"/>
+          <w:sz w:val="24"/>
+          <w:szCs w:val="24"/>
+        </w:rPr>
+        <w:t xml:space="preserve">, </w:t>
       </w:r>
       <w:r>
         <w:rPr>
@@ -14690,8 +14912,18 @@
           <w:sz w:val="24"/>
           <w:szCs w:val="24"/>
         </w:rPr>
-        <w:t xml:space="preserve"> logueado</w:t>
-      </w:r>
+        <w:t xml:space="preserve"> </w:t>
+      </w:r>
+      <w:proofErr w:type="spellStart"/>
+      <w:r>
+        <w:rPr>
+          <w:color w:val="000000" w:themeColor="text1"/>
+          <w:sz w:val="24"/>
+          <w:szCs w:val="24"/>
+        </w:rPr>
+        <w:t>logueado</w:t>
+      </w:r>
+      <w:proofErr w:type="spellEnd"/>
       <w:r>
         <w:rPr>
           <w:color w:val="000000" w:themeColor="text1"/>
@@ -14862,7 +15094,7 @@
         <w:ind w:left="705"/>
         <w:jc w:val="both"/>
         <w:rPr>
-          <w:color w:val="000000" w:themeColor="text1"/>
+          <w:color w:val="4472C4" w:themeColor="accent1"/>
           <w:sz w:val="24"/>
           <w:szCs w:val="24"/>
         </w:rPr>
@@ -14987,17 +15219,6 @@
         </w:rPr>
         <w:t xml:space="preserve"> tendencias en diseño y funcionalidad.</w:t>
       </w:r>
-    </w:p>
-    <w:p>
-      <w:pPr>
-        <w:ind w:left="705"/>
-        <w:jc w:val="both"/>
-        <w:rPr>
-          <w:color w:val="4472C4" w:themeColor="accent1"/>
-          <w:sz w:val="24"/>
-          <w:szCs w:val="24"/>
-        </w:rPr>
-      </w:pPr>
     </w:p>
     <w:p>
       <w:pPr>
@@ -15298,7 +15519,6 @@
           <w:bCs w:val="0"/>
           <w:color w:val="000000" w:themeColor="text1"/>
         </w:rPr>
-        <w:lastRenderedPageBreak/>
         <w:t>E</w:t>
       </w:r>
       <w:r>
@@ -15576,7 +15796,25 @@
           <w:sz w:val="24"/>
           <w:szCs w:val="24"/>
         </w:rPr>
-        <w:t>e internet de 300 Mbs.).</w:t>
+        <w:t xml:space="preserve">e internet de 300 </w:t>
+      </w:r>
+      <w:proofErr w:type="spellStart"/>
+      <w:r>
+        <w:rPr>
+          <w:color w:val="000000" w:themeColor="text1"/>
+          <w:sz w:val="24"/>
+          <w:szCs w:val="24"/>
+        </w:rPr>
+        <w:t>Mbs</w:t>
+      </w:r>
+      <w:proofErr w:type="spellEnd"/>
+      <w:r>
+        <w:rPr>
+          <w:color w:val="000000" w:themeColor="text1"/>
+          <w:sz w:val="24"/>
+          <w:szCs w:val="24"/>
+        </w:rPr>
+        <w:t>.).</w:t>
       </w:r>
       <w:r>
         <w:rPr>
@@ -15842,6 +16080,7 @@
           <w:bCs w:val="0"/>
           <w:color w:val="0070C0"/>
         </w:rPr>
+        <w:lastRenderedPageBreak/>
         <w:t>3.4.2.-Recursos Personales:</w:t>
       </w:r>
     </w:p>
@@ -16082,12 +16321,10 @@
           <w:bCs w:val="0"/>
           <w:color w:val="000000" w:themeColor="text1"/>
         </w:rPr>
-        <w:t xml:space="preserve"> diseño gráfico, seguridad, marketing etc..</w:t>
-      </w:r>
-    </w:p>
-    <w:p>
-      <w:pPr>
-        <w:jc w:val="both"/>
+        <w:t xml:space="preserve"> diseño gráfico, seguridad, marketing </w:t>
+      </w:r>
+      <w:proofErr w:type="gramStart"/>
+      <w:r>
         <w:rPr>
           <w:rStyle w:val="fontstyle01"/>
           <w:rFonts w:asciiTheme="minorHAnsi" w:hAnsiTheme="minorHAnsi" w:cstheme="minorHAnsi"/>
@@ -16095,8 +16332,13 @@
           <w:bCs w:val="0"/>
           <w:color w:val="000000" w:themeColor="text1"/>
         </w:rPr>
-      </w:pPr>
-      <w:r>
+        <w:t>etc..</w:t>
+      </w:r>
+      <w:proofErr w:type="gramEnd"/>
+    </w:p>
+    <w:p>
+      <w:pPr>
+        <w:jc w:val="both"/>
         <w:rPr>
           <w:rStyle w:val="fontstyle01"/>
           <w:rFonts w:asciiTheme="minorHAnsi" w:hAnsiTheme="minorHAnsi" w:cstheme="minorHAnsi"/>
@@ -16104,8 +16346,7 @@
           <w:bCs w:val="0"/>
           <w:color w:val="000000" w:themeColor="text1"/>
         </w:rPr>
-        <w:t xml:space="preserve">Las condiciones en que la empresa comenzará su relación laboral con sus trabajadores siempre </w:t>
-      </w:r>
+      </w:pPr>
       <w:r>
         <w:rPr>
           <w:rStyle w:val="fontstyle01"/>
@@ -16114,7 +16355,7 @@
           <w:bCs w:val="0"/>
           <w:color w:val="000000" w:themeColor="text1"/>
         </w:rPr>
-        <w:t>seguirán</w:t>
+        <w:t xml:space="preserve">Las condiciones en que la empresa comenzará su relación laboral con sus trabajadores siempre </w:t>
       </w:r>
       <w:r>
         <w:rPr>
@@ -16124,222 +16365,9 @@
           <w:bCs w:val="0"/>
           <w:color w:val="000000" w:themeColor="text1"/>
         </w:rPr>
-        <w:t xml:space="preserve"> el mismo cauce, que se describe a continuación:</w:t>
-      </w:r>
-    </w:p>
-    <w:p>
-      <w:pPr>
-        <w:jc w:val="both"/>
-        <w:rPr>
-          <w:rStyle w:val="fontstyle21"/>
-          <w:rFonts w:asciiTheme="minorHAnsi" w:hAnsiTheme="minorHAnsi" w:cstheme="minorHAnsi"/>
-          <w:color w:val="000000" w:themeColor="text1"/>
-        </w:rPr>
-      </w:pPr>
-      <w:r>
-        <w:rPr>
-          <w:rStyle w:val="fontstyle21"/>
-          <w:rFonts w:asciiTheme="minorHAnsi" w:hAnsiTheme="minorHAnsi" w:cstheme="minorHAnsi"/>
-          <w:color w:val="000000" w:themeColor="text1"/>
-        </w:rPr>
-        <w:t>E</w:t>
-      </w:r>
-      <w:r>
-        <w:rPr>
-          <w:rStyle w:val="fontstyle21"/>
-          <w:rFonts w:asciiTheme="minorHAnsi" w:hAnsiTheme="minorHAnsi" w:cstheme="minorHAnsi"/>
-          <w:color w:val="000000" w:themeColor="text1"/>
-        </w:rPr>
-        <w:t xml:space="preserve">l tipo de contrato </w:t>
-      </w:r>
-      <w:r>
-        <w:rPr>
-          <w:rStyle w:val="fontstyle21"/>
-          <w:rFonts w:asciiTheme="minorHAnsi" w:hAnsiTheme="minorHAnsi" w:cstheme="minorHAnsi"/>
-          <w:color w:val="000000" w:themeColor="text1"/>
-        </w:rPr>
-        <w:t>con el que partirá la relación laboral será u</w:t>
-      </w:r>
-      <w:r>
-        <w:rPr>
-          <w:rStyle w:val="fontstyle21"/>
-          <w:rFonts w:asciiTheme="minorHAnsi" w:hAnsiTheme="minorHAnsi" w:cstheme="minorHAnsi"/>
-          <w:color w:val="000000" w:themeColor="text1"/>
-        </w:rPr>
-        <w:t>n contrato temporal en prácticas</w:t>
-      </w:r>
-      <w:r>
-        <w:rPr>
-          <w:rStyle w:val="fontstyle21"/>
-          <w:rFonts w:asciiTheme="minorHAnsi" w:hAnsiTheme="minorHAnsi" w:cstheme="minorHAnsi"/>
-          <w:color w:val="000000" w:themeColor="text1"/>
-        </w:rPr>
-        <w:t>,</w:t>
-      </w:r>
-      <w:r>
-        <w:rPr>
-          <w:rStyle w:val="fontstyle21"/>
-          <w:rFonts w:asciiTheme="minorHAnsi" w:hAnsiTheme="minorHAnsi" w:cstheme="minorHAnsi"/>
-          <w:color w:val="000000" w:themeColor="text1"/>
-        </w:rPr>
-        <w:t xml:space="preserve"> con las siguientes condiciones:</w:t>
-      </w:r>
-      <w:r>
-        <w:rPr>
-          <w:rStyle w:val="fontstyle21"/>
-          <w:rFonts w:asciiTheme="minorHAnsi" w:hAnsiTheme="minorHAnsi" w:cstheme="minorHAnsi"/>
-          <w:color w:val="000000" w:themeColor="text1"/>
-        </w:rPr>
-        <w:t xml:space="preserve"> </w:t>
-      </w:r>
-    </w:p>
-    <w:p>
-      <w:pPr>
-        <w:ind w:left="708"/>
-        <w:jc w:val="both"/>
-        <w:rPr>
-          <w:rStyle w:val="fontstyle21"/>
-          <w:rFonts w:asciiTheme="minorHAnsi" w:hAnsiTheme="minorHAnsi" w:cstheme="minorHAnsi"/>
-          <w:color w:val="000000" w:themeColor="text1"/>
-        </w:rPr>
-      </w:pPr>
-      <w:r>
-        <w:rPr>
-          <w:rStyle w:val="fontstyle21"/>
-          <w:rFonts w:asciiTheme="minorHAnsi" w:hAnsiTheme="minorHAnsi" w:cstheme="minorHAnsi"/>
-          <w:color w:val="000000" w:themeColor="text1"/>
-        </w:rPr>
-        <w:t xml:space="preserve">-Se </w:t>
-      </w:r>
-      <w:r>
-        <w:rPr>
-          <w:rStyle w:val="fontstyle21"/>
-          <w:rFonts w:asciiTheme="minorHAnsi" w:hAnsiTheme="minorHAnsi" w:cstheme="minorHAnsi"/>
-          <w:color w:val="000000" w:themeColor="text1"/>
-        </w:rPr>
-        <w:t>elaborará</w:t>
-      </w:r>
-      <w:r>
-        <w:rPr>
-          <w:rStyle w:val="fontstyle21"/>
-          <w:rFonts w:asciiTheme="minorHAnsi" w:hAnsiTheme="minorHAnsi" w:cstheme="minorHAnsi"/>
-          <w:color w:val="000000" w:themeColor="text1"/>
-        </w:rPr>
-        <w:t xml:space="preserve"> por escrito por un año, pudiéndose renovar hasta dos años, con un periodo de prueba de 15 días.</w:t>
-      </w:r>
-    </w:p>
-    <w:p>
-      <w:pPr>
-        <w:ind w:left="708"/>
-        <w:jc w:val="both"/>
-        <w:rPr>
-          <w:rStyle w:val="fontstyle21"/>
-          <w:rFonts w:asciiTheme="minorHAnsi" w:hAnsiTheme="minorHAnsi" w:cstheme="minorHAnsi"/>
-          <w:color w:val="000000" w:themeColor="text1"/>
-        </w:rPr>
-      </w:pPr>
-      <w:r>
-        <w:rPr>
-          <w:rStyle w:val="fontstyle21"/>
-          <w:rFonts w:asciiTheme="minorHAnsi" w:hAnsiTheme="minorHAnsi" w:cstheme="minorHAnsi"/>
-          <w:color w:val="000000" w:themeColor="text1"/>
-        </w:rPr>
-        <w:t>-Cumplidos los dos años, si no hay ningún impedimento con el empleado este pasaría a contrato indefinido.</w:t>
-      </w:r>
-    </w:p>
-    <w:p>
-      <w:pPr>
-        <w:jc w:val="both"/>
-        <w:rPr>
-          <w:rStyle w:val="fontstyle21"/>
-          <w:rFonts w:asciiTheme="minorHAnsi" w:hAnsiTheme="minorHAnsi" w:cstheme="minorHAnsi"/>
-          <w:color w:val="000000" w:themeColor="text1"/>
-        </w:rPr>
-      </w:pPr>
-      <w:r>
-        <w:rPr>
-          <w:rStyle w:val="fontstyle21"/>
-          <w:rFonts w:asciiTheme="minorHAnsi" w:hAnsiTheme="minorHAnsi" w:cstheme="minorHAnsi"/>
-          <w:color w:val="000000" w:themeColor="text1"/>
-        </w:rPr>
-        <w:t xml:space="preserve">El motivo para elegir este contrato será que se </w:t>
-      </w:r>
-      <w:r>
-        <w:rPr>
-          <w:rStyle w:val="fontstyle21"/>
-          <w:rFonts w:asciiTheme="minorHAnsi" w:hAnsiTheme="minorHAnsi" w:cstheme="minorHAnsi"/>
-          <w:color w:val="000000" w:themeColor="text1"/>
-        </w:rPr>
-        <w:t xml:space="preserve">dispone de </w:t>
-      </w:r>
-      <w:r>
-        <w:rPr>
-          <w:rStyle w:val="fontstyle21"/>
-          <w:rFonts w:asciiTheme="minorHAnsi" w:hAnsiTheme="minorHAnsi" w:cstheme="minorHAnsi"/>
-          <w:color w:val="000000" w:themeColor="text1"/>
-        </w:rPr>
-        <w:t>un periodo de prueba donde comprobar las apti</w:t>
-      </w:r>
-      <w:r>
-        <w:rPr>
-          <w:rStyle w:val="fontstyle21"/>
-          <w:rFonts w:asciiTheme="minorHAnsi" w:hAnsiTheme="minorHAnsi" w:cstheme="minorHAnsi"/>
-          <w:color w:val="000000" w:themeColor="text1"/>
-        </w:rPr>
-        <w:t>tudes y actitudes del candidato</w:t>
-      </w:r>
-      <w:r>
-        <w:rPr>
-          <w:rStyle w:val="fontstyle21"/>
-          <w:rFonts w:asciiTheme="minorHAnsi" w:hAnsiTheme="minorHAnsi" w:cstheme="minorHAnsi"/>
-          <w:color w:val="000000" w:themeColor="text1"/>
-        </w:rPr>
-        <w:t>. S</w:t>
-      </w:r>
-      <w:r>
-        <w:rPr>
-          <w:rStyle w:val="fontstyle21"/>
-          <w:rFonts w:asciiTheme="minorHAnsi" w:hAnsiTheme="minorHAnsi" w:cstheme="minorHAnsi"/>
-          <w:color w:val="000000" w:themeColor="text1"/>
-        </w:rPr>
-        <w:t xml:space="preserve">i no </w:t>
-      </w:r>
-      <w:r>
-        <w:rPr>
-          <w:rStyle w:val="fontstyle21"/>
-          <w:rFonts w:asciiTheme="minorHAnsi" w:hAnsiTheme="minorHAnsi" w:cstheme="minorHAnsi"/>
-          <w:color w:val="000000" w:themeColor="text1"/>
-        </w:rPr>
-        <w:t>hubiera cubierto las expectativas puestas en él</w:t>
-      </w:r>
-      <w:r>
-        <w:rPr>
-          <w:rStyle w:val="fontstyle21"/>
-          <w:rFonts w:asciiTheme="minorHAnsi" w:hAnsiTheme="minorHAnsi" w:cstheme="minorHAnsi"/>
-          <w:color w:val="000000" w:themeColor="text1"/>
-        </w:rPr>
-        <w:t>, podría</w:t>
-      </w:r>
-      <w:r>
-        <w:rPr>
-          <w:rStyle w:val="fontstyle21"/>
-          <w:rFonts w:asciiTheme="minorHAnsi" w:hAnsiTheme="minorHAnsi" w:cstheme="minorHAnsi"/>
-          <w:color w:val="000000" w:themeColor="text1"/>
-        </w:rPr>
-        <w:t xml:space="preserve"> resolverse el contrato sin coste para la empresa</w:t>
-      </w:r>
-      <w:r>
-        <w:rPr>
-          <w:rStyle w:val="fontstyle21"/>
-          <w:rFonts w:asciiTheme="minorHAnsi" w:hAnsiTheme="minorHAnsi" w:cstheme="minorHAnsi"/>
-          <w:color w:val="000000" w:themeColor="text1"/>
-        </w:rPr>
-        <w:t>.</w:t>
-      </w:r>
-    </w:p>
-    <w:p>
-      <w:pPr>
-        <w:jc w:val="both"/>
+        <w:t>seguirán</w:t>
+      </w:r>
+      <w:r>
         <w:rPr>
           <w:rStyle w:val="fontstyle01"/>
           <w:rFonts w:asciiTheme="minorHAnsi" w:hAnsiTheme="minorHAnsi" w:cstheme="minorHAnsi"/>
@@ -16347,6 +16375,229 @@
           <w:bCs w:val="0"/>
           <w:color w:val="000000" w:themeColor="text1"/>
         </w:rPr>
+        <w:t xml:space="preserve"> el mismo cauce, que se describe a continuación:</w:t>
+      </w:r>
+    </w:p>
+    <w:p>
+      <w:pPr>
+        <w:jc w:val="both"/>
+        <w:rPr>
+          <w:rStyle w:val="fontstyle21"/>
+          <w:rFonts w:asciiTheme="minorHAnsi" w:hAnsiTheme="minorHAnsi" w:cstheme="minorHAnsi"/>
+          <w:color w:val="000000" w:themeColor="text1"/>
+        </w:rPr>
+      </w:pPr>
+      <w:r>
+        <w:rPr>
+          <w:rStyle w:val="fontstyle21"/>
+          <w:rFonts w:asciiTheme="minorHAnsi" w:hAnsiTheme="minorHAnsi" w:cstheme="minorHAnsi"/>
+          <w:color w:val="000000" w:themeColor="text1"/>
+        </w:rPr>
+        <w:t>E</w:t>
+      </w:r>
+      <w:r>
+        <w:rPr>
+          <w:rStyle w:val="fontstyle21"/>
+          <w:rFonts w:asciiTheme="minorHAnsi" w:hAnsiTheme="minorHAnsi" w:cstheme="minorHAnsi"/>
+          <w:color w:val="000000" w:themeColor="text1"/>
+        </w:rPr>
+        <w:t xml:space="preserve">l tipo de contrato </w:t>
+      </w:r>
+      <w:r>
+        <w:rPr>
+          <w:rStyle w:val="fontstyle21"/>
+          <w:rFonts w:asciiTheme="minorHAnsi" w:hAnsiTheme="minorHAnsi" w:cstheme="minorHAnsi"/>
+          <w:color w:val="000000" w:themeColor="text1"/>
+        </w:rPr>
+        <w:t>con el que partirá la relación laboral será u</w:t>
+      </w:r>
+      <w:r>
+        <w:rPr>
+          <w:rStyle w:val="fontstyle21"/>
+          <w:rFonts w:asciiTheme="minorHAnsi" w:hAnsiTheme="minorHAnsi" w:cstheme="minorHAnsi"/>
+          <w:color w:val="000000" w:themeColor="text1"/>
+        </w:rPr>
+        <w:t>n contrato temporal en prácticas</w:t>
+      </w:r>
+      <w:r>
+        <w:rPr>
+          <w:rStyle w:val="fontstyle21"/>
+          <w:rFonts w:asciiTheme="minorHAnsi" w:hAnsiTheme="minorHAnsi" w:cstheme="minorHAnsi"/>
+          <w:color w:val="000000" w:themeColor="text1"/>
+        </w:rPr>
+        <w:t>,</w:t>
+      </w:r>
+      <w:r>
+        <w:rPr>
+          <w:rStyle w:val="fontstyle21"/>
+          <w:rFonts w:asciiTheme="minorHAnsi" w:hAnsiTheme="minorHAnsi" w:cstheme="minorHAnsi"/>
+          <w:color w:val="000000" w:themeColor="text1"/>
+        </w:rPr>
+        <w:t xml:space="preserve"> con las siguientes condiciones:</w:t>
+      </w:r>
+      <w:r>
+        <w:rPr>
+          <w:rStyle w:val="fontstyle21"/>
+          <w:rFonts w:asciiTheme="minorHAnsi" w:hAnsiTheme="minorHAnsi" w:cstheme="minorHAnsi"/>
+          <w:color w:val="000000" w:themeColor="text1"/>
+        </w:rPr>
+        <w:t xml:space="preserve"> </w:t>
+      </w:r>
+    </w:p>
+    <w:p>
+      <w:pPr>
+        <w:ind w:left="708"/>
+        <w:jc w:val="both"/>
+        <w:rPr>
+          <w:rStyle w:val="fontstyle21"/>
+          <w:rFonts w:asciiTheme="minorHAnsi" w:hAnsiTheme="minorHAnsi" w:cstheme="minorHAnsi"/>
+          <w:color w:val="000000" w:themeColor="text1"/>
+        </w:rPr>
+      </w:pPr>
+      <w:r>
+        <w:rPr>
+          <w:rStyle w:val="fontstyle21"/>
+          <w:rFonts w:asciiTheme="minorHAnsi" w:hAnsiTheme="minorHAnsi" w:cstheme="minorHAnsi"/>
+          <w:color w:val="000000" w:themeColor="text1"/>
+        </w:rPr>
+        <w:t xml:space="preserve">-Se </w:t>
+      </w:r>
+      <w:r>
+        <w:rPr>
+          <w:rStyle w:val="fontstyle21"/>
+          <w:rFonts w:asciiTheme="minorHAnsi" w:hAnsiTheme="minorHAnsi" w:cstheme="minorHAnsi"/>
+          <w:color w:val="000000" w:themeColor="text1"/>
+        </w:rPr>
+        <w:t>elaborará</w:t>
+      </w:r>
+      <w:r>
+        <w:rPr>
+          <w:rStyle w:val="fontstyle21"/>
+          <w:rFonts w:asciiTheme="minorHAnsi" w:hAnsiTheme="minorHAnsi" w:cstheme="minorHAnsi"/>
+          <w:color w:val="000000" w:themeColor="text1"/>
+        </w:rPr>
+        <w:t xml:space="preserve"> por escrito por un año, pudiéndose renovar hasta dos años, con un periodo de prueba de 15 días.</w:t>
+      </w:r>
+    </w:p>
+    <w:p>
+      <w:pPr>
+        <w:ind w:left="708"/>
+        <w:jc w:val="both"/>
+        <w:rPr>
+          <w:rStyle w:val="fontstyle21"/>
+          <w:rFonts w:asciiTheme="minorHAnsi" w:hAnsiTheme="minorHAnsi" w:cstheme="minorHAnsi"/>
+          <w:color w:val="000000" w:themeColor="text1"/>
+        </w:rPr>
+      </w:pPr>
+      <w:r>
+        <w:rPr>
+          <w:rStyle w:val="fontstyle21"/>
+          <w:rFonts w:asciiTheme="minorHAnsi" w:hAnsiTheme="minorHAnsi" w:cstheme="minorHAnsi"/>
+          <w:color w:val="000000" w:themeColor="text1"/>
+        </w:rPr>
+        <w:t>-Cumplidos los dos años, si no hay ningún impedimento con el empleado este pasaría a contrato indefinido.</w:t>
+      </w:r>
+    </w:p>
+    <w:p>
+      <w:pPr>
+        <w:jc w:val="both"/>
+        <w:rPr>
+          <w:rStyle w:val="fontstyle21"/>
+          <w:rFonts w:asciiTheme="minorHAnsi" w:hAnsiTheme="minorHAnsi" w:cstheme="minorHAnsi"/>
+          <w:color w:val="000000" w:themeColor="text1"/>
+        </w:rPr>
+      </w:pPr>
+      <w:r>
+        <w:rPr>
+          <w:rStyle w:val="fontstyle21"/>
+          <w:rFonts w:asciiTheme="minorHAnsi" w:hAnsiTheme="minorHAnsi" w:cstheme="minorHAnsi"/>
+          <w:color w:val="000000" w:themeColor="text1"/>
+        </w:rPr>
+        <w:t xml:space="preserve">El motivo para elegir este contrato será que se </w:t>
+      </w:r>
+      <w:r>
+        <w:rPr>
+          <w:rStyle w:val="fontstyle21"/>
+          <w:rFonts w:asciiTheme="minorHAnsi" w:hAnsiTheme="minorHAnsi" w:cstheme="minorHAnsi"/>
+          <w:color w:val="000000" w:themeColor="text1"/>
+        </w:rPr>
+        <w:t xml:space="preserve">dispone de </w:t>
+      </w:r>
+      <w:r>
+        <w:rPr>
+          <w:rStyle w:val="fontstyle21"/>
+          <w:rFonts w:asciiTheme="minorHAnsi" w:hAnsiTheme="minorHAnsi" w:cstheme="minorHAnsi"/>
+          <w:color w:val="000000" w:themeColor="text1"/>
+        </w:rPr>
+        <w:t>un periodo de prueba donde comprobar las apti</w:t>
+      </w:r>
+      <w:r>
+        <w:rPr>
+          <w:rStyle w:val="fontstyle21"/>
+          <w:rFonts w:asciiTheme="minorHAnsi" w:hAnsiTheme="minorHAnsi" w:cstheme="minorHAnsi"/>
+          <w:color w:val="000000" w:themeColor="text1"/>
+        </w:rPr>
+        <w:t>tudes y actitudes del candidato</w:t>
+      </w:r>
+      <w:r>
+        <w:rPr>
+          <w:rStyle w:val="fontstyle21"/>
+          <w:rFonts w:asciiTheme="minorHAnsi" w:hAnsiTheme="minorHAnsi" w:cstheme="minorHAnsi"/>
+          <w:color w:val="000000" w:themeColor="text1"/>
+        </w:rPr>
+        <w:t>. S</w:t>
+      </w:r>
+      <w:r>
+        <w:rPr>
+          <w:rStyle w:val="fontstyle21"/>
+          <w:rFonts w:asciiTheme="minorHAnsi" w:hAnsiTheme="minorHAnsi" w:cstheme="minorHAnsi"/>
+          <w:color w:val="000000" w:themeColor="text1"/>
+        </w:rPr>
+        <w:t xml:space="preserve">i no </w:t>
+      </w:r>
+      <w:r>
+        <w:rPr>
+          <w:rStyle w:val="fontstyle21"/>
+          <w:rFonts w:asciiTheme="minorHAnsi" w:hAnsiTheme="minorHAnsi" w:cstheme="minorHAnsi"/>
+          <w:color w:val="000000" w:themeColor="text1"/>
+        </w:rPr>
+        <w:t>hubiera cubierto las expectativas puestas en él</w:t>
+      </w:r>
+      <w:r>
+        <w:rPr>
+          <w:rStyle w:val="fontstyle21"/>
+          <w:rFonts w:asciiTheme="minorHAnsi" w:hAnsiTheme="minorHAnsi" w:cstheme="minorHAnsi"/>
+          <w:color w:val="000000" w:themeColor="text1"/>
+        </w:rPr>
+        <w:t>, podría</w:t>
+      </w:r>
+      <w:r>
+        <w:rPr>
+          <w:rStyle w:val="fontstyle21"/>
+          <w:rFonts w:asciiTheme="minorHAnsi" w:hAnsiTheme="minorHAnsi" w:cstheme="minorHAnsi"/>
+          <w:color w:val="000000" w:themeColor="text1"/>
+        </w:rPr>
+        <w:t xml:space="preserve"> resolverse el contrato sin coste para la empresa</w:t>
+      </w:r>
+      <w:r>
+        <w:rPr>
+          <w:rStyle w:val="fontstyle21"/>
+          <w:rFonts w:asciiTheme="minorHAnsi" w:hAnsiTheme="minorHAnsi" w:cstheme="minorHAnsi"/>
+          <w:color w:val="000000" w:themeColor="text1"/>
+        </w:rPr>
+        <w:t>.</w:t>
+      </w:r>
+    </w:p>
+    <w:p>
+      <w:pPr>
+        <w:jc w:val="both"/>
+        <w:rPr>
+          <w:rStyle w:val="fontstyle01"/>
+          <w:rFonts w:asciiTheme="minorHAnsi" w:hAnsiTheme="minorHAnsi" w:cstheme="minorHAnsi"/>
+          <w:b w:val="0"/>
+          <w:bCs w:val="0"/>
+          <w:color w:val="000000" w:themeColor="text1"/>
+        </w:rPr>
       </w:pPr>
       <w:r>
         <w:rPr>
@@ -16561,7 +16812,29 @@
           <w:bCs w:val="0"/>
           <w:color w:val="000000" w:themeColor="text1"/>
         </w:rPr>
-        <w:t xml:space="preserve"> 14 pagas de 1000 € + 30% Seg.Social = 18.200 €* por trabajador y año.</w:t>
+        <w:t xml:space="preserve"> 14 pagas de 1000 € + 30% </w:t>
+      </w:r>
+      <w:proofErr w:type="spellStart"/>
+      <w:r>
+        <w:rPr>
+          <w:rStyle w:val="fontstyle01"/>
+          <w:rFonts w:asciiTheme="minorHAnsi" w:hAnsiTheme="minorHAnsi" w:cstheme="minorHAnsi"/>
+          <w:b w:val="0"/>
+          <w:bCs w:val="0"/>
+          <w:color w:val="000000" w:themeColor="text1"/>
+        </w:rPr>
+        <w:t>Seg.Social</w:t>
+      </w:r>
+      <w:proofErr w:type="spellEnd"/>
+      <w:r>
+        <w:rPr>
+          <w:rStyle w:val="fontstyle01"/>
+          <w:rFonts w:asciiTheme="minorHAnsi" w:hAnsiTheme="minorHAnsi" w:cstheme="minorHAnsi"/>
+          <w:b w:val="0"/>
+          <w:bCs w:val="0"/>
+          <w:color w:val="000000" w:themeColor="text1"/>
+        </w:rPr>
+        <w:t xml:space="preserve"> = 18.200 €* por trabajador y año.</w:t>
       </w:r>
     </w:p>
     <w:p>
@@ -16995,7 +17268,29 @@
                 <w:sz w:val="16"/>
                 <w:szCs w:val="16"/>
               </w:rPr>
-              <w:t>El empleado tendrá subvencionada la Seg. Soc. al tener una minusvalía del &gt;=33%</w:t>
+              <w:t xml:space="preserve">El empleado tendrá subvencionada la </w:t>
+            </w:r>
+            <w:proofErr w:type="spellStart"/>
+            <w:r>
+              <w:rPr>
+                <w:rFonts w:ascii="Arial" w:hAnsi="Arial" w:cs="Arial"/>
+                <w:bCs/>
+                <w:color w:val="FFFFFF" w:themeColor="background1"/>
+                <w:sz w:val="16"/>
+                <w:szCs w:val="16"/>
+              </w:rPr>
+              <w:t>Seg</w:t>
+            </w:r>
+            <w:proofErr w:type="spellEnd"/>
+            <w:r>
+              <w:rPr>
+                <w:rFonts w:ascii="Arial" w:hAnsi="Arial" w:cs="Arial"/>
+                <w:bCs/>
+                <w:color w:val="FFFFFF" w:themeColor="background1"/>
+                <w:sz w:val="16"/>
+                <w:szCs w:val="16"/>
+              </w:rPr>
+              <w:t>. Soc. al tener una minusvalía del &gt;=33%</w:t>
             </w:r>
           </w:p>
         </w:tc>
@@ -17155,6 +17450,7 @@
                 <w:szCs w:val="16"/>
               </w:rPr>
             </w:pPr>
+            <w:proofErr w:type="spellStart"/>
             <w:r>
               <w:rPr>
                 <w:rFonts w:ascii="Arial" w:hAnsi="Arial" w:cs="Arial"/>
@@ -17165,6 +17461,7 @@
               </w:rPr>
               <w:t>Seg</w:t>
             </w:r>
+            <w:proofErr w:type="spellEnd"/>
             <w:r>
               <w:rPr>
                 <w:rFonts w:ascii="Arial" w:hAnsi="Arial" w:cs="Arial"/>
@@ -18150,7 +18447,27 @@
                 <w:sz w:val="16"/>
                 <w:szCs w:val="16"/>
               </w:rPr>
-              <w:t>-Gestiones financieras con entidades de crédito. (cuentas corrientes, cuentas de crédito etc…)</w:t>
+              <w:t xml:space="preserve">-Gestiones financieras con entidades de crédito. (cuentas corrientes, cuentas de crédito </w:t>
+            </w:r>
+            <w:proofErr w:type="spellStart"/>
+            <w:r>
+              <w:rPr>
+                <w:bCs/>
+                <w:color w:val="000000" w:themeColor="text1"/>
+                <w:sz w:val="16"/>
+                <w:szCs w:val="16"/>
+              </w:rPr>
+              <w:t>etc</w:t>
+            </w:r>
+            <w:proofErr w:type="spellEnd"/>
+            <w:r>
+              <w:rPr>
+                <w:bCs/>
+                <w:color w:val="000000" w:themeColor="text1"/>
+                <w:sz w:val="16"/>
+                <w:szCs w:val="16"/>
+              </w:rPr>
+              <w:t>…)</w:t>
             </w:r>
           </w:p>
           <w:p>
@@ -18878,53 +19195,62 @@
                 <w:szCs w:val="18"/>
               </w:rPr>
             </w:pPr>
+            <w:proofErr w:type="spellStart"/>
             <w:r>
               <w:rPr>
                 <w:sz w:val="18"/>
                 <w:szCs w:val="18"/>
               </w:rPr>
-              <w:t>Portatil HP Pavilion 15</w:t>
-            </w:r>
-          </w:p>
-        </w:tc>
-        <w:tc>
-          <w:tcPr>
-            <w:tcW w:w="1018" w:type="dxa"/>
-          </w:tcPr>
-          <w:p>
-            <w:pPr>
-              <w:jc w:val="center"/>
+              <w:t>Portatil</w:t>
+            </w:r>
+            <w:proofErr w:type="spellEnd"/>
+            <w:r>
               <w:rPr>
                 <w:sz w:val="18"/>
                 <w:szCs w:val="18"/>
               </w:rPr>
-            </w:pPr>
-            <w:r>
+              <w:t xml:space="preserve"> HP Pavilion 15</w:t>
+            </w:r>
+          </w:p>
+        </w:tc>
+        <w:tc>
+          <w:tcPr>
+            <w:tcW w:w="1018" w:type="dxa"/>
+          </w:tcPr>
+          <w:p>
+            <w:pPr>
+              <w:jc w:val="center"/>
               <w:rPr>
                 <w:sz w:val="18"/>
                 <w:szCs w:val="18"/>
               </w:rPr>
-              <w:t>32,80</w:t>
-            </w:r>
-          </w:p>
-        </w:tc>
-        <w:tc>
-          <w:tcPr>
-            <w:tcW w:w="651" w:type="dxa"/>
-          </w:tcPr>
-          <w:p>
-            <w:pPr>
-              <w:jc w:val="center"/>
+            </w:pPr>
+            <w:r>
               <w:rPr>
                 <w:sz w:val="18"/>
                 <w:szCs w:val="18"/>
               </w:rPr>
-            </w:pPr>
-            <w:r>
+              <w:t>32,80</w:t>
+            </w:r>
+          </w:p>
+        </w:tc>
+        <w:tc>
+          <w:tcPr>
+            <w:tcW w:w="651" w:type="dxa"/>
+          </w:tcPr>
+          <w:p>
+            <w:pPr>
+              <w:jc w:val="center"/>
               <w:rPr>
                 <w:sz w:val="18"/>
                 <w:szCs w:val="18"/>
               </w:rPr>
+            </w:pPr>
+            <w:r>
+              <w:rPr>
+                <w:sz w:val="18"/>
+                <w:szCs w:val="18"/>
+              </w:rPr>
               <w:t>12</w:t>
             </w:r>
           </w:p>
@@ -18990,48 +19316,45 @@
                 <w:sz w:val="18"/>
                 <w:szCs w:val="18"/>
               </w:rPr>
-              <w:t>Impresora HP(32.66*Ud)</w:t>
-            </w:r>
-          </w:p>
-        </w:tc>
-        <w:tc>
-          <w:tcPr>
-            <w:tcW w:w="1018" w:type="dxa"/>
-          </w:tcPr>
-          <w:p>
-            <w:pPr>
-              <w:jc w:val="center"/>
+              <w:t xml:space="preserve">Impresora </w:t>
+            </w:r>
+            <w:proofErr w:type="gramStart"/>
+            <w:r>
               <w:rPr>
                 <w:sz w:val="18"/>
                 <w:szCs w:val="18"/>
               </w:rPr>
-            </w:pPr>
+              <w:t>HP(</w:t>
+            </w:r>
+            <w:proofErr w:type="gramEnd"/>
             <w:r>
               <w:rPr>
                 <w:sz w:val="18"/>
                 <w:szCs w:val="18"/>
               </w:rPr>
-              <w:t>32</w:t>
-            </w:r>
+              <w:t>32.66*</w:t>
+            </w:r>
+            <w:proofErr w:type="spellStart"/>
             <w:r>
               <w:rPr>
                 <w:sz w:val="18"/>
                 <w:szCs w:val="18"/>
               </w:rPr>
-              <w:t>,</w:t>
-            </w:r>
+              <w:t>Ud</w:t>
+            </w:r>
+            <w:proofErr w:type="spellEnd"/>
             <w:r>
               <w:rPr>
                 <w:sz w:val="18"/>
                 <w:szCs w:val="18"/>
               </w:rPr>
-              <w:t>66</w:t>
-            </w:r>
-          </w:p>
-        </w:tc>
-        <w:tc>
-          <w:tcPr>
-            <w:tcW w:w="651" w:type="dxa"/>
+              <w:t>)</w:t>
+            </w:r>
+          </w:p>
+        </w:tc>
+        <w:tc>
+          <w:tcPr>
+            <w:tcW w:w="1018" w:type="dxa"/>
           </w:tcPr>
           <w:p>
             <w:pPr>
@@ -19046,6 +19369,41 @@
                 <w:sz w:val="18"/>
                 <w:szCs w:val="18"/>
               </w:rPr>
+              <w:t>32</w:t>
+            </w:r>
+            <w:r>
+              <w:rPr>
+                <w:sz w:val="18"/>
+                <w:szCs w:val="18"/>
+              </w:rPr>
+              <w:t>,</w:t>
+            </w:r>
+            <w:r>
+              <w:rPr>
+                <w:sz w:val="18"/>
+                <w:szCs w:val="18"/>
+              </w:rPr>
+              <w:t>66</w:t>
+            </w:r>
+          </w:p>
+        </w:tc>
+        <w:tc>
+          <w:tcPr>
+            <w:tcW w:w="651" w:type="dxa"/>
+          </w:tcPr>
+          <w:p>
+            <w:pPr>
+              <w:jc w:val="center"/>
+              <w:rPr>
+                <w:sz w:val="18"/>
+                <w:szCs w:val="18"/>
+              </w:rPr>
+            </w:pPr>
+            <w:r>
+              <w:rPr>
+                <w:sz w:val="18"/>
+                <w:szCs w:val="18"/>
+              </w:rPr>
               <w:t>12</w:t>
             </w:r>
           </w:p>
@@ -19121,53 +19479,78 @@
                 <w:szCs w:val="18"/>
               </w:rPr>
             </w:pPr>
+            <w:proofErr w:type="spellStart"/>
             <w:r>
               <w:rPr>
                 <w:sz w:val="18"/>
                 <w:szCs w:val="18"/>
               </w:rPr>
-              <w:t xml:space="preserve">Raiola NetWork </w:t>
-            </w:r>
-          </w:p>
-        </w:tc>
-        <w:tc>
-          <w:tcPr>
-            <w:tcW w:w="1018" w:type="dxa"/>
-          </w:tcPr>
-          <w:p>
-            <w:pPr>
-              <w:jc w:val="center"/>
+              <w:t>Raiola</w:t>
+            </w:r>
+            <w:proofErr w:type="spellEnd"/>
+            <w:r>
               <w:rPr>
                 <w:sz w:val="18"/>
                 <w:szCs w:val="18"/>
               </w:rPr>
-            </w:pPr>
+              <w:t xml:space="preserve"> </w:t>
+            </w:r>
+            <w:proofErr w:type="spellStart"/>
             <w:r>
               <w:rPr>
                 <w:sz w:val="18"/>
                 <w:szCs w:val="18"/>
               </w:rPr>
-              <w:t>39,95</w:t>
-            </w:r>
-          </w:p>
-        </w:tc>
-        <w:tc>
-          <w:tcPr>
-            <w:tcW w:w="651" w:type="dxa"/>
-          </w:tcPr>
-          <w:p>
-            <w:pPr>
-              <w:jc w:val="center"/>
+              <w:t>NetWork</w:t>
+            </w:r>
+            <w:proofErr w:type="spellEnd"/>
+            <w:r>
               <w:rPr>
                 <w:sz w:val="18"/>
                 <w:szCs w:val="18"/>
               </w:rPr>
-            </w:pPr>
-            <w:r>
+              <w:t xml:space="preserve"> </w:t>
+            </w:r>
+          </w:p>
+        </w:tc>
+        <w:tc>
+          <w:tcPr>
+            <w:tcW w:w="1018" w:type="dxa"/>
+          </w:tcPr>
+          <w:p>
+            <w:pPr>
+              <w:jc w:val="center"/>
               <w:rPr>
                 <w:sz w:val="18"/>
                 <w:szCs w:val="18"/>
               </w:rPr>
+            </w:pPr>
+            <w:r>
+              <w:rPr>
+                <w:sz w:val="18"/>
+                <w:szCs w:val="18"/>
+              </w:rPr>
+              <w:t>39,95</w:t>
+            </w:r>
+          </w:p>
+        </w:tc>
+        <w:tc>
+          <w:tcPr>
+            <w:tcW w:w="651" w:type="dxa"/>
+          </w:tcPr>
+          <w:p>
+            <w:pPr>
+              <w:jc w:val="center"/>
+              <w:rPr>
+                <w:sz w:val="18"/>
+                <w:szCs w:val="18"/>
+              </w:rPr>
+            </w:pPr>
+            <w:r>
+              <w:rPr>
+                <w:sz w:val="18"/>
+                <w:szCs w:val="18"/>
+              </w:rPr>
               <w:t>11</w:t>
             </w:r>
           </w:p>
@@ -19233,7 +19616,23 @@
                 <w:sz w:val="18"/>
                 <w:szCs w:val="18"/>
               </w:rPr>
-              <w:t xml:space="preserve">Antivirus Eset Nod32 </w:t>
+              <w:t xml:space="preserve">Antivirus </w:t>
+            </w:r>
+            <w:proofErr w:type="spellStart"/>
+            <w:r>
+              <w:rPr>
+                <w:sz w:val="18"/>
+                <w:szCs w:val="18"/>
+              </w:rPr>
+              <w:t>Eset</w:t>
+            </w:r>
+            <w:proofErr w:type="spellEnd"/>
+            <w:r>
+              <w:rPr>
+                <w:sz w:val="18"/>
+                <w:szCs w:val="18"/>
+              </w:rPr>
+              <w:t xml:space="preserve"> Nod32 </w:t>
             </w:r>
             <w:r>
               <w:rPr>
@@ -20033,6 +20432,7 @@
                 <w:szCs w:val="18"/>
               </w:rPr>
             </w:pPr>
+            <w:proofErr w:type="gramStart"/>
             <w:r>
               <w:rPr>
                 <w:b/>
@@ -20040,7 +20440,17 @@
                 <w:sz w:val="18"/>
                 <w:szCs w:val="18"/>
               </w:rPr>
-              <w:t>TOTAL GASTO</w:t>
+              <w:t>TOTAL</w:t>
+            </w:r>
+            <w:proofErr w:type="gramEnd"/>
+            <w:r>
+              <w:rPr>
+                <w:b/>
+                <w:color w:val="FFFFFF" w:themeColor="background1"/>
+                <w:sz w:val="18"/>
+                <w:szCs w:val="18"/>
+              </w:rPr>
+              <w:t xml:space="preserve"> GASTO</w:t>
             </w:r>
           </w:p>
         </w:tc>
@@ -22200,7 +22610,21 @@
         <w:rPr>
           <w:color w:val="000000" w:themeColor="text1"/>
         </w:rPr>
-        <w:t xml:space="preserve"> considerará oportuno contratar su primer trabajador a partir de Septiembre.</w:t>
+        <w:t xml:space="preserve"> considerará oportuno contratar su primer trabajador a partir de </w:t>
+      </w:r>
+      <w:proofErr w:type="gramStart"/>
+      <w:r>
+        <w:rPr>
+          <w:color w:val="000000" w:themeColor="text1"/>
+        </w:rPr>
+        <w:t>Septiembre</w:t>
+      </w:r>
+      <w:proofErr w:type="gramEnd"/>
+      <w:r>
+        <w:rPr>
+          <w:color w:val="000000" w:themeColor="text1"/>
+        </w:rPr>
+        <w:t>.</w:t>
       </w:r>
       <w:r>
         <w:rPr>
@@ -23031,6 +23455,7 @@
               </w:rPr>
               <w:t xml:space="preserve"> </w:t>
             </w:r>
+            <w:proofErr w:type="gramStart"/>
             <w:r>
               <w:rPr>
                 <w:rFonts w:cstheme="minorHAnsi"/>
@@ -23049,6 +23474,7 @@
               </w:rPr>
               <w:t>)</w:t>
             </w:r>
+            <w:proofErr w:type="gramEnd"/>
           </w:p>
         </w:tc>
         <w:tc>
@@ -23763,8 +24189,19 @@
                 <w:sz w:val="16"/>
                 <w:szCs w:val="16"/>
               </w:rPr>
-              <w:t>Servidor Raiola</w:t>
-            </w:r>
+              <w:t xml:space="preserve">Servidor </w:t>
+            </w:r>
+            <w:proofErr w:type="spellStart"/>
+            <w:r>
+              <w:rPr>
+                <w:rFonts w:cstheme="minorHAnsi"/>
+                <w:color w:val="000000" w:themeColor="text1"/>
+                <w:sz w:val="16"/>
+                <w:szCs w:val="16"/>
+              </w:rPr>
+              <w:t>Raiola</w:t>
+            </w:r>
+            <w:proofErr w:type="spellEnd"/>
             <w:r>
               <w:rPr>
                 <w:rFonts w:cstheme="minorHAnsi"/>
@@ -24192,6 +24629,7 @@
                 <w:szCs w:val="16"/>
               </w:rPr>
             </w:pPr>
+            <w:proofErr w:type="gramStart"/>
             <w:r>
               <w:rPr>
                 <w:rFonts w:cstheme="minorHAnsi"/>
@@ -24200,18 +24638,10 @@
                 <w:sz w:val="16"/>
                 <w:szCs w:val="16"/>
               </w:rPr>
-              <w:t>TOTAL INGRESOS FINANCIEROS</w:t>
-            </w:r>
-          </w:p>
-        </w:tc>
-        <w:tc>
-          <w:tcPr>
-            <w:tcW w:w="2123" w:type="dxa"/>
-            <w:shd w:val="clear" w:color="auto" w:fill="8EAADB" w:themeFill="accent1" w:themeFillTint="99"/>
-          </w:tcPr>
-          <w:p>
-            <w:pPr>
-              <w:jc w:val="center"/>
+              <w:t>TOTAL</w:t>
+            </w:r>
+            <w:proofErr w:type="gramEnd"/>
+            <w:r>
               <w:rPr>
                 <w:rFonts w:cstheme="minorHAnsi"/>
                 <w:b/>
@@ -24219,8 +24649,18 @@
                 <w:sz w:val="16"/>
                 <w:szCs w:val="16"/>
               </w:rPr>
-            </w:pPr>
-            <w:r>
+              <w:t xml:space="preserve"> INGRESOS FINANCIEROS</w:t>
+            </w:r>
+          </w:p>
+        </w:tc>
+        <w:tc>
+          <w:tcPr>
+            <w:tcW w:w="2123" w:type="dxa"/>
+            <w:shd w:val="clear" w:color="auto" w:fill="8EAADB" w:themeFill="accent1" w:themeFillTint="99"/>
+          </w:tcPr>
+          <w:p>
+            <w:pPr>
+              <w:jc w:val="center"/>
               <w:rPr>
                 <w:rFonts w:cstheme="minorHAnsi"/>
                 <w:b/>
@@ -24228,18 +24668,8 @@
                 <w:sz w:val="16"/>
                 <w:szCs w:val="16"/>
               </w:rPr>
-              <w:t>0</w:t>
-            </w:r>
-          </w:p>
-        </w:tc>
-        <w:tc>
-          <w:tcPr>
-            <w:tcW w:w="2124" w:type="dxa"/>
-            <w:shd w:val="clear" w:color="auto" w:fill="8EAADB" w:themeFill="accent1" w:themeFillTint="99"/>
-          </w:tcPr>
-          <w:p>
-            <w:pPr>
-              <w:jc w:val="both"/>
+            </w:pPr>
+            <w:r>
               <w:rPr>
                 <w:rFonts w:cstheme="minorHAnsi"/>
                 <w:b/>
@@ -24247,8 +24677,18 @@
                 <w:sz w:val="16"/>
                 <w:szCs w:val="16"/>
               </w:rPr>
-            </w:pPr>
-            <w:r>
+              <w:t>0</w:t>
+            </w:r>
+          </w:p>
+        </w:tc>
+        <w:tc>
+          <w:tcPr>
+            <w:tcW w:w="2124" w:type="dxa"/>
+            <w:shd w:val="clear" w:color="auto" w:fill="8EAADB" w:themeFill="accent1" w:themeFillTint="99"/>
+          </w:tcPr>
+          <w:p>
+            <w:pPr>
+              <w:jc w:val="both"/>
               <w:rPr>
                 <w:rFonts w:cstheme="minorHAnsi"/>
                 <w:b/>
@@ -24256,7 +24696,28 @@
                 <w:sz w:val="16"/>
                 <w:szCs w:val="16"/>
               </w:rPr>
-              <w:t>TOTAL GASTOS FINANCIEROS</w:t>
+            </w:pPr>
+            <w:proofErr w:type="gramStart"/>
+            <w:r>
+              <w:rPr>
+                <w:rFonts w:cstheme="minorHAnsi"/>
+                <w:b/>
+                <w:color w:val="FFFFFF" w:themeColor="background1"/>
+                <w:sz w:val="16"/>
+                <w:szCs w:val="16"/>
+              </w:rPr>
+              <w:t>TOTAL</w:t>
+            </w:r>
+            <w:proofErr w:type="gramEnd"/>
+            <w:r>
+              <w:rPr>
+                <w:rFonts w:cstheme="minorHAnsi"/>
+                <w:b/>
+                <w:color w:val="FFFFFF" w:themeColor="background1"/>
+                <w:sz w:val="16"/>
+                <w:szCs w:val="16"/>
+              </w:rPr>
+              <w:t xml:space="preserve"> GASTOS FINANCIEROS</w:t>
             </w:r>
           </w:p>
         </w:tc>
@@ -25919,6 +26380,7 @@
                 <w:szCs w:val="16"/>
               </w:rPr>
             </w:pPr>
+            <w:proofErr w:type="gramStart"/>
             <w:r>
               <w:rPr>
                 <w:rFonts w:cstheme="minorHAnsi"/>
@@ -25927,18 +26389,10 @@
                 <w:sz w:val="16"/>
                 <w:szCs w:val="16"/>
               </w:rPr>
-              <w:t>TOTAL ACTIVO (EUROS)</w:t>
-            </w:r>
-          </w:p>
-        </w:tc>
-        <w:tc>
-          <w:tcPr>
-            <w:tcW w:w="2123" w:type="dxa"/>
-            <w:shd w:val="clear" w:color="auto" w:fill="8EAADB" w:themeFill="accent1" w:themeFillTint="99"/>
-          </w:tcPr>
-          <w:p>
-            <w:pPr>
-              <w:jc w:val="center"/>
+              <w:t>TOTAL</w:t>
+            </w:r>
+            <w:proofErr w:type="gramEnd"/>
+            <w:r>
               <w:rPr>
                 <w:rFonts w:cstheme="minorHAnsi"/>
                 <w:b/>
@@ -25946,8 +26400,18 @@
                 <w:sz w:val="16"/>
                 <w:szCs w:val="16"/>
               </w:rPr>
-            </w:pPr>
-            <w:r>
+              <w:t xml:space="preserve"> ACTIVO (EUROS)</w:t>
+            </w:r>
+          </w:p>
+        </w:tc>
+        <w:tc>
+          <w:tcPr>
+            <w:tcW w:w="2123" w:type="dxa"/>
+            <w:shd w:val="clear" w:color="auto" w:fill="8EAADB" w:themeFill="accent1" w:themeFillTint="99"/>
+          </w:tcPr>
+          <w:p>
+            <w:pPr>
+              <w:jc w:val="center"/>
               <w:rPr>
                 <w:rFonts w:cstheme="minorHAnsi"/>
                 <w:b/>
@@ -25955,8 +26419,7 @@
                 <w:sz w:val="16"/>
                 <w:szCs w:val="16"/>
               </w:rPr>
-              <w:t>7.354,03</w:t>
-            </w:r>
+            </w:pPr>
             <w:r>
               <w:rPr>
                 <w:rFonts w:cstheme="minorHAnsi"/>
@@ -25965,12 +26428,9 @@
                 <w:sz w:val="16"/>
                 <w:szCs w:val="16"/>
               </w:rPr>
-              <w:t xml:space="preserve"> €</w:t>
-            </w:r>
-          </w:p>
-          <w:p>
-            <w:pPr>
-              <w:jc w:val="center"/>
+              <w:t>7.354,03</w:t>
+            </w:r>
+            <w:r>
               <w:rPr>
                 <w:rFonts w:cstheme="minorHAnsi"/>
                 <w:b/>
@@ -25978,16 +26438,12 @@
                 <w:sz w:val="16"/>
                 <w:szCs w:val="16"/>
               </w:rPr>
-            </w:pPr>
-          </w:p>
-        </w:tc>
-        <w:tc>
-          <w:tcPr>
-            <w:tcW w:w="2124" w:type="dxa"/>
-            <w:shd w:val="clear" w:color="auto" w:fill="8EAADB" w:themeFill="accent1" w:themeFillTint="99"/>
-          </w:tcPr>
-          <w:p>
-            <w:pPr>
+              <w:t xml:space="preserve"> €</w:t>
+            </w:r>
+          </w:p>
+          <w:p>
+            <w:pPr>
+              <w:jc w:val="center"/>
               <w:rPr>
                 <w:rFonts w:cstheme="minorHAnsi"/>
                 <w:b/>
@@ -25996,7 +26452,15 @@
                 <w:szCs w:val="16"/>
               </w:rPr>
             </w:pPr>
-            <w:r>
+          </w:p>
+        </w:tc>
+        <w:tc>
+          <w:tcPr>
+            <w:tcW w:w="2124" w:type="dxa"/>
+            <w:shd w:val="clear" w:color="auto" w:fill="8EAADB" w:themeFill="accent1" w:themeFillTint="99"/>
+          </w:tcPr>
+          <w:p>
+            <w:pPr>
               <w:rPr>
                 <w:rFonts w:cstheme="minorHAnsi"/>
                 <w:b/>
@@ -26004,7 +26468,28 @@
                 <w:sz w:val="16"/>
                 <w:szCs w:val="16"/>
               </w:rPr>
-              <w:t>TOTAL NETO Y PASIVO (EUROS)</w:t>
+            </w:pPr>
+            <w:proofErr w:type="gramStart"/>
+            <w:r>
+              <w:rPr>
+                <w:rFonts w:cstheme="minorHAnsi"/>
+                <w:b/>
+                <w:color w:val="FFFFFF" w:themeColor="background1"/>
+                <w:sz w:val="16"/>
+                <w:szCs w:val="16"/>
+              </w:rPr>
+              <w:t>TOTAL</w:t>
+            </w:r>
+            <w:proofErr w:type="gramEnd"/>
+            <w:r>
+              <w:rPr>
+                <w:rFonts w:cstheme="minorHAnsi"/>
+                <w:b/>
+                <w:color w:val="FFFFFF" w:themeColor="background1"/>
+                <w:sz w:val="16"/>
+                <w:szCs w:val="16"/>
+              </w:rPr>
+              <w:t xml:space="preserve"> NETO Y PASIVO (EUROS)</w:t>
             </w:r>
           </w:p>
         </w:tc>
@@ -27125,25 +27610,52 @@
           <w:sz w:val="24"/>
           <w:szCs w:val="24"/>
         </w:rPr>
-        <w:t xml:space="preserve">centrado en la zona superior, de uso exclusivo </w:t>
-      </w:r>
-      <w:r>
-        <w:rPr>
-          <w:rFonts w:cstheme="minorHAnsi"/>
-          <w:color w:val="000000" w:themeColor="text1"/>
-          <w:sz w:val="24"/>
-          <w:szCs w:val="24"/>
-        </w:rPr>
-        <w:t>para</w:t>
-      </w:r>
-      <w:r>
-        <w:rPr>
-          <w:rFonts w:cstheme="minorHAnsi"/>
-          <w:color w:val="000000" w:themeColor="text1"/>
-          <w:sz w:val="24"/>
-          <w:szCs w:val="24"/>
-        </w:rPr>
-        <w:t xml:space="preserve"> los abogados.</w:t>
+        <w:t xml:space="preserve">centrado en la zona superior, </w:t>
+      </w:r>
+      <w:r>
+        <w:rPr>
+          <w:rFonts w:cstheme="minorHAnsi"/>
+          <w:color w:val="000000" w:themeColor="text1"/>
+          <w:sz w:val="24"/>
+          <w:szCs w:val="24"/>
+        </w:rPr>
+        <w:t xml:space="preserve">en el aparecerán </w:t>
+      </w:r>
+      <w:r>
+        <w:rPr>
+          <w:rFonts w:cstheme="minorHAnsi"/>
+          <w:color w:val="000000" w:themeColor="text1"/>
+          <w:sz w:val="24"/>
+          <w:szCs w:val="24"/>
+        </w:rPr>
+        <w:t xml:space="preserve">enlaces a la base de datos </w:t>
+      </w:r>
+      <w:r>
+        <w:rPr>
+          <w:rFonts w:cstheme="minorHAnsi"/>
+          <w:color w:val="000000" w:themeColor="text1"/>
+          <w:sz w:val="24"/>
+          <w:szCs w:val="24"/>
+        </w:rPr>
+        <w:t xml:space="preserve">en función del rol al que </w:t>
+      </w:r>
+      <w:r>
+        <w:rPr>
+          <w:rFonts w:cstheme="minorHAnsi"/>
+          <w:color w:val="000000" w:themeColor="text1"/>
+          <w:sz w:val="24"/>
+          <w:szCs w:val="24"/>
+        </w:rPr>
+        <w:t>pertenezca el usuario</w:t>
+      </w:r>
+      <w:r>
+        <w:rPr>
+          <w:rFonts w:cstheme="minorHAnsi"/>
+          <w:color w:val="000000" w:themeColor="text1"/>
+          <w:sz w:val="24"/>
+          <w:szCs w:val="24"/>
+        </w:rPr>
+        <w:t>.</w:t>
       </w:r>
     </w:p>
     <w:p>
@@ -27182,6 +27694,245 @@
         <w:jc w:val="both"/>
         <w:rPr>
           <w:rFonts w:cstheme="minorHAnsi"/>
+          <w:color w:val="000000" w:themeColor="text1"/>
+          <w:sz w:val="24"/>
+          <w:szCs w:val="24"/>
+        </w:rPr>
+      </w:pPr>
+      <w:r>
+        <w:rPr>
+          <w:rFonts w:cstheme="minorHAnsi"/>
+          <w:color w:val="000000" w:themeColor="text1"/>
+          <w:sz w:val="24"/>
+          <w:szCs w:val="24"/>
+        </w:rPr>
+        <w:t xml:space="preserve">Situado en la zona superior </w:t>
+      </w:r>
+      <w:r>
+        <w:rPr>
+          <w:rFonts w:cstheme="minorHAnsi"/>
+          <w:color w:val="000000" w:themeColor="text1"/>
+          <w:sz w:val="24"/>
+          <w:szCs w:val="24"/>
+        </w:rPr>
+        <w:t>derecha</w:t>
+      </w:r>
+      <w:r>
+        <w:rPr>
+          <w:rFonts w:cstheme="minorHAnsi"/>
+          <w:color w:val="000000" w:themeColor="text1"/>
+          <w:sz w:val="24"/>
+          <w:szCs w:val="24"/>
+        </w:rPr>
+        <w:t xml:space="preserve">, presentará </w:t>
+      </w:r>
+      <w:r>
+        <w:rPr>
+          <w:rFonts w:cstheme="minorHAnsi"/>
+          <w:color w:val="000000" w:themeColor="text1"/>
+          <w:sz w:val="24"/>
+          <w:szCs w:val="24"/>
+        </w:rPr>
+        <w:t xml:space="preserve">el nombre del usuario </w:t>
+      </w:r>
+      <w:proofErr w:type="spellStart"/>
+      <w:r>
+        <w:rPr>
+          <w:rFonts w:cstheme="minorHAnsi"/>
+          <w:color w:val="000000" w:themeColor="text1"/>
+          <w:sz w:val="24"/>
+          <w:szCs w:val="24"/>
+        </w:rPr>
+        <w:t>logueado</w:t>
+      </w:r>
+      <w:proofErr w:type="spellEnd"/>
+      <w:r>
+        <w:rPr>
+          <w:rFonts w:cstheme="minorHAnsi"/>
+          <w:color w:val="000000" w:themeColor="text1"/>
+          <w:sz w:val="24"/>
+          <w:szCs w:val="24"/>
+        </w:rPr>
+        <w:t xml:space="preserve"> y</w:t>
+      </w:r>
+      <w:r>
+        <w:rPr>
+          <w:rFonts w:cstheme="minorHAnsi"/>
+          <w:color w:val="000000" w:themeColor="text1"/>
+          <w:sz w:val="24"/>
+          <w:szCs w:val="24"/>
+        </w:rPr>
+        <w:t xml:space="preserve"> el</w:t>
+      </w:r>
+      <w:r>
+        <w:rPr>
+          <w:rFonts w:cstheme="minorHAnsi"/>
+          <w:color w:val="000000" w:themeColor="text1"/>
+          <w:sz w:val="24"/>
+          <w:szCs w:val="24"/>
+        </w:rPr>
+        <w:t xml:space="preserve"> rol.</w:t>
+      </w:r>
+    </w:p>
+    <w:p>
+      <w:pPr>
+        <w:jc w:val="both"/>
+        <w:rPr>
+          <w:rFonts w:cstheme="minorHAnsi"/>
+          <w:color w:val="4472C4" w:themeColor="accent1"/>
+          <w:sz w:val="24"/>
+          <w:szCs w:val="24"/>
+        </w:rPr>
+      </w:pPr>
+      <w:r>
+        <w:rPr>
+          <w:rFonts w:cstheme="minorHAnsi"/>
+          <w:color w:val="000000" w:themeColor="text1"/>
+          <w:sz w:val="24"/>
+          <w:szCs w:val="24"/>
+        </w:rPr>
+        <w:tab/>
+      </w:r>
+      <w:r>
+        <w:rPr>
+          <w:rFonts w:cstheme="minorHAnsi"/>
+          <w:color w:val="000000" w:themeColor="text1"/>
+          <w:sz w:val="24"/>
+          <w:szCs w:val="24"/>
+        </w:rPr>
+        <w:tab/>
+      </w:r>
+      <w:r>
+        <w:rPr>
+          <w:rFonts w:cstheme="minorHAnsi"/>
+          <w:color w:val="4472C4" w:themeColor="accent1"/>
+          <w:sz w:val="24"/>
+          <w:szCs w:val="24"/>
+        </w:rPr>
+        <w:t>4.-Título de la zona:</w:t>
+      </w:r>
+    </w:p>
+    <w:p>
+      <w:pPr>
+        <w:ind w:left="2124"/>
+        <w:jc w:val="both"/>
+        <w:rPr>
+          <w:rFonts w:cstheme="minorHAnsi"/>
+          <w:color w:val="000000" w:themeColor="text1"/>
+          <w:sz w:val="24"/>
+          <w:szCs w:val="24"/>
+        </w:rPr>
+      </w:pPr>
+      <w:r>
+        <w:rPr>
+          <w:rFonts w:cstheme="minorHAnsi"/>
+          <w:color w:val="000000" w:themeColor="text1"/>
+          <w:sz w:val="24"/>
+          <w:szCs w:val="24"/>
+        </w:rPr>
+        <w:t>Junto con las iniciales del despacho que aparecen</w:t>
+      </w:r>
+      <w:r>
+        <w:rPr>
+          <w:rFonts w:cstheme="minorHAnsi"/>
+          <w:color w:val="000000" w:themeColor="text1"/>
+          <w:sz w:val="24"/>
+          <w:szCs w:val="24"/>
+        </w:rPr>
+        <w:t xml:space="preserve"> centradas</w:t>
+      </w:r>
+      <w:r>
+        <w:rPr>
+          <w:rFonts w:cstheme="minorHAnsi"/>
+          <w:color w:val="000000" w:themeColor="text1"/>
+          <w:sz w:val="24"/>
+          <w:szCs w:val="24"/>
+        </w:rPr>
+        <w:t xml:space="preserve"> en la parte superior, se muestra el título “Zona </w:t>
+      </w:r>
+      <w:proofErr w:type="gramStart"/>
+      <w:r>
+        <w:rPr>
+          <w:rFonts w:cstheme="minorHAnsi"/>
+          <w:color w:val="000000" w:themeColor="text1"/>
+          <w:sz w:val="24"/>
+          <w:szCs w:val="24"/>
+        </w:rPr>
+        <w:t>Privada ”</w:t>
+      </w:r>
+      <w:proofErr w:type="gramEnd"/>
+      <w:r>
+        <w:rPr>
+          <w:rFonts w:cstheme="minorHAnsi"/>
+          <w:color w:val="000000" w:themeColor="text1"/>
+          <w:sz w:val="24"/>
+          <w:szCs w:val="24"/>
+        </w:rPr>
+        <w:t xml:space="preserve"> para que el usuario se ubique </w:t>
+      </w:r>
+      <w:r>
+        <w:rPr>
+          <w:rFonts w:cstheme="minorHAnsi"/>
+          <w:color w:val="000000" w:themeColor="text1"/>
+          <w:sz w:val="24"/>
+          <w:szCs w:val="24"/>
+        </w:rPr>
+        <w:t>en la página</w:t>
+      </w:r>
+      <w:r>
+        <w:rPr>
+          <w:rFonts w:cstheme="minorHAnsi"/>
+          <w:color w:val="000000" w:themeColor="text1"/>
+          <w:sz w:val="24"/>
+          <w:szCs w:val="24"/>
+        </w:rPr>
+        <w:t>.</w:t>
+      </w:r>
+    </w:p>
+    <w:p>
+      <w:pPr>
+        <w:jc w:val="both"/>
+        <w:rPr>
+          <w:rFonts w:cstheme="minorHAnsi"/>
+          <w:color w:val="4472C4" w:themeColor="accent1"/>
+          <w:sz w:val="24"/>
+          <w:szCs w:val="24"/>
+        </w:rPr>
+      </w:pPr>
+      <w:r>
+        <w:rPr>
+          <w:rFonts w:cstheme="minorHAnsi"/>
+          <w:color w:val="000000" w:themeColor="text1"/>
+          <w:sz w:val="24"/>
+          <w:szCs w:val="24"/>
+        </w:rPr>
+        <w:tab/>
+      </w:r>
+      <w:r>
+        <w:rPr>
+          <w:rFonts w:cstheme="minorHAnsi"/>
+          <w:color w:val="000000" w:themeColor="text1"/>
+          <w:sz w:val="24"/>
+          <w:szCs w:val="24"/>
+        </w:rPr>
+        <w:tab/>
+      </w:r>
+      <w:r>
+        <w:rPr>
+          <w:rFonts w:cstheme="minorHAnsi"/>
+          <w:color w:val="4472C4" w:themeColor="accent1"/>
+          <w:sz w:val="24"/>
+          <w:szCs w:val="24"/>
+        </w:rPr>
+        <w:t>5.-Banner:</w:t>
+      </w:r>
+    </w:p>
+    <w:p>
+      <w:pPr>
+        <w:ind w:left="2124" w:firstLine="6"/>
+        <w:jc w:val="both"/>
+        <w:rPr>
+          <w:rFonts w:cstheme="minorHAnsi"/>
           <w:color w:val="767171" w:themeColor="background2" w:themeShade="80"/>
           <w:sz w:val="24"/>
           <w:szCs w:val="24"/>
@@ -27194,34 +27945,54 @@
           <w:sz w:val="24"/>
           <w:szCs w:val="24"/>
         </w:rPr>
-        <w:t xml:space="preserve">Situado en la zona superior </w:t>
-      </w:r>
-      <w:r>
-        <w:rPr>
-          <w:rFonts w:cstheme="minorHAnsi"/>
-          <w:color w:val="000000" w:themeColor="text1"/>
-          <w:sz w:val="24"/>
-          <w:szCs w:val="24"/>
-        </w:rPr>
-        <w:t>derecha</w:t>
-      </w:r>
-      <w:r>
-        <w:rPr>
-          <w:rFonts w:cstheme="minorHAnsi"/>
-          <w:color w:val="000000" w:themeColor="text1"/>
-          <w:sz w:val="24"/>
-          <w:szCs w:val="24"/>
-        </w:rPr>
-        <w:t xml:space="preserve">, presentará </w:t>
-      </w:r>
-      <w:r>
-        <w:rPr>
-          <w:rFonts w:cstheme="minorHAnsi"/>
-          <w:color w:val="000000" w:themeColor="text1"/>
-          <w:sz w:val="24"/>
-          <w:szCs w:val="24"/>
-        </w:rPr>
-        <w:t>el nombre del usuario logueado, el rol y un icono con el que se podrá cambiar de usuario.</w:t>
+        <w:t xml:space="preserve">Imagen relacionada con la web del </w:t>
+      </w:r>
+      <w:proofErr w:type="gramStart"/>
+      <w:r>
+        <w:rPr>
+          <w:rFonts w:cstheme="minorHAnsi"/>
+          <w:color w:val="000000" w:themeColor="text1"/>
+          <w:sz w:val="24"/>
+          <w:szCs w:val="24"/>
+        </w:rPr>
+        <w:t>bufet</w:t>
+      </w:r>
+      <w:proofErr w:type="gramEnd"/>
+      <w:r>
+        <w:rPr>
+          <w:rFonts w:cstheme="minorHAnsi"/>
+          <w:color w:val="000000" w:themeColor="text1"/>
+          <w:sz w:val="24"/>
+          <w:szCs w:val="24"/>
+        </w:rPr>
+        <w:t>,</w:t>
+      </w:r>
+      <w:r>
+        <w:rPr>
+          <w:rFonts w:cstheme="minorHAnsi"/>
+          <w:color w:val="000000" w:themeColor="text1"/>
+          <w:sz w:val="24"/>
+          <w:szCs w:val="24"/>
+        </w:rPr>
+        <w:t xml:space="preserve"> que reflejará el estilo del mismo</w:t>
+      </w:r>
+      <w:r>
+        <w:rPr>
+          <w:rFonts w:cstheme="minorHAnsi"/>
+          <w:color w:val="000000" w:themeColor="text1"/>
+          <w:sz w:val="24"/>
+          <w:szCs w:val="24"/>
+        </w:rPr>
+        <w:t>. O</w:t>
+      </w:r>
+      <w:r>
+        <w:rPr>
+          <w:rFonts w:cstheme="minorHAnsi"/>
+          <w:color w:val="000000" w:themeColor="text1"/>
+          <w:sz w:val="24"/>
+          <w:szCs w:val="24"/>
+        </w:rPr>
+        <w:t>freciendo una imagen alegórica de donde se encuentra el usuario.</w:t>
       </w:r>
     </w:p>
     <w:p>
@@ -27242,7 +28013,16 @@
           <w:sz w:val="24"/>
           <w:szCs w:val="24"/>
         </w:rPr>
-        <w:t xml:space="preserve">4.-Texto de presentación: </w:t>
+        <w:t>6</w:t>
+      </w:r>
+      <w:r>
+        <w:rPr>
+          <w:rFonts w:cstheme="minorHAnsi"/>
+          <w:color w:val="4472C4" w:themeColor="accent1"/>
+          <w:sz w:val="24"/>
+          <w:szCs w:val="24"/>
+        </w:rPr>
+        <w:t xml:space="preserve">.-Texto de presentación: </w:t>
       </w:r>
     </w:p>
     <w:p>
@@ -27263,16 +28043,34 @@
           <w:sz w:val="24"/>
           <w:szCs w:val="24"/>
         </w:rPr>
-        <w:t xml:space="preserve">Aparecerá junto con una foto del usuario, y según el rol del usuario presentará </w:t>
-      </w:r>
-      <w:r>
-        <w:rPr>
-          <w:rFonts w:cstheme="minorHAnsi"/>
-          <w:color w:val="000000" w:themeColor="text1"/>
-          <w:sz w:val="24"/>
-          <w:szCs w:val="24"/>
-        </w:rPr>
-        <w:t>un texto de bienvenida u otro.</w:t>
+        <w:t xml:space="preserve">Aparecerá </w:t>
+      </w:r>
+      <w:r>
+        <w:rPr>
+          <w:rFonts w:cstheme="minorHAnsi"/>
+          <w:color w:val="000000" w:themeColor="text1"/>
+          <w:sz w:val="24"/>
+          <w:szCs w:val="24"/>
+        </w:rPr>
+        <w:t>un texto de bienvenida invitando al uso de la aplicación</w:t>
+      </w:r>
+      <w:r>
+        <w:rPr>
+          <w:rFonts w:cstheme="minorHAnsi"/>
+          <w:color w:val="000000" w:themeColor="text1"/>
+          <w:sz w:val="24"/>
+          <w:szCs w:val="24"/>
+        </w:rPr>
+        <w:t xml:space="preserve">, </w:t>
+      </w:r>
+      <w:r>
+        <w:rPr>
+          <w:rFonts w:cstheme="minorHAnsi"/>
+          <w:color w:val="000000" w:themeColor="text1"/>
+          <w:sz w:val="24"/>
+          <w:szCs w:val="24"/>
+        </w:rPr>
+        <w:t>siendo personalizado en función del rol que ostente.</w:t>
       </w:r>
     </w:p>
     <w:p>
@@ -27293,7 +28091,7 @@
           <w:sz w:val="24"/>
           <w:szCs w:val="24"/>
         </w:rPr>
-        <w:t xml:space="preserve">5.-Menú </w:t>
+        <w:t>7</w:t>
       </w:r>
       <w:r>
         <w:rPr>
@@ -27302,6 +28100,15 @@
           <w:sz w:val="24"/>
           <w:szCs w:val="24"/>
         </w:rPr>
+        <w:t xml:space="preserve">.-Menú </w:t>
+      </w:r>
+      <w:r>
+        <w:rPr>
+          <w:rFonts w:cstheme="minorHAnsi"/>
+          <w:color w:val="4472C4" w:themeColor="accent1"/>
+          <w:sz w:val="24"/>
+          <w:szCs w:val="24"/>
+        </w:rPr>
         <w:t>Principal</w:t>
       </w:r>
       <w:r>
@@ -27332,7 +28139,45 @@
           <w:sz w:val="24"/>
           <w:szCs w:val="24"/>
         </w:rPr>
-        <w:t>Menú visual centrado en el que según el rol aparecerán todas las tablas a las que el usuario podrá acceder según los permisos que ostente.</w:t>
+        <w:t xml:space="preserve">Menú visual </w:t>
+      </w:r>
+      <w:r>
+        <w:rPr>
+          <w:rFonts w:cstheme="minorHAnsi"/>
+          <w:color w:val="000000" w:themeColor="text1"/>
+          <w:sz w:val="24"/>
+          <w:szCs w:val="24"/>
+        </w:rPr>
+        <w:t xml:space="preserve">en el que aparecerán </w:t>
+      </w:r>
+      <w:proofErr w:type="spellStart"/>
+      <w:r>
+        <w:rPr>
+          <w:rFonts w:cstheme="minorHAnsi"/>
+          <w:color w:val="000000" w:themeColor="text1"/>
+          <w:sz w:val="24"/>
+          <w:szCs w:val="24"/>
+        </w:rPr>
+        <w:t>cards</w:t>
+      </w:r>
+      <w:proofErr w:type="spellEnd"/>
+      <w:r>
+        <w:rPr>
+          <w:rFonts w:cstheme="minorHAnsi"/>
+          <w:color w:val="000000" w:themeColor="text1"/>
+          <w:sz w:val="24"/>
+          <w:szCs w:val="24"/>
+        </w:rPr>
+        <w:t xml:space="preserve"> con los enlaces que tiene a su disposición</w:t>
+      </w:r>
+      <w:r>
+        <w:rPr>
+          <w:rFonts w:cstheme="minorHAnsi"/>
+          <w:color w:val="000000" w:themeColor="text1"/>
+          <w:sz w:val="24"/>
+          <w:szCs w:val="24"/>
+        </w:rPr>
+        <w:t>.</w:t>
       </w:r>
     </w:p>
     <w:p>
@@ -27353,7 +28198,16 @@
           <w:sz w:val="24"/>
           <w:szCs w:val="24"/>
         </w:rPr>
-        <w:t xml:space="preserve">6.-Calendario Personal: </w:t>
+        <w:t>8</w:t>
+      </w:r>
+      <w:r>
+        <w:rPr>
+          <w:rFonts w:cstheme="minorHAnsi"/>
+          <w:color w:val="4472C4" w:themeColor="accent1"/>
+          <w:sz w:val="24"/>
+          <w:szCs w:val="24"/>
+        </w:rPr>
+        <w:t xml:space="preserve">.-Calendario Personal: </w:t>
       </w:r>
     </w:p>
     <w:p>
@@ -27374,7 +28228,34 @@
           <w:sz w:val="24"/>
           <w:szCs w:val="24"/>
         </w:rPr>
-        <w:t>Centrado en el lado izquierdo de la pantalla, aparecerá un calendario con las citas que el usuario tenga pendientes.</w:t>
+        <w:t>En el lado inferior izquierd</w:t>
+      </w:r>
+      <w:r>
+        <w:rPr>
+          <w:rFonts w:cstheme="minorHAnsi"/>
+          <w:color w:val="000000" w:themeColor="text1"/>
+          <w:sz w:val="24"/>
+          <w:szCs w:val="24"/>
+        </w:rPr>
+        <w:t>o</w:t>
+      </w:r>
+      <w:r>
+        <w:rPr>
+          <w:rFonts w:cstheme="minorHAnsi"/>
+          <w:color w:val="000000" w:themeColor="text1"/>
+          <w:sz w:val="24"/>
+          <w:szCs w:val="24"/>
+        </w:rPr>
+        <w:t>, aparecerá un calendario con las citas que el usuario tenga pendientes</w:t>
+      </w:r>
+      <w:r>
+        <w:rPr>
+          <w:rFonts w:cstheme="minorHAnsi"/>
+          <w:color w:val="000000" w:themeColor="text1"/>
+          <w:sz w:val="24"/>
+          <w:szCs w:val="24"/>
+        </w:rPr>
+        <w:t xml:space="preserve"> con relación a sus casos en curso.</w:t>
       </w:r>
     </w:p>
     <w:p>
@@ -27395,7 +28276,16 @@
           <w:sz w:val="24"/>
           <w:szCs w:val="24"/>
         </w:rPr>
-        <w:t xml:space="preserve">7.-Sección Mensajes: </w:t>
+        <w:t>9</w:t>
+      </w:r>
+      <w:r>
+        <w:rPr>
+          <w:rFonts w:cstheme="minorHAnsi"/>
+          <w:color w:val="4472C4" w:themeColor="accent1"/>
+          <w:sz w:val="24"/>
+          <w:szCs w:val="24"/>
+        </w:rPr>
+        <w:t xml:space="preserve">.-Sección Mensajes: </w:t>
       </w:r>
     </w:p>
     <w:p>
@@ -27416,7 +28306,54 @@
           <w:sz w:val="24"/>
           <w:szCs w:val="24"/>
         </w:rPr>
-        <w:t>Aparecerá en la parte inferior izquierda y constará de un botón radio que avisará si el usuario tiene mensajes pendientes y un enlace para poder consultar su bandeja de entrada de mensajes.</w:t>
+        <w:t xml:space="preserve">Aparecerá en </w:t>
+      </w:r>
+      <w:proofErr w:type="gramStart"/>
+      <w:r>
+        <w:rPr>
+          <w:rFonts w:cstheme="minorHAnsi"/>
+          <w:color w:val="000000" w:themeColor="text1"/>
+          <w:sz w:val="24"/>
+          <w:szCs w:val="24"/>
+        </w:rPr>
+        <w:t xml:space="preserve">la parte inferior </w:t>
+      </w:r>
+      <w:r>
+        <w:rPr>
+          <w:rFonts w:cstheme="minorHAnsi"/>
+          <w:color w:val="000000" w:themeColor="text1"/>
+          <w:sz w:val="24"/>
+          <w:szCs w:val="24"/>
+        </w:rPr>
+        <w:t>derech</w:t>
+      </w:r>
+      <w:r>
+        <w:rPr>
+          <w:rFonts w:cstheme="minorHAnsi"/>
+          <w:color w:val="000000" w:themeColor="text1"/>
+          <w:sz w:val="24"/>
+          <w:szCs w:val="24"/>
+        </w:rPr>
+        <w:t>o</w:t>
+      </w:r>
+      <w:proofErr w:type="gramEnd"/>
+      <w:r>
+        <w:rPr>
+          <w:rFonts w:cstheme="minorHAnsi"/>
+          <w:color w:val="000000" w:themeColor="text1"/>
+          <w:sz w:val="24"/>
+          <w:szCs w:val="24"/>
+        </w:rPr>
+        <w:t xml:space="preserve"> y constará </w:t>
+      </w:r>
+      <w:r>
+        <w:rPr>
+          <w:rFonts w:cstheme="minorHAnsi"/>
+          <w:color w:val="000000" w:themeColor="text1"/>
+          <w:sz w:val="24"/>
+          <w:szCs w:val="24"/>
+        </w:rPr>
+        <w:t>de tres secciones en las que el usuario podrá revisar el estado de su bandeja de mensajes. (recibidos, pendientes y enviados).</w:t>
       </w:r>
     </w:p>
     <w:p>
@@ -27437,7 +28374,52 @@
           <w:sz w:val="24"/>
           <w:szCs w:val="24"/>
         </w:rPr>
-        <w:t xml:space="preserve">8.-Enlace de contacto: </w:t>
+        <w:t>10</w:t>
+      </w:r>
+      <w:r>
+        <w:rPr>
+          <w:rFonts w:cstheme="minorHAnsi"/>
+          <w:color w:val="4472C4" w:themeColor="accent1"/>
+          <w:sz w:val="24"/>
+          <w:szCs w:val="24"/>
+        </w:rPr>
+        <w:t>.-Enlace</w:t>
+      </w:r>
+      <w:r>
+        <w:rPr>
+          <w:rFonts w:cstheme="minorHAnsi"/>
+          <w:color w:val="4472C4" w:themeColor="accent1"/>
+          <w:sz w:val="24"/>
+          <w:szCs w:val="24"/>
+        </w:rPr>
+        <w:t>s</w:t>
+      </w:r>
+      <w:r>
+        <w:rPr>
+          <w:rFonts w:cstheme="minorHAnsi"/>
+          <w:color w:val="4472C4" w:themeColor="accent1"/>
+          <w:sz w:val="24"/>
+          <w:szCs w:val="24"/>
+        </w:rPr>
+        <w:t xml:space="preserve"> de </w:t>
+      </w:r>
+      <w:r>
+        <w:rPr>
+          <w:rFonts w:cstheme="minorHAnsi"/>
+          <w:color w:val="4472C4" w:themeColor="accent1"/>
+          <w:sz w:val="24"/>
+          <w:szCs w:val="24"/>
+        </w:rPr>
+        <w:t>uso</w:t>
+      </w:r>
+      <w:r>
+        <w:rPr>
+          <w:rFonts w:cstheme="minorHAnsi"/>
+          <w:color w:val="4472C4" w:themeColor="accent1"/>
+          <w:sz w:val="24"/>
+          <w:szCs w:val="24"/>
+        </w:rPr>
+        <w:t xml:space="preserve">: </w:t>
       </w:r>
     </w:p>
     <w:p>
@@ -27458,7 +28440,17 @@
           <w:sz w:val="24"/>
           <w:szCs w:val="24"/>
         </w:rPr>
-        <w:t>Aparecerá centrado en la parte inferior debajo del menú y su función será enlazar con el teléfono del despacho para su puesta en contacto o si es un abogado con el servicio de soporte de la aplicación.</w:t>
+        <w:t xml:space="preserve">Con el fin de ofrecer ayuda ante cualquier duda, aparecen dos enlaces donde se ofrece ayuda al usuario. posibilitándole contactar </w:t>
+      </w:r>
+      <w:r>
+        <w:rPr>
+          <w:rFonts w:cstheme="minorHAnsi"/>
+          <w:color w:val="000000" w:themeColor="text1"/>
+          <w:sz w:val="24"/>
+          <w:szCs w:val="24"/>
+        </w:rPr>
+        <w:lastRenderedPageBreak/>
+        <w:t>de forma directa con el despacho o bien ofreciéndole un enlace a un tutorial de uso. (si fuera un abogado la redirección sería al servicio técnico)</w:t>
       </w:r>
     </w:p>
     <w:p>
@@ -27479,7 +28471,7 @@
           <w:sz w:val="24"/>
           <w:szCs w:val="24"/>
         </w:rPr>
-        <w:t>9</w:t>
+        <w:t>11</w:t>
       </w:r>
       <w:r>
         <w:rPr>
@@ -27515,7 +28507,7 @@
         <w:jc w:val="both"/>
         <w:rPr>
           <w:rFonts w:cstheme="minorHAnsi"/>
-          <w:color w:val="000000" w:themeColor="text1"/>
+          <w:color w:val="4472C4" w:themeColor="accent1"/>
           <w:sz w:val="24"/>
           <w:szCs w:val="24"/>
         </w:rPr>
@@ -27541,18 +28533,15 @@
           <w:szCs w:val="24"/>
         </w:rPr>
       </w:pPr>
-    </w:p>
-    <w:p>
-      <w:pPr>
-        <w:ind w:left="1416"/>
-        <w:jc w:val="both"/>
+      <w:r>
         <w:rPr>
           <w:rFonts w:cstheme="minorHAnsi"/>
           <w:color w:val="4472C4" w:themeColor="accent1"/>
           <w:sz w:val="24"/>
           <w:szCs w:val="24"/>
         </w:rPr>
-      </w:pPr>
+        <w:t>1</w:t>
+      </w:r>
       <w:r>
         <w:rPr>
           <w:rFonts w:cstheme="minorHAnsi"/>
@@ -27560,8 +28549,16 @@
           <w:sz w:val="24"/>
           <w:szCs w:val="24"/>
         </w:rPr>
-        <w:lastRenderedPageBreak/>
-        <w:t xml:space="preserve">10.-Documentación Legal: </w:t>
+        <w:t>2</w:t>
+      </w:r>
+      <w:r>
+        <w:rPr>
+          <w:rFonts w:cstheme="minorHAnsi"/>
+          <w:color w:val="4472C4" w:themeColor="accent1"/>
+          <w:sz w:val="24"/>
+          <w:szCs w:val="24"/>
+        </w:rPr>
+        <w:t xml:space="preserve">.-Documentación Legal: </w:t>
       </w:r>
     </w:p>
     <w:p>
@@ -27582,7 +28579,43 @@
           <w:sz w:val="24"/>
           <w:szCs w:val="24"/>
         </w:rPr>
-        <w:t>En la parte inferior de la página se mostrarán tres enlaces “Política de Privacidad”, “Términos de uso”, “Soporte”.</w:t>
+        <w:t>En la parte inferior de la página se mostrarán tres enlaces “Política de Privacidad”, “Términos de uso”</w:t>
+      </w:r>
+      <w:r>
+        <w:rPr>
+          <w:rFonts w:cstheme="minorHAnsi"/>
+          <w:color w:val="000000" w:themeColor="text1"/>
+          <w:sz w:val="24"/>
+          <w:szCs w:val="24"/>
+        </w:rPr>
+        <w:t xml:space="preserve"> y</w:t>
+      </w:r>
+      <w:r>
+        <w:rPr>
+          <w:rFonts w:cstheme="minorHAnsi"/>
+          <w:color w:val="000000" w:themeColor="text1"/>
+          <w:sz w:val="24"/>
+          <w:szCs w:val="24"/>
+        </w:rPr>
+        <w:t xml:space="preserve"> “</w:t>
+      </w:r>
+      <w:r>
+        <w:rPr>
+          <w:rFonts w:cstheme="minorHAnsi"/>
+          <w:color w:val="000000" w:themeColor="text1"/>
+          <w:sz w:val="24"/>
+          <w:szCs w:val="24"/>
+        </w:rPr>
+        <w:t>Soporte</w:t>
+      </w:r>
+      <w:r>
+        <w:rPr>
+          <w:rFonts w:cstheme="minorHAnsi"/>
+          <w:color w:val="000000" w:themeColor="text1"/>
+          <w:sz w:val="24"/>
+          <w:szCs w:val="24"/>
+        </w:rPr>
+        <w:t>”.</w:t>
       </w:r>
     </w:p>
     <w:p>
@@ -27998,7 +29031,17 @@
           <w:sz w:val="24"/>
           <w:szCs w:val="24"/>
         </w:rPr>
-        <w:t>será la necesidad de tener una actitud de prevención por parte de la empresa que maneja información personal. Adoptando medidas que garanticen con antelación cualquier intento de quebrantamiento de la seguridad de sus datos. Con este fin, se realizarán análisis de riesgos, aplicando medidas que subsanen los mismos.</w:t>
+        <w:t xml:space="preserve">será la necesidad de tener una actitud de prevención por parte de la empresa que maneja información personal. Adoptando medidas que garanticen con antelación cualquier intento de </w:t>
+      </w:r>
+      <w:r>
+        <w:rPr>
+          <w:rFonts w:cstheme="minorHAnsi"/>
+          <w:color w:val="000000" w:themeColor="text1"/>
+          <w:sz w:val="24"/>
+          <w:szCs w:val="24"/>
+        </w:rPr>
+        <w:lastRenderedPageBreak/>
+        <w:t>quebrantamiento de la seguridad de sus datos. Con este fin, se realizarán análisis de riesgos, aplicando medidas que subsanen los mismos.</w:t>
       </w:r>
     </w:p>
     <w:p>
@@ -28036,7 +29079,6 @@
           <w:sz w:val="24"/>
           <w:szCs w:val="24"/>
         </w:rPr>
-        <w:lastRenderedPageBreak/>
         <w:t xml:space="preserve">Esta ley de forma expresa permite el tratamiento de datos penales y administrativos por </w:t>
       </w:r>
       <w:r>
@@ -28196,7 +29238,27 @@
           <w:sz w:val="24"/>
           <w:szCs w:val="24"/>
         </w:rPr>
-        <w:t>, describiendo el uso que se va a hacer con los mismos. (uso en la aplicación, docencia, investigación etc…)</w:t>
+        <w:t xml:space="preserve">, describiendo el uso que se va a hacer con los mismos. (uso en la aplicación, docencia, investigación </w:t>
+      </w:r>
+      <w:proofErr w:type="spellStart"/>
+      <w:r>
+        <w:rPr>
+          <w:rFonts w:cstheme="minorHAnsi"/>
+          <w:color w:val="000000" w:themeColor="text1"/>
+          <w:sz w:val="24"/>
+          <w:szCs w:val="24"/>
+        </w:rPr>
+        <w:t>etc</w:t>
+      </w:r>
+      <w:proofErr w:type="spellEnd"/>
+      <w:r>
+        <w:rPr>
+          <w:rFonts w:cstheme="minorHAnsi"/>
+          <w:color w:val="000000" w:themeColor="text1"/>
+          <w:sz w:val="24"/>
+          <w:szCs w:val="24"/>
+        </w:rPr>
+        <w:t>…)</w:t>
       </w:r>
     </w:p>
     <w:p>
@@ -28355,7 +29417,47 @@
           <w:sz w:val="24"/>
           <w:szCs w:val="24"/>
         </w:rPr>
-        <w:t>La obligación de informar por parte del prestador del servicio de sus datos legales (Denominación Social, Nif, Dirección etc…)</w:t>
+        <w:t xml:space="preserve">La obligación de informar por parte del prestador del servicio de sus datos legales (Denominación Social, </w:t>
+      </w:r>
+      <w:proofErr w:type="spellStart"/>
+      <w:r>
+        <w:rPr>
+          <w:rFonts w:cstheme="minorHAnsi"/>
+          <w:color w:val="000000" w:themeColor="text1"/>
+          <w:sz w:val="24"/>
+          <w:szCs w:val="24"/>
+        </w:rPr>
+        <w:t>Nif</w:t>
+      </w:r>
+      <w:proofErr w:type="spellEnd"/>
+      <w:r>
+        <w:rPr>
+          <w:rFonts w:cstheme="minorHAnsi"/>
+          <w:color w:val="000000" w:themeColor="text1"/>
+          <w:sz w:val="24"/>
+          <w:szCs w:val="24"/>
+        </w:rPr>
+        <w:t xml:space="preserve">, Dirección </w:t>
+      </w:r>
+      <w:proofErr w:type="spellStart"/>
+      <w:r>
+        <w:rPr>
+          <w:rFonts w:cstheme="minorHAnsi"/>
+          <w:color w:val="000000" w:themeColor="text1"/>
+          <w:sz w:val="24"/>
+          <w:szCs w:val="24"/>
+        </w:rPr>
+        <w:t>etc</w:t>
+      </w:r>
+      <w:proofErr w:type="spellEnd"/>
+      <w:r>
+        <w:rPr>
+          <w:rFonts w:cstheme="minorHAnsi"/>
+          <w:color w:val="000000" w:themeColor="text1"/>
+          <w:sz w:val="24"/>
+          <w:szCs w:val="24"/>
+        </w:rPr>
+        <w:t>…)</w:t>
       </w:r>
     </w:p>
     <w:p>
@@ -28515,61 +29617,6 @@
         </w:rPr>
         <w:t xml:space="preserve">define los requisitos que deberá tener una web para que sea accesible y utilizable por el máximo número de personas, independientemente de sus conocimientos, capacidades personales o las características técnicas del dispositivo de acceso empleado. </w:t>
       </w:r>
-    </w:p>
-    <w:p>
-      <w:pPr>
-        <w:jc w:val="both"/>
-        <w:rPr>
-          <w:rFonts w:cstheme="minorHAnsi"/>
-          <w:color w:val="000000" w:themeColor="text1"/>
-          <w:sz w:val="24"/>
-          <w:szCs w:val="24"/>
-        </w:rPr>
-      </w:pPr>
-    </w:p>
-    <w:p>
-      <w:pPr>
-        <w:jc w:val="both"/>
-        <w:rPr>
-          <w:rFonts w:cstheme="minorHAnsi"/>
-          <w:color w:val="000000" w:themeColor="text1"/>
-          <w:sz w:val="24"/>
-          <w:szCs w:val="24"/>
-        </w:rPr>
-      </w:pPr>
-    </w:p>
-    <w:p>
-      <w:pPr>
-        <w:jc w:val="both"/>
-        <w:rPr>
-          <w:rFonts w:cstheme="minorHAnsi"/>
-          <w:color w:val="000000" w:themeColor="text1"/>
-          <w:sz w:val="24"/>
-          <w:szCs w:val="24"/>
-        </w:rPr>
-      </w:pPr>
-    </w:p>
-    <w:p>
-      <w:pPr>
-        <w:jc w:val="both"/>
-        <w:rPr>
-          <w:rFonts w:cstheme="minorHAnsi"/>
-          <w:color w:val="000000" w:themeColor="text1"/>
-          <w:sz w:val="24"/>
-          <w:szCs w:val="24"/>
-        </w:rPr>
-      </w:pPr>
-    </w:p>
-    <w:p>
-      <w:pPr>
-        <w:jc w:val="both"/>
-        <w:rPr>
-          <w:rFonts w:cstheme="minorHAnsi"/>
-          <w:color w:val="000000" w:themeColor="text1"/>
-          <w:sz w:val="24"/>
-          <w:szCs w:val="24"/>
-        </w:rPr>
-      </w:pPr>
     </w:p>
     <w:p>
       <w:pPr>
@@ -28582,6 +29629,17 @@
         </w:rPr>
       </w:pPr>
       <w:bookmarkStart w:id="9" w:name="_Hlk40881937"/>
+    </w:p>
+    <w:p>
+      <w:pPr>
+        <w:jc w:val="both"/>
+        <w:rPr>
+          <w:rFonts w:cstheme="minorHAnsi"/>
+          <w:color w:val="4472C4" w:themeColor="accent1"/>
+          <w:sz w:val="28"/>
+          <w:szCs w:val="28"/>
+        </w:rPr>
+      </w:pPr>
       <w:r>
         <w:rPr>
           <w:rFonts w:cstheme="minorHAnsi"/>
@@ -28807,6 +29865,7 @@
         </w:rPr>
         <w:t xml:space="preserve"> (</w:t>
       </w:r>
+      <w:proofErr w:type="spellStart"/>
       <w:r>
         <w:rPr>
           <w:rFonts w:asciiTheme="minorHAnsi" w:hAnsiTheme="minorHAnsi" w:cstheme="minorHAnsi"/>
@@ -28815,18 +29874,51 @@
         </w:rPr>
         <w:t>AbogadoId</w:t>
       </w:r>
+      <w:proofErr w:type="spellEnd"/>
       <w:r>
         <w:rPr>
           <w:rFonts w:asciiTheme="minorHAnsi" w:hAnsiTheme="minorHAnsi" w:cstheme="minorHAnsi"/>
           <w:color w:val="auto"/>
         </w:rPr>
-        <w:t xml:space="preserve">, Nombre, Apellidos, Nif, Movil, </w:t>
-      </w:r>
+        <w:t xml:space="preserve">, Nombre, Apellidos, </w:t>
+      </w:r>
+      <w:proofErr w:type="spellStart"/>
       <w:r>
         <w:rPr>
           <w:rFonts w:asciiTheme="minorHAnsi" w:hAnsiTheme="minorHAnsi" w:cstheme="minorHAnsi"/>
           <w:color w:val="auto"/>
         </w:rPr>
+        <w:t>Nif</w:t>
+      </w:r>
+      <w:proofErr w:type="spellEnd"/>
+      <w:r>
+        <w:rPr>
+          <w:rFonts w:asciiTheme="minorHAnsi" w:hAnsiTheme="minorHAnsi" w:cstheme="minorHAnsi"/>
+          <w:color w:val="auto"/>
+        </w:rPr>
+        <w:t xml:space="preserve">, </w:t>
+      </w:r>
+      <w:proofErr w:type="spellStart"/>
+      <w:r>
+        <w:rPr>
+          <w:rFonts w:asciiTheme="minorHAnsi" w:hAnsiTheme="minorHAnsi" w:cstheme="minorHAnsi"/>
+          <w:color w:val="auto"/>
+        </w:rPr>
+        <w:t>Movil</w:t>
+      </w:r>
+      <w:proofErr w:type="spellEnd"/>
+      <w:r>
+        <w:rPr>
+          <w:rFonts w:asciiTheme="minorHAnsi" w:hAnsiTheme="minorHAnsi" w:cstheme="minorHAnsi"/>
+          <w:color w:val="auto"/>
+        </w:rPr>
+        <w:t xml:space="preserve">, </w:t>
+      </w:r>
+      <w:r>
+        <w:rPr>
+          <w:rFonts w:asciiTheme="minorHAnsi" w:hAnsiTheme="minorHAnsi" w:cstheme="minorHAnsi"/>
+          <w:color w:val="auto"/>
+        </w:rPr>
         <w:t>Fijo, Email</w:t>
       </w:r>
       <w:r>
@@ -28843,12 +29935,37 @@
         </w:rPr>
         <w:t xml:space="preserve">Supervisor, </w:t>
       </w:r>
+      <w:proofErr w:type="spellStart"/>
       <w:r>
         <w:rPr>
           <w:rFonts w:asciiTheme="minorHAnsi" w:hAnsiTheme="minorHAnsi" w:cstheme="minorHAnsi"/>
           <w:color w:val="auto"/>
         </w:rPr>
-        <w:t xml:space="preserve">Poblacion, Cp) </w:t>
+        <w:t>Poblacion</w:t>
+      </w:r>
+      <w:proofErr w:type="spellEnd"/>
+      <w:r>
+        <w:rPr>
+          <w:rFonts w:asciiTheme="minorHAnsi" w:hAnsiTheme="minorHAnsi" w:cstheme="minorHAnsi"/>
+          <w:color w:val="auto"/>
+        </w:rPr>
+        <w:t xml:space="preserve">, </w:t>
+      </w:r>
+      <w:proofErr w:type="spellStart"/>
+      <w:r>
+        <w:rPr>
+          <w:rFonts w:asciiTheme="minorHAnsi" w:hAnsiTheme="minorHAnsi" w:cstheme="minorHAnsi"/>
+          <w:color w:val="auto"/>
+        </w:rPr>
+        <w:t>Cp</w:t>
+      </w:r>
+      <w:proofErr w:type="spellEnd"/>
+      <w:r>
+        <w:rPr>
+          <w:rFonts w:asciiTheme="minorHAnsi" w:hAnsiTheme="minorHAnsi" w:cstheme="minorHAnsi"/>
+          <w:color w:val="auto"/>
+        </w:rPr>
+        <w:t xml:space="preserve">) </w:t>
       </w:r>
     </w:p>
     <w:p>
@@ -28865,8 +29982,17 @@
           <w:rFonts w:asciiTheme="minorHAnsi" w:hAnsiTheme="minorHAnsi" w:cstheme="minorHAnsi"/>
           <w:color w:val="auto"/>
         </w:rPr>
-        <w:t>CP. AbogadoId</w:t>
-      </w:r>
+        <w:t xml:space="preserve">CP. </w:t>
+      </w:r>
+      <w:proofErr w:type="spellStart"/>
+      <w:r>
+        <w:rPr>
+          <w:rFonts w:asciiTheme="minorHAnsi" w:hAnsiTheme="minorHAnsi" w:cstheme="minorHAnsi"/>
+          <w:color w:val="auto"/>
+        </w:rPr>
+        <w:t>AbogadoId</w:t>
+      </w:r>
+      <w:proofErr w:type="spellEnd"/>
     </w:p>
     <w:p>
       <w:pPr>
@@ -28891,12 +30017,30 @@
         </w:rPr>
         <w:sym w:font="Wingdings" w:char="F0E0"/>
       </w:r>
+      <w:proofErr w:type="gramStart"/>
       <w:r>
         <w:rPr>
           <w:rFonts w:asciiTheme="minorHAnsi" w:hAnsiTheme="minorHAnsi" w:cstheme="minorHAnsi"/>
           <w:color w:val="auto"/>
         </w:rPr>
-        <w:t>Abogado(AbogaId)</w:t>
+        <w:t>Abogado(</w:t>
+      </w:r>
+      <w:proofErr w:type="spellStart"/>
+      <w:proofErr w:type="gramEnd"/>
+      <w:r>
+        <w:rPr>
+          <w:rFonts w:asciiTheme="minorHAnsi" w:hAnsiTheme="minorHAnsi" w:cstheme="minorHAnsi"/>
+          <w:color w:val="auto"/>
+        </w:rPr>
+        <w:t>AbogaId</w:t>
+      </w:r>
+      <w:proofErr w:type="spellEnd"/>
+      <w:r>
+        <w:rPr>
+          <w:rFonts w:asciiTheme="minorHAnsi" w:hAnsiTheme="minorHAnsi" w:cstheme="minorHAnsi"/>
+          <w:color w:val="auto"/>
+        </w:rPr>
+        <w:t>)</w:t>
       </w:r>
     </w:p>
     <w:p>
@@ -28918,6 +30062,7 @@
           <w:color w:val="auto"/>
         </w:rPr>
       </w:pPr>
+      <w:proofErr w:type="spellStart"/>
       <w:r>
         <w:rPr>
           <w:rFonts w:asciiTheme="minorHAnsi" w:hAnsiTheme="minorHAnsi" w:cstheme="minorHAnsi"/>
@@ -28927,6 +30072,7 @@
         </w:rPr>
         <w:t>Actuacion</w:t>
       </w:r>
+      <w:proofErr w:type="spellEnd"/>
       <w:r>
         <w:rPr>
           <w:rFonts w:asciiTheme="minorHAnsi" w:hAnsiTheme="minorHAnsi" w:cstheme="minorHAnsi"/>
@@ -28934,6 +30080,7 @@
         </w:rPr>
         <w:t xml:space="preserve"> (</w:t>
       </w:r>
+      <w:proofErr w:type="spellStart"/>
       <w:r>
         <w:rPr>
           <w:rFonts w:asciiTheme="minorHAnsi" w:hAnsiTheme="minorHAnsi" w:cstheme="minorHAnsi"/>
@@ -28942,19 +30089,109 @@
         </w:rPr>
         <w:t>ActuacionId</w:t>
       </w:r>
+      <w:proofErr w:type="spellEnd"/>
       <w:r>
         <w:rPr>
           <w:rFonts w:asciiTheme="minorHAnsi" w:hAnsiTheme="minorHAnsi" w:cstheme="minorHAnsi"/>
           <w:color w:val="auto"/>
         </w:rPr>
-        <w:t>, ExpedienteId, FechaInicio, FechaCierre, Descripcion</w:t>
-      </w:r>
+        <w:t xml:space="preserve">, </w:t>
+      </w:r>
+      <w:proofErr w:type="spellStart"/>
       <w:r>
         <w:rPr>
           <w:rFonts w:asciiTheme="minorHAnsi" w:hAnsiTheme="minorHAnsi" w:cstheme="minorHAnsi"/>
           <w:color w:val="auto"/>
         </w:rPr>
-        <w:t>, NotificacionesCliente, NotificacionesJuzgado)</w:t>
+        <w:t>ExpedienteId</w:t>
+      </w:r>
+      <w:proofErr w:type="spellEnd"/>
+      <w:r>
+        <w:rPr>
+          <w:rFonts w:asciiTheme="minorHAnsi" w:hAnsiTheme="minorHAnsi" w:cstheme="minorHAnsi"/>
+          <w:color w:val="auto"/>
+        </w:rPr>
+        <w:t xml:space="preserve">, </w:t>
+      </w:r>
+      <w:proofErr w:type="spellStart"/>
+      <w:r>
+        <w:rPr>
+          <w:rFonts w:asciiTheme="minorHAnsi" w:hAnsiTheme="minorHAnsi" w:cstheme="minorHAnsi"/>
+          <w:color w:val="auto"/>
+        </w:rPr>
+        <w:t>FechaInicio</w:t>
+      </w:r>
+      <w:proofErr w:type="spellEnd"/>
+      <w:r>
+        <w:rPr>
+          <w:rFonts w:asciiTheme="minorHAnsi" w:hAnsiTheme="minorHAnsi" w:cstheme="minorHAnsi"/>
+          <w:color w:val="auto"/>
+        </w:rPr>
+        <w:t xml:space="preserve">, </w:t>
+      </w:r>
+      <w:proofErr w:type="spellStart"/>
+      <w:r>
+        <w:rPr>
+          <w:rFonts w:asciiTheme="minorHAnsi" w:hAnsiTheme="minorHAnsi" w:cstheme="minorHAnsi"/>
+          <w:color w:val="auto"/>
+        </w:rPr>
+        <w:t>FechaCierre</w:t>
+      </w:r>
+      <w:proofErr w:type="spellEnd"/>
+      <w:r>
+        <w:rPr>
+          <w:rFonts w:asciiTheme="minorHAnsi" w:hAnsiTheme="minorHAnsi" w:cstheme="minorHAnsi"/>
+          <w:color w:val="auto"/>
+        </w:rPr>
+        <w:t xml:space="preserve">, </w:t>
+      </w:r>
+      <w:proofErr w:type="spellStart"/>
+      <w:r>
+        <w:rPr>
+          <w:rFonts w:asciiTheme="minorHAnsi" w:hAnsiTheme="minorHAnsi" w:cstheme="minorHAnsi"/>
+          <w:color w:val="auto"/>
+        </w:rPr>
+        <w:t>Descripcion</w:t>
+      </w:r>
+      <w:proofErr w:type="spellEnd"/>
+      <w:r>
+        <w:rPr>
+          <w:rFonts w:asciiTheme="minorHAnsi" w:hAnsiTheme="minorHAnsi" w:cstheme="minorHAnsi"/>
+          <w:color w:val="auto"/>
+        </w:rPr>
+        <w:t xml:space="preserve">, </w:t>
+      </w:r>
+      <w:proofErr w:type="spellStart"/>
+      <w:r>
+        <w:rPr>
+          <w:rFonts w:asciiTheme="minorHAnsi" w:hAnsiTheme="minorHAnsi" w:cstheme="minorHAnsi"/>
+          <w:color w:val="auto"/>
+        </w:rPr>
+        <w:t>NotificacionesCliente</w:t>
+      </w:r>
+      <w:proofErr w:type="spellEnd"/>
+      <w:r>
+        <w:rPr>
+          <w:rFonts w:asciiTheme="minorHAnsi" w:hAnsiTheme="minorHAnsi" w:cstheme="minorHAnsi"/>
+          <w:color w:val="auto"/>
+        </w:rPr>
+        <w:t xml:space="preserve">, </w:t>
+      </w:r>
+      <w:proofErr w:type="spellStart"/>
+      <w:r>
+        <w:rPr>
+          <w:rFonts w:asciiTheme="minorHAnsi" w:hAnsiTheme="minorHAnsi" w:cstheme="minorHAnsi"/>
+          <w:color w:val="auto"/>
+        </w:rPr>
+        <w:t>NotificacionesJuzgado</w:t>
+      </w:r>
+      <w:proofErr w:type="spellEnd"/>
+      <w:r>
+        <w:rPr>
+          <w:rFonts w:asciiTheme="minorHAnsi" w:hAnsiTheme="minorHAnsi" w:cstheme="minorHAnsi"/>
+          <w:color w:val="auto"/>
+        </w:rPr>
+        <w:t>)</w:t>
       </w:r>
     </w:p>
     <w:p>
@@ -28971,8 +30208,17 @@
           <w:rFonts w:asciiTheme="minorHAnsi" w:hAnsiTheme="minorHAnsi" w:cstheme="minorHAnsi"/>
           <w:color w:val="auto"/>
         </w:rPr>
-        <w:t>C.P. ActuacionesId</w:t>
-      </w:r>
+        <w:t xml:space="preserve">C.P. </w:t>
+      </w:r>
+      <w:proofErr w:type="spellStart"/>
+      <w:r>
+        <w:rPr>
+          <w:rFonts w:asciiTheme="minorHAnsi" w:hAnsiTheme="minorHAnsi" w:cstheme="minorHAnsi"/>
+          <w:color w:val="auto"/>
+        </w:rPr>
+        <w:t>ActuacionesId</w:t>
+      </w:r>
+      <w:proofErr w:type="spellEnd"/>
     </w:p>
     <w:p>
       <w:pPr>
@@ -28988,7 +30234,23 @@
           <w:rFonts w:asciiTheme="minorHAnsi" w:hAnsiTheme="minorHAnsi" w:cstheme="minorHAnsi"/>
           <w:color w:val="auto"/>
         </w:rPr>
-        <w:t xml:space="preserve">C.A. ExpedientesId </w:t>
+        <w:t xml:space="preserve">C.A. </w:t>
+      </w:r>
+      <w:proofErr w:type="spellStart"/>
+      <w:r>
+        <w:rPr>
+          <w:rFonts w:asciiTheme="minorHAnsi" w:hAnsiTheme="minorHAnsi" w:cstheme="minorHAnsi"/>
+          <w:color w:val="auto"/>
+        </w:rPr>
+        <w:t>ExpedientesId</w:t>
+      </w:r>
+      <w:proofErr w:type="spellEnd"/>
+      <w:r>
+        <w:rPr>
+          <w:rFonts w:asciiTheme="minorHAnsi" w:hAnsiTheme="minorHAnsi" w:cstheme="minorHAnsi"/>
+          <w:color w:val="auto"/>
+        </w:rPr>
+        <w:t xml:space="preserve"> </w:t>
       </w:r>
       <w:r>
         <w:rPr>
@@ -29040,6 +30302,7 @@
         </w:rPr>
         <w:t xml:space="preserve"> (</w:t>
       </w:r>
+      <w:proofErr w:type="spellStart"/>
       <w:r>
         <w:rPr>
           <w:rFonts w:asciiTheme="minorHAnsi" w:hAnsiTheme="minorHAnsi" w:cstheme="minorHAnsi"/>
@@ -29047,25 +30310,123 @@
         </w:rPr>
         <w:t>ClienteId</w:t>
       </w:r>
-      <w:r>
-        <w:rPr>
-          <w:rFonts w:asciiTheme="minorHAnsi" w:hAnsiTheme="minorHAnsi" w:cstheme="minorHAnsi"/>
-        </w:rPr>
-        <w:t xml:space="preserve">, Nombre, Apellidos, Nif, Movil, Fijo, FechaIngreso, FechaBaja, </w:t>
+      <w:proofErr w:type="spellEnd"/>
+      <w:r>
+        <w:rPr>
+          <w:rFonts w:asciiTheme="minorHAnsi" w:hAnsiTheme="minorHAnsi" w:cstheme="minorHAnsi"/>
+        </w:rPr>
+        <w:t xml:space="preserve">, Nombre, Apellidos, </w:t>
+      </w:r>
+      <w:proofErr w:type="spellStart"/>
+      <w:r>
+        <w:rPr>
+          <w:rFonts w:asciiTheme="minorHAnsi" w:hAnsiTheme="minorHAnsi" w:cstheme="minorHAnsi"/>
+        </w:rPr>
+        <w:t>Nif</w:t>
+      </w:r>
+      <w:proofErr w:type="spellEnd"/>
+      <w:r>
+        <w:rPr>
+          <w:rFonts w:asciiTheme="minorHAnsi" w:hAnsiTheme="minorHAnsi" w:cstheme="minorHAnsi"/>
+        </w:rPr>
+        <w:t xml:space="preserve">, </w:t>
+      </w:r>
+      <w:proofErr w:type="spellStart"/>
+      <w:r>
+        <w:rPr>
+          <w:rFonts w:asciiTheme="minorHAnsi" w:hAnsiTheme="minorHAnsi" w:cstheme="minorHAnsi"/>
+        </w:rPr>
+        <w:t>Movil</w:t>
+      </w:r>
+      <w:proofErr w:type="spellEnd"/>
+      <w:r>
+        <w:rPr>
+          <w:rFonts w:asciiTheme="minorHAnsi" w:hAnsiTheme="minorHAnsi" w:cstheme="minorHAnsi"/>
+        </w:rPr>
+        <w:t xml:space="preserve">, Fijo, </w:t>
+      </w:r>
+      <w:proofErr w:type="spellStart"/>
+      <w:r>
+        <w:rPr>
+          <w:rFonts w:asciiTheme="minorHAnsi" w:hAnsiTheme="minorHAnsi" w:cstheme="minorHAnsi"/>
+        </w:rPr>
+        <w:t>FechaIngreso</w:t>
+      </w:r>
+      <w:proofErr w:type="spellEnd"/>
+      <w:r>
+        <w:rPr>
+          <w:rFonts w:asciiTheme="minorHAnsi" w:hAnsiTheme="minorHAnsi" w:cstheme="minorHAnsi"/>
+        </w:rPr>
+        <w:t xml:space="preserve">, </w:t>
+      </w:r>
+      <w:proofErr w:type="spellStart"/>
+      <w:r>
+        <w:rPr>
+          <w:rFonts w:asciiTheme="minorHAnsi" w:hAnsiTheme="minorHAnsi" w:cstheme="minorHAnsi"/>
+        </w:rPr>
+        <w:t>FechaBaja</w:t>
+      </w:r>
+      <w:proofErr w:type="spellEnd"/>
+      <w:r>
+        <w:rPr>
+          <w:rFonts w:asciiTheme="minorHAnsi" w:hAnsiTheme="minorHAnsi" w:cstheme="minorHAnsi"/>
+        </w:rPr>
+        <w:t xml:space="preserve">, </w:t>
       </w:r>
       <w:r>
         <w:rPr>
           <w:rFonts w:asciiTheme="minorHAnsi" w:hAnsiTheme="minorHAnsi" w:cstheme="minorHAnsi"/>
           <w:color w:val="auto"/>
         </w:rPr>
-        <w:t xml:space="preserve">Email, Descripcion, Direccion, Población, </w:t>
-      </w:r>
+        <w:t xml:space="preserve">Email, </w:t>
+      </w:r>
+      <w:proofErr w:type="spellStart"/>
       <w:r>
         <w:rPr>
           <w:rFonts w:asciiTheme="minorHAnsi" w:hAnsiTheme="minorHAnsi" w:cstheme="minorHAnsi"/>
           <w:color w:val="auto"/>
         </w:rPr>
-        <w:t>Cp)</w:t>
+        <w:t>Descripcion</w:t>
+      </w:r>
+      <w:proofErr w:type="spellEnd"/>
+      <w:r>
+        <w:rPr>
+          <w:rFonts w:asciiTheme="minorHAnsi" w:hAnsiTheme="minorHAnsi" w:cstheme="minorHAnsi"/>
+          <w:color w:val="auto"/>
+        </w:rPr>
+        <w:t xml:space="preserve">, </w:t>
+      </w:r>
+      <w:proofErr w:type="spellStart"/>
+      <w:r>
+        <w:rPr>
+          <w:rFonts w:asciiTheme="minorHAnsi" w:hAnsiTheme="minorHAnsi" w:cstheme="minorHAnsi"/>
+          <w:color w:val="auto"/>
+        </w:rPr>
+        <w:t>Direccion</w:t>
+      </w:r>
+      <w:proofErr w:type="spellEnd"/>
+      <w:r>
+        <w:rPr>
+          <w:rFonts w:asciiTheme="minorHAnsi" w:hAnsiTheme="minorHAnsi" w:cstheme="minorHAnsi"/>
+          <w:color w:val="auto"/>
+        </w:rPr>
+        <w:t xml:space="preserve">, Población, </w:t>
+      </w:r>
+      <w:proofErr w:type="spellStart"/>
+      <w:r>
+        <w:rPr>
+          <w:rFonts w:asciiTheme="minorHAnsi" w:hAnsiTheme="minorHAnsi" w:cstheme="minorHAnsi"/>
+          <w:color w:val="auto"/>
+        </w:rPr>
+        <w:t>Cp</w:t>
+      </w:r>
+      <w:proofErr w:type="spellEnd"/>
+      <w:r>
+        <w:rPr>
+          <w:rFonts w:asciiTheme="minorHAnsi" w:hAnsiTheme="minorHAnsi" w:cstheme="minorHAnsi"/>
+          <w:color w:val="auto"/>
+        </w:rPr>
+        <w:t>)</w:t>
       </w:r>
     </w:p>
     <w:p>
@@ -29081,8 +30442,17 @@
           <w:rFonts w:asciiTheme="minorHAnsi" w:hAnsiTheme="minorHAnsi" w:cstheme="minorHAnsi"/>
           <w:color w:val="auto"/>
         </w:rPr>
-        <w:t>C.P. ClienteId</w:t>
-      </w:r>
+        <w:t xml:space="preserve">C.P. </w:t>
+      </w:r>
+      <w:proofErr w:type="spellStart"/>
+      <w:r>
+        <w:rPr>
+          <w:rFonts w:asciiTheme="minorHAnsi" w:hAnsiTheme="minorHAnsi" w:cstheme="minorHAnsi"/>
+          <w:color w:val="auto"/>
+        </w:rPr>
+        <w:t>ClienteId</w:t>
+      </w:r>
+      <w:proofErr w:type="spellEnd"/>
     </w:p>
     <w:p>
       <w:pPr>
@@ -29120,6 +30490,7 @@
         </w:rPr>
         <w:t xml:space="preserve"> (</w:t>
       </w:r>
+      <w:proofErr w:type="spellStart"/>
       <w:r>
         <w:rPr>
           <w:rFonts w:asciiTheme="minorHAnsi" w:hAnsiTheme="minorHAnsi" w:cstheme="minorHAnsi"/>
@@ -29128,6 +30499,7 @@
         </w:rPr>
         <w:t>DocumentoId</w:t>
       </w:r>
+      <w:proofErr w:type="spellEnd"/>
       <w:r>
         <w:rPr>
           <w:rFonts w:asciiTheme="minorHAnsi" w:hAnsiTheme="minorHAnsi" w:cstheme="minorHAnsi"/>
@@ -29135,6 +30507,7 @@
         </w:rPr>
         <w:t xml:space="preserve">, </w:t>
       </w:r>
+      <w:proofErr w:type="spellStart"/>
       <w:r>
         <w:rPr>
           <w:rFonts w:asciiTheme="minorHAnsi" w:hAnsiTheme="minorHAnsi" w:cstheme="minorHAnsi"/>
@@ -29147,21 +30520,63 @@
           <w:rFonts w:asciiTheme="minorHAnsi" w:hAnsiTheme="minorHAnsi" w:cstheme="minorHAnsi"/>
           <w:color w:val="auto"/>
         </w:rPr>
-        <w:t xml:space="preserve">Id, </w:t>
-      </w:r>
+        <w:t>Id</w:t>
+      </w:r>
+      <w:proofErr w:type="spellEnd"/>
       <w:r>
         <w:rPr>
           <w:rFonts w:asciiTheme="minorHAnsi" w:hAnsiTheme="minorHAnsi" w:cstheme="minorHAnsi"/>
           <w:color w:val="auto"/>
         </w:rPr>
-        <w:t xml:space="preserve">ClienteId, </w:t>
-      </w:r>
+        <w:t xml:space="preserve">, </w:t>
+      </w:r>
+      <w:proofErr w:type="spellStart"/>
       <w:r>
         <w:rPr>
           <w:rFonts w:asciiTheme="minorHAnsi" w:hAnsiTheme="minorHAnsi" w:cstheme="minorHAnsi"/>
           <w:color w:val="auto"/>
         </w:rPr>
-        <w:t>Descripcion, Documentacion)</w:t>
+        <w:t>ClienteId</w:t>
+      </w:r>
+      <w:proofErr w:type="spellEnd"/>
+      <w:r>
+        <w:rPr>
+          <w:rFonts w:asciiTheme="minorHAnsi" w:hAnsiTheme="minorHAnsi" w:cstheme="minorHAnsi"/>
+          <w:color w:val="auto"/>
+        </w:rPr>
+        <w:t xml:space="preserve">, </w:t>
+      </w:r>
+      <w:proofErr w:type="spellStart"/>
+      <w:r>
+        <w:rPr>
+          <w:rFonts w:asciiTheme="minorHAnsi" w:hAnsiTheme="minorHAnsi" w:cstheme="minorHAnsi"/>
+          <w:color w:val="auto"/>
+        </w:rPr>
+        <w:t>Descripcion</w:t>
+      </w:r>
+      <w:proofErr w:type="spellEnd"/>
+      <w:r>
+        <w:rPr>
+          <w:rFonts w:asciiTheme="minorHAnsi" w:hAnsiTheme="minorHAnsi" w:cstheme="minorHAnsi"/>
+          <w:color w:val="auto"/>
+        </w:rPr>
+        <w:t xml:space="preserve">, </w:t>
+      </w:r>
+      <w:proofErr w:type="spellStart"/>
+      <w:r>
+        <w:rPr>
+          <w:rFonts w:asciiTheme="minorHAnsi" w:hAnsiTheme="minorHAnsi" w:cstheme="minorHAnsi"/>
+          <w:color w:val="auto"/>
+        </w:rPr>
+        <w:t>Documentacion</w:t>
+      </w:r>
+      <w:proofErr w:type="spellEnd"/>
+      <w:r>
+        <w:rPr>
+          <w:rFonts w:asciiTheme="minorHAnsi" w:hAnsiTheme="minorHAnsi" w:cstheme="minorHAnsi"/>
+          <w:color w:val="auto"/>
+        </w:rPr>
+        <w:t>)</w:t>
       </w:r>
     </w:p>
     <w:p>
@@ -29178,8 +30593,17 @@
           <w:rFonts w:asciiTheme="minorHAnsi" w:hAnsiTheme="minorHAnsi" w:cstheme="minorHAnsi"/>
           <w:color w:val="auto"/>
         </w:rPr>
-        <w:t>C.P. DocumentoId</w:t>
-      </w:r>
+        <w:t xml:space="preserve">C.P. </w:t>
+      </w:r>
+      <w:proofErr w:type="spellStart"/>
+      <w:r>
+        <w:rPr>
+          <w:rFonts w:asciiTheme="minorHAnsi" w:hAnsiTheme="minorHAnsi" w:cstheme="minorHAnsi"/>
+          <w:color w:val="auto"/>
+        </w:rPr>
+        <w:t>DocumentoId</w:t>
+      </w:r>
+      <w:proofErr w:type="spellEnd"/>
     </w:p>
     <w:p>
       <w:pPr>
@@ -29197,6 +30621,7 @@
         </w:rPr>
         <w:t xml:space="preserve">C.A. </w:t>
       </w:r>
+      <w:proofErr w:type="spellStart"/>
       <w:r>
         <w:rPr>
           <w:rFonts w:asciiTheme="minorHAnsi" w:hAnsiTheme="minorHAnsi" w:cstheme="minorHAnsi"/>
@@ -29209,7 +30634,15 @@
           <w:rFonts w:asciiTheme="minorHAnsi" w:hAnsiTheme="minorHAnsi" w:cstheme="minorHAnsi"/>
           <w:color w:val="auto"/>
         </w:rPr>
-        <w:t xml:space="preserve">Id </w:t>
+        <w:t>Id</w:t>
+      </w:r>
+      <w:proofErr w:type="spellEnd"/>
+      <w:r>
+        <w:rPr>
+          <w:rFonts w:asciiTheme="minorHAnsi" w:hAnsiTheme="minorHAnsi" w:cstheme="minorHAnsi"/>
+          <w:color w:val="auto"/>
+        </w:rPr>
+        <w:t xml:space="preserve"> </w:t>
       </w:r>
       <w:r>
         <w:rPr>
@@ -29254,7 +30687,23 @@
           <w:rFonts w:asciiTheme="minorHAnsi" w:hAnsiTheme="minorHAnsi" w:cstheme="minorHAnsi"/>
           <w:color w:val="auto"/>
         </w:rPr>
-        <w:t xml:space="preserve">C.A. ClienteId </w:t>
+        <w:t xml:space="preserve">C.A. </w:t>
+      </w:r>
+      <w:proofErr w:type="spellStart"/>
+      <w:r>
+        <w:rPr>
+          <w:rFonts w:asciiTheme="minorHAnsi" w:hAnsiTheme="minorHAnsi" w:cstheme="minorHAnsi"/>
+          <w:color w:val="auto"/>
+        </w:rPr>
+        <w:t>ClienteId</w:t>
+      </w:r>
+      <w:proofErr w:type="spellEnd"/>
+      <w:r>
+        <w:rPr>
+          <w:rFonts w:asciiTheme="minorHAnsi" w:hAnsiTheme="minorHAnsi" w:cstheme="minorHAnsi"/>
+          <w:color w:val="auto"/>
+        </w:rPr>
+        <w:t xml:space="preserve"> </w:t>
       </w:r>
       <w:r>
         <w:rPr>
@@ -29304,6 +30753,7 @@
         </w:rPr>
         <w:t xml:space="preserve"> (</w:t>
       </w:r>
+      <w:proofErr w:type="spellStart"/>
       <w:r>
         <w:rPr>
           <w:rFonts w:asciiTheme="minorHAnsi" w:hAnsiTheme="minorHAnsi" w:cstheme="minorHAnsi"/>
@@ -29311,6 +30761,7 @@
         </w:rPr>
         <w:t>ExpedienteId</w:t>
       </w:r>
+      <w:proofErr w:type="spellEnd"/>
       <w:r>
         <w:rPr>
           <w:rFonts w:asciiTheme="minorHAnsi" w:hAnsiTheme="minorHAnsi" w:cstheme="minorHAnsi"/>
@@ -29321,20 +30772,133 @@
         <w:rPr>
           <w:rFonts w:asciiTheme="minorHAnsi" w:hAnsiTheme="minorHAnsi" w:cstheme="minorHAnsi"/>
         </w:rPr>
-        <w:t xml:space="preserve"> ClienteId, AbogadoId, JurisdiccionId,</w:t>
-      </w:r>
-      <w:r>
-        <w:rPr>
-          <w:rFonts w:asciiTheme="minorHAnsi" w:hAnsiTheme="minorHAnsi" w:cstheme="minorHAnsi"/>
-        </w:rPr>
-        <w:t xml:space="preserve"> FechaInicio, </w:t>
-      </w:r>
+        <w:t xml:space="preserve"> </w:t>
+      </w:r>
+      <w:proofErr w:type="spellStart"/>
+      <w:r>
+        <w:rPr>
+          <w:rFonts w:asciiTheme="minorHAnsi" w:hAnsiTheme="minorHAnsi" w:cstheme="minorHAnsi"/>
+        </w:rPr>
+        <w:t>ClienteId</w:t>
+      </w:r>
+      <w:proofErr w:type="spellEnd"/>
+      <w:r>
+        <w:rPr>
+          <w:rFonts w:asciiTheme="minorHAnsi" w:hAnsiTheme="minorHAnsi" w:cstheme="minorHAnsi"/>
+        </w:rPr>
+        <w:t xml:space="preserve">, </w:t>
+      </w:r>
+      <w:proofErr w:type="spellStart"/>
+      <w:r>
+        <w:rPr>
+          <w:rFonts w:asciiTheme="minorHAnsi" w:hAnsiTheme="minorHAnsi" w:cstheme="minorHAnsi"/>
+        </w:rPr>
+        <w:t>AbogadoId</w:t>
+      </w:r>
+      <w:proofErr w:type="spellEnd"/>
+      <w:r>
+        <w:rPr>
+          <w:rFonts w:asciiTheme="minorHAnsi" w:hAnsiTheme="minorHAnsi" w:cstheme="minorHAnsi"/>
+        </w:rPr>
+        <w:t xml:space="preserve">, </w:t>
+      </w:r>
+      <w:proofErr w:type="spellStart"/>
+      <w:r>
+        <w:rPr>
+          <w:rFonts w:asciiTheme="minorHAnsi" w:hAnsiTheme="minorHAnsi" w:cstheme="minorHAnsi"/>
+        </w:rPr>
+        <w:t>JurisdiccionId</w:t>
+      </w:r>
+      <w:proofErr w:type="spellEnd"/>
+      <w:r>
+        <w:rPr>
+          <w:rFonts w:asciiTheme="minorHAnsi" w:hAnsiTheme="minorHAnsi" w:cstheme="minorHAnsi"/>
+        </w:rPr>
+        <w:t>,</w:t>
+      </w:r>
+      <w:r>
+        <w:rPr>
+          <w:rFonts w:asciiTheme="minorHAnsi" w:hAnsiTheme="minorHAnsi" w:cstheme="minorHAnsi"/>
+        </w:rPr>
+        <w:t xml:space="preserve"> </w:t>
+      </w:r>
+      <w:proofErr w:type="spellStart"/>
+      <w:r>
+        <w:rPr>
+          <w:rFonts w:asciiTheme="minorHAnsi" w:hAnsiTheme="minorHAnsi" w:cstheme="minorHAnsi"/>
+        </w:rPr>
+        <w:t>FechaInicio</w:t>
+      </w:r>
+      <w:proofErr w:type="spellEnd"/>
+      <w:r>
+        <w:rPr>
+          <w:rFonts w:asciiTheme="minorHAnsi" w:hAnsiTheme="minorHAnsi" w:cstheme="minorHAnsi"/>
+        </w:rPr>
+        <w:t xml:space="preserve">, </w:t>
+      </w:r>
+      <w:proofErr w:type="spellStart"/>
       <w:r>
         <w:rPr>
           <w:rFonts w:asciiTheme="minorHAnsi" w:hAnsiTheme="minorHAnsi" w:cstheme="minorHAnsi"/>
           <w:color w:val="auto"/>
         </w:rPr>
-        <w:t>FechaCierre, Descripcion, ProvisionFondos, TotalMinuta)</w:t>
+        <w:t>FechaCierre</w:t>
+      </w:r>
+      <w:proofErr w:type="spellEnd"/>
+      <w:r>
+        <w:rPr>
+          <w:rFonts w:asciiTheme="minorHAnsi" w:hAnsiTheme="minorHAnsi" w:cstheme="minorHAnsi"/>
+          <w:color w:val="auto"/>
+        </w:rPr>
+        <w:t xml:space="preserve">, </w:t>
+      </w:r>
+      <w:proofErr w:type="spellStart"/>
+      <w:r>
+        <w:rPr>
+          <w:rFonts w:asciiTheme="minorHAnsi" w:hAnsiTheme="minorHAnsi" w:cstheme="minorHAnsi"/>
+          <w:color w:val="auto"/>
+        </w:rPr>
+        <w:t>Descripcion</w:t>
+      </w:r>
+      <w:proofErr w:type="spellEnd"/>
+      <w:r>
+        <w:rPr>
+          <w:rFonts w:asciiTheme="minorHAnsi" w:hAnsiTheme="minorHAnsi" w:cstheme="minorHAnsi"/>
+          <w:color w:val="auto"/>
+        </w:rPr>
+        <w:t xml:space="preserve">, </w:t>
+      </w:r>
+      <w:proofErr w:type="spellStart"/>
+      <w:r>
+        <w:rPr>
+          <w:rFonts w:asciiTheme="minorHAnsi" w:hAnsiTheme="minorHAnsi" w:cstheme="minorHAnsi"/>
+          <w:color w:val="auto"/>
+        </w:rPr>
+        <w:t>ProvisionFondos</w:t>
+      </w:r>
+      <w:proofErr w:type="spellEnd"/>
+      <w:r>
+        <w:rPr>
+          <w:rFonts w:asciiTheme="minorHAnsi" w:hAnsiTheme="minorHAnsi" w:cstheme="minorHAnsi"/>
+          <w:color w:val="auto"/>
+        </w:rPr>
+        <w:t xml:space="preserve">, </w:t>
+      </w:r>
+      <w:proofErr w:type="spellStart"/>
+      <w:r>
+        <w:rPr>
+          <w:rFonts w:asciiTheme="minorHAnsi" w:hAnsiTheme="minorHAnsi" w:cstheme="minorHAnsi"/>
+          <w:color w:val="auto"/>
+        </w:rPr>
+        <w:t>TotalMinuta</w:t>
+      </w:r>
+      <w:proofErr w:type="spellEnd"/>
+      <w:r>
+        <w:rPr>
+          <w:rFonts w:asciiTheme="minorHAnsi" w:hAnsiTheme="minorHAnsi" w:cstheme="minorHAnsi"/>
+          <w:color w:val="auto"/>
+        </w:rPr>
+        <w:t>)</w:t>
       </w:r>
     </w:p>
     <w:p>
@@ -29351,8 +30915,17 @@
           <w:rFonts w:asciiTheme="minorHAnsi" w:hAnsiTheme="minorHAnsi" w:cstheme="minorHAnsi"/>
           <w:color w:val="auto"/>
         </w:rPr>
-        <w:t>C.P. ExpedienteId</w:t>
-      </w:r>
+        <w:t xml:space="preserve">C.P. </w:t>
+      </w:r>
+      <w:proofErr w:type="spellStart"/>
+      <w:r>
+        <w:rPr>
+          <w:rFonts w:asciiTheme="minorHAnsi" w:hAnsiTheme="minorHAnsi" w:cstheme="minorHAnsi"/>
+          <w:color w:val="auto"/>
+        </w:rPr>
+        <w:t>ExpedienteId</w:t>
+      </w:r>
+      <w:proofErr w:type="spellEnd"/>
     </w:p>
     <w:p>
       <w:pPr>
@@ -29368,13 +30941,29 @@
           <w:rFonts w:asciiTheme="minorHAnsi" w:hAnsiTheme="minorHAnsi" w:cstheme="minorHAnsi"/>
           <w:color w:val="auto"/>
         </w:rPr>
-        <w:t xml:space="preserve">C.A. ClienteId </w:t>
-      </w:r>
+        <w:t xml:space="preserve">C.A. </w:t>
+      </w:r>
+      <w:proofErr w:type="spellStart"/>
       <w:r>
         <w:rPr>
           <w:rFonts w:asciiTheme="minorHAnsi" w:hAnsiTheme="minorHAnsi" w:cstheme="minorHAnsi"/>
           <w:color w:val="auto"/>
         </w:rPr>
+        <w:t>ClienteId</w:t>
+      </w:r>
+      <w:proofErr w:type="spellEnd"/>
+      <w:r>
+        <w:rPr>
+          <w:rFonts w:asciiTheme="minorHAnsi" w:hAnsiTheme="minorHAnsi" w:cstheme="minorHAnsi"/>
+          <w:color w:val="auto"/>
+        </w:rPr>
+        <w:t xml:space="preserve"> </w:t>
+      </w:r>
+      <w:r>
+        <w:rPr>
+          <w:rFonts w:asciiTheme="minorHAnsi" w:hAnsiTheme="minorHAnsi" w:cstheme="minorHAnsi"/>
+          <w:color w:val="auto"/>
+        </w:rPr>
         <w:sym w:font="Wingdings" w:char="F0E0"/>
       </w:r>
       <w:r>
@@ -29399,7 +30988,23 @@
           <w:color w:val="auto"/>
         </w:rPr>
         <w:tab/>
-        <w:t xml:space="preserve">C.A. AbogadoId </w:t>
+        <w:t xml:space="preserve">C.A. </w:t>
+      </w:r>
+      <w:proofErr w:type="spellStart"/>
+      <w:r>
+        <w:rPr>
+          <w:rFonts w:asciiTheme="minorHAnsi" w:hAnsiTheme="minorHAnsi" w:cstheme="minorHAnsi"/>
+          <w:color w:val="auto"/>
+        </w:rPr>
+        <w:t>AbogadoId</w:t>
+      </w:r>
+      <w:proofErr w:type="spellEnd"/>
+      <w:r>
+        <w:rPr>
+          <w:rFonts w:asciiTheme="minorHAnsi" w:hAnsiTheme="minorHAnsi" w:cstheme="minorHAnsi"/>
+          <w:color w:val="auto"/>
+        </w:rPr>
+        <w:t xml:space="preserve"> </w:t>
       </w:r>
       <w:r>
         <w:rPr>
@@ -29430,7 +31035,23 @@
           <w:rFonts w:asciiTheme="minorHAnsi" w:hAnsiTheme="minorHAnsi" w:cstheme="minorHAnsi"/>
           <w:color w:val="auto"/>
         </w:rPr>
-        <w:t xml:space="preserve">C.A. JurisdiccionId </w:t>
+        <w:t xml:space="preserve">C.A. </w:t>
+      </w:r>
+      <w:proofErr w:type="spellStart"/>
+      <w:r>
+        <w:rPr>
+          <w:rFonts w:asciiTheme="minorHAnsi" w:hAnsiTheme="minorHAnsi" w:cstheme="minorHAnsi"/>
+          <w:color w:val="auto"/>
+        </w:rPr>
+        <w:t>JurisdiccionId</w:t>
+      </w:r>
+      <w:proofErr w:type="spellEnd"/>
+      <w:r>
+        <w:rPr>
+          <w:rFonts w:asciiTheme="minorHAnsi" w:hAnsiTheme="minorHAnsi" w:cstheme="minorHAnsi"/>
+          <w:color w:val="auto"/>
+        </w:rPr>
+        <w:t xml:space="preserve"> </w:t>
       </w:r>
       <w:r>
         <w:rPr>
@@ -29473,6 +31094,7 @@
           <w:color w:val="auto"/>
         </w:rPr>
       </w:pPr>
+      <w:proofErr w:type="spellStart"/>
       <w:r>
         <w:rPr>
           <w:rFonts w:asciiTheme="minorHAnsi" w:hAnsiTheme="minorHAnsi" w:cstheme="minorHAnsi"/>
@@ -29482,6 +31104,7 @@
         </w:rPr>
         <w:t>Historico</w:t>
       </w:r>
+      <w:proofErr w:type="spellEnd"/>
       <w:r>
         <w:rPr>
           <w:rFonts w:asciiTheme="minorHAnsi" w:hAnsiTheme="minorHAnsi" w:cstheme="minorHAnsi"/>
@@ -29489,20 +31112,56 @@
         </w:rPr>
         <w:t xml:space="preserve"> (</w:t>
       </w:r>
+      <w:proofErr w:type="spellStart"/>
       <w:r>
         <w:rPr>
           <w:rFonts w:asciiTheme="minorHAnsi" w:hAnsiTheme="minorHAnsi" w:cstheme="minorHAnsi"/>
           <w:color w:val="auto"/>
           <w:u w:val="single"/>
         </w:rPr>
-        <w:t>ExpedienteId, AbogadoId</w:t>
-      </w:r>
+        <w:t>ExpedienteId</w:t>
+      </w:r>
+      <w:proofErr w:type="spellEnd"/>
       <w:r>
         <w:rPr>
           <w:rFonts w:asciiTheme="minorHAnsi" w:hAnsiTheme="minorHAnsi" w:cstheme="minorHAnsi"/>
           <w:color w:val="auto"/>
-        </w:rPr>
-        <w:t>, FechaEntrada)</w:t>
+          <w:u w:val="single"/>
+        </w:rPr>
+        <w:t xml:space="preserve">, </w:t>
+      </w:r>
+      <w:proofErr w:type="spellStart"/>
+      <w:r>
+        <w:rPr>
+          <w:rFonts w:asciiTheme="minorHAnsi" w:hAnsiTheme="minorHAnsi" w:cstheme="minorHAnsi"/>
+          <w:color w:val="auto"/>
+          <w:u w:val="single"/>
+        </w:rPr>
+        <w:t>AbogadoId</w:t>
+      </w:r>
+      <w:proofErr w:type="spellEnd"/>
+      <w:r>
+        <w:rPr>
+          <w:rFonts w:asciiTheme="minorHAnsi" w:hAnsiTheme="minorHAnsi" w:cstheme="minorHAnsi"/>
+          <w:color w:val="auto"/>
+        </w:rPr>
+        <w:t xml:space="preserve">, </w:t>
+      </w:r>
+      <w:proofErr w:type="spellStart"/>
+      <w:r>
+        <w:rPr>
+          <w:rFonts w:asciiTheme="minorHAnsi" w:hAnsiTheme="minorHAnsi" w:cstheme="minorHAnsi"/>
+          <w:color w:val="auto"/>
+        </w:rPr>
+        <w:t>FechaEntrada</w:t>
+      </w:r>
+      <w:proofErr w:type="spellEnd"/>
+      <w:r>
+        <w:rPr>
+          <w:rFonts w:asciiTheme="minorHAnsi" w:hAnsiTheme="minorHAnsi" w:cstheme="minorHAnsi"/>
+          <w:color w:val="auto"/>
+        </w:rPr>
+        <w:t>)</w:t>
       </w:r>
     </w:p>
     <w:p>
@@ -29521,21 +31180,50 @@
         </w:rPr>
         <w:t xml:space="preserve">CP </w:t>
       </w:r>
+      <w:proofErr w:type="spellStart"/>
       <w:r>
         <w:rPr>
           <w:rFonts w:asciiTheme="minorHAnsi" w:hAnsiTheme="minorHAnsi" w:cstheme="minorHAnsi"/>
           <w:color w:val="auto"/>
           <w:u w:val="single"/>
         </w:rPr>
-        <w:t>ExpedienteId, AbogadoId</w:t>
-      </w:r>
+        <w:t>ExpedienteId</w:t>
+      </w:r>
+      <w:proofErr w:type="spellEnd"/>
       <w:r>
         <w:rPr>
           <w:rFonts w:asciiTheme="minorHAnsi" w:hAnsiTheme="minorHAnsi" w:cstheme="minorHAnsi"/>
           <w:color w:val="auto"/>
-        </w:rPr>
-        <w:t>, FechaEntrada</w:t>
-      </w:r>
+          <w:u w:val="single"/>
+        </w:rPr>
+        <w:t xml:space="preserve">, </w:t>
+      </w:r>
+      <w:proofErr w:type="spellStart"/>
+      <w:r>
+        <w:rPr>
+          <w:rFonts w:asciiTheme="minorHAnsi" w:hAnsiTheme="minorHAnsi" w:cstheme="minorHAnsi"/>
+          <w:color w:val="auto"/>
+          <w:u w:val="single"/>
+        </w:rPr>
+        <w:t>AbogadoId</w:t>
+      </w:r>
+      <w:proofErr w:type="spellEnd"/>
+      <w:r>
+        <w:rPr>
+          <w:rFonts w:asciiTheme="minorHAnsi" w:hAnsiTheme="minorHAnsi" w:cstheme="minorHAnsi"/>
+          <w:color w:val="auto"/>
+        </w:rPr>
+        <w:t xml:space="preserve">, </w:t>
+      </w:r>
+      <w:proofErr w:type="spellStart"/>
+      <w:r>
+        <w:rPr>
+          <w:rFonts w:asciiTheme="minorHAnsi" w:hAnsiTheme="minorHAnsi" w:cstheme="minorHAnsi"/>
+          <w:color w:val="auto"/>
+        </w:rPr>
+        <w:t>FechaEntrada</w:t>
+      </w:r>
+      <w:proofErr w:type="spellEnd"/>
     </w:p>
     <w:p>
       <w:pPr>
@@ -29551,8 +31239,17 @@
           <w:rFonts w:asciiTheme="minorHAnsi" w:hAnsiTheme="minorHAnsi" w:cstheme="minorHAnsi"/>
           <w:color w:val="auto"/>
         </w:rPr>
-        <w:t>CA ExpedienteId</w:t>
-      </w:r>
+        <w:t xml:space="preserve">CA </w:t>
+      </w:r>
+      <w:proofErr w:type="spellStart"/>
+      <w:r>
+        <w:rPr>
+          <w:rFonts w:asciiTheme="minorHAnsi" w:hAnsiTheme="minorHAnsi" w:cstheme="minorHAnsi"/>
+          <w:color w:val="auto"/>
+        </w:rPr>
+        <w:t>ExpedienteId</w:t>
+      </w:r>
+      <w:proofErr w:type="spellEnd"/>
     </w:p>
     <w:p>
       <w:pPr>
@@ -29568,8 +31265,17 @@
           <w:rFonts w:asciiTheme="minorHAnsi" w:hAnsiTheme="minorHAnsi" w:cstheme="minorHAnsi"/>
           <w:color w:val="auto"/>
         </w:rPr>
-        <w:t>CA AbogdoId</w:t>
-      </w:r>
+        <w:t xml:space="preserve">CA </w:t>
+      </w:r>
+      <w:proofErr w:type="spellStart"/>
+      <w:r>
+        <w:rPr>
+          <w:rFonts w:asciiTheme="minorHAnsi" w:hAnsiTheme="minorHAnsi" w:cstheme="minorHAnsi"/>
+          <w:color w:val="auto"/>
+        </w:rPr>
+        <w:t>AbogdoId</w:t>
+      </w:r>
+      <w:proofErr w:type="spellEnd"/>
     </w:p>
     <w:p>
       <w:pPr>
@@ -29604,7 +31310,39 @@
           <w:rFonts w:asciiTheme="minorHAnsi" w:hAnsiTheme="minorHAnsi" w:cstheme="minorHAnsi"/>
           <w:color w:val="auto"/>
         </w:rPr>
-        <w:t>(ExpedienteId, AbogadoId)</w:t>
+        <w:t>(</w:t>
+      </w:r>
+      <w:proofErr w:type="spellStart"/>
+      <w:r>
+        <w:rPr>
+          <w:rFonts w:asciiTheme="minorHAnsi" w:hAnsiTheme="minorHAnsi" w:cstheme="minorHAnsi"/>
+          <w:color w:val="auto"/>
+        </w:rPr>
+        <w:t>ExpedienteId</w:t>
+      </w:r>
+      <w:proofErr w:type="spellEnd"/>
+      <w:r>
+        <w:rPr>
+          <w:rFonts w:asciiTheme="minorHAnsi" w:hAnsiTheme="minorHAnsi" w:cstheme="minorHAnsi"/>
+          <w:color w:val="auto"/>
+        </w:rPr>
+        <w:t xml:space="preserve">, </w:t>
+      </w:r>
+      <w:proofErr w:type="spellStart"/>
+      <w:r>
+        <w:rPr>
+          <w:rFonts w:asciiTheme="minorHAnsi" w:hAnsiTheme="minorHAnsi" w:cstheme="minorHAnsi"/>
+          <w:color w:val="auto"/>
+        </w:rPr>
+        <w:t>AbogadoId</w:t>
+      </w:r>
+      <w:proofErr w:type="spellEnd"/>
+      <w:r>
+        <w:rPr>
+          <w:rFonts w:asciiTheme="minorHAnsi" w:hAnsiTheme="minorHAnsi" w:cstheme="minorHAnsi"/>
+          <w:color w:val="auto"/>
+        </w:rPr>
+        <w:t>)</w:t>
       </w:r>
     </w:p>
     <w:p>
@@ -29621,8 +31359,33 @@
           <w:rFonts w:asciiTheme="minorHAnsi" w:hAnsiTheme="minorHAnsi" w:cstheme="minorHAnsi"/>
           <w:color w:val="auto"/>
         </w:rPr>
-        <w:t>CP ExpedienteId, AbogadoID</w:t>
-      </w:r>
+        <w:t xml:space="preserve">CP </w:t>
+      </w:r>
+      <w:proofErr w:type="spellStart"/>
+      <w:r>
+        <w:rPr>
+          <w:rFonts w:asciiTheme="minorHAnsi" w:hAnsiTheme="minorHAnsi" w:cstheme="minorHAnsi"/>
+          <w:color w:val="auto"/>
+        </w:rPr>
+        <w:t>ExpedienteId</w:t>
+      </w:r>
+      <w:proofErr w:type="spellEnd"/>
+      <w:r>
+        <w:rPr>
+          <w:rFonts w:asciiTheme="minorHAnsi" w:hAnsiTheme="minorHAnsi" w:cstheme="minorHAnsi"/>
+          <w:color w:val="auto"/>
+        </w:rPr>
+        <w:t xml:space="preserve">, </w:t>
+      </w:r>
+      <w:proofErr w:type="spellStart"/>
+      <w:r>
+        <w:rPr>
+          <w:rFonts w:asciiTheme="minorHAnsi" w:hAnsiTheme="minorHAnsi" w:cstheme="minorHAnsi"/>
+          <w:color w:val="auto"/>
+        </w:rPr>
+        <w:t>AbogadoID</w:t>
+      </w:r>
+      <w:proofErr w:type="spellEnd"/>
     </w:p>
     <w:p>
       <w:pPr>
@@ -29638,7 +31401,23 @@
           <w:rFonts w:asciiTheme="minorHAnsi" w:hAnsiTheme="minorHAnsi" w:cstheme="minorHAnsi"/>
           <w:color w:val="auto"/>
         </w:rPr>
-        <w:t xml:space="preserve">CA AbogadoID </w:t>
+        <w:t xml:space="preserve">CA </w:t>
+      </w:r>
+      <w:proofErr w:type="spellStart"/>
+      <w:r>
+        <w:rPr>
+          <w:rFonts w:asciiTheme="minorHAnsi" w:hAnsiTheme="minorHAnsi" w:cstheme="minorHAnsi"/>
+          <w:color w:val="auto"/>
+        </w:rPr>
+        <w:t>AbogadoID</w:t>
+      </w:r>
+      <w:proofErr w:type="spellEnd"/>
+      <w:r>
+        <w:rPr>
+          <w:rFonts w:asciiTheme="minorHAnsi" w:hAnsiTheme="minorHAnsi" w:cstheme="minorHAnsi"/>
+          <w:color w:val="auto"/>
+        </w:rPr>
+        <w:t xml:space="preserve"> </w:t>
       </w:r>
       <w:r>
         <w:rPr>
@@ -29682,6 +31461,7 @@
           <w:color w:val="auto"/>
         </w:rPr>
       </w:pPr>
+      <w:proofErr w:type="spellStart"/>
       <w:r>
         <w:rPr>
           <w:rFonts w:asciiTheme="minorHAnsi" w:hAnsiTheme="minorHAnsi" w:cstheme="minorHAnsi"/>
@@ -29691,6 +31471,7 @@
         </w:rPr>
         <w:t>Jurisdiccion</w:t>
       </w:r>
+      <w:proofErr w:type="spellEnd"/>
       <w:r>
         <w:rPr>
           <w:rFonts w:asciiTheme="minorHAnsi" w:hAnsiTheme="minorHAnsi" w:cstheme="minorHAnsi"/>
@@ -29698,6 +31479,7 @@
         </w:rPr>
         <w:t xml:space="preserve"> (</w:t>
       </w:r>
+      <w:proofErr w:type="spellStart"/>
       <w:r>
         <w:rPr>
           <w:rFonts w:asciiTheme="minorHAnsi" w:hAnsiTheme="minorHAnsi" w:cstheme="minorHAnsi"/>
@@ -29706,6 +31488,7 @@
         </w:rPr>
         <w:t>JurisdiccionId</w:t>
       </w:r>
+      <w:proofErr w:type="spellEnd"/>
       <w:r>
         <w:rPr>
           <w:rFonts w:asciiTheme="minorHAnsi" w:hAnsiTheme="minorHAnsi" w:cstheme="minorHAnsi"/>
@@ -29728,8 +31511,17 @@
           <w:rFonts w:asciiTheme="minorHAnsi" w:hAnsiTheme="minorHAnsi" w:cstheme="minorHAnsi"/>
           <w:color w:val="auto"/>
         </w:rPr>
-        <w:t>C.P. JurisdiccionId</w:t>
-      </w:r>
+        <w:t xml:space="preserve">C.P. </w:t>
+      </w:r>
+      <w:proofErr w:type="spellStart"/>
+      <w:r>
+        <w:rPr>
+          <w:rFonts w:asciiTheme="minorHAnsi" w:hAnsiTheme="minorHAnsi" w:cstheme="minorHAnsi"/>
+          <w:color w:val="auto"/>
+        </w:rPr>
+        <w:t>JurisdiccionId</w:t>
+      </w:r>
+      <w:proofErr w:type="spellEnd"/>
     </w:p>
     <w:p>
       <w:pPr>
@@ -29764,7 +31556,55 @@
           <w:rFonts w:asciiTheme="minorHAnsi" w:hAnsiTheme="minorHAnsi" w:cstheme="minorHAnsi"/>
           <w:color w:val="auto"/>
         </w:rPr>
-        <w:t xml:space="preserve"> (FechaId, ActuacionId, fecha, Descripcion)</w:t>
+        <w:t xml:space="preserve"> (</w:t>
+      </w:r>
+      <w:proofErr w:type="spellStart"/>
+      <w:r>
+        <w:rPr>
+          <w:rFonts w:asciiTheme="minorHAnsi" w:hAnsiTheme="minorHAnsi" w:cstheme="minorHAnsi"/>
+          <w:color w:val="auto"/>
+        </w:rPr>
+        <w:t>FechaId</w:t>
+      </w:r>
+      <w:proofErr w:type="spellEnd"/>
+      <w:r>
+        <w:rPr>
+          <w:rFonts w:asciiTheme="minorHAnsi" w:hAnsiTheme="minorHAnsi" w:cstheme="minorHAnsi"/>
+          <w:color w:val="auto"/>
+        </w:rPr>
+        <w:t xml:space="preserve">, </w:t>
+      </w:r>
+      <w:proofErr w:type="spellStart"/>
+      <w:r>
+        <w:rPr>
+          <w:rFonts w:asciiTheme="minorHAnsi" w:hAnsiTheme="minorHAnsi" w:cstheme="minorHAnsi"/>
+          <w:color w:val="auto"/>
+        </w:rPr>
+        <w:t>ActuacionId</w:t>
+      </w:r>
+      <w:proofErr w:type="spellEnd"/>
+      <w:r>
+        <w:rPr>
+          <w:rFonts w:asciiTheme="minorHAnsi" w:hAnsiTheme="minorHAnsi" w:cstheme="minorHAnsi"/>
+          <w:color w:val="auto"/>
+        </w:rPr>
+        <w:t xml:space="preserve">, fecha, </w:t>
+      </w:r>
+      <w:proofErr w:type="spellStart"/>
+      <w:r>
+        <w:rPr>
+          <w:rFonts w:asciiTheme="minorHAnsi" w:hAnsiTheme="minorHAnsi" w:cstheme="minorHAnsi"/>
+          <w:color w:val="auto"/>
+        </w:rPr>
+        <w:t>Descripcion</w:t>
+      </w:r>
+      <w:proofErr w:type="spellEnd"/>
+      <w:r>
+        <w:rPr>
+          <w:rFonts w:asciiTheme="minorHAnsi" w:hAnsiTheme="minorHAnsi" w:cstheme="minorHAnsi"/>
+          <w:color w:val="auto"/>
+        </w:rPr>
+        <w:t>)</w:t>
       </w:r>
     </w:p>
     <w:p>
@@ -29781,8 +31621,17 @@
           <w:rFonts w:asciiTheme="minorHAnsi" w:hAnsiTheme="minorHAnsi" w:cstheme="minorHAnsi"/>
           <w:color w:val="auto"/>
         </w:rPr>
-        <w:t>C.P. FechaId</w:t>
-      </w:r>
+        <w:t xml:space="preserve">C.P. </w:t>
+      </w:r>
+      <w:proofErr w:type="spellStart"/>
+      <w:r>
+        <w:rPr>
+          <w:rFonts w:asciiTheme="minorHAnsi" w:hAnsiTheme="minorHAnsi" w:cstheme="minorHAnsi"/>
+          <w:color w:val="auto"/>
+        </w:rPr>
+        <w:t>FechaId</w:t>
+      </w:r>
+      <w:proofErr w:type="spellEnd"/>
     </w:p>
     <w:p>
       <w:pPr>
@@ -29798,13 +31647,29 @@
           <w:rFonts w:asciiTheme="minorHAnsi" w:hAnsiTheme="minorHAnsi" w:cstheme="minorHAnsi"/>
           <w:color w:val="auto"/>
         </w:rPr>
-        <w:t xml:space="preserve">C.A. Actucacion </w:t>
-      </w:r>
+        <w:t xml:space="preserve">C.A. </w:t>
+      </w:r>
+      <w:proofErr w:type="spellStart"/>
       <w:r>
         <w:rPr>
           <w:rFonts w:asciiTheme="minorHAnsi" w:hAnsiTheme="minorHAnsi" w:cstheme="minorHAnsi"/>
           <w:color w:val="auto"/>
         </w:rPr>
+        <w:t>Actucacion</w:t>
+      </w:r>
+      <w:proofErr w:type="spellEnd"/>
+      <w:r>
+        <w:rPr>
+          <w:rFonts w:asciiTheme="minorHAnsi" w:hAnsiTheme="minorHAnsi" w:cstheme="minorHAnsi"/>
+          <w:color w:val="auto"/>
+        </w:rPr>
+        <w:t xml:space="preserve"> </w:t>
+      </w:r>
+      <w:r>
+        <w:rPr>
+          <w:rFonts w:asciiTheme="minorHAnsi" w:hAnsiTheme="minorHAnsi" w:cstheme="minorHAnsi"/>
+          <w:color w:val="auto"/>
+        </w:rPr>
         <w:sym w:font="Wingdings" w:char="F0E0"/>
       </w:r>
       <w:r>
@@ -29812,8 +31677,17 @@
           <w:rFonts w:asciiTheme="minorHAnsi" w:hAnsiTheme="minorHAnsi" w:cstheme="minorHAnsi"/>
           <w:color w:val="auto"/>
         </w:rPr>
-        <w:t xml:space="preserve"> Actuacion</w:t>
-      </w:r>
+        <w:t xml:space="preserve"> </w:t>
+      </w:r>
+      <w:proofErr w:type="spellStart"/>
+      <w:r>
+        <w:rPr>
+          <w:rFonts w:asciiTheme="minorHAnsi" w:hAnsiTheme="minorHAnsi" w:cstheme="minorHAnsi"/>
+          <w:color w:val="auto"/>
+        </w:rPr>
+        <w:t>Actuacion</w:t>
+      </w:r>
+      <w:proofErr w:type="spellEnd"/>
     </w:p>
     <w:p>
       <w:pPr>
@@ -29848,7 +31722,41 @@
           <w:rFonts w:asciiTheme="minorHAnsi" w:hAnsiTheme="minorHAnsi" w:cstheme="minorHAnsi"/>
           <w:color w:val="auto"/>
         </w:rPr>
-        <w:t xml:space="preserve"> (ComunicacionId, ActuacionId,fecha, mensaje, autor)</w:t>
+        <w:t xml:space="preserve"> (</w:t>
+      </w:r>
+      <w:proofErr w:type="spellStart"/>
+      <w:r>
+        <w:rPr>
+          <w:rFonts w:asciiTheme="minorHAnsi" w:hAnsiTheme="minorHAnsi" w:cstheme="minorHAnsi"/>
+          <w:color w:val="auto"/>
+        </w:rPr>
+        <w:t>ComunicacionId</w:t>
+      </w:r>
+      <w:proofErr w:type="spellEnd"/>
+      <w:r>
+        <w:rPr>
+          <w:rFonts w:asciiTheme="minorHAnsi" w:hAnsiTheme="minorHAnsi" w:cstheme="minorHAnsi"/>
+          <w:color w:val="auto"/>
+        </w:rPr>
+        <w:t xml:space="preserve">, </w:t>
+      </w:r>
+      <w:proofErr w:type="spellStart"/>
+      <w:proofErr w:type="gramStart"/>
+      <w:r>
+        <w:rPr>
+          <w:rFonts w:asciiTheme="minorHAnsi" w:hAnsiTheme="minorHAnsi" w:cstheme="minorHAnsi"/>
+          <w:color w:val="auto"/>
+        </w:rPr>
+        <w:t>ActuacionId,fecha</w:t>
+      </w:r>
+      <w:proofErr w:type="spellEnd"/>
+      <w:proofErr w:type="gramEnd"/>
+      <w:r>
+        <w:rPr>
+          <w:rFonts w:asciiTheme="minorHAnsi" w:hAnsiTheme="minorHAnsi" w:cstheme="minorHAnsi"/>
+          <w:color w:val="auto"/>
+        </w:rPr>
+        <w:t>, mensaje, autor)</w:t>
       </w:r>
     </w:p>
     <w:p>
@@ -29882,13 +31790,29 @@
           <w:rFonts w:asciiTheme="minorHAnsi" w:hAnsiTheme="minorHAnsi" w:cstheme="minorHAnsi"/>
           <w:color w:val="auto"/>
         </w:rPr>
-        <w:t xml:space="preserve">C.A. ActuaciónId </w:t>
-      </w:r>
+        <w:t xml:space="preserve">C.A. </w:t>
+      </w:r>
+      <w:proofErr w:type="spellStart"/>
       <w:r>
         <w:rPr>
           <w:rFonts w:asciiTheme="minorHAnsi" w:hAnsiTheme="minorHAnsi" w:cstheme="minorHAnsi"/>
           <w:color w:val="auto"/>
         </w:rPr>
+        <w:t>ActuaciónId</w:t>
+      </w:r>
+      <w:proofErr w:type="spellEnd"/>
+      <w:r>
+        <w:rPr>
+          <w:rFonts w:asciiTheme="minorHAnsi" w:hAnsiTheme="minorHAnsi" w:cstheme="minorHAnsi"/>
+          <w:color w:val="auto"/>
+        </w:rPr>
+        <w:t xml:space="preserve"> </w:t>
+      </w:r>
+      <w:r>
+        <w:rPr>
+          <w:rFonts w:asciiTheme="minorHAnsi" w:hAnsiTheme="minorHAnsi" w:cstheme="minorHAnsi"/>
+          <w:color w:val="auto"/>
+        </w:rPr>
         <w:sym w:font="Wingdings" w:char="F0E0"/>
       </w:r>
       <w:r>
@@ -29896,8 +31820,17 @@
           <w:rFonts w:asciiTheme="minorHAnsi" w:hAnsiTheme="minorHAnsi" w:cstheme="minorHAnsi"/>
           <w:color w:val="auto"/>
         </w:rPr>
-        <w:t xml:space="preserve"> Actuacion</w:t>
-      </w:r>
+        <w:t xml:space="preserve"> </w:t>
+      </w:r>
+      <w:proofErr w:type="spellStart"/>
+      <w:r>
+        <w:rPr>
+          <w:rFonts w:asciiTheme="minorHAnsi" w:hAnsiTheme="minorHAnsi" w:cstheme="minorHAnsi"/>
+          <w:color w:val="auto"/>
+        </w:rPr>
+        <w:t>Actuacion</w:t>
+      </w:r>
+      <w:proofErr w:type="spellEnd"/>
     </w:p>
     <w:p>
       <w:pPr>
@@ -30478,7 +32411,23 @@
           <w:rFonts w:ascii="Calibri" w:hAnsi="Calibri" w:cs="Calibri"/>
           <w:color w:val="000000"/>
         </w:rPr>
-        <w:t xml:space="preserve"> en formato html.</w:t>
+        <w:t xml:space="preserve"> en formato </w:t>
+      </w:r>
+      <w:proofErr w:type="spellStart"/>
+      <w:r>
+        <w:rPr>
+          <w:rFonts w:ascii="Calibri" w:hAnsi="Calibri" w:cs="Calibri"/>
+          <w:color w:val="000000"/>
+        </w:rPr>
+        <w:t>html</w:t>
+      </w:r>
+      <w:proofErr w:type="spellEnd"/>
+      <w:r>
+        <w:rPr>
+          <w:rFonts w:ascii="Calibri" w:hAnsi="Calibri" w:cs="Calibri"/>
+          <w:color w:val="000000"/>
+        </w:rPr>
+        <w:t>.</w:t>
       </w:r>
     </w:p>
     <w:p>
@@ -30600,7 +32549,27 @@
           <w:sz w:val="24"/>
           <w:szCs w:val="24"/>
         </w:rPr>
-        <w:t>Esto ayudará a la empresa en la seguridad de la aplicación, ya que si en un principio tiene que externalizar parte de las vistas, el equipo externo que colabore no tendrá acceso al resto de la aplicación.</w:t>
+        <w:t xml:space="preserve">Esto ayudará a la empresa en la seguridad de la aplicación, </w:t>
+      </w:r>
+      <w:proofErr w:type="gramStart"/>
+      <w:r>
+        <w:rPr>
+          <w:rFonts w:cstheme="minorHAnsi"/>
+          <w:color w:val="000000" w:themeColor="text1"/>
+          <w:sz w:val="24"/>
+          <w:szCs w:val="24"/>
+        </w:rPr>
+        <w:t>ya que</w:t>
+      </w:r>
+      <w:proofErr w:type="gramEnd"/>
+      <w:r>
+        <w:rPr>
+          <w:rFonts w:cstheme="minorHAnsi"/>
+          <w:color w:val="000000" w:themeColor="text1"/>
+          <w:sz w:val="24"/>
+          <w:szCs w:val="24"/>
+        </w:rPr>
+        <w:t xml:space="preserve"> si en un principio tiene que externalizar parte de las vistas, el equipo externo que colabore no tendrá acceso al resto de la aplicación.</w:t>
       </w:r>
     </w:p>
     <w:p>
@@ -31086,10 +33055,10 @@
           <w:szCs w:val="28"/>
         </w:rPr>
         <w:drawing>
-          <wp:inline distT="0" distB="0" distL="0" distR="0" wp14:anchorId="75049221" wp14:editId="6CC31ADA">
-            <wp:extent cx="2415478" cy="8616950"/>
-            <wp:effectExtent l="0" t="0" r="4445" b="0"/>
-            <wp:docPr id="10" name="Imagen 10" descr="Captura de pantalla de un celular&#10;&#10;Descripción generada automáticamente"/>
+          <wp:inline distT="0" distB="0" distL="0" distR="0" wp14:anchorId="460ED1ED" wp14:editId="50989D18">
+            <wp:extent cx="2416041" cy="8618955"/>
+            <wp:effectExtent l="0" t="0" r="3810" b="0"/>
+            <wp:docPr id="6" name="Imagen 6" descr="Captura de pantalla de un celular&#10;&#10;Descripción generada automáticamente"/>
             <wp:cNvGraphicFramePr>
               <a:graphicFrameLocks xmlns:a="http://schemas.openxmlformats.org/drawingml/2006/main" noChangeAspect="1"/>
             </wp:cNvGraphicFramePr>
@@ -31097,7 +33066,7 @@
               <a:graphicData uri="http://schemas.openxmlformats.org/drawingml/2006/picture">
                 <pic:pic xmlns:pic="http://schemas.openxmlformats.org/drawingml/2006/picture">
                   <pic:nvPicPr>
-                    <pic:cNvPr id="10" name="Movil_2.png"/>
+                    <pic:cNvPr id="6" name="Movil_2.png"/>
                     <pic:cNvPicPr/>
                   </pic:nvPicPr>
                   <pic:blipFill>
@@ -31115,7 +33084,7 @@
                   <pic:spPr>
                     <a:xfrm>
                       <a:off x="0" y="0"/>
-                      <a:ext cx="2434618" cy="8685228"/>
+                      <a:ext cx="2459846" cy="8775225"/>
                     </a:xfrm>
                     <a:prstGeom prst="rect">
                       <a:avLst/>
@@ -31642,7 +33611,27 @@
           <w:sz w:val="24"/>
           <w:szCs w:val="24"/>
         </w:rPr>
-        <w:t>, el uso del tabulador, el uso de colores de alta legibilidad etc…</w:t>
+        <w:t xml:space="preserve">, el uso del tabulador, el uso de colores de alta legibilidad </w:t>
+      </w:r>
+      <w:proofErr w:type="spellStart"/>
+      <w:r>
+        <w:rPr>
+          <w:rFonts w:cstheme="minorHAnsi"/>
+          <w:color w:val="000000" w:themeColor="text1"/>
+          <w:sz w:val="24"/>
+          <w:szCs w:val="24"/>
+        </w:rPr>
+        <w:t>etc</w:t>
+      </w:r>
+      <w:proofErr w:type="spellEnd"/>
+      <w:r>
+        <w:rPr>
+          <w:rFonts w:cstheme="minorHAnsi"/>
+          <w:color w:val="000000" w:themeColor="text1"/>
+          <w:sz w:val="24"/>
+          <w:szCs w:val="24"/>
+        </w:rPr>
+        <w:t>…</w:t>
       </w:r>
     </w:p>
     <w:p>
@@ -32229,7 +34218,27 @@
           <w:sz w:val="24"/>
           <w:szCs w:val="24"/>
         </w:rPr>
-        <w:t>todas las funcionalidades de la aplicación y en particular al módulo “Historico” de su uso exclusivo.</w:t>
+        <w:t>todas las funcionalidades de la aplicación y en particular al módulo “</w:t>
+      </w:r>
+      <w:proofErr w:type="spellStart"/>
+      <w:r>
+        <w:rPr>
+          <w:rFonts w:cstheme="minorHAnsi"/>
+          <w:color w:val="000000" w:themeColor="text1"/>
+          <w:sz w:val="24"/>
+          <w:szCs w:val="24"/>
+        </w:rPr>
+        <w:t>Historico</w:t>
+      </w:r>
+      <w:proofErr w:type="spellEnd"/>
+      <w:r>
+        <w:rPr>
+          <w:rFonts w:cstheme="minorHAnsi"/>
+          <w:color w:val="000000" w:themeColor="text1"/>
+          <w:sz w:val="24"/>
+          <w:szCs w:val="24"/>
+        </w:rPr>
+        <w:t>” de su uso exclusivo.</w:t>
       </w:r>
     </w:p>
     <w:p>
@@ -32702,6 +34711,17 @@
       <w:pPr>
         <w:jc w:val="both"/>
         <w:rPr>
+          <w:rFonts w:cstheme="minorHAnsi"/>
+          <w:color w:val="4472C4" w:themeColor="accent1"/>
+          <w:sz w:val="24"/>
+          <w:szCs w:val="24"/>
+        </w:rPr>
+      </w:pPr>
+    </w:p>
+    <w:p>
+      <w:pPr>
+        <w:jc w:val="both"/>
+        <w:rPr>
           <w:sz w:val="28"/>
           <w:szCs w:val="28"/>
         </w:rPr>
@@ -32722,26 +34742,26 @@
           <w:szCs w:val="28"/>
         </w:rPr>
       </w:pPr>
-      <w:r>
-        <w:rPr>
-          <w:noProof/>
-          <w:color w:val="4472C4" w:themeColor="accent1"/>
+    </w:p>
+    <w:p>
+      <w:pPr>
+        <w:jc w:val="both"/>
+        <w:rPr>
           <w:sz w:val="28"/>
           <w:szCs w:val="28"/>
         </w:rPr>
+      </w:pPr>
+      <w:r>
+        <w:rPr>
+          <w:noProof/>
+          <w:sz w:val="28"/>
+          <w:szCs w:val="28"/>
+        </w:rPr>
         <w:drawing>
-          <wp:anchor distT="0" distB="0" distL="114300" distR="114300" simplePos="0" relativeHeight="251665408" behindDoc="0" locked="0" layoutInCell="1" allowOverlap="1" wp14:anchorId="2A82F8C4" wp14:editId="05D5F939">
-            <wp:simplePos x="0" y="0"/>
-            <wp:positionH relativeFrom="margin">
-              <wp:posOffset>4129373</wp:posOffset>
-            </wp:positionH>
-            <wp:positionV relativeFrom="paragraph">
-              <wp:posOffset>176313</wp:posOffset>
-            </wp:positionV>
-            <wp:extent cx="937118" cy="937118"/>
-            <wp:effectExtent l="0" t="0" r="0" b="0"/>
-            <wp:wrapNone/>
-            <wp:docPr id="18" name="Imagen 18"/>
+          <wp:inline distT="0" distB="0" distL="0" distR="0" wp14:anchorId="249CECC9" wp14:editId="3540D280">
+            <wp:extent cx="5579745" cy="5857240"/>
+            <wp:effectExtent l="0" t="0" r="1905" b="0"/>
+            <wp:docPr id="22" name="Imagen 22" descr="Captura de pantalla de un celular&#10;&#10;Descripción generada automáticamente"/>
             <wp:cNvGraphicFramePr>
               <a:graphicFrameLocks xmlns:a="http://schemas.openxmlformats.org/drawingml/2006/main" noChangeAspect="1"/>
             </wp:cNvGraphicFramePr>
@@ -32749,61 +34769,7 @@
               <a:graphicData uri="http://schemas.openxmlformats.org/drawingml/2006/picture">
                 <pic:pic xmlns:pic="http://schemas.openxmlformats.org/drawingml/2006/picture">
                   <pic:nvPicPr>
-                    <pic:cNvPr id="11" name="LEGAL DESIGN (2).png"/>
-                    <pic:cNvPicPr/>
-                  </pic:nvPicPr>
-                  <pic:blipFill>
-                    <a:blip r:embed="rId13" cstate="print">
-                      <a:extLst>
-                        <a:ext uri="{28A0092B-C50C-407E-A947-70E740481C1C}">
-                          <a14:useLocalDpi xmlns:a14="http://schemas.microsoft.com/office/drawing/2010/main" val="0"/>
-                        </a:ext>
-                      </a:extLst>
-                    </a:blip>
-                    <a:stretch>
-                      <a:fillRect/>
-                    </a:stretch>
-                  </pic:blipFill>
-                  <pic:spPr>
-                    <a:xfrm>
-                      <a:off x="0" y="0"/>
-                      <a:ext cx="987122" cy="987122"/>
-                    </a:xfrm>
-                    <a:prstGeom prst="rect">
-                      <a:avLst/>
-                    </a:prstGeom>
-                  </pic:spPr>
-                </pic:pic>
-              </a:graphicData>
-            </a:graphic>
-            <wp14:sizeRelH relativeFrom="page">
-              <wp14:pctWidth>0</wp14:pctWidth>
-            </wp14:sizeRelH>
-            <wp14:sizeRelV relativeFrom="page">
-              <wp14:pctHeight>0</wp14:pctHeight>
-            </wp14:sizeRelV>
-          </wp:anchor>
-        </w:drawing>
-      </w:r>
-      <w:r>
-        <w:rPr>
-          <w:noProof/>
-          <w:sz w:val="28"/>
-          <w:szCs w:val="28"/>
-        </w:rPr>
-        <w:drawing>
-          <wp:inline distT="0" distB="0" distL="0" distR="0" wp14:anchorId="36FDCF44" wp14:editId="35626BBD">
-            <wp:extent cx="5579745" cy="5827395"/>
-            <wp:effectExtent l="0" t="0" r="1905" b="1905"/>
-            <wp:docPr id="19" name="Imagen 19" descr="Captura de pantalla de un celular con texto e imagen&#10;&#10;Descripción generada automáticamente"/>
-            <wp:cNvGraphicFramePr>
-              <a:graphicFrameLocks xmlns:a="http://schemas.openxmlformats.org/drawingml/2006/main" noChangeAspect="1"/>
-            </wp:cNvGraphicFramePr>
-            <a:graphic xmlns:a="http://schemas.openxmlformats.org/drawingml/2006/main">
-              <a:graphicData uri="http://schemas.openxmlformats.org/drawingml/2006/picture">
-                <pic:pic xmlns:pic="http://schemas.openxmlformats.org/drawingml/2006/picture">
-                  <pic:nvPicPr>
-                    <pic:cNvPr id="19" name="form.png"/>
+                    <pic:cNvPr id="22" name="Page_4.png"/>
                     <pic:cNvPicPr/>
                   </pic:nvPicPr>
                   <pic:blipFill>
@@ -32821,7 +34787,7 @@
                   <pic:spPr>
                     <a:xfrm>
                       <a:off x="0" y="0"/>
-                      <a:ext cx="5579745" cy="5827395"/>
+                      <a:ext cx="5579745" cy="5857240"/>
                     </a:xfrm>
                     <a:prstGeom prst="rect">
                       <a:avLst/>
@@ -32917,7 +34883,6 @@
           <w:sz w:val="28"/>
           <w:szCs w:val="28"/>
         </w:rPr>
-        <w:lastRenderedPageBreak/>
         <w:t>6.-Conclusión:</w:t>
       </w:r>
     </w:p>
@@ -32977,14 +34942,25 @@
         </w:rPr>
         <w:t xml:space="preserve"> conocer de forma pormenorizada todos los aspectos </w:t>
       </w:r>
-      <w:r>
-        <w:rPr>
-          <w:rFonts w:cstheme="minorHAnsi"/>
-          <w:color w:val="000000" w:themeColor="text1"/>
-          <w:sz w:val="24"/>
-          <w:szCs w:val="24"/>
-        </w:rPr>
-        <w:t>a tener</w:t>
+      <w:proofErr w:type="gramStart"/>
+      <w:r>
+        <w:rPr>
+          <w:rFonts w:cstheme="minorHAnsi"/>
+          <w:color w:val="000000" w:themeColor="text1"/>
+          <w:sz w:val="24"/>
+          <w:szCs w:val="24"/>
+        </w:rPr>
+        <w:t>a</w:t>
+      </w:r>
+      <w:proofErr w:type="gramEnd"/>
+      <w:r>
+        <w:rPr>
+          <w:rFonts w:cstheme="minorHAnsi"/>
+          <w:color w:val="000000" w:themeColor="text1"/>
+          <w:sz w:val="24"/>
+          <w:szCs w:val="24"/>
+        </w:rPr>
+        <w:t xml:space="preserve"> tener</w:t>
       </w:r>
       <w:r>
         <w:rPr>
@@ -33644,7 +35620,25 @@
           <w:sz w:val="24"/>
           <w:szCs w:val="24"/>
         </w:rPr>
-        <w:t>Personalmente esta practica me ha permitido aunar</w:t>
+        <w:t xml:space="preserve">Personalmente esta </w:t>
+      </w:r>
+      <w:r>
+        <w:rPr>
+          <w:rFonts w:cstheme="minorHAnsi"/>
+          <w:color w:val="000000" w:themeColor="text1"/>
+          <w:sz w:val="24"/>
+          <w:szCs w:val="24"/>
+        </w:rPr>
+        <w:t>práctica</w:t>
+      </w:r>
+      <w:r>
+        <w:rPr>
+          <w:rFonts w:cstheme="minorHAnsi"/>
+          <w:color w:val="000000" w:themeColor="text1"/>
+          <w:sz w:val="24"/>
+          <w:szCs w:val="24"/>
+        </w:rPr>
+        <w:t xml:space="preserve"> me ha permitido aunar</w:t>
       </w:r>
       <w:r>
         <w:rPr>
@@ -33904,6 +35898,7 @@
           <w:sz w:val="24"/>
           <w:szCs w:val="24"/>
         </w:rPr>
+        <w:lastRenderedPageBreak/>
         <w:t>Estrella Berges Fuentes</w:t>
       </w:r>
       <w:r>
@@ -33982,7 +35977,6 @@
           <w:sz w:val="24"/>
           <w:szCs w:val="24"/>
         </w:rPr>
-        <w:lastRenderedPageBreak/>
         <w:t>Gerardo Jara Leal</w:t>
       </w:r>
       <w:r>
@@ -34126,21 +36120,7 @@
           <w:sz w:val="24"/>
           <w:szCs w:val="24"/>
         </w:rPr>
-        <w:t>, “</w:t>
-      </w:r>
-      <w:r>
-        <w:rPr>
-          <w:sz w:val="24"/>
-          <w:szCs w:val="24"/>
-        </w:rPr>
-        <w:t>Lo que nos enseñan los estudios sobre innovación y tendencias en el sector legal</w:t>
-      </w:r>
-      <w:r>
-        <w:rPr>
-          <w:sz w:val="24"/>
-          <w:szCs w:val="24"/>
-        </w:rPr>
-        <w:t xml:space="preserve">”, Abogacía Española Consejo General, </w:t>
+        <w:t xml:space="preserve">, “Lo que nos enseñan los estudios sobre innovación y tendencias en el sector legal”, Abogacía Española Consejo General, </w:t>
       </w:r>
       <w:r>
         <w:rPr>
@@ -34196,14 +36176,7 @@
           <w:sz w:val="24"/>
           <w:szCs w:val="24"/>
         </w:rPr>
-        <w:t>Abogacía Española Consejo General,</w:t>
-      </w:r>
-      <w:r>
-        <w:rPr>
-          <w:sz w:val="24"/>
-          <w:szCs w:val="24"/>
-        </w:rPr>
-        <w:t xml:space="preserve"> </w:t>
+        <w:t xml:space="preserve">Abogacía Española Consejo General, </w:t>
       </w:r>
       <w:r>
         <w:rPr>
@@ -34260,21 +36233,7 @@
           <w:sz w:val="24"/>
           <w:szCs w:val="24"/>
         </w:rPr>
-        <w:t>, “</w:t>
-      </w:r>
-      <w:r>
-        <w:rPr>
-          <w:sz w:val="24"/>
-          <w:szCs w:val="24"/>
-        </w:rPr>
-        <w:t>Subir archivos al servidor desde MVC</w:t>
-      </w:r>
-      <w:r>
-        <w:rPr>
-          <w:sz w:val="24"/>
-          <w:szCs w:val="24"/>
-        </w:rPr>
-        <w:t>”, 2/2017, “</w:t>
+        <w:t>, “Subir archivos al servidor desde MVC”, 2/2017, “</w:t>
       </w:r>
       <w:hyperlink r:id="rId35" w:history="1">
         <w:r>
@@ -34317,21 +36276,7 @@
           <w:sz w:val="24"/>
           <w:szCs w:val="24"/>
         </w:rPr>
-        <w:t>, “</w:t>
-      </w:r>
-      <w:r>
-        <w:rPr>
-          <w:sz w:val="24"/>
-          <w:szCs w:val="24"/>
-        </w:rPr>
-        <w:t>¿Pruebas de integración, funcionales, de carga…?</w:t>
-      </w:r>
-      <w:r>
-        <w:rPr>
-          <w:sz w:val="24"/>
-          <w:szCs w:val="24"/>
-        </w:rPr>
-        <w:t>, “</w:t>
+        <w:t>, “¿Pruebas de integración, funcionales, de carga…?, “</w:t>
       </w:r>
       <w:hyperlink r:id="rId36" w:history="1">
         <w:r>
@@ -34608,6 +36553,7 @@
         <w:szCs w:val="24"/>
       </w:rPr>
     </w:pPr>
+    <w:proofErr w:type="gramStart"/>
     <w:r>
       <w:rPr>
         <w:color w:val="A6A6A6" w:themeColor="background1" w:themeShade="A6"/>
@@ -34616,6 +36562,7 @@
       </w:rPr>
       <w:t>Proyecto :</w:t>
     </w:r>
+    <w:proofErr w:type="gramEnd"/>
     <w:r>
       <w:rPr>
         <w:color w:val="4472C4" w:themeColor="accent1"/>
@@ -36761,6 +38708,7 @@
   <w:style w:type="character" w:default="1" w:styleId="Fuentedeprrafopredeter">
     <w:name w:val="Default Paragraph Font"/>
     <w:uiPriority w:val="1"/>
+    <w:semiHidden/>
     <w:unhideWhenUsed/>
   </w:style>
   <w:style w:type="table" w:default="1" w:styleId="Tablanormal">
@@ -39129,7 +41077,7 @@
 </file>
 
 <file path=customXml/itemProps1.xml><?xml version="1.0" encoding="utf-8"?>
-<ds:datastoreItem xmlns:ds="http://schemas.openxmlformats.org/officeDocument/2006/customXml" ds:itemID="{D183CCCF-48A9-4B32-94FD-3EDA9BE679DA}">
+<ds:datastoreItem xmlns:ds="http://schemas.openxmlformats.org/officeDocument/2006/customXml" ds:itemID="{45E6B438-7340-4D40-9B6A-95B353325074}">
   <ds:schemaRefs>
     <ds:schemaRef ds:uri="http://schemas.openxmlformats.org/officeDocument/2006/bibliography"/>
   </ds:schemaRefs>

--- a/GestorDespachosV2.docx
+++ b/GestorDespachosV2.docx
@@ -3500,16 +3500,7 @@
           <w:sz w:val="24"/>
           <w:szCs w:val="24"/>
         </w:rPr>
-        <w:t>encuestados lo puntúan por debajo de 5 sobre un máximo de 10. ¿Las causas</w:t>
-      </w:r>
-      <w:proofErr w:type="gramStart"/>
-      <w:r>
-        <w:rPr>
-          <w:color w:val="000000" w:themeColor="text1"/>
-          <w:sz w:val="24"/>
-          <w:szCs w:val="24"/>
-        </w:rPr>
-        <w:t>?</w:t>
+        <w:t>encuestados lo puntúan por debajo de 5 sobre un máximo de 10. ¿Las causas?</w:t>
       </w:r>
       <w:r>
         <w:rPr>
@@ -3541,16 +3532,7 @@
           <w:sz w:val="24"/>
           <w:szCs w:val="24"/>
         </w:rPr>
-        <w:t>os</w:t>
-      </w:r>
-      <w:proofErr w:type="gramEnd"/>
-      <w:r>
-        <w:rPr>
-          <w:color w:val="000000" w:themeColor="text1"/>
-          <w:sz w:val="24"/>
-          <w:szCs w:val="24"/>
-        </w:rPr>
-        <w:t xml:space="preserve"> socios se resisten (69%), falta de urgencia desde el punto de vista económico (66%), no son conscientes de lo que podrían hacer de forma diferente (60%) o </w:t>
+        <w:t xml:space="preserve">os socios se resisten (69%), falta de urgencia desde el punto de vista económico (66%), no son conscientes de lo que podrían hacer de forma diferente (60%) o </w:t>
       </w:r>
       <w:r>
         <w:rPr>
@@ -4687,7 +4669,6 @@
                 <w:color w:val="4472C4" w:themeColor="accent1"/>
               </w:rPr>
             </w:pPr>
-            <w:proofErr w:type="spellStart"/>
             <w:r>
               <w:rPr>
                 <w:color w:val="4472C4" w:themeColor="accent1"/>
@@ -4700,7 +4681,6 @@
               </w:rPr>
               <w:t>Bots</w:t>
             </w:r>
-            <w:proofErr w:type="spellEnd"/>
           </w:p>
         </w:tc>
         <w:tc>
@@ -4721,21 +4701,7 @@
               <w:rPr>
                 <w:color w:val="4472C4" w:themeColor="accent1"/>
               </w:rPr>
-              <w:t xml:space="preserve">Diseño </w:t>
-            </w:r>
-            <w:proofErr w:type="spellStart"/>
-            <w:r>
-              <w:rPr>
-                <w:color w:val="4472C4" w:themeColor="accent1"/>
-              </w:rPr>
-              <w:t>Resp</w:t>
-            </w:r>
-            <w:proofErr w:type="spellEnd"/>
-            <w:r>
-              <w:rPr>
-                <w:color w:val="4472C4" w:themeColor="accent1"/>
-              </w:rPr>
-              <w:t>.</w:t>
+              <w:t>Diseño Resp.</w:t>
             </w:r>
           </w:p>
         </w:tc>
@@ -5050,7 +5016,6 @@
                 <w:color w:val="4472C4" w:themeColor="accent1"/>
               </w:rPr>
             </w:pPr>
-            <w:proofErr w:type="spellStart"/>
             <w:r>
               <w:rPr>
                 <w:color w:val="4472C4" w:themeColor="accent1"/>
@@ -5063,7 +5028,6 @@
               </w:rPr>
               <w:t>a</w:t>
             </w:r>
-            <w:proofErr w:type="spellEnd"/>
           </w:p>
         </w:tc>
         <w:tc>
@@ -5271,7 +5235,6 @@
                 <w:color w:val="4472C4" w:themeColor="accent1"/>
               </w:rPr>
             </w:pPr>
-            <w:proofErr w:type="spellStart"/>
             <w:r>
               <w:rPr>
                 <w:color w:val="4472C4" w:themeColor="accent1"/>
@@ -5284,7 +5247,6 @@
               </w:rPr>
               <w:t>a</w:t>
             </w:r>
-            <w:proofErr w:type="spellEnd"/>
           </w:p>
         </w:tc>
         <w:tc>
@@ -5492,7 +5454,6 @@
                 <w:color w:val="4472C4" w:themeColor="accent1"/>
               </w:rPr>
             </w:pPr>
-            <w:proofErr w:type="spellStart"/>
             <w:r>
               <w:rPr>
                 <w:color w:val="4472C4" w:themeColor="accent1"/>
@@ -5505,7 +5466,6 @@
               </w:rPr>
               <w:t>a</w:t>
             </w:r>
-            <w:proofErr w:type="spellEnd"/>
           </w:p>
         </w:tc>
         <w:tc>
@@ -5932,7 +5892,6 @@
                 <w:color w:val="4472C4" w:themeColor="accent1"/>
               </w:rPr>
             </w:pPr>
-            <w:proofErr w:type="spellStart"/>
             <w:r>
               <w:rPr>
                 <w:color w:val="4472C4" w:themeColor="accent1"/>
@@ -5945,7 +5904,6 @@
               </w:rPr>
               <w:t>a</w:t>
             </w:r>
-            <w:proofErr w:type="spellEnd"/>
           </w:p>
         </w:tc>
         <w:tc>
@@ -6153,7 +6111,6 @@
                 <w:color w:val="4472C4" w:themeColor="accent1"/>
               </w:rPr>
             </w:pPr>
-            <w:proofErr w:type="spellStart"/>
             <w:r>
               <w:rPr>
                 <w:color w:val="4472C4" w:themeColor="accent1"/>
@@ -6166,7 +6123,6 @@
               </w:rPr>
               <w:t>a</w:t>
             </w:r>
-            <w:proofErr w:type="spellEnd"/>
           </w:p>
         </w:tc>
         <w:tc>
@@ -7030,14 +6986,12 @@
                 <w:color w:val="4472C4" w:themeColor="accent1"/>
               </w:rPr>
             </w:pPr>
-            <w:proofErr w:type="spellStart"/>
             <w:r>
               <w:rPr>
                 <w:color w:val="4472C4" w:themeColor="accent1"/>
               </w:rPr>
               <w:t>Na</w:t>
             </w:r>
-            <w:proofErr w:type="spellEnd"/>
           </w:p>
         </w:tc>
         <w:tc>
@@ -7683,14 +7637,12 @@
                 <w:color w:val="4472C4" w:themeColor="accent1"/>
               </w:rPr>
             </w:pPr>
-            <w:proofErr w:type="spellStart"/>
             <w:r>
               <w:rPr>
                 <w:color w:val="4472C4" w:themeColor="accent1"/>
               </w:rPr>
               <w:t>Na</w:t>
             </w:r>
-            <w:proofErr w:type="spellEnd"/>
           </w:p>
         </w:tc>
         <w:tc>
@@ -8277,7 +8229,6 @@
               </w:rPr>
               <w:t xml:space="preserve">     </w:t>
             </w:r>
-            <w:proofErr w:type="spellStart"/>
             <w:r>
               <w:rPr>
                 <w:b w:val="0"/>
@@ -8286,9 +8237,8 @@
                 <w:sz w:val="20"/>
                 <w:szCs w:val="20"/>
               </w:rPr>
-              <w:t>Na</w:t>
-            </w:r>
-            <w:proofErr w:type="spellEnd"/>
+              <w:t xml:space="preserve">Na  </w:t>
+            </w:r>
             <w:r>
               <w:rPr>
                 <w:b w:val="0"/>
@@ -8297,7 +8247,7 @@
                 <w:sz w:val="20"/>
                 <w:szCs w:val="20"/>
               </w:rPr>
-              <w:t xml:space="preserve">  </w:t>
+              <w:sym w:font="Wingdings" w:char="F0E0"/>
             </w:r>
             <w:r>
               <w:rPr>
@@ -8307,7 +8257,7 @@
                 <w:sz w:val="20"/>
                 <w:szCs w:val="20"/>
               </w:rPr>
-              <w:sym w:font="Wingdings" w:char="F0E0"/>
+              <w:t xml:space="preserve"> </w:t>
             </w:r>
             <w:r>
               <w:rPr>
@@ -8317,7 +8267,7 @@
                 <w:sz w:val="20"/>
                 <w:szCs w:val="20"/>
               </w:rPr>
-              <w:t xml:space="preserve"> </w:t>
+              <w:t>Nacional</w:t>
             </w:r>
             <w:r>
               <w:rPr>
@@ -8327,16 +8277,6 @@
                 <w:sz w:val="20"/>
                 <w:szCs w:val="20"/>
               </w:rPr>
-              <w:t>Nacional</w:t>
-            </w:r>
-            <w:r>
-              <w:rPr>
-                <w:b w:val="0"/>
-                <w:bCs w:val="0"/>
-                <w:color w:val="4472C4" w:themeColor="accent1"/>
-                <w:sz w:val="20"/>
-                <w:szCs w:val="20"/>
-              </w:rPr>
               <w:t xml:space="preserve">       </w:t>
             </w:r>
             <w:r>
@@ -9112,9 +9052,9 @@
           <w:szCs w:val="28"/>
         </w:rPr>
         <w:drawing>
-          <wp:inline distT="0" distB="0" distL="0" distR="0" wp14:anchorId="5C30207F" wp14:editId="052372F1">
-            <wp:extent cx="1105231" cy="1105231"/>
-            <wp:effectExtent l="0" t="0" r="0" b="0"/>
+          <wp:inline distT="0" distB="0" distL="0" distR="0" wp14:anchorId="5C30207F" wp14:editId="3FF8E3C8">
+            <wp:extent cx="1095375" cy="1095375"/>
+            <wp:effectExtent l="0" t="0" r="9525" b="9525"/>
             <wp:docPr id="11" name="Imagen 11"/>
             <wp:cNvGraphicFramePr>
               <a:graphicFrameLocks xmlns:a="http://schemas.openxmlformats.org/drawingml/2006/main" noChangeAspect="1"/>
@@ -9141,7 +9081,7 @@
                   <pic:spPr>
                     <a:xfrm>
                       <a:off x="0" y="0"/>
-                      <a:ext cx="1133491" cy="1133491"/>
+                      <a:ext cx="1124367" cy="1124367"/>
                     </a:xfrm>
                     <a:prstGeom prst="rect">
                       <a:avLst/>
@@ -9204,19 +9144,23 @@
         </w:rPr>
         <w:t xml:space="preserve">l resto de </w:t>
       </w:r>
-      <w:proofErr w:type="gramStart"/>
       <w:r>
         <w:rPr>
           <w:rFonts w:ascii="HelveticaNeue" w:hAnsi="HelveticaNeue" w:cs="HelveticaNeue"/>
         </w:rPr>
-        <w:t>colores</w:t>
-      </w:r>
-      <w:proofErr w:type="gramEnd"/>
+        <w:t>los colores</w:t>
+      </w:r>
       <w:r>
         <w:rPr>
           <w:rFonts w:ascii="HelveticaNeue" w:hAnsi="HelveticaNeue" w:cs="HelveticaNeue"/>
         </w:rPr>
         <w:t xml:space="preserve"> </w:t>
+      </w:r>
+      <w:r>
+        <w:rPr>
+          <w:rFonts w:ascii="HelveticaNeue" w:hAnsi="HelveticaNeue" w:cs="HelveticaNeue"/>
+        </w:rPr>
+        <w:t>Ca</w:t>
       </w:r>
       <w:r>
         <w:rPr>
@@ -9295,7 +9239,6 @@
         </w:rPr>
         <w:t xml:space="preserve">Montserrat </w:t>
       </w:r>
-      <w:proofErr w:type="spellStart"/>
       <w:r>
         <w:rPr>
           <w:rFonts w:ascii="HelveticaNeue" w:hAnsi="HelveticaNeue" w:cs="HelveticaNeue"/>
@@ -9312,14 +9255,7 @@
         <w:rPr>
           <w:rFonts w:ascii="HelveticaNeue" w:hAnsi="HelveticaNeue" w:cs="HelveticaNeue"/>
         </w:rPr>
-        <w:t>ic</w:t>
-      </w:r>
-      <w:proofErr w:type="spellEnd"/>
-      <w:r>
-        <w:rPr>
-          <w:rFonts w:ascii="HelveticaNeue" w:hAnsi="HelveticaNeue" w:cs="HelveticaNeue"/>
-        </w:rPr>
-        <w:t xml:space="preserve">, </w:t>
+        <w:t xml:space="preserve">ic, </w:t>
       </w:r>
       <w:r>
         <w:rPr>
@@ -9494,25 +9430,7 @@
           <w:sz w:val="24"/>
           <w:szCs w:val="24"/>
         </w:rPr>
-        <w:t xml:space="preserve">La principal que nos hacen optar por esta </w:t>
-      </w:r>
-      <w:proofErr w:type="gramStart"/>
-      <w:r>
-        <w:rPr>
-          <w:color w:val="000000" w:themeColor="text1"/>
-          <w:sz w:val="24"/>
-          <w:szCs w:val="24"/>
-        </w:rPr>
-        <w:t>opción,</w:t>
-      </w:r>
-      <w:proofErr w:type="gramEnd"/>
-      <w:r>
-        <w:rPr>
-          <w:color w:val="000000" w:themeColor="text1"/>
-          <w:sz w:val="24"/>
-          <w:szCs w:val="24"/>
-        </w:rPr>
-        <w:t xml:space="preserve"> es la de salvaguarda del patrimonio personal </w:t>
+        <w:t xml:space="preserve">La principal que nos hacen optar por esta opción, es la de salvaguarda del patrimonio personal </w:t>
       </w:r>
       <w:r>
         <w:rPr>
@@ -9580,43 +9498,7 @@
           <w:sz w:val="24"/>
           <w:szCs w:val="24"/>
         </w:rPr>
-        <w:t xml:space="preserve">A la obligación de hacerse autónomo, al tener más del 50% de las participaciones de la sociedad. Hay que añadir los gastos de constitución de la sociedad, el pago del IS y obligación de operar con una contabilidad formal que implica un mayor grado de exigencia administrativa. (conservación de facturas durante 5 años, presentación de la liquidación de </w:t>
-      </w:r>
-      <w:proofErr w:type="spellStart"/>
-      <w:r>
-        <w:rPr>
-          <w:color w:val="000000" w:themeColor="text1"/>
-          <w:sz w:val="24"/>
-          <w:szCs w:val="24"/>
-        </w:rPr>
-        <w:t>iva</w:t>
-      </w:r>
-      <w:proofErr w:type="spellEnd"/>
-      <w:r>
-        <w:rPr>
-          <w:color w:val="000000" w:themeColor="text1"/>
-          <w:sz w:val="24"/>
-          <w:szCs w:val="24"/>
-        </w:rPr>
-        <w:t xml:space="preserve"> trimestral, </w:t>
-      </w:r>
-      <w:proofErr w:type="spellStart"/>
-      <w:r>
-        <w:rPr>
-          <w:color w:val="000000" w:themeColor="text1"/>
-          <w:sz w:val="24"/>
-          <w:szCs w:val="24"/>
-        </w:rPr>
-        <w:t>etc</w:t>
-      </w:r>
-      <w:proofErr w:type="spellEnd"/>
-      <w:r>
-        <w:rPr>
-          <w:color w:val="000000" w:themeColor="text1"/>
-          <w:sz w:val="24"/>
-          <w:szCs w:val="24"/>
-        </w:rPr>
-        <w:t>…)</w:t>
+        <w:t>A la obligación de hacerse autónomo, al tener más del 50% de las participaciones de la sociedad. Hay que añadir los gastos de constitución de la sociedad, el pago del IS y obligación de operar con una contabilidad formal que implica un mayor grado de exigencia administrativa. (conservación de facturas durante 5 años, presentación de la liquidación de iva trimestral, etc…)</w:t>
       </w:r>
     </w:p>
     <w:p>
@@ -11123,19 +11005,9 @@
           <w:sz w:val="24"/>
           <w:szCs w:val="24"/>
         </w:rPr>
-        <w:t>-</w:t>
-      </w:r>
-      <w:proofErr w:type="gramStart"/>
-      <w:r>
-        <w:rPr>
-          <w:color w:val="4472C4" w:themeColor="accent1"/>
-          <w:sz w:val="24"/>
-          <w:szCs w:val="24"/>
-        </w:rPr>
-        <w:t>Bufet</w:t>
+        <w:t>-Bufet</w:t>
       </w:r>
       <w:bookmarkEnd w:id="3"/>
-      <w:proofErr w:type="gramEnd"/>
       <w:r>
         <w:rPr>
           <w:color w:val="4472C4" w:themeColor="accent1"/>
@@ -11285,18 +11157,8 @@
           <w:sz w:val="24"/>
           <w:szCs w:val="24"/>
         </w:rPr>
-        <w:t>*</w:t>
-      </w:r>
-      <w:proofErr w:type="spellStart"/>
-      <w:r>
-        <w:rPr>
-          <w:color w:val="000000" w:themeColor="text1"/>
-          <w:sz w:val="24"/>
-          <w:szCs w:val="24"/>
-        </w:rPr>
-        <w:t>Login</w:t>
-      </w:r>
-      <w:proofErr w:type="spellEnd"/>
+        <w:t>*Login</w:t>
+      </w:r>
     </w:p>
     <w:p>
       <w:pPr>
@@ -11581,18 +11443,8 @@
           <w:sz w:val="24"/>
           <w:szCs w:val="24"/>
         </w:rPr>
-        <w:t>*</w:t>
-      </w:r>
-      <w:proofErr w:type="spellStart"/>
-      <w:r>
-        <w:rPr>
-          <w:color w:val="000000" w:themeColor="text1"/>
-          <w:sz w:val="24"/>
-          <w:szCs w:val="24"/>
-        </w:rPr>
-        <w:t>Login</w:t>
-      </w:r>
-      <w:proofErr w:type="spellEnd"/>
+        <w:t>*Login</w:t>
+      </w:r>
     </w:p>
     <w:p>
       <w:pPr>
@@ -11829,18 +11681,8 @@
           <w:sz w:val="24"/>
           <w:szCs w:val="24"/>
         </w:rPr>
-        <w:t>*</w:t>
-      </w:r>
-      <w:proofErr w:type="spellStart"/>
-      <w:r>
-        <w:rPr>
-          <w:color w:val="000000" w:themeColor="text1"/>
-          <w:sz w:val="24"/>
-          <w:szCs w:val="24"/>
-        </w:rPr>
-        <w:t>Login</w:t>
-      </w:r>
-      <w:proofErr w:type="spellEnd"/>
+        <w:t>*Login</w:t>
+      </w:r>
     </w:p>
     <w:p>
       <w:pPr>
@@ -12243,18 +12085,8 @@
           <w:sz w:val="24"/>
           <w:szCs w:val="24"/>
         </w:rPr>
-        <w:t>*</w:t>
-      </w:r>
-      <w:proofErr w:type="spellStart"/>
-      <w:r>
-        <w:rPr>
-          <w:color w:val="000000" w:themeColor="text1"/>
-          <w:sz w:val="24"/>
-          <w:szCs w:val="24"/>
-        </w:rPr>
-        <w:t>Login</w:t>
-      </w:r>
-      <w:proofErr w:type="spellEnd"/>
+        <w:t>*Login</w:t>
+      </w:r>
     </w:p>
     <w:p>
       <w:pPr>
@@ -13121,10 +12953,10 @@
           <w:szCs w:val="24"/>
         </w:rPr>
         <w:drawing>
-          <wp:inline distT="0" distB="0" distL="0" distR="0" wp14:anchorId="1B0EC7B1" wp14:editId="3E052EDD">
-            <wp:extent cx="3964839" cy="8122268"/>
-            <wp:effectExtent l="0" t="0" r="0" b="0"/>
-            <wp:docPr id="4" name="Imagen 4" descr="Imagen que contiene texto, mapa, tabla, taza&#10;&#10;Descripción generada automáticamente"/>
+          <wp:inline distT="0" distB="0" distL="0" distR="0" wp14:anchorId="166C6CD0" wp14:editId="6A7D4965">
+            <wp:extent cx="5124282" cy="7781770"/>
+            <wp:effectExtent l="0" t="0" r="635" b="0"/>
+            <wp:docPr id="10" name="Imagen 10" descr="Imagen que contiene texto, mapa&#10;&#10;Descripción generada automáticamente"/>
             <wp:cNvGraphicFramePr>
               <a:graphicFrameLocks xmlns:a="http://schemas.openxmlformats.org/drawingml/2006/main" noChangeAspect="1"/>
             </wp:cNvGraphicFramePr>
@@ -13132,11 +12964,11 @@
               <a:graphicData uri="http://schemas.openxmlformats.org/drawingml/2006/picture">
                 <pic:pic xmlns:pic="http://schemas.openxmlformats.org/drawingml/2006/picture">
                   <pic:nvPicPr>
-                    <pic:cNvPr id="4" name="Model Use Case diagram Abogados.png"/>
+                    <pic:cNvPr id="10" name="Casos_de_Uso_1.png"/>
                     <pic:cNvPicPr/>
                   </pic:nvPicPr>
                   <pic:blipFill>
-                    <a:blip r:embed="rId14">
+                    <a:blip r:embed="rId14" cstate="print">
                       <a:extLst>
                         <a:ext uri="{28A0092B-C50C-407E-A947-70E740481C1C}">
                           <a14:useLocalDpi xmlns:a14="http://schemas.microsoft.com/office/drawing/2010/main" val="0"/>
@@ -13150,7 +12982,7 @@
                   <pic:spPr>
                     <a:xfrm>
                       <a:off x="0" y="0"/>
-                      <a:ext cx="4046239" cy="8289022"/>
+                      <a:ext cx="5177367" cy="7862385"/>
                     </a:xfrm>
                     <a:prstGeom prst="rect">
                       <a:avLst/>
@@ -13165,6 +12997,7 @@
     </w:p>
     <w:p>
       <w:pPr>
+        <w:ind w:firstLine="708"/>
         <w:jc w:val="both"/>
         <w:rPr>
           <w:color w:val="4472C4" w:themeColor="accent1"/>
@@ -13174,11 +13007,80 @@
       </w:pPr>
       <w:r>
         <w:rPr>
+          <w:noProof/>
           <w:color w:val="4472C4" w:themeColor="accent1"/>
           <w:sz w:val="24"/>
           <w:szCs w:val="24"/>
         </w:rPr>
         <w:lastRenderedPageBreak/>
+        <w:drawing>
+          <wp:inline distT="0" distB="0" distL="0" distR="0" wp14:anchorId="03E54A09" wp14:editId="3FDE1A34">
+            <wp:extent cx="5048250" cy="4628280"/>
+            <wp:effectExtent l="0" t="0" r="0" b="1270"/>
+            <wp:docPr id="18" name="Imagen 18" descr="Imagen que contiene texto, mapa&#10;&#10;Descripción generada automáticamente"/>
+            <wp:cNvGraphicFramePr>
+              <a:graphicFrameLocks xmlns:a="http://schemas.openxmlformats.org/drawingml/2006/main" noChangeAspect="1"/>
+            </wp:cNvGraphicFramePr>
+            <a:graphic xmlns:a="http://schemas.openxmlformats.org/drawingml/2006/main">
+              <a:graphicData uri="http://schemas.openxmlformats.org/drawingml/2006/picture">
+                <pic:pic xmlns:pic="http://schemas.openxmlformats.org/drawingml/2006/picture">
+                  <pic:nvPicPr>
+                    <pic:cNvPr id="18" name="Casos_de_uso_2.png"/>
+                    <pic:cNvPicPr/>
+                  </pic:nvPicPr>
+                  <pic:blipFill>
+                    <a:blip r:embed="rId15" cstate="print">
+                      <a:extLst>
+                        <a:ext uri="{28A0092B-C50C-407E-A947-70E740481C1C}">
+                          <a14:useLocalDpi xmlns:a14="http://schemas.microsoft.com/office/drawing/2010/main" val="0"/>
+                        </a:ext>
+                      </a:extLst>
+                    </a:blip>
+                    <a:stretch>
+                      <a:fillRect/>
+                    </a:stretch>
+                  </pic:blipFill>
+                  <pic:spPr>
+                    <a:xfrm>
+                      <a:off x="0" y="0"/>
+                      <a:ext cx="5072316" cy="4650344"/>
+                    </a:xfrm>
+                    <a:prstGeom prst="rect">
+                      <a:avLst/>
+                    </a:prstGeom>
+                  </pic:spPr>
+                </pic:pic>
+              </a:graphicData>
+            </a:graphic>
+          </wp:inline>
+        </w:drawing>
+      </w:r>
+    </w:p>
+    <w:p>
+      <w:pPr>
+        <w:jc w:val="both"/>
+        <w:rPr>
+          <w:color w:val="4472C4" w:themeColor="accent1"/>
+          <w:sz w:val="24"/>
+          <w:szCs w:val="24"/>
+        </w:rPr>
+      </w:pPr>
+    </w:p>
+    <w:p>
+      <w:pPr>
+        <w:jc w:val="both"/>
+        <w:rPr>
+          <w:color w:val="4472C4" w:themeColor="accent1"/>
+          <w:sz w:val="24"/>
+          <w:szCs w:val="24"/>
+        </w:rPr>
+      </w:pPr>
+      <w:r>
+        <w:rPr>
+          <w:color w:val="4472C4" w:themeColor="accent1"/>
+          <w:sz w:val="24"/>
+          <w:szCs w:val="24"/>
+        </w:rPr>
         <w:t>3.2.-Elaboración de un guion de trabajo para el desarrollo del proyecto.</w:t>
       </w:r>
     </w:p>
@@ -13332,25 +13234,7 @@
           <w:sz w:val="24"/>
           <w:szCs w:val="24"/>
         </w:rPr>
-        <w:t xml:space="preserve">se realizará mediante iteraciones denominadas </w:t>
-      </w:r>
-      <w:proofErr w:type="spellStart"/>
-      <w:r>
-        <w:rPr>
-          <w:color w:val="000000" w:themeColor="text1"/>
-          <w:sz w:val="24"/>
-          <w:szCs w:val="24"/>
-        </w:rPr>
-        <w:t>sprints</w:t>
-      </w:r>
-      <w:proofErr w:type="spellEnd"/>
-      <w:r>
-        <w:rPr>
-          <w:color w:val="000000" w:themeColor="text1"/>
-          <w:sz w:val="24"/>
-          <w:szCs w:val="24"/>
-        </w:rPr>
-        <w:t>, con una du</w:t>
+        <w:t>se realizará mediante iteraciones denominadas sprints, con una du</w:t>
       </w:r>
       <w:r>
         <w:rPr>
@@ -13543,6 +13427,7 @@
           <w:sz w:val="24"/>
           <w:szCs w:val="24"/>
         </w:rPr>
+        <w:lastRenderedPageBreak/>
         <w:t xml:space="preserve">Se elige esta </w:t>
       </w:r>
       <w:r>
@@ -13631,7 +13516,7 @@
                     <pic:cNvPicPr/>
                   </pic:nvPicPr>
                   <pic:blipFill>
-                    <a:blip r:embed="rId15">
+                    <a:blip r:embed="rId16">
                       <a:extLst>
                         <a:ext uri="{28A0092B-C50C-407E-A947-70E740481C1C}">
                           <a14:useLocalDpi xmlns:a14="http://schemas.microsoft.com/office/drawing/2010/main" val="0"/>
@@ -13914,100 +13799,1026 @@
         <w:rPr>
           <w:color w:val="000000" w:themeColor="text1"/>
         </w:rPr>
+        <w:t>Posteriormente estas iteraciones serán revisadas por el cliente</w:t>
+      </w:r>
+      <w:r>
+        <w:rPr>
+          <w:color w:val="000000" w:themeColor="text1"/>
+        </w:rPr>
+        <w:t xml:space="preserve"> junto con el desarrollador a través de un lenguaje fluido entre ambos</w:t>
+      </w:r>
+      <w:r>
+        <w:rPr>
+          <w:color w:val="000000" w:themeColor="text1"/>
+        </w:rPr>
+        <w:t xml:space="preserve"> una vez al mes</w:t>
+      </w:r>
+      <w:r>
+        <w:rPr>
+          <w:color w:val="000000" w:themeColor="text1"/>
+        </w:rPr>
+        <w:t>, c</w:t>
+      </w:r>
+      <w:r>
+        <w:rPr>
+          <w:color w:val="000000" w:themeColor="text1"/>
+        </w:rPr>
+        <w:t>on el fin de revisar si se han cumplido los objetivos y seguir con los siguientes</w:t>
+      </w:r>
+      <w:r>
+        <w:rPr>
+          <w:color w:val="000000" w:themeColor="text1"/>
+        </w:rPr>
+        <w:t xml:space="preserve">. </w:t>
+      </w:r>
+    </w:p>
+    <w:p>
+      <w:pPr>
+        <w:ind w:left="1416"/>
+        <w:jc w:val="both"/>
+        <w:rPr>
+          <w:color w:val="000000" w:themeColor="text1"/>
+        </w:rPr>
+      </w:pPr>
+      <w:r>
+        <w:rPr>
+          <w:color w:val="000000" w:themeColor="text1"/>
+        </w:rPr>
+        <w:t>O</w:t>
+      </w:r>
+      <w:r>
+        <w:rPr>
+          <w:color w:val="000000" w:themeColor="text1"/>
+        </w:rPr>
+        <w:t xml:space="preserve"> hay que cambiarlos por otros</w:t>
+      </w:r>
+      <w:r>
+        <w:rPr>
+          <w:color w:val="000000" w:themeColor="text1"/>
+        </w:rPr>
+        <w:t>,</w:t>
+      </w:r>
+      <w:r>
+        <w:rPr>
+          <w:color w:val="000000" w:themeColor="text1"/>
+        </w:rPr>
+        <w:t xml:space="preserve"> para mejorar las funcionalidades</w:t>
+      </w:r>
+      <w:r>
+        <w:rPr>
+          <w:color w:val="000000" w:themeColor="text1"/>
+        </w:rPr>
+        <w:t>,</w:t>
+      </w:r>
+      <w:r>
+        <w:rPr>
+          <w:color w:val="000000" w:themeColor="text1"/>
+        </w:rPr>
+        <w:t xml:space="preserve"> siguiendo las últimas tendencias </w:t>
+      </w:r>
+      <w:r>
+        <w:rPr>
+          <w:color w:val="000000" w:themeColor="text1"/>
+        </w:rPr>
+        <w:t>en innovación</w:t>
+      </w:r>
+      <w:r>
+        <w:rPr>
+          <w:color w:val="000000" w:themeColor="text1"/>
+        </w:rPr>
+        <w:t>.</w:t>
+      </w:r>
+    </w:p>
+    <w:p>
+      <w:pPr>
+        <w:ind w:left="1416"/>
+        <w:jc w:val="both"/>
+        <w:rPr>
+          <w:color w:val="4472C4" w:themeColor="accent1"/>
+          <w:sz w:val="24"/>
+          <w:szCs w:val="24"/>
+        </w:rPr>
+      </w:pPr>
+      <w:r>
+        <w:rPr>
+          <w:color w:val="4472C4" w:themeColor="accent1"/>
+          <w:sz w:val="24"/>
+          <w:szCs w:val="24"/>
+        </w:rPr>
+        <w:t>Diseño</w:t>
+      </w:r>
+      <w:r>
+        <w:rPr>
+          <w:color w:val="4472C4" w:themeColor="accent1"/>
+          <w:sz w:val="24"/>
+          <w:szCs w:val="24"/>
+        </w:rPr>
+        <w:t xml:space="preserve"> o planificación</w:t>
+      </w:r>
+      <w:r>
+        <w:rPr>
+          <w:color w:val="4472C4" w:themeColor="accent1"/>
+          <w:sz w:val="24"/>
+          <w:szCs w:val="24"/>
+        </w:rPr>
+        <w:t>:</w:t>
+      </w:r>
+    </w:p>
+    <w:p>
+      <w:pPr>
+        <w:ind w:left="1416"/>
+        <w:jc w:val="both"/>
+        <w:rPr>
+          <w:color w:val="000000" w:themeColor="text1"/>
+          <w:sz w:val="24"/>
+          <w:szCs w:val="24"/>
+        </w:rPr>
+      </w:pPr>
+      <w:r>
+        <w:rPr>
+          <w:color w:val="000000" w:themeColor="text1"/>
+          <w:sz w:val="24"/>
+          <w:szCs w:val="24"/>
+        </w:rPr>
+        <w:t xml:space="preserve">En esta </w:t>
+      </w:r>
+      <w:r>
+        <w:rPr>
+          <w:color w:val="000000" w:themeColor="text1"/>
+          <w:sz w:val="24"/>
+          <w:szCs w:val="24"/>
+        </w:rPr>
+        <w:t>fase se dividirán</w:t>
+      </w:r>
+      <w:r>
+        <w:rPr>
+          <w:color w:val="000000" w:themeColor="text1"/>
+          <w:sz w:val="24"/>
+          <w:szCs w:val="24"/>
+        </w:rPr>
+        <w:t xml:space="preserve"> los contenidos en bloques coherentes, funcionales y estables. </w:t>
+      </w:r>
+    </w:p>
+    <w:p>
+      <w:pPr>
+        <w:ind w:left="1416"/>
+        <w:jc w:val="both"/>
+        <w:rPr>
+          <w:color w:val="000000" w:themeColor="text1"/>
+          <w:sz w:val="24"/>
+          <w:szCs w:val="24"/>
+        </w:rPr>
+      </w:pPr>
+      <w:r>
+        <w:rPr>
+          <w:color w:val="000000" w:themeColor="text1"/>
+          <w:sz w:val="24"/>
+          <w:szCs w:val="24"/>
+        </w:rPr>
+        <w:t>Elaborando de forma prudente por parte del jefe de desarrollo, una división funcional de tareas y requerimientos que se asignará a cada uno de los integrantes del equipo de desarrollo en cada sprint.</w:t>
+      </w:r>
+      <w:r>
+        <w:rPr>
+          <w:color w:val="000000" w:themeColor="text1"/>
+          <w:sz w:val="24"/>
+          <w:szCs w:val="24"/>
+        </w:rPr>
+        <w:t xml:space="preserve"> </w:t>
+      </w:r>
+    </w:p>
+    <w:p>
+      <w:pPr>
+        <w:ind w:left="1416"/>
+        <w:jc w:val="both"/>
+        <w:rPr>
+          <w:color w:val="4472C4" w:themeColor="accent1"/>
+          <w:sz w:val="24"/>
+          <w:szCs w:val="24"/>
+        </w:rPr>
+      </w:pPr>
+      <w:r>
+        <w:rPr>
+          <w:color w:val="4472C4" w:themeColor="accent1"/>
+          <w:sz w:val="24"/>
+          <w:szCs w:val="24"/>
+        </w:rPr>
+        <w:t>Implementación:</w:t>
+      </w:r>
+    </w:p>
+    <w:p>
+      <w:pPr>
+        <w:ind w:left="1416"/>
+        <w:jc w:val="both"/>
+        <w:rPr>
+          <w:color w:val="000000" w:themeColor="text1"/>
+          <w:sz w:val="24"/>
+          <w:szCs w:val="24"/>
+        </w:rPr>
+      </w:pPr>
+      <w:r>
+        <w:rPr>
+          <w:color w:val="000000" w:themeColor="text1"/>
+          <w:sz w:val="24"/>
+          <w:szCs w:val="24"/>
+        </w:rPr>
+        <w:t>Se realizará por parte del equipo de trabajo la codificación de los componentes</w:t>
+      </w:r>
+      <w:r>
+        <w:rPr>
+          <w:color w:val="000000" w:themeColor="text1"/>
+          <w:sz w:val="24"/>
+          <w:szCs w:val="24"/>
+        </w:rPr>
+        <w:t xml:space="preserve"> lógicos de la </w:t>
+      </w:r>
+      <w:r>
+        <w:rPr>
+          <w:color w:val="000000" w:themeColor="text1"/>
+          <w:sz w:val="24"/>
+          <w:szCs w:val="24"/>
+        </w:rPr>
+        <w:t xml:space="preserve">aplicación, </w:t>
+      </w:r>
+      <w:r>
+        <w:rPr>
+          <w:color w:val="000000" w:themeColor="text1"/>
+          <w:sz w:val="24"/>
+          <w:szCs w:val="24"/>
+        </w:rPr>
+        <w:t xml:space="preserve">usando para ello el </w:t>
+      </w:r>
+      <w:r>
+        <w:rPr>
+          <w:color w:val="000000" w:themeColor="text1"/>
+          <w:sz w:val="24"/>
+          <w:szCs w:val="24"/>
+        </w:rPr>
+        <w:t xml:space="preserve">lenguaje </w:t>
+      </w:r>
+      <w:r>
+        <w:rPr>
+          <w:color w:val="000000" w:themeColor="text1"/>
+          <w:sz w:val="24"/>
+          <w:szCs w:val="24"/>
+        </w:rPr>
+        <w:t>C</w:t>
+      </w:r>
+      <w:r>
+        <w:rPr>
+          <w:color w:val="000000" w:themeColor="text1"/>
+          <w:sz w:val="24"/>
+          <w:szCs w:val="24"/>
+        </w:rPr>
+        <w:t>#</w:t>
+      </w:r>
+      <w:r>
+        <w:rPr>
+          <w:color w:val="000000" w:themeColor="text1"/>
+          <w:sz w:val="24"/>
+          <w:szCs w:val="24"/>
+        </w:rPr>
+        <w:t xml:space="preserve">. Y </w:t>
+      </w:r>
+      <w:r>
+        <w:rPr>
+          <w:color w:val="000000" w:themeColor="text1"/>
+          <w:sz w:val="24"/>
+          <w:szCs w:val="24"/>
+        </w:rPr>
+        <w:t xml:space="preserve">se </w:t>
+      </w:r>
+      <w:r>
+        <w:rPr>
+          <w:color w:val="000000" w:themeColor="text1"/>
+          <w:sz w:val="24"/>
+          <w:szCs w:val="24"/>
+        </w:rPr>
         <w:lastRenderedPageBreak/>
-        <w:t>Posteriormente estas iteraciones serán revisadas por el cliente</w:t>
-      </w:r>
-      <w:r>
-        <w:rPr>
-          <w:color w:val="000000" w:themeColor="text1"/>
-        </w:rPr>
-        <w:t xml:space="preserve"> junto con el desarrollador a través de un lenguaje fluido entre ambos</w:t>
-      </w:r>
-      <w:r>
-        <w:rPr>
-          <w:color w:val="000000" w:themeColor="text1"/>
-        </w:rPr>
-        <w:t xml:space="preserve"> una vez al mes</w:t>
-      </w:r>
-      <w:r>
-        <w:rPr>
-          <w:color w:val="000000" w:themeColor="text1"/>
-        </w:rPr>
-        <w:t>, c</w:t>
-      </w:r>
-      <w:r>
-        <w:rPr>
-          <w:color w:val="000000" w:themeColor="text1"/>
-        </w:rPr>
-        <w:t>on el fin de revisar si se han cumplido los objetivos y seguir con los siguientes</w:t>
-      </w:r>
-      <w:r>
-        <w:rPr>
-          <w:color w:val="000000" w:themeColor="text1"/>
+        <w:t>hará uso de</w:t>
+      </w:r>
+      <w:r>
+        <w:rPr>
+          <w:color w:val="000000" w:themeColor="text1"/>
+          <w:sz w:val="24"/>
+          <w:szCs w:val="24"/>
+        </w:rPr>
+        <w:t xml:space="preserve"> los lenguajes C</w:t>
+      </w:r>
+      <w:r>
+        <w:rPr>
+          <w:color w:val="000000" w:themeColor="text1"/>
+          <w:sz w:val="24"/>
+          <w:szCs w:val="24"/>
+        </w:rPr>
+        <w:t xml:space="preserve">ss, </w:t>
+      </w:r>
+      <w:r>
+        <w:rPr>
+          <w:color w:val="000000" w:themeColor="text1"/>
+          <w:sz w:val="24"/>
+          <w:szCs w:val="24"/>
+        </w:rPr>
+        <w:t>H</w:t>
+      </w:r>
+      <w:r>
+        <w:rPr>
+          <w:color w:val="000000" w:themeColor="text1"/>
+          <w:sz w:val="24"/>
+          <w:szCs w:val="24"/>
+        </w:rPr>
+        <w:t>tml</w:t>
+      </w:r>
+      <w:r>
+        <w:rPr>
+          <w:color w:val="000000" w:themeColor="text1"/>
+          <w:sz w:val="24"/>
+          <w:szCs w:val="24"/>
+        </w:rPr>
+        <w:t>5</w:t>
+      </w:r>
+      <w:r>
+        <w:rPr>
+          <w:color w:val="000000" w:themeColor="text1"/>
+          <w:sz w:val="24"/>
+          <w:szCs w:val="24"/>
+        </w:rPr>
+        <w:t xml:space="preserve">, </w:t>
+      </w:r>
+      <w:r>
+        <w:rPr>
+          <w:color w:val="000000" w:themeColor="text1"/>
+          <w:sz w:val="24"/>
+          <w:szCs w:val="24"/>
+        </w:rPr>
+        <w:t>B</w:t>
+      </w:r>
+      <w:r>
+        <w:rPr>
+          <w:color w:val="000000" w:themeColor="text1"/>
+          <w:sz w:val="24"/>
+          <w:szCs w:val="24"/>
+        </w:rPr>
+        <w:t>oostrap</w:t>
+      </w:r>
+      <w:r>
+        <w:rPr>
+          <w:color w:val="000000" w:themeColor="text1"/>
+          <w:sz w:val="24"/>
+          <w:szCs w:val="24"/>
+        </w:rPr>
+        <w:t>4</w:t>
+      </w:r>
+      <w:r>
+        <w:rPr>
+          <w:color w:val="000000" w:themeColor="text1"/>
+          <w:sz w:val="24"/>
+          <w:szCs w:val="24"/>
+        </w:rPr>
+        <w:t xml:space="preserve"> para la </w:t>
+      </w:r>
+      <w:r>
+        <w:rPr>
+          <w:color w:val="000000" w:themeColor="text1"/>
+          <w:sz w:val="24"/>
+          <w:szCs w:val="24"/>
+        </w:rPr>
+        <w:t>elaboración</w:t>
+      </w:r>
+      <w:r>
+        <w:rPr>
+          <w:color w:val="000000" w:themeColor="text1"/>
+          <w:sz w:val="24"/>
+          <w:szCs w:val="24"/>
+        </w:rPr>
+        <w:t xml:space="preserve"> de la inte</w:t>
+      </w:r>
+      <w:r>
+        <w:rPr>
+          <w:color w:val="000000" w:themeColor="text1"/>
+          <w:sz w:val="24"/>
+          <w:szCs w:val="24"/>
+        </w:rPr>
+        <w:t>r</w:t>
+      </w:r>
+      <w:r>
+        <w:rPr>
+          <w:color w:val="000000" w:themeColor="text1"/>
+          <w:sz w:val="24"/>
+          <w:szCs w:val="24"/>
+        </w:rPr>
+        <w:t>faz de la aplicación</w:t>
+      </w:r>
+      <w:r>
+        <w:rPr>
+          <w:color w:val="000000" w:themeColor="text1"/>
+          <w:sz w:val="24"/>
+          <w:szCs w:val="24"/>
+        </w:rPr>
+        <w:t xml:space="preserve"> (vistas)</w:t>
+      </w:r>
+      <w:r>
+        <w:rPr>
+          <w:color w:val="000000" w:themeColor="text1"/>
+          <w:sz w:val="24"/>
+          <w:szCs w:val="24"/>
+        </w:rPr>
+        <w:t>.</w:t>
+      </w:r>
+      <w:r>
+        <w:rPr>
+          <w:color w:val="000000" w:themeColor="text1"/>
+          <w:sz w:val="24"/>
+          <w:szCs w:val="24"/>
+        </w:rPr>
+        <w:t xml:space="preserve"> </w:t>
+      </w:r>
+    </w:p>
+    <w:p>
+      <w:pPr>
+        <w:ind w:left="1416"/>
+        <w:jc w:val="both"/>
+        <w:rPr>
+          <w:color w:val="000000" w:themeColor="text1"/>
+          <w:sz w:val="24"/>
+          <w:szCs w:val="24"/>
+        </w:rPr>
+      </w:pPr>
+      <w:r>
+        <w:rPr>
+          <w:color w:val="000000" w:themeColor="text1"/>
+          <w:sz w:val="24"/>
+          <w:szCs w:val="24"/>
+        </w:rPr>
+        <w:t xml:space="preserve">Con el fin </w:t>
+      </w:r>
+      <w:r>
+        <w:rPr>
+          <w:color w:val="000000" w:themeColor="text1"/>
+          <w:sz w:val="24"/>
+          <w:szCs w:val="24"/>
+        </w:rPr>
+        <w:t>de controlar la evolución de</w:t>
+      </w:r>
+      <w:r>
+        <w:rPr>
+          <w:color w:val="000000" w:themeColor="text1"/>
+          <w:sz w:val="24"/>
+          <w:szCs w:val="24"/>
+        </w:rPr>
+        <w:t xml:space="preserve"> </w:t>
+      </w:r>
+      <w:r>
+        <w:rPr>
+          <w:color w:val="000000" w:themeColor="text1"/>
+          <w:sz w:val="24"/>
+          <w:szCs w:val="24"/>
+        </w:rPr>
+        <w:t>las tareas</w:t>
+      </w:r>
+      <w:r>
+        <w:rPr>
+          <w:color w:val="000000" w:themeColor="text1"/>
+          <w:sz w:val="24"/>
+          <w:szCs w:val="24"/>
+        </w:rPr>
+        <w:t>,</w:t>
+      </w:r>
+      <w:r>
+        <w:rPr>
+          <w:color w:val="000000" w:themeColor="text1"/>
+          <w:sz w:val="24"/>
+          <w:szCs w:val="24"/>
+        </w:rPr>
+        <w:t xml:space="preserve"> se realizará una reunión diaria para poner en común los progresos de </w:t>
+      </w:r>
+      <w:r>
+        <w:rPr>
+          <w:color w:val="000000" w:themeColor="text1"/>
+          <w:sz w:val="24"/>
+          <w:szCs w:val="24"/>
+        </w:rPr>
+        <w:t>esta</w:t>
+      </w:r>
+      <w:r>
+        <w:rPr>
+          <w:color w:val="000000" w:themeColor="text1"/>
+          <w:sz w:val="24"/>
+          <w:szCs w:val="24"/>
+        </w:rPr>
+        <w:t xml:space="preserve"> y comprobar que se sigue la planificación prevista</w:t>
+      </w:r>
+      <w:r>
+        <w:rPr>
+          <w:color w:val="000000" w:themeColor="text1"/>
+          <w:sz w:val="24"/>
+          <w:szCs w:val="24"/>
+        </w:rPr>
+        <w:t>.</w:t>
+      </w:r>
+    </w:p>
+    <w:p>
+      <w:pPr>
+        <w:ind w:left="1416"/>
+        <w:jc w:val="both"/>
+        <w:rPr>
+          <w:color w:val="4472C4" w:themeColor="accent1"/>
+          <w:sz w:val="24"/>
+          <w:szCs w:val="24"/>
+        </w:rPr>
+      </w:pPr>
+      <w:r>
+        <w:rPr>
+          <w:color w:val="4472C4" w:themeColor="accent1"/>
+          <w:sz w:val="24"/>
+          <w:szCs w:val="24"/>
+        </w:rPr>
+        <w:t>Pruebas:</w:t>
+      </w:r>
+    </w:p>
+    <w:p>
+      <w:pPr>
+        <w:ind w:left="1416"/>
+        <w:jc w:val="both"/>
+        <w:rPr>
+          <w:color w:val="000000" w:themeColor="text1"/>
+          <w:sz w:val="24"/>
+          <w:szCs w:val="24"/>
+        </w:rPr>
+      </w:pPr>
+      <w:r>
+        <w:rPr>
+          <w:color w:val="000000" w:themeColor="text1"/>
+          <w:sz w:val="24"/>
+          <w:szCs w:val="24"/>
+        </w:rPr>
+        <w:t>En esta fase el equipo de desarrollo compr</w:t>
+      </w:r>
+      <w:r>
+        <w:rPr>
+          <w:color w:val="000000" w:themeColor="text1"/>
+          <w:sz w:val="24"/>
+          <w:szCs w:val="24"/>
+        </w:rPr>
+        <w:t xml:space="preserve">obará </w:t>
+      </w:r>
+      <w:r>
+        <w:rPr>
+          <w:color w:val="000000" w:themeColor="text1"/>
+          <w:sz w:val="24"/>
+          <w:szCs w:val="24"/>
+        </w:rPr>
+        <w:t xml:space="preserve">la calidad </w:t>
+      </w:r>
+      <w:r>
+        <w:rPr>
+          <w:color w:val="000000" w:themeColor="text1"/>
+          <w:sz w:val="24"/>
+          <w:szCs w:val="24"/>
+        </w:rPr>
+        <w:t xml:space="preserve">y estabilidad </w:t>
+      </w:r>
+      <w:r>
+        <w:rPr>
+          <w:color w:val="000000" w:themeColor="text1"/>
+          <w:sz w:val="24"/>
+          <w:szCs w:val="24"/>
+        </w:rPr>
+        <w:t>del producto que progresivamente se le entrega al cliente</w:t>
+      </w:r>
+      <w:r>
+        <w:rPr>
+          <w:color w:val="000000" w:themeColor="text1"/>
+          <w:sz w:val="24"/>
+          <w:szCs w:val="24"/>
+        </w:rPr>
+        <w:t>.</w:t>
+      </w:r>
+    </w:p>
+    <w:p>
+      <w:pPr>
+        <w:ind w:left="1416"/>
+        <w:jc w:val="both"/>
+        <w:rPr>
+          <w:color w:val="4472C4" w:themeColor="accent1"/>
+          <w:sz w:val="24"/>
+          <w:szCs w:val="24"/>
+        </w:rPr>
+      </w:pPr>
+      <w:r>
+        <w:rPr>
+          <w:color w:val="000000" w:themeColor="text1"/>
+          <w:sz w:val="24"/>
+          <w:szCs w:val="24"/>
+        </w:rPr>
+        <w:t xml:space="preserve">Para ello se llevarán a cabo </w:t>
+      </w:r>
+      <w:r>
+        <w:rPr>
+          <w:color w:val="000000" w:themeColor="text1"/>
+          <w:sz w:val="24"/>
+          <w:szCs w:val="24"/>
+        </w:rPr>
+        <w:t>pruebas unitarias</w:t>
+      </w:r>
+      <w:r>
+        <w:rPr>
+          <w:color w:val="000000" w:themeColor="text1"/>
+          <w:sz w:val="24"/>
+          <w:szCs w:val="24"/>
+        </w:rPr>
+        <w:t xml:space="preserve"> (los módulos funcionan correctamente)</w:t>
+      </w:r>
+      <w:r>
+        <w:rPr>
+          <w:color w:val="000000" w:themeColor="text1"/>
+          <w:sz w:val="24"/>
+          <w:szCs w:val="24"/>
+        </w:rPr>
+        <w:t xml:space="preserve">, pruebas de interconexión </w:t>
+      </w:r>
+      <w:r>
+        <w:rPr>
+          <w:color w:val="000000" w:themeColor="text1"/>
+          <w:sz w:val="24"/>
+          <w:szCs w:val="24"/>
+        </w:rPr>
+        <w:t xml:space="preserve">(el conjunto de módulos entre si funcionan correctamente) </w:t>
+      </w:r>
+      <w:r>
+        <w:rPr>
+          <w:color w:val="000000" w:themeColor="text1"/>
+          <w:sz w:val="24"/>
+          <w:szCs w:val="24"/>
+        </w:rPr>
+        <w:t>y pruebas</w:t>
+      </w:r>
+      <w:r>
+        <w:rPr>
+          <w:color w:val="000000" w:themeColor="text1"/>
+          <w:sz w:val="24"/>
+          <w:szCs w:val="24"/>
+        </w:rPr>
+        <w:t xml:space="preserve"> de </w:t>
+      </w:r>
+      <w:r>
+        <w:rPr>
+          <w:color w:val="000000" w:themeColor="text1"/>
+          <w:sz w:val="24"/>
+          <w:szCs w:val="24"/>
+        </w:rPr>
+        <w:t>integración</w:t>
+      </w:r>
+      <w:r>
+        <w:rPr>
+          <w:color w:val="000000" w:themeColor="text1"/>
+          <w:sz w:val="24"/>
+          <w:szCs w:val="24"/>
+        </w:rPr>
+        <w:t xml:space="preserve"> (comprobando el correcto funcionamiento del conjunto de programas que forman la aplicación</w:t>
+      </w:r>
+      <w:r>
+        <w:rPr>
+          <w:color w:val="000000" w:themeColor="text1"/>
+          <w:sz w:val="24"/>
+          <w:szCs w:val="24"/>
         </w:rPr>
         <w:t xml:space="preserve">. </w:t>
       </w:r>
     </w:p>
     <w:p>
       <w:pPr>
+        <w:ind w:left="711" w:firstLine="705"/>
+        <w:jc w:val="both"/>
+        <w:rPr>
+          <w:color w:val="4472C4" w:themeColor="accent1"/>
+          <w:sz w:val="24"/>
+          <w:szCs w:val="24"/>
+        </w:rPr>
+      </w:pPr>
+      <w:r>
+        <w:rPr>
+          <w:color w:val="4472C4" w:themeColor="accent1"/>
+          <w:sz w:val="24"/>
+          <w:szCs w:val="24"/>
+        </w:rPr>
+        <w:t>Tareas</w:t>
+      </w:r>
+      <w:r>
+        <w:rPr>
+          <w:color w:val="4472C4" w:themeColor="accent1"/>
+          <w:sz w:val="24"/>
+          <w:szCs w:val="24"/>
+        </w:rPr>
+        <w:t>:</w:t>
+      </w:r>
+    </w:p>
+    <w:p>
+      <w:pPr>
         <w:ind w:left="1416"/>
         <w:jc w:val="both"/>
         <w:rPr>
           <w:color w:val="000000" w:themeColor="text1"/>
-        </w:rPr>
-      </w:pPr>
-      <w:r>
-        <w:rPr>
-          <w:color w:val="000000" w:themeColor="text1"/>
-        </w:rPr>
-        <w:t>O</w:t>
-      </w:r>
-      <w:r>
-        <w:rPr>
-          <w:color w:val="000000" w:themeColor="text1"/>
-        </w:rPr>
-        <w:t xml:space="preserve"> hay que cambiarlos por otros</w:t>
-      </w:r>
-      <w:r>
-        <w:rPr>
-          <w:color w:val="000000" w:themeColor="text1"/>
+          <w:sz w:val="24"/>
+          <w:szCs w:val="24"/>
+        </w:rPr>
+      </w:pPr>
+      <w:r>
+        <w:rPr>
+          <w:color w:val="000000" w:themeColor="text1"/>
+          <w:sz w:val="24"/>
+          <w:szCs w:val="24"/>
+        </w:rPr>
+        <w:t>-</w:t>
+      </w:r>
+      <w:r>
+        <w:rPr>
+          <w:color w:val="000000" w:themeColor="text1"/>
+          <w:sz w:val="24"/>
+          <w:szCs w:val="24"/>
+        </w:rPr>
+        <w:t>Estudio de los requisitos necesarios para llevar a cabo la aplicación, especificando en un diagrama los casos de uso.</w:t>
+      </w:r>
+      <w:r>
+        <w:rPr>
+          <w:color w:val="000000" w:themeColor="text1"/>
+          <w:sz w:val="24"/>
+          <w:szCs w:val="24"/>
+        </w:rPr>
+        <w:t xml:space="preserve"> </w:t>
+      </w:r>
+    </w:p>
+    <w:p>
+      <w:pPr>
+        <w:ind w:left="1416"/>
+        <w:jc w:val="both"/>
+        <w:rPr>
+          <w:color w:val="000000" w:themeColor="text1"/>
+          <w:sz w:val="24"/>
+          <w:szCs w:val="24"/>
+        </w:rPr>
+      </w:pPr>
+      <w:r>
+        <w:rPr>
+          <w:color w:val="000000" w:themeColor="text1"/>
+          <w:sz w:val="24"/>
+          <w:szCs w:val="24"/>
+        </w:rPr>
+        <w:t>-</w:t>
+      </w:r>
+      <w:r>
+        <w:rPr>
+          <w:color w:val="000000" w:themeColor="text1"/>
+          <w:sz w:val="24"/>
+          <w:szCs w:val="24"/>
+        </w:rPr>
+        <w:t xml:space="preserve"> </w:t>
+      </w:r>
+      <w:r>
+        <w:rPr>
+          <w:color w:val="000000" w:themeColor="text1"/>
+          <w:sz w:val="24"/>
+          <w:szCs w:val="24"/>
+        </w:rPr>
+        <w:t>Diseño de la base de datos, que incluirá un modelo entidad-relación, un modelo relacional</w:t>
+      </w:r>
+      <w:r>
+        <w:rPr>
+          <w:color w:val="000000" w:themeColor="text1"/>
+          <w:sz w:val="24"/>
+          <w:szCs w:val="24"/>
+        </w:rPr>
+        <w:t xml:space="preserve"> </w:t>
+      </w:r>
+      <w:r>
+        <w:rPr>
+          <w:color w:val="000000" w:themeColor="text1"/>
+          <w:sz w:val="24"/>
+          <w:szCs w:val="24"/>
+        </w:rPr>
+        <w:t xml:space="preserve">y un listado en </w:t>
+      </w:r>
+      <w:r>
+        <w:rPr>
+          <w:color w:val="000000" w:themeColor="text1"/>
+          <w:sz w:val="24"/>
+          <w:szCs w:val="24"/>
+        </w:rPr>
+        <w:t xml:space="preserve">donde </w:t>
+      </w:r>
+      <w:r>
+        <w:rPr>
+          <w:color w:val="000000" w:themeColor="text1"/>
+          <w:sz w:val="24"/>
+          <w:szCs w:val="24"/>
+        </w:rPr>
+        <w:t>se describan todas las tareas que se podrán llevar a cabo con la misma como, consultas, transacciones</w:t>
+      </w:r>
+      <w:r>
+        <w:rPr>
+          <w:color w:val="000000" w:themeColor="text1"/>
+          <w:sz w:val="24"/>
+          <w:szCs w:val="24"/>
+        </w:rPr>
+        <w:t xml:space="preserve"> y</w:t>
+      </w:r>
+      <w:r>
+        <w:rPr>
+          <w:color w:val="000000" w:themeColor="text1"/>
+          <w:sz w:val="24"/>
+          <w:szCs w:val="24"/>
+        </w:rPr>
+        <w:t xml:space="preserve"> disparadores</w:t>
+      </w:r>
+      <w:r>
+        <w:rPr>
+          <w:color w:val="000000" w:themeColor="text1"/>
+          <w:sz w:val="24"/>
+          <w:szCs w:val="24"/>
+        </w:rPr>
+        <w:t>. Así como las posibles restricciones según el rol del operador.</w:t>
+      </w:r>
+    </w:p>
+    <w:p>
+      <w:pPr>
+        <w:ind w:left="1416"/>
+        <w:jc w:val="both"/>
+        <w:rPr>
+          <w:color w:val="000000" w:themeColor="text1"/>
+          <w:sz w:val="24"/>
+          <w:szCs w:val="24"/>
+        </w:rPr>
+      </w:pPr>
+      <w:r>
+        <w:rPr>
+          <w:color w:val="000000" w:themeColor="text1"/>
+          <w:sz w:val="24"/>
+          <w:szCs w:val="24"/>
+        </w:rPr>
+        <w:t>- Desarrollo y entrega al cliente de un prototipo con las vistas, que aunará los requisitos que solicita el cliente, junto con las últimas tendencias del mercado.</w:t>
+      </w:r>
+    </w:p>
+    <w:p>
+      <w:pPr>
+        <w:ind w:left="1416"/>
+        <w:jc w:val="both"/>
+        <w:rPr>
+          <w:color w:val="000000" w:themeColor="text1"/>
+          <w:sz w:val="24"/>
+          <w:szCs w:val="24"/>
+        </w:rPr>
+      </w:pPr>
+      <w:r>
+        <w:rPr>
+          <w:color w:val="000000" w:themeColor="text1"/>
+          <w:sz w:val="24"/>
+          <w:szCs w:val="24"/>
+        </w:rPr>
+        <w:t xml:space="preserve">- </w:t>
+      </w:r>
+      <w:r>
+        <w:rPr>
+          <w:color w:val="000000" w:themeColor="text1"/>
+          <w:sz w:val="24"/>
+          <w:szCs w:val="24"/>
+        </w:rPr>
+        <w:t>Elaboración de</w:t>
+      </w:r>
+      <w:r>
+        <w:rPr>
+          <w:color w:val="000000" w:themeColor="text1"/>
+          <w:sz w:val="24"/>
+          <w:szCs w:val="24"/>
+        </w:rPr>
+        <w:t xml:space="preserve"> un diseño de componentes</w:t>
+      </w:r>
+      <w:r>
+        <w:rPr>
+          <w:color w:val="000000" w:themeColor="text1"/>
+          <w:sz w:val="24"/>
+          <w:szCs w:val="24"/>
         </w:rPr>
         <w:t>,</w:t>
       </w:r>
       <w:r>
         <w:rPr>
           <w:color w:val="000000" w:themeColor="text1"/>
-        </w:rPr>
-        <w:t xml:space="preserve"> para mejorar las funcionalidades</w:t>
-      </w:r>
-      <w:r>
-        <w:rPr>
-          <w:color w:val="000000" w:themeColor="text1"/>
-        </w:rPr>
-        <w:t>,</w:t>
-      </w:r>
-      <w:r>
-        <w:rPr>
-          <w:color w:val="000000" w:themeColor="text1"/>
-        </w:rPr>
-        <w:t xml:space="preserve"> siguiendo las últimas tendencias </w:t>
-      </w:r>
-      <w:r>
-        <w:rPr>
-          <w:color w:val="000000" w:themeColor="text1"/>
-        </w:rPr>
-        <w:t>en innovación</w:t>
-      </w:r>
-      <w:r>
-        <w:rPr>
-          <w:color w:val="000000" w:themeColor="text1"/>
+          <w:sz w:val="24"/>
+          <w:szCs w:val="24"/>
+        </w:rPr>
+        <w:t xml:space="preserve"> donde queden estructuradas las distintas partes de la aplicación. Siendo estos</w:t>
+      </w:r>
+      <w:r>
+        <w:rPr>
+          <w:color w:val="000000" w:themeColor="text1"/>
+          <w:sz w:val="24"/>
+          <w:szCs w:val="24"/>
+        </w:rPr>
+        <w:t>:</w:t>
+      </w:r>
+      <w:r>
+        <w:rPr>
+          <w:color w:val="000000" w:themeColor="text1"/>
+          <w:sz w:val="24"/>
+          <w:szCs w:val="24"/>
+        </w:rPr>
+        <w:t xml:space="preserve"> los modelos, los controladores y las vistas.</w:t>
+      </w:r>
+    </w:p>
+    <w:p>
+      <w:pPr>
+        <w:ind w:left="1416"/>
+        <w:jc w:val="both"/>
+        <w:rPr>
+          <w:color w:val="000000" w:themeColor="text1"/>
+          <w:sz w:val="24"/>
+          <w:szCs w:val="24"/>
+        </w:rPr>
+      </w:pPr>
+      <w:r>
+        <w:rPr>
+          <w:color w:val="000000" w:themeColor="text1"/>
+          <w:sz w:val="24"/>
+          <w:szCs w:val="24"/>
+        </w:rPr>
+        <w:t>- Integración de la base de datos a la aplicación.</w:t>
+      </w:r>
+    </w:p>
+    <w:p>
+      <w:pPr>
+        <w:ind w:left="1416"/>
+        <w:jc w:val="both"/>
+        <w:rPr>
+          <w:color w:val="000000" w:themeColor="text1"/>
+          <w:sz w:val="24"/>
+          <w:szCs w:val="24"/>
+        </w:rPr>
+      </w:pPr>
+      <w:r>
+        <w:rPr>
+          <w:color w:val="000000" w:themeColor="text1"/>
+          <w:sz w:val="24"/>
+          <w:szCs w:val="24"/>
+        </w:rPr>
+        <w:t>-Creación de la memoria del proyecto. Donde quedarán analizada tanto su viabilidad económica como técnica.</w:t>
+      </w:r>
+    </w:p>
+    <w:p>
+      <w:pPr>
+        <w:ind w:left="1416"/>
+        <w:jc w:val="both"/>
+        <w:rPr>
+          <w:color w:val="000000" w:themeColor="text1"/>
+          <w:sz w:val="24"/>
+          <w:szCs w:val="24"/>
+        </w:rPr>
+      </w:pPr>
+      <w:r>
+        <w:rPr>
+          <w:color w:val="000000" w:themeColor="text1"/>
+          <w:sz w:val="24"/>
+          <w:szCs w:val="24"/>
+        </w:rPr>
+        <w:t>-Así como la elaboración de tutoriales para el uso de la aplicación, según el rol del que disponga cada usuario</w:t>
+      </w:r>
+      <w:r>
+        <w:rPr>
+          <w:color w:val="000000" w:themeColor="text1"/>
+          <w:sz w:val="24"/>
+          <w:szCs w:val="24"/>
+        </w:rPr>
+        <w:t xml:space="preserve"> logueado</w:t>
+      </w:r>
+      <w:r>
+        <w:rPr>
+          <w:color w:val="000000" w:themeColor="text1"/>
+          <w:sz w:val="24"/>
+          <w:szCs w:val="24"/>
         </w:rPr>
         <w:t>.</w:t>
       </w:r>
     </w:p>
     <w:p>
       <w:pPr>
-        <w:ind w:left="1416"/>
+        <w:ind w:left="711" w:firstLine="705"/>
+        <w:jc w:val="both"/>
+        <w:rPr>
+          <w:color w:val="000000" w:themeColor="text1"/>
+          <w:sz w:val="24"/>
+          <w:szCs w:val="24"/>
+        </w:rPr>
+      </w:pPr>
+      <w:r>
+        <w:rPr>
+          <w:color w:val="000000" w:themeColor="text1"/>
+          <w:sz w:val="24"/>
+          <w:szCs w:val="24"/>
+        </w:rPr>
+        <w:t>-Lanzamiento de la aplicación</w:t>
+      </w:r>
+    </w:p>
+    <w:p>
+      <w:pPr>
+        <w:ind w:left="711" w:firstLine="705"/>
         <w:jc w:val="both"/>
         <w:rPr>
           <w:color w:val="4472C4" w:themeColor="accent1"/>
@@ -14015,970 +14826,46 @@
           <w:szCs w:val="24"/>
         </w:rPr>
       </w:pPr>
-      <w:r>
+    </w:p>
+    <w:p>
+      <w:pPr>
+        <w:ind w:firstLine="708"/>
+        <w:jc w:val="both"/>
         <w:rPr>
           <w:color w:val="4472C4" w:themeColor="accent1"/>
           <w:sz w:val="24"/>
           <w:szCs w:val="24"/>
         </w:rPr>
-        <w:t>Diseño</w:t>
-      </w:r>
-      <w:r>
+      </w:pPr>
+    </w:p>
+    <w:p>
+      <w:pPr>
+        <w:ind w:firstLine="708"/>
+        <w:jc w:val="both"/>
         <w:rPr>
           <w:color w:val="4472C4" w:themeColor="accent1"/>
           <w:sz w:val="24"/>
           <w:szCs w:val="24"/>
         </w:rPr>
-        <w:t xml:space="preserve"> o planificación</w:t>
-      </w:r>
-      <w:r>
+      </w:pPr>
+    </w:p>
+    <w:p>
+      <w:pPr>
+        <w:ind w:firstLine="708"/>
+        <w:jc w:val="both"/>
         <w:rPr>
           <w:color w:val="4472C4" w:themeColor="accent1"/>
           <w:sz w:val="24"/>
           <w:szCs w:val="24"/>
         </w:rPr>
-        <w:t>:</w:t>
-      </w:r>
-    </w:p>
-    <w:p>
-      <w:pPr>
-        <w:ind w:left="1416"/>
-        <w:jc w:val="both"/>
-        <w:rPr>
-          <w:color w:val="000000" w:themeColor="text1"/>
-          <w:sz w:val="24"/>
-          <w:szCs w:val="24"/>
-        </w:rPr>
-      </w:pPr>
-      <w:r>
-        <w:rPr>
-          <w:color w:val="000000" w:themeColor="text1"/>
-          <w:sz w:val="24"/>
-          <w:szCs w:val="24"/>
-        </w:rPr>
-        <w:t xml:space="preserve">En esta </w:t>
-      </w:r>
-      <w:r>
-        <w:rPr>
-          <w:color w:val="000000" w:themeColor="text1"/>
-          <w:sz w:val="24"/>
-          <w:szCs w:val="24"/>
-        </w:rPr>
-        <w:t>fase se dividirán</w:t>
-      </w:r>
-      <w:r>
-        <w:rPr>
-          <w:color w:val="000000" w:themeColor="text1"/>
-          <w:sz w:val="24"/>
-          <w:szCs w:val="24"/>
-        </w:rPr>
-        <w:t xml:space="preserve"> los contenidos en bloques coherentes, funcionales y estables. </w:t>
-      </w:r>
-    </w:p>
-    <w:p>
-      <w:pPr>
-        <w:ind w:left="1416"/>
-        <w:jc w:val="both"/>
-        <w:rPr>
-          <w:color w:val="000000" w:themeColor="text1"/>
-          <w:sz w:val="24"/>
-          <w:szCs w:val="24"/>
-        </w:rPr>
-      </w:pPr>
-      <w:r>
-        <w:rPr>
-          <w:color w:val="000000" w:themeColor="text1"/>
-          <w:sz w:val="24"/>
-          <w:szCs w:val="24"/>
-        </w:rPr>
-        <w:t>Elaborando de forma prudente por parte del jefe de desarrollo, una división funcional de tareas y requerimientos que se asignará a cada uno de los integrantes del equipo de desarrollo en cada sprint.</w:t>
-      </w:r>
-      <w:r>
-        <w:rPr>
-          <w:color w:val="000000" w:themeColor="text1"/>
-          <w:sz w:val="24"/>
-          <w:szCs w:val="24"/>
-        </w:rPr>
-        <w:t xml:space="preserve"> </w:t>
-      </w:r>
-    </w:p>
-    <w:p>
-      <w:pPr>
-        <w:ind w:left="1416"/>
-        <w:jc w:val="both"/>
+      </w:pPr>
+      <w:r>
         <w:rPr>
           <w:color w:val="4472C4" w:themeColor="accent1"/>
           <w:sz w:val="24"/>
           <w:szCs w:val="24"/>
         </w:rPr>
-      </w:pPr>
-      <w:r>
-        <w:rPr>
-          <w:color w:val="4472C4" w:themeColor="accent1"/>
-          <w:sz w:val="24"/>
-          <w:szCs w:val="24"/>
-        </w:rPr>
-        <w:t>Implementación:</w:t>
-      </w:r>
-    </w:p>
-    <w:p>
-      <w:pPr>
-        <w:ind w:left="1416"/>
-        <w:jc w:val="both"/>
-        <w:rPr>
-          <w:color w:val="000000" w:themeColor="text1"/>
-          <w:sz w:val="24"/>
-          <w:szCs w:val="24"/>
-        </w:rPr>
-      </w:pPr>
-      <w:r>
-        <w:rPr>
-          <w:color w:val="000000" w:themeColor="text1"/>
-          <w:sz w:val="24"/>
-          <w:szCs w:val="24"/>
-        </w:rPr>
-        <w:t>Se realizará por parte del equipo de trabajo la codificación de los componentes</w:t>
-      </w:r>
-      <w:r>
-        <w:rPr>
-          <w:color w:val="000000" w:themeColor="text1"/>
-          <w:sz w:val="24"/>
-          <w:szCs w:val="24"/>
-        </w:rPr>
-        <w:t xml:space="preserve"> lógicos de la </w:t>
-      </w:r>
-      <w:r>
-        <w:rPr>
-          <w:color w:val="000000" w:themeColor="text1"/>
-          <w:sz w:val="24"/>
-          <w:szCs w:val="24"/>
-        </w:rPr>
-        <w:t xml:space="preserve">aplicación, </w:t>
-      </w:r>
-      <w:r>
-        <w:rPr>
-          <w:color w:val="000000" w:themeColor="text1"/>
-          <w:sz w:val="24"/>
-          <w:szCs w:val="24"/>
-        </w:rPr>
-        <w:t xml:space="preserve">usando para ello el </w:t>
-      </w:r>
-      <w:r>
-        <w:rPr>
-          <w:color w:val="000000" w:themeColor="text1"/>
-          <w:sz w:val="24"/>
-          <w:szCs w:val="24"/>
-        </w:rPr>
-        <w:t xml:space="preserve">lenguaje </w:t>
-      </w:r>
-      <w:r>
-        <w:rPr>
-          <w:color w:val="000000" w:themeColor="text1"/>
-          <w:sz w:val="24"/>
-          <w:szCs w:val="24"/>
-        </w:rPr>
-        <w:t>C</w:t>
-      </w:r>
-      <w:r>
-        <w:rPr>
-          <w:color w:val="000000" w:themeColor="text1"/>
-          <w:sz w:val="24"/>
-          <w:szCs w:val="24"/>
-        </w:rPr>
-        <w:t>#</w:t>
-      </w:r>
-      <w:r>
-        <w:rPr>
-          <w:color w:val="000000" w:themeColor="text1"/>
-          <w:sz w:val="24"/>
-          <w:szCs w:val="24"/>
-        </w:rPr>
-        <w:t xml:space="preserve">. Y </w:t>
-      </w:r>
-      <w:r>
-        <w:rPr>
-          <w:color w:val="000000" w:themeColor="text1"/>
-          <w:sz w:val="24"/>
-          <w:szCs w:val="24"/>
-        </w:rPr>
-        <w:t>se hará uso de</w:t>
-      </w:r>
-      <w:r>
-        <w:rPr>
-          <w:color w:val="000000" w:themeColor="text1"/>
-          <w:sz w:val="24"/>
-          <w:szCs w:val="24"/>
-        </w:rPr>
-        <w:t xml:space="preserve"> los lenguajes </w:t>
-      </w:r>
-      <w:proofErr w:type="spellStart"/>
-      <w:r>
-        <w:rPr>
-          <w:color w:val="000000" w:themeColor="text1"/>
-          <w:sz w:val="24"/>
-          <w:szCs w:val="24"/>
-        </w:rPr>
-        <w:t>C</w:t>
-      </w:r>
-      <w:r>
-        <w:rPr>
-          <w:color w:val="000000" w:themeColor="text1"/>
-          <w:sz w:val="24"/>
-          <w:szCs w:val="24"/>
-        </w:rPr>
-        <w:t>ss</w:t>
-      </w:r>
-      <w:proofErr w:type="spellEnd"/>
-      <w:r>
-        <w:rPr>
-          <w:color w:val="000000" w:themeColor="text1"/>
-          <w:sz w:val="24"/>
-          <w:szCs w:val="24"/>
-        </w:rPr>
-        <w:t xml:space="preserve">, </w:t>
-      </w:r>
-      <w:r>
-        <w:rPr>
-          <w:color w:val="000000" w:themeColor="text1"/>
-          <w:sz w:val="24"/>
-          <w:szCs w:val="24"/>
-        </w:rPr>
-        <w:t>H</w:t>
-      </w:r>
-      <w:r>
-        <w:rPr>
-          <w:color w:val="000000" w:themeColor="text1"/>
-          <w:sz w:val="24"/>
-          <w:szCs w:val="24"/>
-        </w:rPr>
-        <w:t>tml</w:t>
-      </w:r>
-      <w:r>
-        <w:rPr>
-          <w:color w:val="000000" w:themeColor="text1"/>
-          <w:sz w:val="24"/>
-          <w:szCs w:val="24"/>
-        </w:rPr>
-        <w:t>5</w:t>
-      </w:r>
-      <w:r>
-        <w:rPr>
-          <w:color w:val="000000" w:themeColor="text1"/>
-          <w:sz w:val="24"/>
-          <w:szCs w:val="24"/>
-        </w:rPr>
-        <w:t xml:space="preserve">, </w:t>
-      </w:r>
-      <w:r>
-        <w:rPr>
-          <w:color w:val="000000" w:themeColor="text1"/>
-          <w:sz w:val="24"/>
-          <w:szCs w:val="24"/>
-        </w:rPr>
-        <w:t>B</w:t>
-      </w:r>
-      <w:r>
-        <w:rPr>
-          <w:color w:val="000000" w:themeColor="text1"/>
-          <w:sz w:val="24"/>
-          <w:szCs w:val="24"/>
-        </w:rPr>
-        <w:t>oostrap</w:t>
-      </w:r>
-      <w:r>
-        <w:rPr>
-          <w:color w:val="000000" w:themeColor="text1"/>
-          <w:sz w:val="24"/>
-          <w:szCs w:val="24"/>
-        </w:rPr>
-        <w:t>4</w:t>
-      </w:r>
-      <w:r>
-        <w:rPr>
-          <w:color w:val="000000" w:themeColor="text1"/>
-          <w:sz w:val="24"/>
-          <w:szCs w:val="24"/>
-        </w:rPr>
-        <w:t xml:space="preserve"> para la </w:t>
-      </w:r>
-      <w:r>
-        <w:rPr>
-          <w:color w:val="000000" w:themeColor="text1"/>
-          <w:sz w:val="24"/>
-          <w:szCs w:val="24"/>
-        </w:rPr>
-        <w:t>elaboración</w:t>
-      </w:r>
-      <w:r>
-        <w:rPr>
-          <w:color w:val="000000" w:themeColor="text1"/>
-          <w:sz w:val="24"/>
-          <w:szCs w:val="24"/>
-        </w:rPr>
-        <w:t xml:space="preserve"> de la inte</w:t>
-      </w:r>
-      <w:r>
-        <w:rPr>
-          <w:color w:val="000000" w:themeColor="text1"/>
-          <w:sz w:val="24"/>
-          <w:szCs w:val="24"/>
-        </w:rPr>
-        <w:t>r</w:t>
-      </w:r>
-      <w:r>
-        <w:rPr>
-          <w:color w:val="000000" w:themeColor="text1"/>
-          <w:sz w:val="24"/>
-          <w:szCs w:val="24"/>
-        </w:rPr>
-        <w:t>faz de la aplicación</w:t>
-      </w:r>
-      <w:r>
-        <w:rPr>
-          <w:color w:val="000000" w:themeColor="text1"/>
-          <w:sz w:val="24"/>
-          <w:szCs w:val="24"/>
-        </w:rPr>
-        <w:t xml:space="preserve"> (vistas)</w:t>
-      </w:r>
-      <w:r>
-        <w:rPr>
-          <w:color w:val="000000" w:themeColor="text1"/>
-          <w:sz w:val="24"/>
-          <w:szCs w:val="24"/>
-        </w:rPr>
-        <w:t>.</w:t>
-      </w:r>
-      <w:r>
-        <w:rPr>
-          <w:color w:val="000000" w:themeColor="text1"/>
-          <w:sz w:val="24"/>
-          <w:szCs w:val="24"/>
-        </w:rPr>
-        <w:t xml:space="preserve"> </w:t>
-      </w:r>
-    </w:p>
-    <w:p>
-      <w:pPr>
-        <w:ind w:left="1416"/>
-        <w:jc w:val="both"/>
-        <w:rPr>
-          <w:color w:val="000000" w:themeColor="text1"/>
-          <w:sz w:val="24"/>
-          <w:szCs w:val="24"/>
-        </w:rPr>
-      </w:pPr>
-      <w:r>
-        <w:rPr>
-          <w:color w:val="000000" w:themeColor="text1"/>
-          <w:sz w:val="24"/>
-          <w:szCs w:val="24"/>
-        </w:rPr>
-        <w:t xml:space="preserve">Con el fin </w:t>
-      </w:r>
-      <w:r>
-        <w:rPr>
-          <w:color w:val="000000" w:themeColor="text1"/>
-          <w:sz w:val="24"/>
-          <w:szCs w:val="24"/>
-        </w:rPr>
-        <w:t>de controlar la evolución de</w:t>
-      </w:r>
-      <w:r>
-        <w:rPr>
-          <w:color w:val="000000" w:themeColor="text1"/>
-          <w:sz w:val="24"/>
-          <w:szCs w:val="24"/>
-        </w:rPr>
-        <w:t xml:space="preserve"> </w:t>
-      </w:r>
-      <w:r>
-        <w:rPr>
-          <w:color w:val="000000" w:themeColor="text1"/>
-          <w:sz w:val="24"/>
-          <w:szCs w:val="24"/>
-        </w:rPr>
-        <w:t>las tareas</w:t>
-      </w:r>
-      <w:r>
-        <w:rPr>
-          <w:color w:val="000000" w:themeColor="text1"/>
-          <w:sz w:val="24"/>
-          <w:szCs w:val="24"/>
-        </w:rPr>
-        <w:t>,</w:t>
-      </w:r>
-      <w:r>
-        <w:rPr>
-          <w:color w:val="000000" w:themeColor="text1"/>
-          <w:sz w:val="24"/>
-          <w:szCs w:val="24"/>
-        </w:rPr>
-        <w:t xml:space="preserve"> se realizará una reunión diaria para poner en común los progresos de </w:t>
-      </w:r>
-      <w:r>
-        <w:rPr>
-          <w:color w:val="000000" w:themeColor="text1"/>
-          <w:sz w:val="24"/>
-          <w:szCs w:val="24"/>
-        </w:rPr>
-        <w:t>esta</w:t>
-      </w:r>
-      <w:r>
-        <w:rPr>
-          <w:color w:val="000000" w:themeColor="text1"/>
-          <w:sz w:val="24"/>
-          <w:szCs w:val="24"/>
-        </w:rPr>
-        <w:t xml:space="preserve"> y comprobar que se sigue la planificación prevista</w:t>
-      </w:r>
-      <w:r>
-        <w:rPr>
-          <w:color w:val="000000" w:themeColor="text1"/>
-          <w:sz w:val="24"/>
-          <w:szCs w:val="24"/>
-        </w:rPr>
-        <w:t>.</w:t>
-      </w:r>
-    </w:p>
-    <w:p>
-      <w:pPr>
-        <w:ind w:left="1416"/>
-        <w:jc w:val="both"/>
-        <w:rPr>
-          <w:color w:val="4472C4" w:themeColor="accent1"/>
-          <w:sz w:val="24"/>
-          <w:szCs w:val="24"/>
-        </w:rPr>
-      </w:pPr>
-      <w:r>
-        <w:rPr>
-          <w:color w:val="4472C4" w:themeColor="accent1"/>
-          <w:sz w:val="24"/>
-          <w:szCs w:val="24"/>
-        </w:rPr>
-        <w:t>Pruebas:</w:t>
-      </w:r>
-    </w:p>
-    <w:p>
-      <w:pPr>
-        <w:ind w:left="1416"/>
-        <w:jc w:val="both"/>
-        <w:rPr>
-          <w:color w:val="000000" w:themeColor="text1"/>
-          <w:sz w:val="24"/>
-          <w:szCs w:val="24"/>
-        </w:rPr>
-      </w:pPr>
-      <w:r>
-        <w:rPr>
-          <w:color w:val="000000" w:themeColor="text1"/>
-          <w:sz w:val="24"/>
-          <w:szCs w:val="24"/>
-        </w:rPr>
-        <w:t>En esta fase el equipo de desarrollo compr</w:t>
-      </w:r>
-      <w:r>
-        <w:rPr>
-          <w:color w:val="000000" w:themeColor="text1"/>
-          <w:sz w:val="24"/>
-          <w:szCs w:val="24"/>
-        </w:rPr>
-        <w:t xml:space="preserve">obará </w:t>
-      </w:r>
-      <w:r>
-        <w:rPr>
-          <w:color w:val="000000" w:themeColor="text1"/>
-          <w:sz w:val="24"/>
-          <w:szCs w:val="24"/>
-        </w:rPr>
-        <w:t xml:space="preserve">la calidad </w:t>
-      </w:r>
-      <w:r>
-        <w:rPr>
-          <w:color w:val="000000" w:themeColor="text1"/>
-          <w:sz w:val="24"/>
-          <w:szCs w:val="24"/>
-        </w:rPr>
-        <w:t xml:space="preserve">y estabilidad </w:t>
-      </w:r>
-      <w:r>
-        <w:rPr>
-          <w:color w:val="000000" w:themeColor="text1"/>
-          <w:sz w:val="24"/>
-          <w:szCs w:val="24"/>
-        </w:rPr>
-        <w:t>del producto que progresivamente se le entrega al cliente</w:t>
-      </w:r>
-      <w:r>
-        <w:rPr>
-          <w:color w:val="000000" w:themeColor="text1"/>
-          <w:sz w:val="24"/>
-          <w:szCs w:val="24"/>
-        </w:rPr>
-        <w:t>.</w:t>
-      </w:r>
-    </w:p>
-    <w:p>
-      <w:pPr>
-        <w:ind w:left="1416"/>
-        <w:jc w:val="both"/>
-        <w:rPr>
-          <w:color w:val="4472C4" w:themeColor="accent1"/>
-          <w:sz w:val="24"/>
-          <w:szCs w:val="24"/>
-        </w:rPr>
-      </w:pPr>
-      <w:r>
-        <w:rPr>
-          <w:color w:val="000000" w:themeColor="text1"/>
-          <w:sz w:val="24"/>
-          <w:szCs w:val="24"/>
-        </w:rPr>
-        <w:t xml:space="preserve">Para ello se llevarán a cabo </w:t>
-      </w:r>
-      <w:r>
-        <w:rPr>
-          <w:color w:val="000000" w:themeColor="text1"/>
-          <w:sz w:val="24"/>
-          <w:szCs w:val="24"/>
-        </w:rPr>
-        <w:t>pruebas unitarias</w:t>
-      </w:r>
-      <w:r>
-        <w:rPr>
-          <w:color w:val="000000" w:themeColor="text1"/>
-          <w:sz w:val="24"/>
-          <w:szCs w:val="24"/>
-        </w:rPr>
-        <w:t xml:space="preserve"> (los módulos funcionan correctamente)</w:t>
-      </w:r>
-      <w:r>
-        <w:rPr>
-          <w:color w:val="000000" w:themeColor="text1"/>
-          <w:sz w:val="24"/>
-          <w:szCs w:val="24"/>
-        </w:rPr>
-        <w:t xml:space="preserve">, pruebas de interconexión </w:t>
-      </w:r>
-      <w:r>
-        <w:rPr>
-          <w:color w:val="000000" w:themeColor="text1"/>
-          <w:sz w:val="24"/>
-          <w:szCs w:val="24"/>
-        </w:rPr>
-        <w:t xml:space="preserve">(el conjunto de módulos entre si funcionan correctamente) </w:t>
-      </w:r>
-      <w:r>
-        <w:rPr>
-          <w:color w:val="000000" w:themeColor="text1"/>
-          <w:sz w:val="24"/>
-          <w:szCs w:val="24"/>
-        </w:rPr>
-        <w:t>y pruebas</w:t>
-      </w:r>
-      <w:r>
-        <w:rPr>
-          <w:color w:val="000000" w:themeColor="text1"/>
-          <w:sz w:val="24"/>
-          <w:szCs w:val="24"/>
-        </w:rPr>
-        <w:t xml:space="preserve"> de </w:t>
-      </w:r>
-      <w:r>
-        <w:rPr>
-          <w:color w:val="000000" w:themeColor="text1"/>
-          <w:sz w:val="24"/>
-          <w:szCs w:val="24"/>
-        </w:rPr>
-        <w:t>integración</w:t>
-      </w:r>
-      <w:r>
-        <w:rPr>
-          <w:color w:val="000000" w:themeColor="text1"/>
-          <w:sz w:val="24"/>
-          <w:szCs w:val="24"/>
-        </w:rPr>
-        <w:t xml:space="preserve"> (comprobando el correcto funcionamiento del conjunto de programas que forman la aplicación</w:t>
-      </w:r>
-      <w:r>
-        <w:rPr>
-          <w:color w:val="000000" w:themeColor="text1"/>
-          <w:sz w:val="24"/>
-          <w:szCs w:val="24"/>
-        </w:rPr>
-        <w:t xml:space="preserve">. </w:t>
-      </w:r>
-    </w:p>
-    <w:p>
-      <w:pPr>
-        <w:ind w:left="711" w:firstLine="705"/>
-        <w:jc w:val="both"/>
-        <w:rPr>
-          <w:color w:val="4472C4" w:themeColor="accent1"/>
-          <w:sz w:val="24"/>
-          <w:szCs w:val="24"/>
-        </w:rPr>
-      </w:pPr>
-      <w:r>
-        <w:rPr>
-          <w:color w:val="4472C4" w:themeColor="accent1"/>
-          <w:sz w:val="24"/>
-          <w:szCs w:val="24"/>
-        </w:rPr>
-        <w:t>Tareas</w:t>
-      </w:r>
-      <w:r>
-        <w:rPr>
-          <w:color w:val="4472C4" w:themeColor="accent1"/>
-          <w:sz w:val="24"/>
-          <w:szCs w:val="24"/>
-        </w:rPr>
-        <w:t>:</w:t>
-      </w:r>
-    </w:p>
-    <w:p>
-      <w:pPr>
-        <w:ind w:left="1416"/>
-        <w:jc w:val="both"/>
-        <w:rPr>
-          <w:color w:val="000000" w:themeColor="text1"/>
-          <w:sz w:val="24"/>
-          <w:szCs w:val="24"/>
-        </w:rPr>
-      </w:pPr>
-      <w:r>
-        <w:rPr>
-          <w:color w:val="000000" w:themeColor="text1"/>
-          <w:sz w:val="24"/>
-          <w:szCs w:val="24"/>
-        </w:rPr>
-        <w:t>-</w:t>
-      </w:r>
-      <w:r>
-        <w:rPr>
-          <w:color w:val="000000" w:themeColor="text1"/>
-          <w:sz w:val="24"/>
-          <w:szCs w:val="24"/>
-        </w:rPr>
-        <w:t>Estudio de los requisitos necesarios para llevar a cabo la aplicación, especificando en un diagrama los casos de uso.</w:t>
-      </w:r>
-      <w:r>
-        <w:rPr>
-          <w:color w:val="000000" w:themeColor="text1"/>
-          <w:sz w:val="24"/>
-          <w:szCs w:val="24"/>
-        </w:rPr>
-        <w:t xml:space="preserve"> </w:t>
-      </w:r>
-    </w:p>
-    <w:p>
-      <w:pPr>
-        <w:ind w:left="1416"/>
-        <w:jc w:val="both"/>
-        <w:rPr>
-          <w:color w:val="000000" w:themeColor="text1"/>
-          <w:sz w:val="24"/>
-          <w:szCs w:val="24"/>
-        </w:rPr>
-      </w:pPr>
-      <w:r>
-        <w:rPr>
-          <w:color w:val="000000" w:themeColor="text1"/>
-          <w:sz w:val="24"/>
-          <w:szCs w:val="24"/>
-        </w:rPr>
-        <w:t>-</w:t>
-      </w:r>
-      <w:r>
-        <w:rPr>
-          <w:color w:val="000000" w:themeColor="text1"/>
-          <w:sz w:val="24"/>
-          <w:szCs w:val="24"/>
-        </w:rPr>
-        <w:t xml:space="preserve"> </w:t>
-      </w:r>
-      <w:r>
-        <w:rPr>
-          <w:color w:val="000000" w:themeColor="text1"/>
-          <w:sz w:val="24"/>
-          <w:szCs w:val="24"/>
-        </w:rPr>
-        <w:t>Diseño de la base de datos, que incluirá un modelo entidad-relación, un modelo relacional</w:t>
-      </w:r>
-      <w:r>
-        <w:rPr>
-          <w:color w:val="000000" w:themeColor="text1"/>
-          <w:sz w:val="24"/>
-          <w:szCs w:val="24"/>
-        </w:rPr>
-        <w:t xml:space="preserve"> </w:t>
-      </w:r>
-      <w:r>
-        <w:rPr>
-          <w:color w:val="000000" w:themeColor="text1"/>
-          <w:sz w:val="24"/>
-          <w:szCs w:val="24"/>
-        </w:rPr>
-        <w:t xml:space="preserve">y un listado en </w:t>
-      </w:r>
-      <w:r>
-        <w:rPr>
-          <w:color w:val="000000" w:themeColor="text1"/>
-          <w:sz w:val="24"/>
-          <w:szCs w:val="24"/>
-        </w:rPr>
-        <w:t xml:space="preserve">donde </w:t>
-      </w:r>
-      <w:r>
-        <w:rPr>
-          <w:color w:val="000000" w:themeColor="text1"/>
-          <w:sz w:val="24"/>
-          <w:szCs w:val="24"/>
-        </w:rPr>
-        <w:t>se describan todas las tareas que se podrán llevar a cabo con la misma como, consultas, transacciones</w:t>
-      </w:r>
-      <w:r>
-        <w:rPr>
-          <w:color w:val="000000" w:themeColor="text1"/>
-          <w:sz w:val="24"/>
-          <w:szCs w:val="24"/>
-        </w:rPr>
-        <w:t xml:space="preserve"> y</w:t>
-      </w:r>
-      <w:r>
-        <w:rPr>
-          <w:color w:val="000000" w:themeColor="text1"/>
-          <w:sz w:val="24"/>
-          <w:szCs w:val="24"/>
-        </w:rPr>
-        <w:t xml:space="preserve"> disparadores</w:t>
-      </w:r>
-      <w:r>
-        <w:rPr>
-          <w:color w:val="000000" w:themeColor="text1"/>
-          <w:sz w:val="24"/>
-          <w:szCs w:val="24"/>
-        </w:rPr>
-        <w:t>. Así como las posibles restricciones según el rol del operador.</w:t>
-      </w:r>
-    </w:p>
-    <w:p>
-      <w:pPr>
-        <w:ind w:left="1416"/>
-        <w:jc w:val="both"/>
-        <w:rPr>
-          <w:color w:val="000000" w:themeColor="text1"/>
-          <w:sz w:val="24"/>
-          <w:szCs w:val="24"/>
-        </w:rPr>
-      </w:pPr>
-      <w:r>
-        <w:rPr>
-          <w:color w:val="000000" w:themeColor="text1"/>
-          <w:sz w:val="24"/>
-          <w:szCs w:val="24"/>
-        </w:rPr>
-        <w:t>- Desarrollo y entrega al cliente de un prototipo con las vistas, que aunará los requisitos que solicita el cliente, junto con las últimas tendencias del mercado.</w:t>
-      </w:r>
-    </w:p>
-    <w:p>
-      <w:pPr>
-        <w:ind w:left="1416"/>
-        <w:jc w:val="both"/>
-        <w:rPr>
-          <w:color w:val="000000" w:themeColor="text1"/>
-          <w:sz w:val="24"/>
-          <w:szCs w:val="24"/>
-        </w:rPr>
-      </w:pPr>
-      <w:r>
-        <w:rPr>
-          <w:color w:val="000000" w:themeColor="text1"/>
-          <w:sz w:val="24"/>
-          <w:szCs w:val="24"/>
-        </w:rPr>
         <w:lastRenderedPageBreak/>
-        <w:t xml:space="preserve">- </w:t>
-      </w:r>
-      <w:r>
-        <w:rPr>
-          <w:color w:val="000000" w:themeColor="text1"/>
-          <w:sz w:val="24"/>
-          <w:szCs w:val="24"/>
-        </w:rPr>
-        <w:t>Elaboración de</w:t>
-      </w:r>
-      <w:r>
-        <w:rPr>
-          <w:color w:val="000000" w:themeColor="text1"/>
-          <w:sz w:val="24"/>
-          <w:szCs w:val="24"/>
-        </w:rPr>
-        <w:t xml:space="preserve"> un diseño de componentes</w:t>
-      </w:r>
-      <w:r>
-        <w:rPr>
-          <w:color w:val="000000" w:themeColor="text1"/>
-          <w:sz w:val="24"/>
-          <w:szCs w:val="24"/>
-        </w:rPr>
-        <w:t>,</w:t>
-      </w:r>
-      <w:r>
-        <w:rPr>
-          <w:color w:val="000000" w:themeColor="text1"/>
-          <w:sz w:val="24"/>
-          <w:szCs w:val="24"/>
-        </w:rPr>
-        <w:t xml:space="preserve"> donde queden estructuradas las distintas partes de la aplicación. Siendo estos</w:t>
-      </w:r>
-      <w:r>
-        <w:rPr>
-          <w:color w:val="000000" w:themeColor="text1"/>
-          <w:sz w:val="24"/>
-          <w:szCs w:val="24"/>
-        </w:rPr>
-        <w:t>:</w:t>
-      </w:r>
-      <w:r>
-        <w:rPr>
-          <w:color w:val="000000" w:themeColor="text1"/>
-          <w:sz w:val="24"/>
-          <w:szCs w:val="24"/>
-        </w:rPr>
-        <w:t xml:space="preserve"> los modelos, los controladores y las vistas.</w:t>
-      </w:r>
-    </w:p>
-    <w:p>
-      <w:pPr>
-        <w:ind w:left="1416"/>
-        <w:jc w:val="both"/>
-        <w:rPr>
-          <w:color w:val="000000" w:themeColor="text1"/>
-          <w:sz w:val="24"/>
-          <w:szCs w:val="24"/>
-        </w:rPr>
-      </w:pPr>
-      <w:r>
-        <w:rPr>
-          <w:color w:val="000000" w:themeColor="text1"/>
-          <w:sz w:val="24"/>
-          <w:szCs w:val="24"/>
-        </w:rPr>
-        <w:t>- Integración de la base de datos a la aplicación.</w:t>
-      </w:r>
-    </w:p>
-    <w:p>
-      <w:pPr>
-        <w:ind w:left="1416"/>
-        <w:jc w:val="both"/>
-        <w:rPr>
-          <w:color w:val="000000" w:themeColor="text1"/>
-          <w:sz w:val="24"/>
-          <w:szCs w:val="24"/>
-        </w:rPr>
-      </w:pPr>
-      <w:r>
-        <w:rPr>
-          <w:color w:val="000000" w:themeColor="text1"/>
-          <w:sz w:val="24"/>
-          <w:szCs w:val="24"/>
-        </w:rPr>
-        <w:t>-Creación de la memoria del proyecto. Donde quedarán analizada tanto su viabilidad económica como técnica.</w:t>
-      </w:r>
-    </w:p>
-    <w:p>
-      <w:pPr>
-        <w:ind w:left="1416"/>
-        <w:jc w:val="both"/>
-        <w:rPr>
-          <w:color w:val="000000" w:themeColor="text1"/>
-          <w:sz w:val="24"/>
-          <w:szCs w:val="24"/>
-        </w:rPr>
-      </w:pPr>
-      <w:r>
-        <w:rPr>
-          <w:color w:val="000000" w:themeColor="text1"/>
-          <w:sz w:val="24"/>
-          <w:szCs w:val="24"/>
-        </w:rPr>
-        <w:t>-Así como la elaboración de tutoriales para el uso de la aplicación, según el rol del que disponga cada usuario</w:t>
-      </w:r>
-      <w:r>
-        <w:rPr>
-          <w:color w:val="000000" w:themeColor="text1"/>
-          <w:sz w:val="24"/>
-          <w:szCs w:val="24"/>
-        </w:rPr>
-        <w:t xml:space="preserve"> </w:t>
-      </w:r>
-      <w:proofErr w:type="spellStart"/>
-      <w:r>
-        <w:rPr>
-          <w:color w:val="000000" w:themeColor="text1"/>
-          <w:sz w:val="24"/>
-          <w:szCs w:val="24"/>
-        </w:rPr>
-        <w:t>logueado</w:t>
-      </w:r>
-      <w:proofErr w:type="spellEnd"/>
-      <w:r>
-        <w:rPr>
-          <w:color w:val="000000" w:themeColor="text1"/>
-          <w:sz w:val="24"/>
-          <w:szCs w:val="24"/>
-        </w:rPr>
-        <w:t>.</w:t>
-      </w:r>
-    </w:p>
-    <w:p>
-      <w:pPr>
-        <w:ind w:left="711" w:firstLine="705"/>
-        <w:jc w:val="both"/>
-        <w:rPr>
-          <w:color w:val="000000" w:themeColor="text1"/>
-          <w:sz w:val="24"/>
-          <w:szCs w:val="24"/>
-        </w:rPr>
-      </w:pPr>
-      <w:r>
-        <w:rPr>
-          <w:color w:val="000000" w:themeColor="text1"/>
-          <w:sz w:val="24"/>
-          <w:szCs w:val="24"/>
-        </w:rPr>
-        <w:t>-Lanzamiento de la aplicación</w:t>
-      </w:r>
-    </w:p>
-    <w:p>
-      <w:pPr>
-        <w:ind w:left="711" w:firstLine="705"/>
-        <w:jc w:val="both"/>
-        <w:rPr>
-          <w:color w:val="4472C4" w:themeColor="accent1"/>
-          <w:sz w:val="24"/>
-          <w:szCs w:val="24"/>
-        </w:rPr>
-      </w:pPr>
-    </w:p>
-    <w:p>
-      <w:pPr>
-        <w:ind w:firstLine="708"/>
-        <w:jc w:val="both"/>
-        <w:rPr>
-          <w:color w:val="4472C4" w:themeColor="accent1"/>
-          <w:sz w:val="24"/>
-          <w:szCs w:val="24"/>
-        </w:rPr>
-      </w:pPr>
-      <w:r>
-        <w:rPr>
-          <w:color w:val="4472C4" w:themeColor="accent1"/>
-          <w:sz w:val="24"/>
-          <w:szCs w:val="24"/>
-        </w:rPr>
         <w:t>P</w:t>
       </w:r>
       <w:r>
@@ -15051,7 +14938,7 @@
                     <pic:cNvPicPr/>
                   </pic:nvPicPr>
                   <pic:blipFill>
-                    <a:blip r:embed="rId16">
+                    <a:blip r:embed="rId17">
                       <a:extLst>
                         <a:ext uri="{28A0092B-C50C-407E-A947-70E740481C1C}">
                           <a14:useLocalDpi xmlns:a14="http://schemas.microsoft.com/office/drawing/2010/main" val="0"/>
@@ -15574,18 +15461,6 @@
     </w:p>
     <w:p>
       <w:pPr>
-        <w:jc w:val="both"/>
-        <w:rPr>
-          <w:rStyle w:val="fontstyle01"/>
-          <w:rFonts w:asciiTheme="minorHAnsi" w:hAnsiTheme="minorHAnsi" w:cstheme="minorHAnsi"/>
-          <w:b w:val="0"/>
-          <w:bCs w:val="0"/>
-          <w:color w:val="000000" w:themeColor="text1"/>
-        </w:rPr>
-      </w:pPr>
-    </w:p>
-    <w:p>
-      <w:pPr>
         <w:ind w:left="1416" w:firstLine="708"/>
         <w:jc w:val="both"/>
       </w:pPr>
@@ -15610,7 +15485,7 @@
                     <pic:cNvPicPr/>
                   </pic:nvPicPr>
                   <pic:blipFill>
-                    <a:blip r:embed="rId17">
+                    <a:blip r:embed="rId18">
                       <a:extLst>
                         <a:ext uri="{28A0092B-C50C-407E-A947-70E740481C1C}">
                           <a14:useLocalDpi xmlns:a14="http://schemas.microsoft.com/office/drawing/2010/main" val="0"/>
@@ -15657,12 +15532,23 @@
           <w:szCs w:val="24"/>
         </w:rPr>
       </w:pPr>
-      <w:r>
-        <w:rPr>
-          <w:color w:val="000000" w:themeColor="text1"/>
-          <w:sz w:val="24"/>
-          <w:szCs w:val="24"/>
-        </w:rPr>
+    </w:p>
+    <w:p>
+      <w:pPr>
+        <w:jc w:val="both"/>
+        <w:rPr>
+          <w:color w:val="000000" w:themeColor="text1"/>
+          <w:sz w:val="24"/>
+          <w:szCs w:val="24"/>
+        </w:rPr>
+      </w:pPr>
+      <w:r>
+        <w:rPr>
+          <w:color w:val="000000" w:themeColor="text1"/>
+          <w:sz w:val="24"/>
+          <w:szCs w:val="24"/>
+        </w:rPr>
+        <w:lastRenderedPageBreak/>
         <w:t xml:space="preserve">Las </w:t>
       </w:r>
       <w:r>
@@ -15796,25 +15682,7 @@
           <w:sz w:val="24"/>
           <w:szCs w:val="24"/>
         </w:rPr>
-        <w:t xml:space="preserve">e internet de 300 </w:t>
-      </w:r>
-      <w:proofErr w:type="spellStart"/>
-      <w:r>
-        <w:rPr>
-          <w:color w:val="000000" w:themeColor="text1"/>
-          <w:sz w:val="24"/>
-          <w:szCs w:val="24"/>
-        </w:rPr>
-        <w:t>Mbs</w:t>
-      </w:r>
-      <w:proofErr w:type="spellEnd"/>
-      <w:r>
-        <w:rPr>
-          <w:color w:val="000000" w:themeColor="text1"/>
-          <w:sz w:val="24"/>
-          <w:szCs w:val="24"/>
-        </w:rPr>
-        <w:t>.).</w:t>
+        <w:t>e internet de 300 Mbs.).</w:t>
       </w:r>
       <w:r>
         <w:rPr>
@@ -15945,7 +15813,7 @@
                     <pic:cNvPicPr/>
                   </pic:nvPicPr>
                   <pic:blipFill>
-                    <a:blip r:embed="rId18" cstate="print">
+                    <a:blip r:embed="rId19" cstate="print">
                       <a:extLst>
                         <a:ext uri="{28A0092B-C50C-407E-A947-70E740481C1C}">
                           <a14:useLocalDpi xmlns:a14="http://schemas.microsoft.com/office/drawing/2010/main" val="0"/>
@@ -16080,7 +15948,6 @@
           <w:bCs w:val="0"/>
           <w:color w:val="0070C0"/>
         </w:rPr>
-        <w:lastRenderedPageBreak/>
         <w:t>3.4.2.-Recursos Personales:</w:t>
       </w:r>
     </w:p>
@@ -16095,7 +15962,10 @@
           <w:color w:val="000000" w:themeColor="text1"/>
         </w:rPr>
       </w:pPr>
-      <w:r>
+    </w:p>
+    <w:p>
+      <w:pPr>
+        <w:jc w:val="both"/>
         <w:rPr>
           <w:rStyle w:val="fontstyle01"/>
           <w:rFonts w:asciiTheme="minorHAnsi" w:hAnsiTheme="minorHAnsi" w:cstheme="minorHAnsi"/>
@@ -16103,8 +15973,7 @@
           <w:bCs w:val="0"/>
           <w:color w:val="000000" w:themeColor="text1"/>
         </w:rPr>
-        <w:t>Dado que la única persona que el primer año pertenecerá a la empresa será el empresario, será este el encargado del desarrollo de la aplicación.</w:t>
-      </w:r>
+      </w:pPr>
       <w:r>
         <w:rPr>
           <w:rStyle w:val="fontstyle01"/>
@@ -16113,12 +15982,9 @@
           <w:bCs w:val="0"/>
           <w:color w:val="000000" w:themeColor="text1"/>
         </w:rPr>
-        <w:t xml:space="preserve"> </w:t>
-      </w:r>
-    </w:p>
-    <w:p>
-      <w:pPr>
-        <w:jc w:val="both"/>
+        <w:t>Dado que la única persona que el primer año pertenecerá a la empresa será el empresario, será este el encargado del desarrollo de la aplicación.</w:t>
+      </w:r>
+      <w:r>
         <w:rPr>
           <w:rStyle w:val="fontstyle01"/>
           <w:rFonts w:asciiTheme="minorHAnsi" w:hAnsiTheme="minorHAnsi" w:cstheme="minorHAnsi"/>
@@ -16126,8 +15992,12 @@
           <w:bCs w:val="0"/>
           <w:color w:val="000000" w:themeColor="text1"/>
         </w:rPr>
-      </w:pPr>
-      <w:r>
+        <w:t xml:space="preserve"> </w:t>
+      </w:r>
+    </w:p>
+    <w:p>
+      <w:pPr>
+        <w:jc w:val="both"/>
         <w:rPr>
           <w:rStyle w:val="fontstyle01"/>
           <w:rFonts w:asciiTheme="minorHAnsi" w:hAnsiTheme="minorHAnsi" w:cstheme="minorHAnsi"/>
@@ -16135,8 +16005,7 @@
           <w:bCs w:val="0"/>
           <w:color w:val="000000" w:themeColor="text1"/>
         </w:rPr>
-        <w:t>C</w:t>
-      </w:r>
+      </w:pPr>
       <w:r>
         <w:rPr>
           <w:rStyle w:val="fontstyle01"/>
@@ -16145,12 +16014,9 @@
           <w:bCs w:val="0"/>
           <w:color w:val="000000" w:themeColor="text1"/>
         </w:rPr>
-        <w:t>ontará con la ayuda de diversos profesionales externos (freelance), en diversas materias que le permitirán el desarrollo de una aplicación profesional, segura y robusta.</w:t>
-      </w:r>
-    </w:p>
-    <w:p>
-      <w:pPr>
-        <w:jc w:val="both"/>
+        <w:t>C</w:t>
+      </w:r>
+      <w:r>
         <w:rPr>
           <w:rStyle w:val="fontstyle01"/>
           <w:rFonts w:asciiTheme="minorHAnsi" w:hAnsiTheme="minorHAnsi" w:cstheme="minorHAnsi"/>
@@ -16158,8 +16024,12 @@
           <w:bCs w:val="0"/>
           <w:color w:val="000000" w:themeColor="text1"/>
         </w:rPr>
-      </w:pPr>
-      <w:r>
+        <w:t>ontará con la ayuda de diversos profesionales externos (freelance), en diversas materias que le permitirán el desarrollo de una aplicación profesional, segura y robusta.</w:t>
+      </w:r>
+    </w:p>
+    <w:p>
+      <w:pPr>
+        <w:jc w:val="both"/>
         <w:rPr>
           <w:rStyle w:val="fontstyle01"/>
           <w:rFonts w:asciiTheme="minorHAnsi" w:hAnsiTheme="minorHAnsi" w:cstheme="minorHAnsi"/>
@@ -16167,8 +16037,7 @@
           <w:bCs w:val="0"/>
           <w:color w:val="000000" w:themeColor="text1"/>
         </w:rPr>
-        <w:t>Las materias en las que contará con estos colaboradores serán en el diseño gráfico</w:t>
-      </w:r>
+      </w:pPr>
       <w:r>
         <w:rPr>
           <w:rStyle w:val="fontstyle01"/>
@@ -16177,7 +16046,7 @@
           <w:bCs w:val="0"/>
           <w:color w:val="000000" w:themeColor="text1"/>
         </w:rPr>
-        <w:t>, la seguridad</w:t>
+        <w:t>Las materias en las que contará con estos colaboradores serán en el diseño gráfico</w:t>
       </w:r>
       <w:r>
         <w:rPr>
@@ -16187,7 +16056,7 @@
           <w:bCs w:val="0"/>
           <w:color w:val="000000" w:themeColor="text1"/>
         </w:rPr>
-        <w:t xml:space="preserve"> y marketing</w:t>
+        <w:t>, la seguridad</w:t>
       </w:r>
       <w:r>
         <w:rPr>
@@ -16197,12 +16066,9 @@
           <w:bCs w:val="0"/>
           <w:color w:val="000000" w:themeColor="text1"/>
         </w:rPr>
-        <w:t>.</w:t>
-      </w:r>
-    </w:p>
-    <w:p>
-      <w:pPr>
-        <w:jc w:val="both"/>
+        <w:t xml:space="preserve"> y marketing</w:t>
+      </w:r>
+      <w:r>
         <w:rPr>
           <w:rStyle w:val="fontstyle01"/>
           <w:rFonts w:asciiTheme="minorHAnsi" w:hAnsiTheme="minorHAnsi" w:cstheme="minorHAnsi"/>
@@ -16210,8 +16076,12 @@
           <w:bCs w:val="0"/>
           <w:color w:val="000000" w:themeColor="text1"/>
         </w:rPr>
-      </w:pPr>
-      <w:r>
+        <w:t>.</w:t>
+      </w:r>
+    </w:p>
+    <w:p>
+      <w:pPr>
+        <w:jc w:val="both"/>
         <w:rPr>
           <w:rStyle w:val="fontstyle01"/>
           <w:rFonts w:asciiTheme="minorHAnsi" w:hAnsiTheme="minorHAnsi" w:cstheme="minorHAnsi"/>
@@ -16219,8 +16089,7 @@
           <w:bCs w:val="0"/>
           <w:color w:val="000000" w:themeColor="text1"/>
         </w:rPr>
-        <w:t xml:space="preserve">En el momento en el que la empresa </w:t>
-      </w:r>
+      </w:pPr>
       <w:r>
         <w:rPr>
           <w:rStyle w:val="fontstyle01"/>
@@ -16229,7 +16098,7 @@
           <w:bCs w:val="0"/>
           <w:color w:val="000000" w:themeColor="text1"/>
         </w:rPr>
-        <w:t xml:space="preserve">disponga de </w:t>
+        <w:t xml:space="preserve">En el momento en el que la empresa </w:t>
       </w:r>
       <w:r>
         <w:rPr>
@@ -16239,7 +16108,7 @@
           <w:bCs w:val="0"/>
           <w:color w:val="000000" w:themeColor="text1"/>
         </w:rPr>
-        <w:t>suficiente</w:t>
+        <w:t xml:space="preserve">disponga de </w:t>
       </w:r>
       <w:r>
         <w:rPr>
@@ -16249,7 +16118,7 @@
           <w:bCs w:val="0"/>
           <w:color w:val="000000" w:themeColor="text1"/>
         </w:rPr>
-        <w:t>s recursos</w:t>
+        <w:t>suficiente</w:t>
       </w:r>
       <w:r>
         <w:rPr>
@@ -16259,12 +16128,9 @@
           <w:bCs w:val="0"/>
           <w:color w:val="000000" w:themeColor="text1"/>
         </w:rPr>
-        <w:t>, contratará a un programador que se encargará del mantenimiento de la aplicación y su mejora.</w:t>
-      </w:r>
-    </w:p>
-    <w:p>
-      <w:pPr>
-        <w:jc w:val="both"/>
+        <w:t>s recursos</w:t>
+      </w:r>
+      <w:r>
         <w:rPr>
           <w:rStyle w:val="fontstyle01"/>
           <w:rFonts w:asciiTheme="minorHAnsi" w:hAnsiTheme="minorHAnsi" w:cstheme="minorHAnsi"/>
@@ -16272,8 +16138,12 @@
           <w:bCs w:val="0"/>
           <w:color w:val="000000" w:themeColor="text1"/>
         </w:rPr>
-      </w:pPr>
-      <w:r>
+        <w:t>, contratará a un programador que se encargará del mantenimiento de la aplicación y su mejora.</w:t>
+      </w:r>
+    </w:p>
+    <w:p>
+      <w:pPr>
+        <w:jc w:val="both"/>
         <w:rPr>
           <w:rStyle w:val="fontstyle01"/>
           <w:rFonts w:asciiTheme="minorHAnsi" w:hAnsiTheme="minorHAnsi" w:cstheme="minorHAnsi"/>
@@ -16281,8 +16151,7 @@
           <w:bCs w:val="0"/>
           <w:color w:val="000000" w:themeColor="text1"/>
         </w:rPr>
-        <w:t>Cuando se disponga de una cartera de cliente</w:t>
-      </w:r>
+      </w:pPr>
       <w:r>
         <w:rPr>
           <w:rStyle w:val="fontstyle01"/>
@@ -16291,7 +16160,8 @@
           <w:bCs w:val="0"/>
           <w:color w:val="000000" w:themeColor="text1"/>
         </w:rPr>
-        <w:t>s suficiente</w:t>
+        <w:lastRenderedPageBreak/>
+        <w:t>Cuando se disponga de una cartera de cliente</w:t>
       </w:r>
       <w:r>
         <w:rPr>
@@ -16301,7 +16171,7 @@
           <w:bCs w:val="0"/>
           <w:color w:val="000000" w:themeColor="text1"/>
         </w:rPr>
-        <w:t xml:space="preserve"> se contratará personal en las áreas que se subcontrataban. Esto es</w:t>
+        <w:t>s suficiente</w:t>
       </w:r>
       <w:r>
         <w:rPr>
@@ -16311,7 +16181,7 @@
           <w:bCs w:val="0"/>
           <w:color w:val="000000" w:themeColor="text1"/>
         </w:rPr>
-        <w:t>,</w:t>
+        <w:t xml:space="preserve"> se contratará personal en las áreas que se subcontrataban. Esto es</w:t>
       </w:r>
       <w:r>
         <w:rPr>
@@ -16321,9 +16191,8 @@
           <w:bCs w:val="0"/>
           <w:color w:val="000000" w:themeColor="text1"/>
         </w:rPr>
-        <w:t xml:space="preserve"> diseño gráfico, seguridad, marketing </w:t>
-      </w:r>
-      <w:proofErr w:type="gramStart"/>
+        <w:t>,</w:t>
+      </w:r>
       <w:r>
         <w:rPr>
           <w:rStyle w:val="fontstyle01"/>
@@ -16332,9 +16201,8 @@
           <w:bCs w:val="0"/>
           <w:color w:val="000000" w:themeColor="text1"/>
         </w:rPr>
-        <w:t>etc..</w:t>
-      </w:r>
-      <w:proofErr w:type="gramEnd"/>
+        <w:t xml:space="preserve"> diseño gráfico, seguridad, marketing etc..</w:t>
+      </w:r>
     </w:p>
     <w:p>
       <w:pPr>
@@ -16446,7 +16314,6 @@
     </w:p>
     <w:p>
       <w:pPr>
-        <w:ind w:left="708"/>
         <w:jc w:val="both"/>
         <w:rPr>
           <w:rStyle w:val="fontstyle21"/>
@@ -16454,21 +16321,24 @@
           <w:color w:val="000000" w:themeColor="text1"/>
         </w:rPr>
       </w:pPr>
-      <w:r>
+    </w:p>
+    <w:p>
+      <w:pPr>
+        <w:ind w:left="708"/>
+        <w:jc w:val="both"/>
         <w:rPr>
           <w:rStyle w:val="fontstyle21"/>
           <w:rFonts w:asciiTheme="minorHAnsi" w:hAnsiTheme="minorHAnsi" w:cstheme="minorHAnsi"/>
           <w:color w:val="000000" w:themeColor="text1"/>
         </w:rPr>
-        <w:t xml:space="preserve">-Se </w:t>
-      </w:r>
+      </w:pPr>
       <w:r>
         <w:rPr>
           <w:rStyle w:val="fontstyle21"/>
           <w:rFonts w:asciiTheme="minorHAnsi" w:hAnsiTheme="minorHAnsi" w:cstheme="minorHAnsi"/>
           <w:color w:val="000000" w:themeColor="text1"/>
         </w:rPr>
-        <w:t>elaborará</w:t>
+        <w:t xml:space="preserve">-Se </w:t>
       </w:r>
       <w:r>
         <w:rPr>
@@ -16476,27 +16346,45 @@
           <w:rFonts w:asciiTheme="minorHAnsi" w:hAnsiTheme="minorHAnsi" w:cstheme="minorHAnsi"/>
           <w:color w:val="000000" w:themeColor="text1"/>
         </w:rPr>
-        <w:t xml:space="preserve"> por escrito por un año, pudiéndose renovar hasta dos años, con un periodo de prueba de 15 días.</w:t>
-      </w:r>
-    </w:p>
-    <w:p>
-      <w:pPr>
-        <w:ind w:left="708"/>
-        <w:jc w:val="both"/>
+        <w:t>elaborará</w:t>
+      </w:r>
+      <w:r>
         <w:rPr>
           <w:rStyle w:val="fontstyle21"/>
           <w:rFonts w:asciiTheme="minorHAnsi" w:hAnsiTheme="minorHAnsi" w:cstheme="minorHAnsi"/>
           <w:color w:val="000000" w:themeColor="text1"/>
         </w:rPr>
-      </w:pPr>
-      <w:r>
+        <w:t xml:space="preserve"> por escrito por un año, pudiéndose renovar hasta dos años, con un periodo de prueba de 15 días.</w:t>
+      </w:r>
+    </w:p>
+    <w:p>
+      <w:pPr>
+        <w:ind w:left="708"/>
+        <w:jc w:val="both"/>
         <w:rPr>
           <w:rStyle w:val="fontstyle21"/>
           <w:rFonts w:asciiTheme="minorHAnsi" w:hAnsiTheme="minorHAnsi" w:cstheme="minorHAnsi"/>
           <w:color w:val="000000" w:themeColor="text1"/>
         </w:rPr>
+      </w:pPr>
+      <w:r>
+        <w:rPr>
+          <w:rStyle w:val="fontstyle21"/>
+          <w:rFonts w:asciiTheme="minorHAnsi" w:hAnsiTheme="minorHAnsi" w:cstheme="minorHAnsi"/>
+          <w:color w:val="000000" w:themeColor="text1"/>
+        </w:rPr>
         <w:t>-Cumplidos los dos años, si no hay ningún impedimento con el empleado este pasaría a contrato indefinido.</w:t>
       </w:r>
+    </w:p>
+    <w:p>
+      <w:pPr>
+        <w:jc w:val="both"/>
+        <w:rPr>
+          <w:rStyle w:val="fontstyle21"/>
+          <w:rFonts w:asciiTheme="minorHAnsi" w:hAnsiTheme="minorHAnsi" w:cstheme="minorHAnsi"/>
+          <w:color w:val="000000" w:themeColor="text1"/>
+        </w:rPr>
+      </w:pPr>
     </w:p>
     <w:p>
       <w:pPr>
@@ -16738,7 +16626,6 @@
     </w:p>
     <w:p>
       <w:pPr>
-        <w:ind w:left="705"/>
         <w:jc w:val="both"/>
         <w:rPr>
           <w:rStyle w:val="fontstyle01"/>
@@ -16748,7 +16635,11 @@
           <w:color w:val="000000" w:themeColor="text1"/>
         </w:rPr>
       </w:pPr>
-      <w:r>
+    </w:p>
+    <w:p>
+      <w:pPr>
+        <w:ind w:left="705"/>
+        <w:jc w:val="both"/>
         <w:rPr>
           <w:rStyle w:val="fontstyle01"/>
           <w:rFonts w:asciiTheme="minorHAnsi" w:hAnsiTheme="minorHAnsi" w:cstheme="minorHAnsi"/>
@@ -16756,8 +16647,7 @@
           <w:bCs w:val="0"/>
           <w:color w:val="000000" w:themeColor="text1"/>
         </w:rPr>
-        <w:t>En resumen</w:t>
-      </w:r>
+      </w:pPr>
       <w:r>
         <w:rPr>
           <w:rStyle w:val="fontstyle01"/>
@@ -16766,13 +16656,9 @@
           <w:bCs w:val="0"/>
           <w:color w:val="000000" w:themeColor="text1"/>
         </w:rPr>
-        <w:t>:</w:t>
-      </w:r>
-    </w:p>
-    <w:p>
-      <w:pPr>
-        <w:ind w:left="705"/>
-        <w:jc w:val="both"/>
+        <w:t>En resumen</w:t>
+      </w:r>
+      <w:r>
         <w:rPr>
           <w:rStyle w:val="fontstyle01"/>
           <w:rFonts w:asciiTheme="minorHAnsi" w:hAnsiTheme="minorHAnsi" w:cstheme="minorHAnsi"/>
@@ -16780,8 +16666,13 @@
           <w:bCs w:val="0"/>
           <w:color w:val="000000" w:themeColor="text1"/>
         </w:rPr>
-      </w:pPr>
-      <w:r>
+        <w:t>:</w:t>
+      </w:r>
+    </w:p>
+    <w:p>
+      <w:pPr>
+        <w:ind w:left="705"/>
+        <w:jc w:val="both"/>
         <w:rPr>
           <w:rStyle w:val="fontstyle01"/>
           <w:rFonts w:asciiTheme="minorHAnsi" w:hAnsiTheme="minorHAnsi" w:cstheme="minorHAnsi"/>
@@ -16789,13 +16680,8 @@
           <w:bCs w:val="0"/>
           <w:color w:val="000000" w:themeColor="text1"/>
         </w:rPr>
-        <w:t xml:space="preserve">El coste mínimo, que soportará la empresa por el pago del salario de un trabajador será de:   </w:t>
-      </w:r>
-    </w:p>
-    <w:p>
-      <w:pPr>
-        <w:ind w:left="705"/>
-        <w:jc w:val="both"/>
+      </w:pPr>
+      <w:r>
         <w:rPr>
           <w:rStyle w:val="fontstyle01"/>
           <w:rFonts w:asciiTheme="minorHAnsi" w:hAnsiTheme="minorHAnsi" w:cstheme="minorHAnsi"/>
@@ -16803,8 +16689,13 @@
           <w:bCs w:val="0"/>
           <w:color w:val="000000" w:themeColor="text1"/>
         </w:rPr>
-      </w:pPr>
-      <w:r>
+        <w:t xml:space="preserve">El coste mínimo, que soportará la empresa por el pago del salario de un trabajador será de:   </w:t>
+      </w:r>
+    </w:p>
+    <w:p>
+      <w:pPr>
+        <w:ind w:left="705"/>
+        <w:jc w:val="both"/>
         <w:rPr>
           <w:rStyle w:val="fontstyle01"/>
           <w:rFonts w:asciiTheme="minorHAnsi" w:hAnsiTheme="minorHAnsi" w:cstheme="minorHAnsi"/>
@@ -16812,9 +16703,7 @@
           <w:bCs w:val="0"/>
           <w:color w:val="000000" w:themeColor="text1"/>
         </w:rPr>
-        <w:t xml:space="preserve"> 14 pagas de 1000 € + 30% </w:t>
-      </w:r>
-      <w:proofErr w:type="spellStart"/>
+      </w:pPr>
       <w:r>
         <w:rPr>
           <w:rStyle w:val="fontstyle01"/>
@@ -16823,10 +16712,13 @@
           <w:bCs w:val="0"/>
           <w:color w:val="000000" w:themeColor="text1"/>
         </w:rPr>
-        <w:t>Seg.Social</w:t>
-      </w:r>
-      <w:proofErr w:type="spellEnd"/>
-      <w:r>
+        <w:t xml:space="preserve"> 14 pagas de 1000 € + 30% Seg.Social = 18.200 €* por trabajador y año.</w:t>
+      </w:r>
+    </w:p>
+    <w:p>
+      <w:pPr>
+        <w:ind w:left="705"/>
+        <w:jc w:val="both"/>
         <w:rPr>
           <w:rStyle w:val="fontstyle01"/>
           <w:rFonts w:asciiTheme="minorHAnsi" w:hAnsiTheme="minorHAnsi" w:cstheme="minorHAnsi"/>
@@ -16834,13 +16726,8 @@
           <w:bCs w:val="0"/>
           <w:color w:val="000000" w:themeColor="text1"/>
         </w:rPr>
-        <w:t xml:space="preserve"> = 18.200 €* por trabajador y año.</w:t>
-      </w:r>
-    </w:p>
-    <w:p>
-      <w:pPr>
-        <w:ind w:left="705"/>
-        <w:jc w:val="both"/>
+      </w:pPr>
+      <w:r>
         <w:rPr>
           <w:rStyle w:val="fontstyle01"/>
           <w:rFonts w:asciiTheme="minorHAnsi" w:hAnsiTheme="minorHAnsi" w:cstheme="minorHAnsi"/>
@@ -16848,7 +16735,8 @@
           <w:bCs w:val="0"/>
           <w:color w:val="000000" w:themeColor="text1"/>
         </w:rPr>
-      </w:pPr>
+        <w:t>*</w:t>
+      </w:r>
       <w:r>
         <w:rPr>
           <w:rStyle w:val="fontstyle01"/>
@@ -16857,7 +16745,7 @@
           <w:bCs w:val="0"/>
           <w:color w:val="000000" w:themeColor="text1"/>
         </w:rPr>
-        <w:t>*</w:t>
+        <w:t xml:space="preserve">Eso en </w:t>
       </w:r>
       <w:r>
         <w:rPr>
@@ -16867,7 +16755,7 @@
           <w:bCs w:val="0"/>
           <w:color w:val="000000" w:themeColor="text1"/>
         </w:rPr>
-        <w:t xml:space="preserve">Eso en </w:t>
+        <w:t xml:space="preserve">condiciones normales, </w:t>
       </w:r>
       <w:r>
         <w:rPr>
@@ -16877,7 +16765,7 @@
           <w:bCs w:val="0"/>
           <w:color w:val="000000" w:themeColor="text1"/>
         </w:rPr>
-        <w:t xml:space="preserve">condiciones normales, </w:t>
+        <w:t>pero</w:t>
       </w:r>
       <w:r>
         <w:rPr>
@@ -16887,7 +16775,7 @@
           <w:bCs w:val="0"/>
           <w:color w:val="000000" w:themeColor="text1"/>
         </w:rPr>
-        <w:t>pero</w:t>
+        <w:t xml:space="preserve"> como nosotros partimos del hecho que todas las personas que trabajarán en nuestra empresa tienen un grado de minusvalía de </w:t>
       </w:r>
       <w:r>
         <w:rPr>
@@ -16897,7 +16785,7 @@
           <w:bCs w:val="0"/>
           <w:color w:val="000000" w:themeColor="text1"/>
         </w:rPr>
-        <w:t xml:space="preserve"> como nosotros partimos del hecho que todas las personas que trabajarán en nuestra empresa tienen un grado de minusvalía de </w:t>
+        <w:t>al menos el 33%, l</w:t>
       </w:r>
       <w:r>
         <w:rPr>
@@ -16907,7 +16795,7 @@
           <w:bCs w:val="0"/>
           <w:color w:val="000000" w:themeColor="text1"/>
         </w:rPr>
-        <w:t>al menos el 33%, l</w:t>
+        <w:t>a empresa tendrá el coste de seguridad social bonifi</w:t>
       </w:r>
       <w:r>
         <w:rPr>
@@ -16917,7 +16805,7 @@
           <w:bCs w:val="0"/>
           <w:color w:val="000000" w:themeColor="text1"/>
         </w:rPr>
-        <w:t>a empresa tendrá el coste de seguridad social bonifi</w:t>
+        <w:t>cado (o sea que no pagará nada), p</w:t>
       </w:r>
       <w:r>
         <w:rPr>
@@ -16927,7 +16815,7 @@
           <w:bCs w:val="0"/>
           <w:color w:val="000000" w:themeColor="text1"/>
         </w:rPr>
-        <w:t xml:space="preserve">cado (o sea </w:t>
+        <w:t xml:space="preserve">or lo que su </w:t>
       </w:r>
       <w:r>
         <w:rPr>
@@ -16936,9 +16824,9 @@
           <w:b w:val="0"/>
           <w:bCs w:val="0"/>
           <w:color w:val="000000" w:themeColor="text1"/>
-        </w:rPr>
-        <w:lastRenderedPageBreak/>
-        <w:t>que no pagará nada), p</w:t>
+          <w:u w:val="single"/>
+        </w:rPr>
+        <w:t>coste por trabajador</w:t>
       </w:r>
       <w:r>
         <w:rPr>
@@ -16948,7 +16836,7 @@
           <w:bCs w:val="0"/>
           <w:color w:val="000000" w:themeColor="text1"/>
         </w:rPr>
-        <w:t xml:space="preserve">or lo que su </w:t>
+        <w:t xml:space="preserve"> quedará reducido a </w:t>
       </w:r>
       <w:r>
         <w:rPr>
@@ -16959,9 +16847,12 @@
           <w:color w:val="000000" w:themeColor="text1"/>
           <w:u w:val="single"/>
         </w:rPr>
-        <w:t>coste por trabajador</w:t>
-      </w:r>
-      <w:r>
+        <w:t>14.000 €.</w:t>
+      </w:r>
+    </w:p>
+    <w:p>
+      <w:pPr>
+        <w:jc w:val="both"/>
         <w:rPr>
           <w:rStyle w:val="fontstyle01"/>
           <w:rFonts w:asciiTheme="minorHAnsi" w:hAnsiTheme="minorHAnsi" w:cstheme="minorHAnsi"/>
@@ -16969,19 +16860,19 @@
           <w:bCs w:val="0"/>
           <w:color w:val="000000" w:themeColor="text1"/>
         </w:rPr>
-        <w:t xml:space="preserve"> quedará reducido a </w:t>
-      </w:r>
-      <w:r>
+      </w:pPr>
+    </w:p>
+    <w:p>
+      <w:pPr>
+        <w:jc w:val="both"/>
         <w:rPr>
           <w:rStyle w:val="fontstyle01"/>
           <w:rFonts w:asciiTheme="minorHAnsi" w:hAnsiTheme="minorHAnsi" w:cstheme="minorHAnsi"/>
           <w:b w:val="0"/>
           <w:bCs w:val="0"/>
           <w:color w:val="000000" w:themeColor="text1"/>
-          <w:u w:val="single"/>
-        </w:rPr>
-        <w:t>14.000 €.</w:t>
-      </w:r>
+        </w:rPr>
+      </w:pPr>
     </w:p>
     <w:p>
       <w:pPr>
@@ -16994,56 +16885,6 @@
           <w:color w:val="000000" w:themeColor="text1"/>
         </w:rPr>
       </w:pPr>
-      <w:r>
-        <w:rPr>
-          <w:rStyle w:val="fontstyle01"/>
-          <w:rFonts w:asciiTheme="minorHAnsi" w:hAnsiTheme="minorHAnsi" w:cstheme="minorHAnsi"/>
-          <w:b w:val="0"/>
-          <w:bCs w:val="0"/>
-          <w:color w:val="000000" w:themeColor="text1"/>
-        </w:rPr>
-        <w:t xml:space="preserve">Las tareas </w:t>
-      </w:r>
-      <w:r>
-        <w:rPr>
-          <w:rStyle w:val="fontstyle01"/>
-          <w:rFonts w:asciiTheme="minorHAnsi" w:hAnsiTheme="minorHAnsi" w:cstheme="minorHAnsi"/>
-          <w:b w:val="0"/>
-          <w:bCs w:val="0"/>
-          <w:color w:val="000000" w:themeColor="text1"/>
-        </w:rPr>
-        <w:t xml:space="preserve">que desarrollarán los dos integrantes de la empresa </w:t>
-      </w:r>
-      <w:r>
-        <w:rPr>
-          <w:rStyle w:val="fontstyle01"/>
-          <w:rFonts w:asciiTheme="minorHAnsi" w:hAnsiTheme="minorHAnsi" w:cstheme="minorHAnsi"/>
-          <w:b w:val="0"/>
-          <w:bCs w:val="0"/>
-          <w:color w:val="000000" w:themeColor="text1"/>
-        </w:rPr>
-        <w:t xml:space="preserve">incluyendo el coste salarial para la empresa </w:t>
-      </w:r>
-      <w:r>
-        <w:rPr>
-          <w:rStyle w:val="fontstyle01"/>
-          <w:rFonts w:asciiTheme="minorHAnsi" w:hAnsiTheme="minorHAnsi" w:cstheme="minorHAnsi"/>
-          <w:b w:val="0"/>
-          <w:bCs w:val="0"/>
-          <w:color w:val="000000" w:themeColor="text1"/>
-        </w:rPr>
-        <w:t>a partir del segundo año serán las siguientes</w:t>
-      </w:r>
-      <w:r>
-        <w:rPr>
-          <w:rStyle w:val="fontstyle01"/>
-          <w:rFonts w:asciiTheme="minorHAnsi" w:hAnsiTheme="minorHAnsi" w:cstheme="minorHAnsi"/>
-          <w:b w:val="0"/>
-          <w:bCs w:val="0"/>
-          <w:color w:val="000000" w:themeColor="text1"/>
-        </w:rPr>
-        <w:t>:</w:t>
-      </w:r>
     </w:p>
     <w:p>
       <w:pPr>
@@ -17056,6 +16897,57 @@
           <w:szCs w:val="16"/>
         </w:rPr>
       </w:pPr>
+      <w:r>
+        <w:rPr>
+          <w:rStyle w:val="fontstyle01"/>
+          <w:rFonts w:asciiTheme="minorHAnsi" w:hAnsiTheme="minorHAnsi" w:cstheme="minorHAnsi"/>
+          <w:b w:val="0"/>
+          <w:bCs w:val="0"/>
+          <w:color w:val="000000" w:themeColor="text1"/>
+        </w:rPr>
+        <w:lastRenderedPageBreak/>
+        <w:t xml:space="preserve">Las tareas </w:t>
+      </w:r>
+      <w:r>
+        <w:rPr>
+          <w:rStyle w:val="fontstyle01"/>
+          <w:rFonts w:asciiTheme="minorHAnsi" w:hAnsiTheme="minorHAnsi" w:cstheme="minorHAnsi"/>
+          <w:b w:val="0"/>
+          <w:bCs w:val="0"/>
+          <w:color w:val="000000" w:themeColor="text1"/>
+        </w:rPr>
+        <w:t xml:space="preserve">que desarrollarán los dos integrantes de la empresa </w:t>
+      </w:r>
+      <w:r>
+        <w:rPr>
+          <w:rStyle w:val="fontstyle01"/>
+          <w:rFonts w:asciiTheme="minorHAnsi" w:hAnsiTheme="minorHAnsi" w:cstheme="minorHAnsi"/>
+          <w:b w:val="0"/>
+          <w:bCs w:val="0"/>
+          <w:color w:val="000000" w:themeColor="text1"/>
+        </w:rPr>
+        <w:t xml:space="preserve">incluyendo el coste salarial para la empresa </w:t>
+      </w:r>
+      <w:r>
+        <w:rPr>
+          <w:rStyle w:val="fontstyle01"/>
+          <w:rFonts w:asciiTheme="minorHAnsi" w:hAnsiTheme="minorHAnsi" w:cstheme="minorHAnsi"/>
+          <w:b w:val="0"/>
+          <w:bCs w:val="0"/>
+          <w:color w:val="000000" w:themeColor="text1"/>
+        </w:rPr>
+        <w:t>a partir del segundo año serán las siguientes</w:t>
+      </w:r>
+      <w:r>
+        <w:rPr>
+          <w:rStyle w:val="fontstyle01"/>
+          <w:rFonts w:asciiTheme="minorHAnsi" w:hAnsiTheme="minorHAnsi" w:cstheme="minorHAnsi"/>
+          <w:b w:val="0"/>
+          <w:bCs w:val="0"/>
+          <w:color w:val="000000" w:themeColor="text1"/>
+        </w:rPr>
+        <w:t>:</w:t>
+      </w:r>
     </w:p>
     <w:tbl>
       <w:tblPr>
@@ -17268,29 +17160,7 @@
                 <w:sz w:val="16"/>
                 <w:szCs w:val="16"/>
               </w:rPr>
-              <w:t xml:space="preserve">El empleado tendrá subvencionada la </w:t>
-            </w:r>
-            <w:proofErr w:type="spellStart"/>
-            <w:r>
-              <w:rPr>
-                <w:rFonts w:ascii="Arial" w:hAnsi="Arial" w:cs="Arial"/>
-                <w:bCs/>
-                <w:color w:val="FFFFFF" w:themeColor="background1"/>
-                <w:sz w:val="16"/>
-                <w:szCs w:val="16"/>
-              </w:rPr>
-              <w:t>Seg</w:t>
-            </w:r>
-            <w:proofErr w:type="spellEnd"/>
-            <w:r>
-              <w:rPr>
-                <w:rFonts w:ascii="Arial" w:hAnsi="Arial" w:cs="Arial"/>
-                <w:bCs/>
-                <w:color w:val="FFFFFF" w:themeColor="background1"/>
-                <w:sz w:val="16"/>
-                <w:szCs w:val="16"/>
-              </w:rPr>
-              <w:t>. Soc. al tener una minusvalía del &gt;=33%</w:t>
+              <w:t>El empleado tendrá subvencionada la Seg. Soc. al tener una minusvalía del &gt;=33%</w:t>
             </w:r>
           </w:p>
         </w:tc>
@@ -17450,7 +17320,6 @@
                 <w:szCs w:val="16"/>
               </w:rPr>
             </w:pPr>
-            <w:proofErr w:type="spellStart"/>
             <w:r>
               <w:rPr>
                 <w:rFonts w:ascii="Arial" w:hAnsi="Arial" w:cs="Arial"/>
@@ -17461,7 +17330,6 @@
               </w:rPr>
               <w:t>Seg</w:t>
             </w:r>
-            <w:proofErr w:type="spellEnd"/>
             <w:r>
               <w:rPr>
                 <w:rFonts w:ascii="Arial" w:hAnsi="Arial" w:cs="Arial"/>
@@ -18447,27 +18315,7 @@
                 <w:sz w:val="16"/>
                 <w:szCs w:val="16"/>
               </w:rPr>
-              <w:t xml:space="preserve">-Gestiones financieras con entidades de crédito. (cuentas corrientes, cuentas de crédito </w:t>
-            </w:r>
-            <w:proofErr w:type="spellStart"/>
-            <w:r>
-              <w:rPr>
-                <w:bCs/>
-                <w:color w:val="000000" w:themeColor="text1"/>
-                <w:sz w:val="16"/>
-                <w:szCs w:val="16"/>
-              </w:rPr>
-              <w:t>etc</w:t>
-            </w:r>
-            <w:proofErr w:type="spellEnd"/>
-            <w:r>
-              <w:rPr>
-                <w:bCs/>
-                <w:color w:val="000000" w:themeColor="text1"/>
-                <w:sz w:val="16"/>
-                <w:szCs w:val="16"/>
-              </w:rPr>
-              <w:t>…)</w:t>
+              <w:t>-Gestiones financieras con entidades de crédito. (cuentas corrientes, cuentas de crédito etc…)</w:t>
             </w:r>
           </w:p>
           <w:p>
@@ -18604,93 +18452,12 @@
           <w:szCs w:val="24"/>
         </w:rPr>
       </w:pPr>
-    </w:p>
-    <w:p>
-      <w:pPr>
-        <w:jc w:val="both"/>
+      <w:r>
         <w:rPr>
           <w:color w:val="4472C4" w:themeColor="accent1"/>
           <w:sz w:val="24"/>
           <w:szCs w:val="24"/>
         </w:rPr>
-      </w:pPr>
-    </w:p>
-    <w:p>
-      <w:pPr>
-        <w:jc w:val="both"/>
-        <w:rPr>
-          <w:color w:val="4472C4" w:themeColor="accent1"/>
-          <w:sz w:val="24"/>
-          <w:szCs w:val="24"/>
-        </w:rPr>
-      </w:pPr>
-    </w:p>
-    <w:p>
-      <w:pPr>
-        <w:jc w:val="both"/>
-        <w:rPr>
-          <w:color w:val="4472C4" w:themeColor="accent1"/>
-          <w:sz w:val="24"/>
-          <w:szCs w:val="24"/>
-        </w:rPr>
-      </w:pPr>
-    </w:p>
-    <w:p>
-      <w:pPr>
-        <w:jc w:val="both"/>
-        <w:rPr>
-          <w:color w:val="4472C4" w:themeColor="accent1"/>
-          <w:sz w:val="24"/>
-          <w:szCs w:val="24"/>
-        </w:rPr>
-      </w:pPr>
-    </w:p>
-    <w:p>
-      <w:pPr>
-        <w:jc w:val="both"/>
-        <w:rPr>
-          <w:color w:val="4472C4" w:themeColor="accent1"/>
-          <w:sz w:val="24"/>
-          <w:szCs w:val="24"/>
-        </w:rPr>
-      </w:pPr>
-    </w:p>
-    <w:p>
-      <w:pPr>
-        <w:jc w:val="both"/>
-        <w:rPr>
-          <w:color w:val="4472C4" w:themeColor="accent1"/>
-          <w:sz w:val="24"/>
-          <w:szCs w:val="24"/>
-        </w:rPr>
-      </w:pPr>
-    </w:p>
-    <w:p>
-      <w:pPr>
-        <w:jc w:val="both"/>
-        <w:rPr>
-          <w:color w:val="4472C4" w:themeColor="accent1"/>
-          <w:sz w:val="24"/>
-          <w:szCs w:val="24"/>
-        </w:rPr>
-      </w:pPr>
-    </w:p>
-    <w:p>
-      <w:pPr>
-        <w:jc w:val="both"/>
-        <w:rPr>
-          <w:color w:val="4472C4" w:themeColor="accent1"/>
-          <w:sz w:val="24"/>
-          <w:szCs w:val="24"/>
-        </w:rPr>
-      </w:pPr>
-      <w:r>
-        <w:rPr>
-          <w:color w:val="4472C4" w:themeColor="accent1"/>
-          <w:sz w:val="24"/>
-          <w:szCs w:val="24"/>
-        </w:rPr>
-        <w:lastRenderedPageBreak/>
         <w:t>3.5.- Estimación de gastos</w:t>
       </w:r>
       <w:r>
@@ -19195,62 +18962,174 @@
                 <w:szCs w:val="18"/>
               </w:rPr>
             </w:pPr>
-            <w:proofErr w:type="spellStart"/>
             <w:r>
               <w:rPr>
                 <w:sz w:val="18"/>
                 <w:szCs w:val="18"/>
               </w:rPr>
-              <w:t>Portatil</w:t>
-            </w:r>
-            <w:proofErr w:type="spellEnd"/>
-            <w:r>
+              <w:t>Portatil HP Pavilion 15</w:t>
+            </w:r>
+          </w:p>
+        </w:tc>
+        <w:tc>
+          <w:tcPr>
+            <w:tcW w:w="1018" w:type="dxa"/>
+          </w:tcPr>
+          <w:p>
+            <w:pPr>
+              <w:jc w:val="center"/>
               <w:rPr>
                 <w:sz w:val="18"/>
                 <w:szCs w:val="18"/>
               </w:rPr>
-              <w:t xml:space="preserve"> HP Pavilion 15</w:t>
-            </w:r>
-          </w:p>
-        </w:tc>
-        <w:tc>
-          <w:tcPr>
-            <w:tcW w:w="1018" w:type="dxa"/>
-          </w:tcPr>
-          <w:p>
-            <w:pPr>
-              <w:jc w:val="center"/>
+            </w:pPr>
+            <w:r>
               <w:rPr>
                 <w:sz w:val="18"/>
                 <w:szCs w:val="18"/>
               </w:rPr>
-            </w:pPr>
-            <w:r>
+              <w:t>32,80</w:t>
+            </w:r>
+          </w:p>
+        </w:tc>
+        <w:tc>
+          <w:tcPr>
+            <w:tcW w:w="651" w:type="dxa"/>
+          </w:tcPr>
+          <w:p>
+            <w:pPr>
+              <w:jc w:val="center"/>
               <w:rPr>
                 <w:sz w:val="18"/>
                 <w:szCs w:val="18"/>
               </w:rPr>
-              <w:t>32,80</w:t>
-            </w:r>
-          </w:p>
-        </w:tc>
-        <w:tc>
-          <w:tcPr>
-            <w:tcW w:w="651" w:type="dxa"/>
-          </w:tcPr>
-          <w:p>
-            <w:pPr>
-              <w:jc w:val="center"/>
+            </w:pPr>
+            <w:r>
               <w:rPr>
                 <w:sz w:val="18"/>
                 <w:szCs w:val="18"/>
               </w:rPr>
-            </w:pPr>
-            <w:r>
+              <w:t>12</w:t>
+            </w:r>
+          </w:p>
+        </w:tc>
+        <w:tc>
+          <w:tcPr>
+            <w:tcW w:w="1566" w:type="dxa"/>
+            <w:shd w:val="clear" w:color="auto" w:fill="FFFFFF" w:themeFill="background1"/>
+          </w:tcPr>
+          <w:p>
+            <w:pPr>
+              <w:jc w:val="center"/>
               <w:rPr>
                 <w:sz w:val="18"/>
                 <w:szCs w:val="18"/>
               </w:rPr>
+            </w:pPr>
+            <w:r>
+              <w:rPr>
+                <w:sz w:val="18"/>
+                <w:szCs w:val="18"/>
+              </w:rPr>
+              <w:t>393,60</w:t>
+            </w:r>
+          </w:p>
+        </w:tc>
+        <w:tc>
+          <w:tcPr>
+            <w:tcW w:w="1536" w:type="dxa"/>
+          </w:tcPr>
+          <w:p>
+            <w:pPr>
+              <w:jc w:val="center"/>
+              <w:rPr>
+                <w:sz w:val="18"/>
+                <w:szCs w:val="18"/>
+              </w:rPr>
+            </w:pPr>
+            <w:r>
+              <w:rPr>
+                <w:sz w:val="18"/>
+                <w:szCs w:val="18"/>
+              </w:rPr>
+              <w:t>1.133,60</w:t>
+            </w:r>
+          </w:p>
+        </w:tc>
+      </w:tr>
+      <w:tr>
+        <w:tc>
+          <w:tcPr>
+            <w:tcW w:w="2452" w:type="dxa"/>
+          </w:tcPr>
+          <w:p>
+            <w:pPr>
+              <w:rPr>
+                <w:sz w:val="18"/>
+                <w:szCs w:val="18"/>
+              </w:rPr>
+            </w:pPr>
+            <w:r>
+              <w:rPr>
+                <w:sz w:val="18"/>
+                <w:szCs w:val="18"/>
+              </w:rPr>
+              <w:t>Impresora HP(32.66*Ud)</w:t>
+            </w:r>
+          </w:p>
+        </w:tc>
+        <w:tc>
+          <w:tcPr>
+            <w:tcW w:w="1018" w:type="dxa"/>
+          </w:tcPr>
+          <w:p>
+            <w:pPr>
+              <w:jc w:val="center"/>
+              <w:rPr>
+                <w:sz w:val="18"/>
+                <w:szCs w:val="18"/>
+              </w:rPr>
+            </w:pPr>
+            <w:r>
+              <w:rPr>
+                <w:sz w:val="18"/>
+                <w:szCs w:val="18"/>
+              </w:rPr>
+              <w:t>32</w:t>
+            </w:r>
+            <w:r>
+              <w:rPr>
+                <w:sz w:val="18"/>
+                <w:szCs w:val="18"/>
+              </w:rPr>
+              <w:t>,</w:t>
+            </w:r>
+            <w:r>
+              <w:rPr>
+                <w:sz w:val="18"/>
+                <w:szCs w:val="18"/>
+              </w:rPr>
+              <w:t>66</w:t>
+            </w:r>
+          </w:p>
+        </w:tc>
+        <w:tc>
+          <w:tcPr>
+            <w:tcW w:w="651" w:type="dxa"/>
+          </w:tcPr>
+          <w:p>
+            <w:pPr>
+              <w:jc w:val="center"/>
+              <w:rPr>
+                <w:sz w:val="18"/>
+                <w:szCs w:val="18"/>
+              </w:rPr>
+            </w:pPr>
+            <w:r>
+              <w:rPr>
+                <w:sz w:val="18"/>
+                <w:szCs w:val="18"/>
+              </w:rPr>
               <w:t>12</w:t>
             </w:r>
           </w:p>
@@ -19273,7 +19152,7 @@
                 <w:sz w:val="18"/>
                 <w:szCs w:val="18"/>
               </w:rPr>
-              <w:t>393,60</w:t>
+              <w:t>391.92</w:t>
             </w:r>
           </w:p>
         </w:tc>
@@ -19294,7 +19173,7 @@
                 <w:sz w:val="18"/>
                 <w:szCs w:val="18"/>
               </w:rPr>
-              <w:t>1.133,60</w:t>
+              <w:t>1.525,52</w:t>
             </w:r>
           </w:p>
         </w:tc>
@@ -19316,45 +19195,49 @@
                 <w:sz w:val="18"/>
                 <w:szCs w:val="18"/>
               </w:rPr>
-              <w:t xml:space="preserve">Impresora </w:t>
-            </w:r>
-            <w:proofErr w:type="gramStart"/>
-            <w:r>
+              <w:t xml:space="preserve">Alquiler de Servidor </w:t>
+            </w:r>
+          </w:p>
+          <w:p>
+            <w:pPr>
               <w:rPr>
                 <w:sz w:val="18"/>
                 <w:szCs w:val="18"/>
               </w:rPr>
-              <w:t>HP(</w:t>
-            </w:r>
-            <w:proofErr w:type="gramEnd"/>
+            </w:pPr>
             <w:r>
               <w:rPr>
                 <w:sz w:val="18"/>
                 <w:szCs w:val="18"/>
               </w:rPr>
-              <w:t>32.66*</w:t>
-            </w:r>
-            <w:proofErr w:type="spellStart"/>
-            <w:r>
+              <w:t xml:space="preserve">Raiola NetWork </w:t>
+            </w:r>
+          </w:p>
+        </w:tc>
+        <w:tc>
+          <w:tcPr>
+            <w:tcW w:w="1018" w:type="dxa"/>
+          </w:tcPr>
+          <w:p>
+            <w:pPr>
+              <w:jc w:val="center"/>
               <w:rPr>
                 <w:sz w:val="18"/>
                 <w:szCs w:val="18"/>
               </w:rPr>
-              <w:t>Ud</w:t>
-            </w:r>
-            <w:proofErr w:type="spellEnd"/>
+            </w:pPr>
             <w:r>
               <w:rPr>
                 <w:sz w:val="18"/>
                 <w:szCs w:val="18"/>
               </w:rPr>
-              <w:t>)</w:t>
-            </w:r>
-          </w:p>
-        </w:tc>
-        <w:tc>
-          <w:tcPr>
-            <w:tcW w:w="1018" w:type="dxa"/>
+              <w:t>39,95</w:t>
+            </w:r>
+          </w:p>
+        </w:tc>
+        <w:tc>
+          <w:tcPr>
+            <w:tcW w:w="651" w:type="dxa"/>
           </w:tcPr>
           <w:p>
             <w:pPr>
@@ -19369,27 +19252,35 @@
                 <w:sz w:val="18"/>
                 <w:szCs w:val="18"/>
               </w:rPr>
-              <w:t>32</w:t>
-            </w:r>
-            <w:r>
+              <w:t>11</w:t>
+            </w:r>
+          </w:p>
+        </w:tc>
+        <w:tc>
+          <w:tcPr>
+            <w:tcW w:w="1566" w:type="dxa"/>
+            <w:shd w:val="clear" w:color="auto" w:fill="FFFFFF" w:themeFill="background1"/>
+          </w:tcPr>
+          <w:p>
+            <w:pPr>
+              <w:jc w:val="center"/>
               <w:rPr>
                 <w:sz w:val="18"/>
                 <w:szCs w:val="18"/>
               </w:rPr>
-              <w:t>,</w:t>
-            </w:r>
+            </w:pPr>
             <w:r>
               <w:rPr>
                 <w:sz w:val="18"/>
                 <w:szCs w:val="18"/>
               </w:rPr>
-              <w:t>66</w:t>
-            </w:r>
-          </w:p>
-        </w:tc>
-        <w:tc>
-          <w:tcPr>
-            <w:tcW w:w="651" w:type="dxa"/>
+              <w:t>439,45</w:t>
+            </w:r>
+          </w:p>
+        </w:tc>
+        <w:tc>
+          <w:tcPr>
+            <w:tcW w:w="1536" w:type="dxa"/>
           </w:tcPr>
           <w:p>
             <w:pPr>
@@ -19404,18 +19295,18 @@
                 <w:sz w:val="18"/>
                 <w:szCs w:val="18"/>
               </w:rPr>
-              <w:t>12</w:t>
-            </w:r>
-          </w:p>
-        </w:tc>
-        <w:tc>
-          <w:tcPr>
-            <w:tcW w:w="1566" w:type="dxa"/>
-            <w:shd w:val="clear" w:color="auto" w:fill="FFFFFF" w:themeFill="background1"/>
-          </w:tcPr>
-          <w:p>
-            <w:pPr>
-              <w:jc w:val="center"/>
+              <w:t>1.964,97</w:t>
+            </w:r>
+          </w:p>
+        </w:tc>
+      </w:tr>
+      <w:tr>
+        <w:tc>
+          <w:tcPr>
+            <w:tcW w:w="2452" w:type="dxa"/>
+          </w:tcPr>
+          <w:p>
+            <w:pPr>
               <w:rPr>
                 <w:sz w:val="18"/>
                 <w:szCs w:val="18"/>
@@ -19426,213 +19317,7 @@
                 <w:sz w:val="18"/>
                 <w:szCs w:val="18"/>
               </w:rPr>
-              <w:t>391.92</w:t>
-            </w:r>
-          </w:p>
-        </w:tc>
-        <w:tc>
-          <w:tcPr>
-            <w:tcW w:w="1536" w:type="dxa"/>
-          </w:tcPr>
-          <w:p>
-            <w:pPr>
-              <w:jc w:val="center"/>
-              <w:rPr>
-                <w:sz w:val="18"/>
-                <w:szCs w:val="18"/>
-              </w:rPr>
-            </w:pPr>
-            <w:r>
-              <w:rPr>
-                <w:sz w:val="18"/>
-                <w:szCs w:val="18"/>
-              </w:rPr>
-              <w:t>1.525,52</w:t>
-            </w:r>
-          </w:p>
-        </w:tc>
-      </w:tr>
-      <w:tr>
-        <w:tc>
-          <w:tcPr>
-            <w:tcW w:w="2452" w:type="dxa"/>
-          </w:tcPr>
-          <w:p>
-            <w:pPr>
-              <w:rPr>
-                <w:sz w:val="18"/>
-                <w:szCs w:val="18"/>
-              </w:rPr>
-            </w:pPr>
-            <w:r>
-              <w:rPr>
-                <w:sz w:val="18"/>
-                <w:szCs w:val="18"/>
-              </w:rPr>
-              <w:t xml:space="preserve">Alquiler de Servidor </w:t>
-            </w:r>
-          </w:p>
-          <w:p>
-            <w:pPr>
-              <w:rPr>
-                <w:sz w:val="18"/>
-                <w:szCs w:val="18"/>
-              </w:rPr>
-            </w:pPr>
-            <w:proofErr w:type="spellStart"/>
-            <w:r>
-              <w:rPr>
-                <w:sz w:val="18"/>
-                <w:szCs w:val="18"/>
-              </w:rPr>
-              <w:t>Raiola</w:t>
-            </w:r>
-            <w:proofErr w:type="spellEnd"/>
-            <w:r>
-              <w:rPr>
-                <w:sz w:val="18"/>
-                <w:szCs w:val="18"/>
-              </w:rPr>
-              <w:t xml:space="preserve"> </w:t>
-            </w:r>
-            <w:proofErr w:type="spellStart"/>
-            <w:r>
-              <w:rPr>
-                <w:sz w:val="18"/>
-                <w:szCs w:val="18"/>
-              </w:rPr>
-              <w:t>NetWork</w:t>
-            </w:r>
-            <w:proofErr w:type="spellEnd"/>
-            <w:r>
-              <w:rPr>
-                <w:sz w:val="18"/>
-                <w:szCs w:val="18"/>
-              </w:rPr>
-              <w:t xml:space="preserve"> </w:t>
-            </w:r>
-          </w:p>
-        </w:tc>
-        <w:tc>
-          <w:tcPr>
-            <w:tcW w:w="1018" w:type="dxa"/>
-          </w:tcPr>
-          <w:p>
-            <w:pPr>
-              <w:jc w:val="center"/>
-              <w:rPr>
-                <w:sz w:val="18"/>
-                <w:szCs w:val="18"/>
-              </w:rPr>
-            </w:pPr>
-            <w:r>
-              <w:rPr>
-                <w:sz w:val="18"/>
-                <w:szCs w:val="18"/>
-              </w:rPr>
-              <w:t>39,95</w:t>
-            </w:r>
-          </w:p>
-        </w:tc>
-        <w:tc>
-          <w:tcPr>
-            <w:tcW w:w="651" w:type="dxa"/>
-          </w:tcPr>
-          <w:p>
-            <w:pPr>
-              <w:jc w:val="center"/>
-              <w:rPr>
-                <w:sz w:val="18"/>
-                <w:szCs w:val="18"/>
-              </w:rPr>
-            </w:pPr>
-            <w:r>
-              <w:rPr>
-                <w:sz w:val="18"/>
-                <w:szCs w:val="18"/>
-              </w:rPr>
-              <w:t>11</w:t>
-            </w:r>
-          </w:p>
-        </w:tc>
-        <w:tc>
-          <w:tcPr>
-            <w:tcW w:w="1566" w:type="dxa"/>
-            <w:shd w:val="clear" w:color="auto" w:fill="FFFFFF" w:themeFill="background1"/>
-          </w:tcPr>
-          <w:p>
-            <w:pPr>
-              <w:jc w:val="center"/>
-              <w:rPr>
-                <w:sz w:val="18"/>
-                <w:szCs w:val="18"/>
-              </w:rPr>
-            </w:pPr>
-            <w:r>
-              <w:rPr>
-                <w:sz w:val="18"/>
-                <w:szCs w:val="18"/>
-              </w:rPr>
-              <w:t>439,45</w:t>
-            </w:r>
-          </w:p>
-        </w:tc>
-        <w:tc>
-          <w:tcPr>
-            <w:tcW w:w="1536" w:type="dxa"/>
-          </w:tcPr>
-          <w:p>
-            <w:pPr>
-              <w:jc w:val="center"/>
-              <w:rPr>
-                <w:sz w:val="18"/>
-                <w:szCs w:val="18"/>
-              </w:rPr>
-            </w:pPr>
-            <w:r>
-              <w:rPr>
-                <w:sz w:val="18"/>
-                <w:szCs w:val="18"/>
-              </w:rPr>
-              <w:t>1.964,97</w:t>
-            </w:r>
-          </w:p>
-        </w:tc>
-      </w:tr>
-      <w:tr>
-        <w:tc>
-          <w:tcPr>
-            <w:tcW w:w="2452" w:type="dxa"/>
-          </w:tcPr>
-          <w:p>
-            <w:pPr>
-              <w:rPr>
-                <w:sz w:val="18"/>
-                <w:szCs w:val="18"/>
-              </w:rPr>
-            </w:pPr>
-            <w:r>
-              <w:rPr>
-                <w:sz w:val="18"/>
-                <w:szCs w:val="18"/>
-              </w:rPr>
-              <w:t xml:space="preserve">Antivirus </w:t>
-            </w:r>
-            <w:proofErr w:type="spellStart"/>
-            <w:r>
-              <w:rPr>
-                <w:sz w:val="18"/>
-                <w:szCs w:val="18"/>
-              </w:rPr>
-              <w:t>Eset</w:t>
-            </w:r>
-            <w:proofErr w:type="spellEnd"/>
-            <w:r>
-              <w:rPr>
-                <w:sz w:val="18"/>
-                <w:szCs w:val="18"/>
-              </w:rPr>
-              <w:t xml:space="preserve"> Nod32 </w:t>
+              <w:t xml:space="preserve">Antivirus Eset Nod32 </w:t>
             </w:r>
             <w:r>
               <w:rPr>
@@ -20432,7 +20117,6 @@
                 <w:szCs w:val="18"/>
               </w:rPr>
             </w:pPr>
-            <w:proofErr w:type="gramStart"/>
             <w:r>
               <w:rPr>
                 <w:b/>
@@ -20440,42 +20124,32 @@
                 <w:sz w:val="18"/>
                 <w:szCs w:val="18"/>
               </w:rPr>
-              <w:t>TOTAL</w:t>
-            </w:r>
-            <w:proofErr w:type="gramEnd"/>
-            <w:r>
+              <w:t>TOTAL GASTO</w:t>
+            </w:r>
+          </w:p>
+        </w:tc>
+        <w:tc>
+          <w:tcPr>
+            <w:tcW w:w="1536" w:type="dxa"/>
+            <w:shd w:val="clear" w:color="auto" w:fill="00B0F0"/>
+          </w:tcPr>
+          <w:p>
+            <w:pPr>
+              <w:jc w:val="center"/>
               <w:rPr>
                 <w:b/>
                 <w:color w:val="FFFFFF" w:themeColor="background1"/>
                 <w:sz w:val="18"/>
                 <w:szCs w:val="18"/>
               </w:rPr>
-              <w:t xml:space="preserve"> GASTO</w:t>
-            </w:r>
-          </w:p>
-        </w:tc>
-        <w:tc>
-          <w:tcPr>
-            <w:tcW w:w="1536" w:type="dxa"/>
-            <w:shd w:val="clear" w:color="auto" w:fill="00B0F0"/>
-          </w:tcPr>
-          <w:p>
-            <w:pPr>
-              <w:jc w:val="center"/>
+            </w:pPr>
+            <w:r>
               <w:rPr>
                 <w:b/>
                 <w:color w:val="FFFFFF" w:themeColor="background1"/>
                 <w:sz w:val="18"/>
                 <w:szCs w:val="18"/>
               </w:rPr>
-            </w:pPr>
-            <w:r>
-              <w:rPr>
-                <w:b/>
-                <w:color w:val="FFFFFF" w:themeColor="background1"/>
-                <w:sz w:val="18"/>
-                <w:szCs w:val="18"/>
-              </w:rPr>
               <w:t>6.799,71</w:t>
             </w:r>
           </w:p>
@@ -20511,6 +20185,7 @@
           <w:sz w:val="24"/>
           <w:szCs w:val="24"/>
         </w:rPr>
+        <w:lastRenderedPageBreak/>
         <w:t>3.6.-Estimación de ingresos y precios de venta.</w:t>
       </w:r>
     </w:p>
@@ -21005,16 +20680,6 @@
         </w:rPr>
         <w:t xml:space="preserve"> se presenta una tabla sencilla de los servicios extra más demandados, su precio y condiciones.</w:t>
       </w:r>
-    </w:p>
-    <w:p>
-      <w:pPr>
-        <w:jc w:val="both"/>
-        <w:rPr>
-          <w:rStyle w:val="fontstyle21"/>
-          <w:rFonts w:asciiTheme="minorHAnsi" w:hAnsiTheme="minorHAnsi" w:cstheme="minorHAnsi"/>
-          <w:color w:val="000000" w:themeColor="text1"/>
-        </w:rPr>
-      </w:pPr>
     </w:p>
     <w:p>
       <w:pPr>
@@ -21066,7 +20731,6 @@
                 <w:sz w:val="22"/>
                 <w:szCs w:val="22"/>
               </w:rPr>
-              <w:lastRenderedPageBreak/>
               <w:t>Plan Inicial</w:t>
             </w:r>
           </w:p>
@@ -22351,6 +22015,7 @@
           <w:sz w:val="24"/>
           <w:szCs w:val="24"/>
         </w:rPr>
+        <w:lastRenderedPageBreak/>
         <w:t>3</w:t>
       </w:r>
       <w:r>
@@ -22369,6 +22034,16 @@
         </w:rPr>
         <w:t>.</w:t>
       </w:r>
+    </w:p>
+    <w:p>
+      <w:pPr>
+        <w:jc w:val="both"/>
+        <w:rPr>
+          <w:color w:val="4472C4" w:themeColor="accent1"/>
+          <w:sz w:val="24"/>
+          <w:szCs w:val="24"/>
+        </w:rPr>
+      </w:pPr>
     </w:p>
     <w:p>
       <w:pPr>
@@ -22418,7 +22093,7 @@
                     <pic:cNvPicPr/>
                   </pic:nvPicPr>
                   <pic:blipFill>
-                    <a:blip r:embed="rId19">
+                    <a:blip r:embed="rId20">
                       <a:extLst>
                         <a:ext uri="{28A0092B-C50C-407E-A947-70E740481C1C}">
                           <a14:useLocalDpi xmlns:a14="http://schemas.microsoft.com/office/drawing/2010/main" val="0"/>
@@ -22454,31 +22129,121 @@
           <w:szCs w:val="28"/>
         </w:rPr>
       </w:pPr>
-      <w:r>
+    </w:p>
+    <w:p>
+      <w:pPr>
+        <w:jc w:val="both"/>
         <w:rPr>
           <w:color w:val="4472C4" w:themeColor="accent1"/>
           <w:sz w:val="28"/>
           <w:szCs w:val="28"/>
         </w:rPr>
-        <w:lastRenderedPageBreak/>
-        <w:t>PLAN DE TESORERÍA SEGUNDO AÑO</w:t>
-      </w:r>
-      <w:r>
+      </w:pPr>
+    </w:p>
+    <w:p>
+      <w:pPr>
+        <w:jc w:val="both"/>
         <w:rPr>
           <w:color w:val="4472C4" w:themeColor="accent1"/>
           <w:sz w:val="28"/>
           <w:szCs w:val="28"/>
         </w:rPr>
+      </w:pPr>
+    </w:p>
+    <w:p>
+      <w:pPr>
+        <w:jc w:val="both"/>
+        <w:rPr>
+          <w:color w:val="4472C4" w:themeColor="accent1"/>
+          <w:sz w:val="28"/>
+          <w:szCs w:val="28"/>
+        </w:rPr>
+      </w:pPr>
+    </w:p>
+    <w:p>
+      <w:pPr>
+        <w:jc w:val="both"/>
+        <w:rPr>
+          <w:color w:val="4472C4" w:themeColor="accent1"/>
+          <w:sz w:val="28"/>
+          <w:szCs w:val="28"/>
+        </w:rPr>
+      </w:pPr>
+    </w:p>
+    <w:p>
+      <w:pPr>
+        <w:jc w:val="both"/>
+        <w:rPr>
+          <w:color w:val="4472C4" w:themeColor="accent1"/>
+          <w:sz w:val="28"/>
+          <w:szCs w:val="28"/>
+        </w:rPr>
+      </w:pPr>
+    </w:p>
+    <w:p>
+      <w:pPr>
+        <w:jc w:val="both"/>
+        <w:rPr>
+          <w:color w:val="4472C4" w:themeColor="accent1"/>
+          <w:sz w:val="28"/>
+          <w:szCs w:val="28"/>
+        </w:rPr>
+      </w:pPr>
+    </w:p>
+    <w:p>
+      <w:pPr>
+        <w:jc w:val="both"/>
+        <w:rPr>
+          <w:color w:val="4472C4" w:themeColor="accent1"/>
+          <w:sz w:val="28"/>
+          <w:szCs w:val="28"/>
+        </w:rPr>
+      </w:pPr>
+    </w:p>
+    <w:p>
+      <w:pPr>
+        <w:jc w:val="both"/>
+        <w:rPr>
+          <w:color w:val="4472C4" w:themeColor="accent1"/>
+          <w:sz w:val="28"/>
+          <w:szCs w:val="28"/>
+        </w:rPr>
+      </w:pPr>
+    </w:p>
+    <w:p>
+      <w:pPr>
+        <w:jc w:val="both"/>
+        <w:rPr>
+          <w:color w:val="4472C4" w:themeColor="accent1"/>
+          <w:sz w:val="28"/>
+          <w:szCs w:val="28"/>
+        </w:rPr>
+      </w:pPr>
+    </w:p>
+    <w:p>
+      <w:pPr>
+        <w:jc w:val="both"/>
+        <w:rPr>
+          <w:color w:val="000000" w:themeColor="text1"/>
+        </w:rPr>
+      </w:pPr>
+      <w:r>
+        <w:rPr>
+          <w:color w:val="4472C4" w:themeColor="accent1"/>
+          <w:sz w:val="28"/>
+          <w:szCs w:val="28"/>
+        </w:rPr>
+        <w:lastRenderedPageBreak/>
+        <w:t>PLAN DE TESORERÍA SEGUNDO AÑO</w:t>
+      </w:r>
+      <w:r>
+        <w:rPr>
+          <w:color w:val="4472C4" w:themeColor="accent1"/>
+          <w:sz w:val="28"/>
+          <w:szCs w:val="28"/>
+        </w:rPr>
         <w:t>:</w:t>
       </w:r>
-    </w:p>
-    <w:p>
-      <w:pPr>
-        <w:jc w:val="both"/>
-        <w:rPr>
-          <w:color w:val="000000" w:themeColor="text1"/>
-        </w:rPr>
-      </w:pPr>
     </w:p>
     <w:p>
       <w:pPr>
@@ -22508,7 +22273,7 @@
                     <pic:cNvPicPr/>
                   </pic:nvPicPr>
                   <pic:blipFill>
-                    <a:blip r:embed="rId20">
+                    <a:blip r:embed="rId21">
                       <a:extLst>
                         <a:ext uri="{28A0092B-C50C-407E-A947-70E740481C1C}">
                           <a14:useLocalDpi xmlns:a14="http://schemas.microsoft.com/office/drawing/2010/main" val="0"/>
@@ -22610,21 +22375,7 @@
         <w:rPr>
           <w:color w:val="000000" w:themeColor="text1"/>
         </w:rPr>
-        <w:t xml:space="preserve"> considerará oportuno contratar su primer trabajador a partir de </w:t>
-      </w:r>
-      <w:proofErr w:type="gramStart"/>
-      <w:r>
-        <w:rPr>
-          <w:color w:val="000000" w:themeColor="text1"/>
-        </w:rPr>
-        <w:t>Septiembre</w:t>
-      </w:r>
-      <w:proofErr w:type="gramEnd"/>
-      <w:r>
-        <w:rPr>
-          <w:color w:val="000000" w:themeColor="text1"/>
-        </w:rPr>
-        <w:t>.</w:t>
+        <w:t xml:space="preserve"> considerará oportuno contratar su primer trabajador a partir de Septiembre.</w:t>
       </w:r>
       <w:r>
         <w:rPr>
@@ -22686,6 +22437,16 @@
         <w:jc w:val="both"/>
         <w:rPr>
           <w:color w:val="4472C4" w:themeColor="accent1"/>
+        </w:rPr>
+      </w:pPr>
+    </w:p>
+    <w:p>
+      <w:pPr>
+        <w:jc w:val="both"/>
+        <w:rPr>
+          <w:color w:val="4472C4" w:themeColor="accent1"/>
+          <w:sz w:val="24"/>
+          <w:szCs w:val="24"/>
         </w:rPr>
       </w:pPr>
     </w:p>
@@ -23455,7 +23216,6 @@
               </w:rPr>
               <w:t xml:space="preserve"> </w:t>
             </w:r>
-            <w:proofErr w:type="gramStart"/>
             <w:r>
               <w:rPr>
                 <w:rFonts w:cstheme="minorHAnsi"/>
@@ -23474,7 +23234,6 @@
               </w:rPr>
               <w:t>)</w:t>
             </w:r>
-            <w:proofErr w:type="gramEnd"/>
           </w:p>
         </w:tc>
         <w:tc>
@@ -24189,19 +23948,8 @@
                 <w:sz w:val="16"/>
                 <w:szCs w:val="16"/>
               </w:rPr>
-              <w:t xml:space="preserve">Servidor </w:t>
-            </w:r>
-            <w:proofErr w:type="spellStart"/>
-            <w:r>
-              <w:rPr>
-                <w:rFonts w:cstheme="minorHAnsi"/>
-                <w:color w:val="000000" w:themeColor="text1"/>
-                <w:sz w:val="16"/>
-                <w:szCs w:val="16"/>
-              </w:rPr>
-              <w:t>Raiola</w:t>
-            </w:r>
-            <w:proofErr w:type="spellEnd"/>
+              <w:t>Servidor Raiola</w:t>
+            </w:r>
             <w:r>
               <w:rPr>
                 <w:rFonts w:cstheme="minorHAnsi"/>
@@ -24629,7 +24377,6 @@
                 <w:szCs w:val="16"/>
               </w:rPr>
             </w:pPr>
-            <w:proofErr w:type="gramStart"/>
             <w:r>
               <w:rPr>
                 <w:rFonts w:cstheme="minorHAnsi"/>
@@ -24638,10 +24385,18 @@
                 <w:sz w:val="16"/>
                 <w:szCs w:val="16"/>
               </w:rPr>
-              <w:t>TOTAL</w:t>
-            </w:r>
-            <w:proofErr w:type="gramEnd"/>
-            <w:r>
+              <w:t>TOTAL INGRESOS FINANCIEROS</w:t>
+            </w:r>
+          </w:p>
+        </w:tc>
+        <w:tc>
+          <w:tcPr>
+            <w:tcW w:w="2123" w:type="dxa"/>
+            <w:shd w:val="clear" w:color="auto" w:fill="8EAADB" w:themeFill="accent1" w:themeFillTint="99"/>
+          </w:tcPr>
+          <w:p>
+            <w:pPr>
+              <w:jc w:val="center"/>
               <w:rPr>
                 <w:rFonts w:cstheme="minorHAnsi"/>
                 <w:b/>
@@ -24649,18 +24404,8 @@
                 <w:sz w:val="16"/>
                 <w:szCs w:val="16"/>
               </w:rPr>
-              <w:t xml:space="preserve"> INGRESOS FINANCIEROS</w:t>
-            </w:r>
-          </w:p>
-        </w:tc>
-        <w:tc>
-          <w:tcPr>
-            <w:tcW w:w="2123" w:type="dxa"/>
-            <w:shd w:val="clear" w:color="auto" w:fill="8EAADB" w:themeFill="accent1" w:themeFillTint="99"/>
-          </w:tcPr>
-          <w:p>
-            <w:pPr>
-              <w:jc w:val="center"/>
+            </w:pPr>
+            <w:r>
               <w:rPr>
                 <w:rFonts w:cstheme="minorHAnsi"/>
                 <w:b/>
@@ -24668,8 +24413,18 @@
                 <w:sz w:val="16"/>
                 <w:szCs w:val="16"/>
               </w:rPr>
-            </w:pPr>
-            <w:r>
+              <w:t>0</w:t>
+            </w:r>
+          </w:p>
+        </w:tc>
+        <w:tc>
+          <w:tcPr>
+            <w:tcW w:w="2124" w:type="dxa"/>
+            <w:shd w:val="clear" w:color="auto" w:fill="8EAADB" w:themeFill="accent1" w:themeFillTint="99"/>
+          </w:tcPr>
+          <w:p>
+            <w:pPr>
+              <w:jc w:val="both"/>
               <w:rPr>
                 <w:rFonts w:cstheme="minorHAnsi"/>
                 <w:b/>
@@ -24677,18 +24432,8 @@
                 <w:sz w:val="16"/>
                 <w:szCs w:val="16"/>
               </w:rPr>
-              <w:t>0</w:t>
-            </w:r>
-          </w:p>
-        </w:tc>
-        <w:tc>
-          <w:tcPr>
-            <w:tcW w:w="2124" w:type="dxa"/>
-            <w:shd w:val="clear" w:color="auto" w:fill="8EAADB" w:themeFill="accent1" w:themeFillTint="99"/>
-          </w:tcPr>
-          <w:p>
-            <w:pPr>
-              <w:jc w:val="both"/>
+            </w:pPr>
+            <w:r>
               <w:rPr>
                 <w:rFonts w:cstheme="minorHAnsi"/>
                 <w:b/>
@@ -24696,28 +24441,7 @@
                 <w:sz w:val="16"/>
                 <w:szCs w:val="16"/>
               </w:rPr>
-            </w:pPr>
-            <w:proofErr w:type="gramStart"/>
-            <w:r>
-              <w:rPr>
-                <w:rFonts w:cstheme="minorHAnsi"/>
-                <w:b/>
-                <w:color w:val="FFFFFF" w:themeColor="background1"/>
-                <w:sz w:val="16"/>
-                <w:szCs w:val="16"/>
-              </w:rPr>
-              <w:t>TOTAL</w:t>
-            </w:r>
-            <w:proofErr w:type="gramEnd"/>
-            <w:r>
-              <w:rPr>
-                <w:rFonts w:cstheme="minorHAnsi"/>
-                <w:b/>
-                <w:color w:val="FFFFFF" w:themeColor="background1"/>
-                <w:sz w:val="16"/>
-                <w:szCs w:val="16"/>
-              </w:rPr>
-              <w:t xml:space="preserve"> GASTOS FINANCIEROS</w:t>
+              <w:t>TOTAL GASTOS FINANCIEROS</w:t>
             </w:r>
           </w:p>
         </w:tc>
@@ -26380,7 +26104,6 @@
                 <w:szCs w:val="16"/>
               </w:rPr>
             </w:pPr>
-            <w:proofErr w:type="gramStart"/>
             <w:r>
               <w:rPr>
                 <w:rFonts w:cstheme="minorHAnsi"/>
@@ -26389,10 +26112,18 @@
                 <w:sz w:val="16"/>
                 <w:szCs w:val="16"/>
               </w:rPr>
-              <w:t>TOTAL</w:t>
-            </w:r>
-            <w:proofErr w:type="gramEnd"/>
-            <w:r>
+              <w:t>TOTAL ACTIVO (EUROS)</w:t>
+            </w:r>
+          </w:p>
+        </w:tc>
+        <w:tc>
+          <w:tcPr>
+            <w:tcW w:w="2123" w:type="dxa"/>
+            <w:shd w:val="clear" w:color="auto" w:fill="8EAADB" w:themeFill="accent1" w:themeFillTint="99"/>
+          </w:tcPr>
+          <w:p>
+            <w:pPr>
+              <w:jc w:val="center"/>
               <w:rPr>
                 <w:rFonts w:cstheme="minorHAnsi"/>
                 <w:b/>
@@ -26400,18 +26131,8 @@
                 <w:sz w:val="16"/>
                 <w:szCs w:val="16"/>
               </w:rPr>
-              <w:t xml:space="preserve"> ACTIVO (EUROS)</w:t>
-            </w:r>
-          </w:p>
-        </w:tc>
-        <w:tc>
-          <w:tcPr>
-            <w:tcW w:w="2123" w:type="dxa"/>
-            <w:shd w:val="clear" w:color="auto" w:fill="8EAADB" w:themeFill="accent1" w:themeFillTint="99"/>
-          </w:tcPr>
-          <w:p>
-            <w:pPr>
-              <w:jc w:val="center"/>
+            </w:pPr>
+            <w:r>
               <w:rPr>
                 <w:rFonts w:cstheme="minorHAnsi"/>
                 <w:b/>
@@ -26419,7 +26140,8 @@
                 <w:sz w:val="16"/>
                 <w:szCs w:val="16"/>
               </w:rPr>
-            </w:pPr>
+              <w:t>7.354,03</w:t>
+            </w:r>
             <w:r>
               <w:rPr>
                 <w:rFonts w:cstheme="minorHAnsi"/>
@@ -26428,9 +26150,12 @@
                 <w:sz w:val="16"/>
                 <w:szCs w:val="16"/>
               </w:rPr>
-              <w:t>7.354,03</w:t>
-            </w:r>
-            <w:r>
+              <w:t xml:space="preserve"> €</w:t>
+            </w:r>
+          </w:p>
+          <w:p>
+            <w:pPr>
+              <w:jc w:val="center"/>
               <w:rPr>
                 <w:rFonts w:cstheme="minorHAnsi"/>
                 <w:b/>
@@ -26438,12 +26163,16 @@
                 <w:sz w:val="16"/>
                 <w:szCs w:val="16"/>
               </w:rPr>
-              <w:t xml:space="preserve"> €</w:t>
-            </w:r>
-          </w:p>
-          <w:p>
-            <w:pPr>
-              <w:jc w:val="center"/>
+            </w:pPr>
+          </w:p>
+        </w:tc>
+        <w:tc>
+          <w:tcPr>
+            <w:tcW w:w="2124" w:type="dxa"/>
+            <w:shd w:val="clear" w:color="auto" w:fill="8EAADB" w:themeFill="accent1" w:themeFillTint="99"/>
+          </w:tcPr>
+          <w:p>
+            <w:pPr>
               <w:rPr>
                 <w:rFonts w:cstheme="minorHAnsi"/>
                 <w:b/>
@@ -26452,15 +26181,7 @@
                 <w:szCs w:val="16"/>
               </w:rPr>
             </w:pPr>
-          </w:p>
-        </w:tc>
-        <w:tc>
-          <w:tcPr>
-            <w:tcW w:w="2124" w:type="dxa"/>
-            <w:shd w:val="clear" w:color="auto" w:fill="8EAADB" w:themeFill="accent1" w:themeFillTint="99"/>
-          </w:tcPr>
-          <w:p>
-            <w:pPr>
+            <w:r>
               <w:rPr>
                 <w:rFonts w:cstheme="minorHAnsi"/>
                 <w:b/>
@@ -26468,28 +26189,7 @@
                 <w:sz w:val="16"/>
                 <w:szCs w:val="16"/>
               </w:rPr>
-            </w:pPr>
-            <w:proofErr w:type="gramStart"/>
-            <w:r>
-              <w:rPr>
-                <w:rFonts w:cstheme="minorHAnsi"/>
-                <w:b/>
-                <w:color w:val="FFFFFF" w:themeColor="background1"/>
-                <w:sz w:val="16"/>
-                <w:szCs w:val="16"/>
-              </w:rPr>
-              <w:t>TOTAL</w:t>
-            </w:r>
-            <w:proofErr w:type="gramEnd"/>
-            <w:r>
-              <w:rPr>
-                <w:rFonts w:cstheme="minorHAnsi"/>
-                <w:b/>
-                <w:color w:val="FFFFFF" w:themeColor="background1"/>
-                <w:sz w:val="16"/>
-                <w:szCs w:val="16"/>
-              </w:rPr>
-              <w:t xml:space="preserve"> NETO Y PASIVO (EUROS)</w:t>
+              <w:t>TOTAL NETO Y PASIVO (EUROS)</w:t>
             </w:r>
           </w:p>
         </w:tc>
@@ -27426,7 +27126,7 @@
                     <pic:cNvPicPr/>
                   </pic:nvPicPr>
                   <pic:blipFill>
-                    <a:blip r:embed="rId21" cstate="print">
+                    <a:blip r:embed="rId22" cstate="print">
                       <a:extLst>
                         <a:ext uri="{28A0092B-C50C-407E-A947-70E740481C1C}">
                           <a14:useLocalDpi xmlns:a14="http://schemas.microsoft.com/office/drawing/2010/main" val="0"/>
@@ -27532,7 +27232,25 @@
           <w:sz w:val="24"/>
           <w:szCs w:val="24"/>
         </w:rPr>
-        <w:t xml:space="preserve"> En formatos Tablet y móvil se resumirá el nombre.</w:t>
+        <w:t xml:space="preserve"> En formatos </w:t>
+      </w:r>
+      <w:r>
+        <w:rPr>
+          <w:rFonts w:cstheme="minorHAnsi"/>
+          <w:color w:val="000000" w:themeColor="text1"/>
+          <w:sz w:val="24"/>
+          <w:szCs w:val="24"/>
+        </w:rPr>
+        <w:t>t</w:t>
+      </w:r>
+      <w:r>
+        <w:rPr>
+          <w:rFonts w:cstheme="minorHAnsi"/>
+          <w:color w:val="000000" w:themeColor="text1"/>
+          <w:sz w:val="24"/>
+          <w:szCs w:val="24"/>
+        </w:rPr>
+        <w:t>ablet y móvil se resumirá el nombre.</w:t>
       </w:r>
     </w:p>
     <w:p>
@@ -27733,19 +27451,8 @@
           <w:sz w:val="24"/>
           <w:szCs w:val="24"/>
         </w:rPr>
-        <w:t xml:space="preserve">el nombre del usuario </w:t>
-      </w:r>
-      <w:proofErr w:type="spellStart"/>
-      <w:r>
-        <w:rPr>
-          <w:rFonts w:cstheme="minorHAnsi"/>
-          <w:color w:val="000000" w:themeColor="text1"/>
-          <w:sz w:val="24"/>
-          <w:szCs w:val="24"/>
-        </w:rPr>
-        <w:t>logueado</w:t>
-      </w:r>
-      <w:proofErr w:type="spellEnd"/>
+        <w:t>el nombre del usuario logueado</w:t>
+      </w:r>
       <w:r>
         <w:rPr>
           <w:rFonts w:cstheme="minorHAnsi"/>
@@ -27762,16 +27469,25 @@
           <w:sz w:val="24"/>
           <w:szCs w:val="24"/>
         </w:rPr>
-        <w:t xml:space="preserve"> el</w:t>
-      </w:r>
-      <w:r>
-        <w:rPr>
-          <w:rFonts w:cstheme="minorHAnsi"/>
-          <w:color w:val="000000" w:themeColor="text1"/>
-          <w:sz w:val="24"/>
-          <w:szCs w:val="24"/>
-        </w:rPr>
-        <w:t xml:space="preserve"> rol.</w:t>
+        <w:t xml:space="preserve"> </w:t>
+      </w:r>
+      <w:r>
+        <w:rPr>
+          <w:rFonts w:cstheme="minorHAnsi"/>
+          <w:color w:val="000000" w:themeColor="text1"/>
+          <w:sz w:val="24"/>
+          <w:szCs w:val="24"/>
+        </w:rPr>
+        <w:t>su rol</w:t>
+      </w:r>
+      <w:r>
+        <w:rPr>
+          <w:rFonts w:cstheme="minorHAnsi"/>
+          <w:color w:val="000000" w:themeColor="text1"/>
+          <w:sz w:val="24"/>
+          <w:szCs w:val="24"/>
+        </w:rPr>
+        <w:t>.</w:t>
       </w:r>
     </w:p>
     <w:p>
@@ -27850,17 +27566,15 @@
         </w:rPr>
         <w:t xml:space="preserve"> en la parte superior, se muestra el título “Zona </w:t>
       </w:r>
-      <w:proofErr w:type="gramStart"/>
-      <w:r>
-        <w:rPr>
-          <w:rFonts w:cstheme="minorHAnsi"/>
-          <w:color w:val="000000" w:themeColor="text1"/>
-          <w:sz w:val="24"/>
-          <w:szCs w:val="24"/>
-        </w:rPr>
-        <w:t>Privada ”</w:t>
-      </w:r>
-      <w:proofErr w:type="gramEnd"/>
+      <w:r>
+        <w:rPr>
+          <w:rFonts w:cstheme="minorHAnsi"/>
+          <w:color w:val="000000" w:themeColor="text1"/>
+          <w:sz w:val="24"/>
+          <w:szCs w:val="24"/>
+        </w:rPr>
+        <w:t>Privada”</w:t>
+      </w:r>
       <w:r>
         <w:rPr>
           <w:rFonts w:cstheme="minorHAnsi"/>
@@ -27945,19 +27659,17 @@
           <w:sz w:val="24"/>
           <w:szCs w:val="24"/>
         </w:rPr>
-        <w:t xml:space="preserve">Imagen relacionada con la web del </w:t>
-      </w:r>
-      <w:proofErr w:type="gramStart"/>
-      <w:r>
-        <w:rPr>
-          <w:rFonts w:cstheme="minorHAnsi"/>
-          <w:color w:val="000000" w:themeColor="text1"/>
-          <w:sz w:val="24"/>
-          <w:szCs w:val="24"/>
-        </w:rPr>
-        <w:t>bufet</w:t>
-      </w:r>
-      <w:proofErr w:type="gramEnd"/>
+        <w:t>Imagen relacionada con la web del bufet</w:t>
+      </w:r>
+      <w:r>
+        <w:rPr>
+          <w:rFonts w:cstheme="minorHAnsi"/>
+          <w:color w:val="000000" w:themeColor="text1"/>
+          <w:sz w:val="24"/>
+          <w:szCs w:val="24"/>
+        </w:rPr>
+        <w:t>e</w:t>
+      </w:r>
       <w:r>
         <w:rPr>
           <w:rFonts w:cstheme="minorHAnsi"/>
@@ -27974,7 +27686,16 @@
           <w:sz w:val="24"/>
           <w:szCs w:val="24"/>
         </w:rPr>
-        <w:t xml:space="preserve"> que reflejará el estilo del mismo</w:t>
+        <w:t xml:space="preserve"> que reflejará el estilo </w:t>
+      </w:r>
+      <w:r>
+        <w:rPr>
+          <w:rFonts w:cstheme="minorHAnsi"/>
+          <w:color w:val="000000" w:themeColor="text1"/>
+          <w:sz w:val="24"/>
+          <w:szCs w:val="24"/>
+        </w:rPr>
+        <w:t>de este</w:t>
       </w:r>
       <w:r>
         <w:rPr>
@@ -28150,25 +27871,14 @@
         </w:rPr>
         <w:t xml:space="preserve">en el que aparecerán </w:t>
       </w:r>
-      <w:proofErr w:type="spellStart"/>
-      <w:r>
-        <w:rPr>
-          <w:rFonts w:cstheme="minorHAnsi"/>
-          <w:color w:val="000000" w:themeColor="text1"/>
-          <w:sz w:val="24"/>
-          <w:szCs w:val="24"/>
-        </w:rPr>
-        <w:t>cards</w:t>
-      </w:r>
-      <w:proofErr w:type="spellEnd"/>
-      <w:r>
-        <w:rPr>
-          <w:rFonts w:cstheme="minorHAnsi"/>
-          <w:color w:val="000000" w:themeColor="text1"/>
-          <w:sz w:val="24"/>
-          <w:szCs w:val="24"/>
-        </w:rPr>
-        <w:t xml:space="preserve"> con los enlaces que tiene a su disposición</w:t>
+      <w:r>
+        <w:rPr>
+          <w:rFonts w:cstheme="minorHAnsi"/>
+          <w:color w:val="000000" w:themeColor="text1"/>
+          <w:sz w:val="24"/>
+          <w:szCs w:val="24"/>
+        </w:rPr>
+        <w:t>cards con los enlaces que tiene a su disposición</w:t>
       </w:r>
       <w:r>
         <w:rPr>
@@ -28306,45 +28016,7 @@
           <w:sz w:val="24"/>
           <w:szCs w:val="24"/>
         </w:rPr>
-        <w:t xml:space="preserve">Aparecerá en </w:t>
-      </w:r>
-      <w:proofErr w:type="gramStart"/>
-      <w:r>
-        <w:rPr>
-          <w:rFonts w:cstheme="minorHAnsi"/>
-          <w:color w:val="000000" w:themeColor="text1"/>
-          <w:sz w:val="24"/>
-          <w:szCs w:val="24"/>
-        </w:rPr>
-        <w:t xml:space="preserve">la parte inferior </w:t>
-      </w:r>
-      <w:r>
-        <w:rPr>
-          <w:rFonts w:cstheme="minorHAnsi"/>
-          <w:color w:val="000000" w:themeColor="text1"/>
-          <w:sz w:val="24"/>
-          <w:szCs w:val="24"/>
-        </w:rPr>
-        <w:t>derech</w:t>
-      </w:r>
-      <w:r>
-        <w:rPr>
-          <w:rFonts w:cstheme="minorHAnsi"/>
-          <w:color w:val="000000" w:themeColor="text1"/>
-          <w:sz w:val="24"/>
-          <w:szCs w:val="24"/>
-        </w:rPr>
-        <w:t>o</w:t>
-      </w:r>
-      <w:proofErr w:type="gramEnd"/>
-      <w:r>
-        <w:rPr>
-          <w:rFonts w:cstheme="minorHAnsi"/>
-          <w:color w:val="000000" w:themeColor="text1"/>
-          <w:sz w:val="24"/>
-          <w:szCs w:val="24"/>
-        </w:rPr>
-        <w:t xml:space="preserve"> y constará </w:t>
+        <w:t xml:space="preserve">Aparecerá en la parte inferior y constará </w:t>
       </w:r>
       <w:r>
         <w:rPr>
@@ -28440,7 +28112,25 @@
           <w:sz w:val="24"/>
           <w:szCs w:val="24"/>
         </w:rPr>
-        <w:t xml:space="preserve">Con el fin de ofrecer ayuda ante cualquier duda, aparecen dos enlaces donde se ofrece ayuda al usuario. posibilitándole contactar </w:t>
+        <w:t xml:space="preserve">Con el fin de ofrecer ayuda ante cualquier duda, aparecen dos enlaces donde se ofrece ayuda al usuario. </w:t>
+      </w:r>
+      <w:r>
+        <w:rPr>
+          <w:rFonts w:cstheme="minorHAnsi"/>
+          <w:color w:val="000000" w:themeColor="text1"/>
+          <w:sz w:val="24"/>
+          <w:szCs w:val="24"/>
+        </w:rPr>
+        <w:t>P</w:t>
+      </w:r>
+      <w:r>
+        <w:rPr>
+          <w:rFonts w:cstheme="minorHAnsi"/>
+          <w:color w:val="000000" w:themeColor="text1"/>
+          <w:sz w:val="24"/>
+          <w:szCs w:val="24"/>
+        </w:rPr>
+        <w:t xml:space="preserve">osibilitándole contactar </w:t>
       </w:r>
       <w:r>
         <w:rPr>
@@ -28450,7 +28140,25 @@
           <w:szCs w:val="24"/>
         </w:rPr>
         <w:lastRenderedPageBreak/>
-        <w:t>de forma directa con el despacho o bien ofreciéndole un enlace a un tutorial de uso. (si fuera un abogado la redirección sería al servicio técnico)</w:t>
+        <w:t>de forma directa con el despacho o bien ofreciéndole un enlace a un tutorial de uso. (</w:t>
+      </w:r>
+      <w:r>
+        <w:rPr>
+          <w:rFonts w:cstheme="minorHAnsi"/>
+          <w:color w:val="000000" w:themeColor="text1"/>
+          <w:sz w:val="24"/>
+          <w:szCs w:val="24"/>
+        </w:rPr>
+        <w:t xml:space="preserve">si el usuario fuera un </w:t>
+      </w:r>
+      <w:r>
+        <w:rPr>
+          <w:rFonts w:cstheme="minorHAnsi"/>
+          <w:color w:val="000000" w:themeColor="text1"/>
+          <w:sz w:val="24"/>
+          <w:szCs w:val="24"/>
+        </w:rPr>
+        <w:t>abogado la redirección sería al servicio técnico)</w:t>
       </w:r>
     </w:p>
     <w:p>
@@ -28833,7 +28541,7 @@
         </w:rPr>
         <w:t xml:space="preserve"> </w:t>
       </w:r>
-      <w:hyperlink r:id="rId22" w:history="1">
+      <w:hyperlink r:id="rId23" w:history="1">
         <w:r>
           <w:rPr>
             <w:rFonts w:cstheme="minorHAnsi"/>
@@ -29238,27 +28946,7 @@
           <w:sz w:val="24"/>
           <w:szCs w:val="24"/>
         </w:rPr>
-        <w:t xml:space="preserve">, describiendo el uso que se va a hacer con los mismos. (uso en la aplicación, docencia, investigación </w:t>
-      </w:r>
-      <w:proofErr w:type="spellStart"/>
-      <w:r>
-        <w:rPr>
-          <w:rFonts w:cstheme="minorHAnsi"/>
-          <w:color w:val="000000" w:themeColor="text1"/>
-          <w:sz w:val="24"/>
-          <w:szCs w:val="24"/>
-        </w:rPr>
-        <w:t>etc</w:t>
-      </w:r>
-      <w:proofErr w:type="spellEnd"/>
-      <w:r>
-        <w:rPr>
-          <w:rFonts w:cstheme="minorHAnsi"/>
-          <w:color w:val="000000" w:themeColor="text1"/>
-          <w:sz w:val="24"/>
-          <w:szCs w:val="24"/>
-        </w:rPr>
-        <w:t>…)</w:t>
+        <w:t>, describiendo el uso que se va a hacer con los mismos. (uso en la aplicación, docencia, investigación etc…)</w:t>
       </w:r>
     </w:p>
     <w:p>
@@ -29417,47 +29105,7 @@
           <w:sz w:val="24"/>
           <w:szCs w:val="24"/>
         </w:rPr>
-        <w:t xml:space="preserve">La obligación de informar por parte del prestador del servicio de sus datos legales (Denominación Social, </w:t>
-      </w:r>
-      <w:proofErr w:type="spellStart"/>
-      <w:r>
-        <w:rPr>
-          <w:rFonts w:cstheme="minorHAnsi"/>
-          <w:color w:val="000000" w:themeColor="text1"/>
-          <w:sz w:val="24"/>
-          <w:szCs w:val="24"/>
-        </w:rPr>
-        <w:t>Nif</w:t>
-      </w:r>
-      <w:proofErr w:type="spellEnd"/>
-      <w:r>
-        <w:rPr>
-          <w:rFonts w:cstheme="minorHAnsi"/>
-          <w:color w:val="000000" w:themeColor="text1"/>
-          <w:sz w:val="24"/>
-          <w:szCs w:val="24"/>
-        </w:rPr>
-        <w:t xml:space="preserve">, Dirección </w:t>
-      </w:r>
-      <w:proofErr w:type="spellStart"/>
-      <w:r>
-        <w:rPr>
-          <w:rFonts w:cstheme="minorHAnsi"/>
-          <w:color w:val="000000" w:themeColor="text1"/>
-          <w:sz w:val="24"/>
-          <w:szCs w:val="24"/>
-        </w:rPr>
-        <w:t>etc</w:t>
-      </w:r>
-      <w:proofErr w:type="spellEnd"/>
-      <w:r>
-        <w:rPr>
-          <w:rFonts w:cstheme="minorHAnsi"/>
-          <w:color w:val="000000" w:themeColor="text1"/>
-          <w:sz w:val="24"/>
-          <w:szCs w:val="24"/>
-        </w:rPr>
-        <w:t>…)</w:t>
+        <w:t>La obligación de informar por parte del prestador del servicio de sus datos legales (Denominación Social, Nif, Dirección etc…)</w:t>
       </w:r>
     </w:p>
     <w:p>
@@ -29757,7 +29405,7 @@
                     <pic:cNvPicPr/>
                   </pic:nvPicPr>
                   <pic:blipFill>
-                    <a:blip r:embed="rId23" cstate="print">
+                    <a:blip r:embed="rId24" cstate="print">
                       <a:extLst>
                         <a:ext uri="{28A0092B-C50C-407E-A947-70E740481C1C}">
                           <a14:useLocalDpi xmlns:a14="http://schemas.microsoft.com/office/drawing/2010/main" val="0"/>
@@ -29786,19 +29434,6 @@
     </w:p>
     <w:p>
       <w:pPr>
-        <w:jc w:val="both"/>
-        <w:rPr>
-          <w:rFonts w:cstheme="minorHAnsi"/>
-          <w:b/>
-          <w:bCs/>
-          <w:color w:val="4472C4" w:themeColor="accent1"/>
-          <w:sz w:val="28"/>
-          <w:szCs w:val="28"/>
-        </w:rPr>
-      </w:pPr>
-    </w:p>
-    <w:p>
-      <w:pPr>
         <w:pStyle w:val="Default"/>
         <w:ind w:firstLine="708"/>
         <w:rPr>
@@ -29821,6 +29456,7 @@
           <w:szCs w:val="28"/>
           <w:u w:val="single"/>
         </w:rPr>
+        <w:lastRenderedPageBreak/>
         <w:t>Diseño lógico</w:t>
       </w:r>
     </w:p>
@@ -29865,7 +29501,6 @@
         </w:rPr>
         <w:t xml:space="preserve"> (</w:t>
       </w:r>
-      <w:proofErr w:type="spellStart"/>
       <w:r>
         <w:rPr>
           <w:rFonts w:asciiTheme="minorHAnsi" w:hAnsiTheme="minorHAnsi" w:cstheme="minorHAnsi"/>
@@ -29874,99 +29509,99 @@
         </w:rPr>
         <w:t>AbogadoId</w:t>
       </w:r>
-      <w:proofErr w:type="spellEnd"/>
       <w:r>
         <w:rPr>
           <w:rFonts w:asciiTheme="minorHAnsi" w:hAnsiTheme="minorHAnsi" w:cstheme="minorHAnsi"/>
           <w:color w:val="auto"/>
         </w:rPr>
-        <w:t xml:space="preserve">, Nombre, Apellidos, </w:t>
-      </w:r>
-      <w:proofErr w:type="spellStart"/>
+        <w:t xml:space="preserve">, Nombre, Apellidos, Nif, Movil, </w:t>
+      </w:r>
       <w:r>
         <w:rPr>
           <w:rFonts w:asciiTheme="minorHAnsi" w:hAnsiTheme="minorHAnsi" w:cstheme="minorHAnsi"/>
           <w:color w:val="auto"/>
         </w:rPr>
-        <w:t>Nif</w:t>
-      </w:r>
-      <w:proofErr w:type="spellEnd"/>
+        <w:t>Fijo, Email</w:t>
+      </w:r>
       <w:r>
         <w:rPr>
           <w:rFonts w:asciiTheme="minorHAnsi" w:hAnsiTheme="minorHAnsi" w:cstheme="minorHAnsi"/>
           <w:color w:val="auto"/>
         </w:rPr>
-        <w:t xml:space="preserve">, </w:t>
-      </w:r>
-      <w:proofErr w:type="spellStart"/>
+        <w:t xml:space="preserve">, Dirección, </w:t>
+      </w:r>
       <w:r>
         <w:rPr>
           <w:rFonts w:asciiTheme="minorHAnsi" w:hAnsiTheme="minorHAnsi" w:cstheme="minorHAnsi"/>
           <w:color w:val="auto"/>
         </w:rPr>
-        <w:t>Movil</w:t>
-      </w:r>
-      <w:proofErr w:type="spellEnd"/>
+        <w:t xml:space="preserve">Supervisor, </w:t>
+      </w:r>
       <w:r>
         <w:rPr>
           <w:rFonts w:asciiTheme="minorHAnsi" w:hAnsiTheme="minorHAnsi" w:cstheme="minorHAnsi"/>
           <w:color w:val="auto"/>
         </w:rPr>
-        <w:t xml:space="preserve">, </w:t>
-      </w:r>
-      <w:r>
+        <w:t xml:space="preserve">Poblacion, Cp) </w:t>
+      </w:r>
+    </w:p>
+    <w:p>
+      <w:pPr>
+        <w:pStyle w:val="Default"/>
+        <w:ind w:left="708"/>
         <w:rPr>
           <w:rFonts w:asciiTheme="minorHAnsi" w:hAnsiTheme="minorHAnsi" w:cstheme="minorHAnsi"/>
           <w:color w:val="auto"/>
         </w:rPr>
-        <w:t>Fijo, Email</w:t>
-      </w:r>
+      </w:pPr>
       <w:r>
         <w:rPr>
           <w:rFonts w:asciiTheme="minorHAnsi" w:hAnsiTheme="minorHAnsi" w:cstheme="minorHAnsi"/>
           <w:color w:val="auto"/>
         </w:rPr>
-        <w:t xml:space="preserve">, Dirección, </w:t>
-      </w:r>
-      <w:r>
+        <w:t>CP. AbogadoId</w:t>
+      </w:r>
+    </w:p>
+    <w:p>
+      <w:pPr>
+        <w:pStyle w:val="Default"/>
+        <w:ind w:left="708"/>
         <w:rPr>
           <w:rFonts w:asciiTheme="minorHAnsi" w:hAnsiTheme="minorHAnsi" w:cstheme="minorHAnsi"/>
           <w:color w:val="auto"/>
         </w:rPr>
-        <w:t xml:space="preserve">Supervisor, </w:t>
-      </w:r>
-      <w:proofErr w:type="spellStart"/>
+      </w:pPr>
       <w:r>
         <w:rPr>
           <w:rFonts w:asciiTheme="minorHAnsi" w:hAnsiTheme="minorHAnsi" w:cstheme="minorHAnsi"/>
           <w:color w:val="auto"/>
         </w:rPr>
-        <w:t>Poblacion</w:t>
-      </w:r>
-      <w:proofErr w:type="spellEnd"/>
+        <w:t xml:space="preserve">CA Supervisor </w:t>
+      </w:r>
       <w:r>
         <w:rPr>
           <w:rFonts w:asciiTheme="minorHAnsi" w:hAnsiTheme="minorHAnsi" w:cstheme="minorHAnsi"/>
           <w:color w:val="auto"/>
         </w:rPr>
-        <w:t xml:space="preserve">, </w:t>
-      </w:r>
-      <w:proofErr w:type="spellStart"/>
+        <w:sym w:font="Wingdings" w:char="F0E0"/>
+      </w:r>
       <w:r>
         <w:rPr>
           <w:rFonts w:asciiTheme="minorHAnsi" w:hAnsiTheme="minorHAnsi" w:cstheme="minorHAnsi"/>
           <w:color w:val="auto"/>
         </w:rPr>
-        <w:t>Cp</w:t>
-      </w:r>
-      <w:proofErr w:type="spellEnd"/>
-      <w:r>
+        <w:t>Abogado(AbogaId)</w:t>
+      </w:r>
+    </w:p>
+    <w:p>
+      <w:pPr>
+        <w:pStyle w:val="Default"/>
+        <w:ind w:left="708"/>
         <w:rPr>
           <w:rFonts w:asciiTheme="minorHAnsi" w:hAnsiTheme="minorHAnsi" w:cstheme="minorHAnsi"/>
           <w:color w:val="auto"/>
         </w:rPr>
-        <w:t xml:space="preserve">) </w:t>
-      </w:r>
+      </w:pPr>
     </w:p>
     <w:p>
       <w:pPr>
@@ -29977,92 +29612,6 @@
           <w:color w:val="auto"/>
         </w:rPr>
       </w:pPr>
-      <w:r>
-        <w:rPr>
-          <w:rFonts w:asciiTheme="minorHAnsi" w:hAnsiTheme="minorHAnsi" w:cstheme="minorHAnsi"/>
-          <w:color w:val="auto"/>
-        </w:rPr>
-        <w:t xml:space="preserve">CP. </w:t>
-      </w:r>
-      <w:proofErr w:type="spellStart"/>
-      <w:r>
-        <w:rPr>
-          <w:rFonts w:asciiTheme="minorHAnsi" w:hAnsiTheme="minorHAnsi" w:cstheme="minorHAnsi"/>
-          <w:color w:val="auto"/>
-        </w:rPr>
-        <w:t>AbogadoId</w:t>
-      </w:r>
-      <w:proofErr w:type="spellEnd"/>
-    </w:p>
-    <w:p>
-      <w:pPr>
-        <w:pStyle w:val="Default"/>
-        <w:ind w:left="708"/>
-        <w:rPr>
-          <w:rFonts w:asciiTheme="minorHAnsi" w:hAnsiTheme="minorHAnsi" w:cstheme="minorHAnsi"/>
-          <w:color w:val="auto"/>
-        </w:rPr>
-      </w:pPr>
-      <w:r>
-        <w:rPr>
-          <w:rFonts w:asciiTheme="minorHAnsi" w:hAnsiTheme="minorHAnsi" w:cstheme="minorHAnsi"/>
-          <w:color w:val="auto"/>
-        </w:rPr>
-        <w:t xml:space="preserve">CA Supervisor </w:t>
-      </w:r>
-      <w:r>
-        <w:rPr>
-          <w:rFonts w:asciiTheme="minorHAnsi" w:hAnsiTheme="minorHAnsi" w:cstheme="minorHAnsi"/>
-          <w:color w:val="auto"/>
-        </w:rPr>
-        <w:sym w:font="Wingdings" w:char="F0E0"/>
-      </w:r>
-      <w:proofErr w:type="gramStart"/>
-      <w:r>
-        <w:rPr>
-          <w:rFonts w:asciiTheme="minorHAnsi" w:hAnsiTheme="minorHAnsi" w:cstheme="minorHAnsi"/>
-          <w:color w:val="auto"/>
-        </w:rPr>
-        <w:t>Abogado(</w:t>
-      </w:r>
-      <w:proofErr w:type="spellStart"/>
-      <w:proofErr w:type="gramEnd"/>
-      <w:r>
-        <w:rPr>
-          <w:rFonts w:asciiTheme="minorHAnsi" w:hAnsiTheme="minorHAnsi" w:cstheme="minorHAnsi"/>
-          <w:color w:val="auto"/>
-        </w:rPr>
-        <w:t>AbogaId</w:t>
-      </w:r>
-      <w:proofErr w:type="spellEnd"/>
-      <w:r>
-        <w:rPr>
-          <w:rFonts w:asciiTheme="minorHAnsi" w:hAnsiTheme="minorHAnsi" w:cstheme="minorHAnsi"/>
-          <w:color w:val="auto"/>
-        </w:rPr>
-        <w:t>)</w:t>
-      </w:r>
-    </w:p>
-    <w:p>
-      <w:pPr>
-        <w:pStyle w:val="Default"/>
-        <w:ind w:left="708"/>
-        <w:rPr>
-          <w:rFonts w:asciiTheme="minorHAnsi" w:hAnsiTheme="minorHAnsi" w:cstheme="minorHAnsi"/>
-          <w:color w:val="auto"/>
-        </w:rPr>
-      </w:pPr>
-    </w:p>
-    <w:p>
-      <w:pPr>
-        <w:pStyle w:val="Default"/>
-        <w:ind w:left="708"/>
-        <w:rPr>
-          <w:rFonts w:asciiTheme="minorHAnsi" w:hAnsiTheme="minorHAnsi" w:cstheme="minorHAnsi"/>
-          <w:color w:val="auto"/>
-        </w:rPr>
-      </w:pPr>
-      <w:proofErr w:type="spellStart"/>
       <w:r>
         <w:rPr>
           <w:rFonts w:asciiTheme="minorHAnsi" w:hAnsiTheme="minorHAnsi" w:cstheme="minorHAnsi"/>
@@ -30072,7 +29621,6 @@
         </w:rPr>
         <w:t>Actuacion</w:t>
       </w:r>
-      <w:proofErr w:type="spellEnd"/>
       <w:r>
         <w:rPr>
           <w:rFonts w:asciiTheme="minorHAnsi" w:hAnsiTheme="minorHAnsi" w:cstheme="minorHAnsi"/>
@@ -30080,7 +29628,6 @@
         </w:rPr>
         <w:t xml:space="preserve"> (</w:t>
       </w:r>
-      <w:proofErr w:type="spellStart"/>
       <w:r>
         <w:rPr>
           <w:rFonts w:asciiTheme="minorHAnsi" w:hAnsiTheme="minorHAnsi" w:cstheme="minorHAnsi"/>
@@ -30089,168 +29636,53 @@
         </w:rPr>
         <w:t>ActuacionId</w:t>
       </w:r>
-      <w:proofErr w:type="spellEnd"/>
       <w:r>
         <w:rPr>
           <w:rFonts w:asciiTheme="minorHAnsi" w:hAnsiTheme="minorHAnsi" w:cstheme="minorHAnsi"/>
           <w:color w:val="auto"/>
         </w:rPr>
-        <w:t xml:space="preserve">, </w:t>
-      </w:r>
-      <w:proofErr w:type="spellStart"/>
+        <w:t>, ExpedienteId, FechaInicio, FechaCierre, Descripcion</w:t>
+      </w:r>
       <w:r>
         <w:rPr>
           <w:rFonts w:asciiTheme="minorHAnsi" w:hAnsiTheme="minorHAnsi" w:cstheme="minorHAnsi"/>
           <w:color w:val="auto"/>
         </w:rPr>
-        <w:t>ExpedienteId</w:t>
-      </w:r>
-      <w:proofErr w:type="spellEnd"/>
-      <w:r>
+        <w:t>, NotificacionesCliente, NotificacionesJuzgado)</w:t>
+      </w:r>
+    </w:p>
+    <w:p>
+      <w:pPr>
+        <w:pStyle w:val="Default"/>
+        <w:ind w:left="708"/>
         <w:rPr>
           <w:rFonts w:asciiTheme="minorHAnsi" w:hAnsiTheme="minorHAnsi" w:cstheme="minorHAnsi"/>
           <w:color w:val="auto"/>
         </w:rPr>
-        <w:t xml:space="preserve">, </w:t>
-      </w:r>
-      <w:proofErr w:type="spellStart"/>
+      </w:pPr>
       <w:r>
         <w:rPr>
           <w:rFonts w:asciiTheme="minorHAnsi" w:hAnsiTheme="minorHAnsi" w:cstheme="minorHAnsi"/>
           <w:color w:val="auto"/>
         </w:rPr>
-        <w:t>FechaInicio</w:t>
-      </w:r>
-      <w:proofErr w:type="spellEnd"/>
-      <w:r>
+        <w:t>C.P. ActuacionesId</w:t>
+      </w:r>
+    </w:p>
+    <w:p>
+      <w:pPr>
+        <w:pStyle w:val="Default"/>
+        <w:ind w:left="708"/>
         <w:rPr>
           <w:rFonts w:asciiTheme="minorHAnsi" w:hAnsiTheme="minorHAnsi" w:cstheme="minorHAnsi"/>
           <w:color w:val="auto"/>
         </w:rPr>
-        <w:t xml:space="preserve">, </w:t>
-      </w:r>
-      <w:proofErr w:type="spellStart"/>
+      </w:pPr>
       <w:r>
         <w:rPr>
           <w:rFonts w:asciiTheme="minorHAnsi" w:hAnsiTheme="minorHAnsi" w:cstheme="minorHAnsi"/>
           <w:color w:val="auto"/>
         </w:rPr>
-        <w:t>FechaCierre</w:t>
-      </w:r>
-      <w:proofErr w:type="spellEnd"/>
-      <w:r>
-        <w:rPr>
-          <w:rFonts w:asciiTheme="minorHAnsi" w:hAnsiTheme="minorHAnsi" w:cstheme="minorHAnsi"/>
-          <w:color w:val="auto"/>
-        </w:rPr>
-        <w:t xml:space="preserve">, </w:t>
-      </w:r>
-      <w:proofErr w:type="spellStart"/>
-      <w:r>
-        <w:rPr>
-          <w:rFonts w:asciiTheme="minorHAnsi" w:hAnsiTheme="minorHAnsi" w:cstheme="minorHAnsi"/>
-          <w:color w:val="auto"/>
-        </w:rPr>
-        <w:t>Descripcion</w:t>
-      </w:r>
-      <w:proofErr w:type="spellEnd"/>
-      <w:r>
-        <w:rPr>
-          <w:rFonts w:asciiTheme="minorHAnsi" w:hAnsiTheme="minorHAnsi" w:cstheme="minorHAnsi"/>
-          <w:color w:val="auto"/>
-        </w:rPr>
-        <w:t xml:space="preserve">, </w:t>
-      </w:r>
-      <w:proofErr w:type="spellStart"/>
-      <w:r>
-        <w:rPr>
-          <w:rFonts w:asciiTheme="minorHAnsi" w:hAnsiTheme="minorHAnsi" w:cstheme="minorHAnsi"/>
-          <w:color w:val="auto"/>
-        </w:rPr>
-        <w:t>NotificacionesCliente</w:t>
-      </w:r>
-      <w:proofErr w:type="spellEnd"/>
-      <w:r>
-        <w:rPr>
-          <w:rFonts w:asciiTheme="minorHAnsi" w:hAnsiTheme="minorHAnsi" w:cstheme="minorHAnsi"/>
-          <w:color w:val="auto"/>
-        </w:rPr>
-        <w:t xml:space="preserve">, </w:t>
-      </w:r>
-      <w:proofErr w:type="spellStart"/>
-      <w:r>
-        <w:rPr>
-          <w:rFonts w:asciiTheme="minorHAnsi" w:hAnsiTheme="minorHAnsi" w:cstheme="minorHAnsi"/>
-          <w:color w:val="auto"/>
-        </w:rPr>
-        <w:t>NotificacionesJuzgado</w:t>
-      </w:r>
-      <w:proofErr w:type="spellEnd"/>
-      <w:r>
-        <w:rPr>
-          <w:rFonts w:asciiTheme="minorHAnsi" w:hAnsiTheme="minorHAnsi" w:cstheme="minorHAnsi"/>
-          <w:color w:val="auto"/>
-        </w:rPr>
-        <w:t>)</w:t>
-      </w:r>
-    </w:p>
-    <w:p>
-      <w:pPr>
-        <w:pStyle w:val="Default"/>
-        <w:ind w:left="708"/>
-        <w:rPr>
-          <w:rFonts w:asciiTheme="minorHAnsi" w:hAnsiTheme="minorHAnsi" w:cstheme="minorHAnsi"/>
-          <w:color w:val="auto"/>
-        </w:rPr>
-      </w:pPr>
-      <w:r>
-        <w:rPr>
-          <w:rFonts w:asciiTheme="minorHAnsi" w:hAnsiTheme="minorHAnsi" w:cstheme="minorHAnsi"/>
-          <w:color w:val="auto"/>
-        </w:rPr>
-        <w:t xml:space="preserve">C.P. </w:t>
-      </w:r>
-      <w:proofErr w:type="spellStart"/>
-      <w:r>
-        <w:rPr>
-          <w:rFonts w:asciiTheme="minorHAnsi" w:hAnsiTheme="minorHAnsi" w:cstheme="minorHAnsi"/>
-          <w:color w:val="auto"/>
-        </w:rPr>
-        <w:t>ActuacionesId</w:t>
-      </w:r>
-      <w:proofErr w:type="spellEnd"/>
-    </w:p>
-    <w:p>
-      <w:pPr>
-        <w:pStyle w:val="Default"/>
-        <w:ind w:left="708"/>
-        <w:rPr>
-          <w:rFonts w:asciiTheme="minorHAnsi" w:hAnsiTheme="minorHAnsi" w:cstheme="minorHAnsi"/>
-          <w:color w:val="auto"/>
-        </w:rPr>
-      </w:pPr>
-      <w:r>
-        <w:rPr>
-          <w:rFonts w:asciiTheme="minorHAnsi" w:hAnsiTheme="minorHAnsi" w:cstheme="minorHAnsi"/>
-          <w:color w:val="auto"/>
-        </w:rPr>
-        <w:t xml:space="preserve">C.A. </w:t>
-      </w:r>
-      <w:proofErr w:type="spellStart"/>
-      <w:r>
-        <w:rPr>
-          <w:rFonts w:asciiTheme="minorHAnsi" w:hAnsiTheme="minorHAnsi" w:cstheme="minorHAnsi"/>
-          <w:color w:val="auto"/>
-        </w:rPr>
-        <w:t>ExpedientesId</w:t>
-      </w:r>
-      <w:proofErr w:type="spellEnd"/>
-      <w:r>
-        <w:rPr>
-          <w:rFonts w:asciiTheme="minorHAnsi" w:hAnsiTheme="minorHAnsi" w:cstheme="minorHAnsi"/>
-          <w:color w:val="auto"/>
-        </w:rPr>
-        <w:t xml:space="preserve"> </w:t>
+        <w:t xml:space="preserve">C.A. ExpedientesId </w:t>
       </w:r>
       <w:r>
         <w:rPr>
@@ -30302,7 +29734,6 @@
         </w:rPr>
         <w:t xml:space="preserve"> (</w:t>
       </w:r>
-      <w:proofErr w:type="spellStart"/>
       <w:r>
         <w:rPr>
           <w:rFonts w:asciiTheme="minorHAnsi" w:hAnsiTheme="minorHAnsi" w:cstheme="minorHAnsi"/>
@@ -30310,149 +29741,42 @@
         </w:rPr>
         <w:t>ClienteId</w:t>
       </w:r>
-      <w:proofErr w:type="spellEnd"/>
       <w:r>
         <w:rPr>
           <w:rFonts w:asciiTheme="minorHAnsi" w:hAnsiTheme="minorHAnsi" w:cstheme="minorHAnsi"/>
         </w:rPr>
-        <w:t xml:space="preserve">, Nombre, Apellidos, </w:t>
-      </w:r>
-      <w:proofErr w:type="spellStart"/>
-      <w:r>
-        <w:rPr>
-          <w:rFonts w:asciiTheme="minorHAnsi" w:hAnsiTheme="minorHAnsi" w:cstheme="minorHAnsi"/>
-        </w:rPr>
-        <w:t>Nif</w:t>
-      </w:r>
-      <w:proofErr w:type="spellEnd"/>
-      <w:r>
-        <w:rPr>
-          <w:rFonts w:asciiTheme="minorHAnsi" w:hAnsiTheme="minorHAnsi" w:cstheme="minorHAnsi"/>
-        </w:rPr>
-        <w:t xml:space="preserve">, </w:t>
-      </w:r>
-      <w:proofErr w:type="spellStart"/>
-      <w:r>
-        <w:rPr>
-          <w:rFonts w:asciiTheme="minorHAnsi" w:hAnsiTheme="minorHAnsi" w:cstheme="minorHAnsi"/>
-        </w:rPr>
-        <w:t>Movil</w:t>
-      </w:r>
-      <w:proofErr w:type="spellEnd"/>
-      <w:r>
-        <w:rPr>
-          <w:rFonts w:asciiTheme="minorHAnsi" w:hAnsiTheme="minorHAnsi" w:cstheme="minorHAnsi"/>
-        </w:rPr>
-        <w:t xml:space="preserve">, Fijo, </w:t>
-      </w:r>
-      <w:proofErr w:type="spellStart"/>
-      <w:r>
-        <w:rPr>
-          <w:rFonts w:asciiTheme="minorHAnsi" w:hAnsiTheme="minorHAnsi" w:cstheme="minorHAnsi"/>
-        </w:rPr>
-        <w:t>FechaIngreso</w:t>
-      </w:r>
-      <w:proofErr w:type="spellEnd"/>
-      <w:r>
-        <w:rPr>
-          <w:rFonts w:asciiTheme="minorHAnsi" w:hAnsiTheme="minorHAnsi" w:cstheme="minorHAnsi"/>
-        </w:rPr>
-        <w:t xml:space="preserve">, </w:t>
-      </w:r>
-      <w:proofErr w:type="spellStart"/>
-      <w:r>
-        <w:rPr>
-          <w:rFonts w:asciiTheme="minorHAnsi" w:hAnsiTheme="minorHAnsi" w:cstheme="minorHAnsi"/>
-        </w:rPr>
-        <w:t>FechaBaja</w:t>
-      </w:r>
-      <w:proofErr w:type="spellEnd"/>
-      <w:r>
-        <w:rPr>
-          <w:rFonts w:asciiTheme="minorHAnsi" w:hAnsiTheme="minorHAnsi" w:cstheme="minorHAnsi"/>
-        </w:rPr>
-        <w:t xml:space="preserve">, </w:t>
+        <w:t xml:space="preserve">, Nombre, Apellidos, Nif, Movil, Fijo, FechaIngreso, FechaBaja, </w:t>
       </w:r>
       <w:r>
         <w:rPr>
           <w:rFonts w:asciiTheme="minorHAnsi" w:hAnsiTheme="minorHAnsi" w:cstheme="minorHAnsi"/>
           <w:color w:val="auto"/>
         </w:rPr>
-        <w:t xml:space="preserve">Email, </w:t>
-      </w:r>
-      <w:proofErr w:type="spellStart"/>
+        <w:t xml:space="preserve">Email, Descripcion, Direccion, Población, </w:t>
+      </w:r>
       <w:r>
         <w:rPr>
           <w:rFonts w:asciiTheme="minorHAnsi" w:hAnsiTheme="minorHAnsi" w:cstheme="minorHAnsi"/>
           <w:color w:val="auto"/>
         </w:rPr>
-        <w:t>Descripcion</w:t>
-      </w:r>
-      <w:proofErr w:type="spellEnd"/>
+        <w:t>Cp)</w:t>
+      </w:r>
+    </w:p>
+    <w:p>
+      <w:pPr>
+        <w:pStyle w:val="Default"/>
+        <w:ind w:left="708"/>
+        <w:rPr>
+          <w:rFonts w:asciiTheme="minorHAnsi" w:hAnsiTheme="minorHAnsi" w:cstheme="minorHAnsi"/>
+        </w:rPr>
+      </w:pPr>
       <w:r>
         <w:rPr>
           <w:rFonts w:asciiTheme="minorHAnsi" w:hAnsiTheme="minorHAnsi" w:cstheme="minorHAnsi"/>
           <w:color w:val="auto"/>
         </w:rPr>
-        <w:t xml:space="preserve">, </w:t>
-      </w:r>
-      <w:proofErr w:type="spellStart"/>
-      <w:r>
-        <w:rPr>
-          <w:rFonts w:asciiTheme="minorHAnsi" w:hAnsiTheme="minorHAnsi" w:cstheme="minorHAnsi"/>
-          <w:color w:val="auto"/>
-        </w:rPr>
-        <w:t>Direccion</w:t>
-      </w:r>
-      <w:proofErr w:type="spellEnd"/>
-      <w:r>
-        <w:rPr>
-          <w:rFonts w:asciiTheme="minorHAnsi" w:hAnsiTheme="minorHAnsi" w:cstheme="minorHAnsi"/>
-          <w:color w:val="auto"/>
-        </w:rPr>
-        <w:t xml:space="preserve">, Población, </w:t>
-      </w:r>
-      <w:proofErr w:type="spellStart"/>
-      <w:r>
-        <w:rPr>
-          <w:rFonts w:asciiTheme="minorHAnsi" w:hAnsiTheme="minorHAnsi" w:cstheme="minorHAnsi"/>
-          <w:color w:val="auto"/>
-        </w:rPr>
-        <w:t>Cp</w:t>
-      </w:r>
-      <w:proofErr w:type="spellEnd"/>
-      <w:r>
-        <w:rPr>
-          <w:rFonts w:asciiTheme="minorHAnsi" w:hAnsiTheme="minorHAnsi" w:cstheme="minorHAnsi"/>
-          <w:color w:val="auto"/>
-        </w:rPr>
-        <w:t>)</w:t>
-      </w:r>
-    </w:p>
-    <w:p>
-      <w:pPr>
-        <w:pStyle w:val="Default"/>
-        <w:ind w:left="708"/>
-        <w:rPr>
-          <w:rFonts w:asciiTheme="minorHAnsi" w:hAnsiTheme="minorHAnsi" w:cstheme="minorHAnsi"/>
-        </w:rPr>
-      </w:pPr>
-      <w:r>
-        <w:rPr>
-          <w:rFonts w:asciiTheme="minorHAnsi" w:hAnsiTheme="minorHAnsi" w:cstheme="minorHAnsi"/>
-          <w:color w:val="auto"/>
-        </w:rPr>
-        <w:t xml:space="preserve">C.P. </w:t>
-      </w:r>
-      <w:proofErr w:type="spellStart"/>
-      <w:r>
-        <w:rPr>
-          <w:rFonts w:asciiTheme="minorHAnsi" w:hAnsiTheme="minorHAnsi" w:cstheme="minorHAnsi"/>
-          <w:color w:val="auto"/>
-        </w:rPr>
-        <w:t>ClienteId</w:t>
-      </w:r>
-      <w:proofErr w:type="spellEnd"/>
+        <w:t>C.P. ClienteId</w:t>
+      </w:r>
     </w:p>
     <w:p>
       <w:pPr>
@@ -30490,7 +29814,6 @@
         </w:rPr>
         <w:t xml:space="preserve"> (</w:t>
       </w:r>
-      <w:proofErr w:type="spellStart"/>
       <w:r>
         <w:rPr>
           <w:rFonts w:asciiTheme="minorHAnsi" w:hAnsiTheme="minorHAnsi" w:cstheme="minorHAnsi"/>
@@ -30499,7 +29822,6 @@
         </w:rPr>
         <w:t>DocumentoId</w:t>
       </w:r>
-      <w:proofErr w:type="spellEnd"/>
       <w:r>
         <w:rPr>
           <w:rFonts w:asciiTheme="minorHAnsi" w:hAnsiTheme="minorHAnsi" w:cstheme="minorHAnsi"/>
@@ -30507,7 +29829,6 @@
         </w:rPr>
         <w:t xml:space="preserve">, </w:t>
       </w:r>
-      <w:proofErr w:type="spellStart"/>
       <w:r>
         <w:rPr>
           <w:rFonts w:asciiTheme="minorHAnsi" w:hAnsiTheme="minorHAnsi" w:cstheme="minorHAnsi"/>
@@ -30520,63 +29841,97 @@
           <w:rFonts w:asciiTheme="minorHAnsi" w:hAnsiTheme="minorHAnsi" w:cstheme="minorHAnsi"/>
           <w:color w:val="auto"/>
         </w:rPr>
-        <w:t>Id</w:t>
-      </w:r>
-      <w:proofErr w:type="spellEnd"/>
+        <w:t xml:space="preserve">Id, </w:t>
+      </w:r>
       <w:r>
         <w:rPr>
           <w:rFonts w:asciiTheme="minorHAnsi" w:hAnsiTheme="minorHAnsi" w:cstheme="minorHAnsi"/>
           <w:color w:val="auto"/>
         </w:rPr>
-        <w:t xml:space="preserve">, </w:t>
-      </w:r>
-      <w:proofErr w:type="spellStart"/>
+        <w:t xml:space="preserve">ClienteId, </w:t>
+      </w:r>
       <w:r>
         <w:rPr>
           <w:rFonts w:asciiTheme="minorHAnsi" w:hAnsiTheme="minorHAnsi" w:cstheme="minorHAnsi"/>
           <w:color w:val="auto"/>
         </w:rPr>
-        <w:t>ClienteId</w:t>
-      </w:r>
-      <w:proofErr w:type="spellEnd"/>
-      <w:r>
+        <w:t>Descripcion, Documentacion)</w:t>
+      </w:r>
+    </w:p>
+    <w:p>
+      <w:pPr>
+        <w:pStyle w:val="Default"/>
+        <w:ind w:left="708"/>
         <w:rPr>
           <w:rFonts w:asciiTheme="minorHAnsi" w:hAnsiTheme="minorHAnsi" w:cstheme="minorHAnsi"/>
           <w:color w:val="auto"/>
         </w:rPr>
-        <w:t xml:space="preserve">, </w:t>
-      </w:r>
-      <w:proofErr w:type="spellStart"/>
+      </w:pPr>
       <w:r>
         <w:rPr>
           <w:rFonts w:asciiTheme="minorHAnsi" w:hAnsiTheme="minorHAnsi" w:cstheme="minorHAnsi"/>
           <w:color w:val="auto"/>
         </w:rPr>
-        <w:t>Descripcion</w:t>
-      </w:r>
-      <w:proofErr w:type="spellEnd"/>
-      <w:r>
+        <w:t>C.P. DocumentoId</w:t>
+      </w:r>
+    </w:p>
+    <w:p>
+      <w:pPr>
+        <w:pStyle w:val="Default"/>
+        <w:ind w:left="708"/>
         <w:rPr>
           <w:rFonts w:asciiTheme="minorHAnsi" w:hAnsiTheme="minorHAnsi" w:cstheme="minorHAnsi"/>
           <w:color w:val="auto"/>
         </w:rPr>
-        <w:t xml:space="preserve">, </w:t>
-      </w:r>
-      <w:proofErr w:type="spellStart"/>
+      </w:pPr>
       <w:r>
         <w:rPr>
           <w:rFonts w:asciiTheme="minorHAnsi" w:hAnsiTheme="minorHAnsi" w:cstheme="minorHAnsi"/>
           <w:color w:val="auto"/>
         </w:rPr>
-        <w:t>Documentacion</w:t>
-      </w:r>
-      <w:proofErr w:type="spellEnd"/>
+        <w:t xml:space="preserve">C.A. </w:t>
+      </w:r>
       <w:r>
         <w:rPr>
           <w:rFonts w:asciiTheme="minorHAnsi" w:hAnsiTheme="minorHAnsi" w:cstheme="minorHAnsi"/>
           <w:color w:val="auto"/>
         </w:rPr>
-        <w:t>)</w:t>
+        <w:t>Expediente</w:t>
+      </w:r>
+      <w:r>
+        <w:rPr>
+          <w:rFonts w:asciiTheme="minorHAnsi" w:hAnsiTheme="minorHAnsi" w:cstheme="minorHAnsi"/>
+          <w:color w:val="auto"/>
+        </w:rPr>
+        <w:t xml:space="preserve">Id </w:t>
+      </w:r>
+      <w:r>
+        <w:rPr>
+          <w:rFonts w:asciiTheme="minorHAnsi" w:hAnsiTheme="minorHAnsi" w:cstheme="minorHAnsi"/>
+          <w:color w:val="auto"/>
+        </w:rPr>
+        <w:sym w:font="Wingdings" w:char="F0E0"/>
+      </w:r>
+      <w:r>
+        <w:rPr>
+          <w:rFonts w:asciiTheme="minorHAnsi" w:hAnsiTheme="minorHAnsi" w:cstheme="minorHAnsi"/>
+          <w:color w:val="auto"/>
+        </w:rPr>
+        <w:t xml:space="preserve"> </w:t>
+      </w:r>
+      <w:r>
+        <w:rPr>
+          <w:rFonts w:asciiTheme="minorHAnsi" w:hAnsiTheme="minorHAnsi" w:cstheme="minorHAnsi"/>
+          <w:color w:val="auto"/>
+        </w:rPr>
+        <w:t>Expedien</w:t>
+      </w:r>
+      <w:r>
+        <w:rPr>
+          <w:rFonts w:asciiTheme="minorHAnsi" w:hAnsiTheme="minorHAnsi" w:cstheme="minorHAnsi"/>
+          <w:color w:val="auto"/>
+        </w:rPr>
+        <w:t>te</w:t>
       </w:r>
     </w:p>
     <w:p>
@@ -30593,117 +29948,7 @@
           <w:rFonts w:asciiTheme="minorHAnsi" w:hAnsiTheme="minorHAnsi" w:cstheme="minorHAnsi"/>
           <w:color w:val="auto"/>
         </w:rPr>
-        <w:t xml:space="preserve">C.P. </w:t>
-      </w:r>
-      <w:proofErr w:type="spellStart"/>
-      <w:r>
-        <w:rPr>
-          <w:rFonts w:asciiTheme="minorHAnsi" w:hAnsiTheme="minorHAnsi" w:cstheme="minorHAnsi"/>
-          <w:color w:val="auto"/>
-        </w:rPr>
-        <w:t>DocumentoId</w:t>
-      </w:r>
-      <w:proofErr w:type="spellEnd"/>
-    </w:p>
-    <w:p>
-      <w:pPr>
-        <w:pStyle w:val="Default"/>
-        <w:ind w:left="708"/>
-        <w:rPr>
-          <w:rFonts w:asciiTheme="minorHAnsi" w:hAnsiTheme="minorHAnsi" w:cstheme="minorHAnsi"/>
-          <w:color w:val="auto"/>
-        </w:rPr>
-      </w:pPr>
-      <w:r>
-        <w:rPr>
-          <w:rFonts w:asciiTheme="minorHAnsi" w:hAnsiTheme="minorHAnsi" w:cstheme="minorHAnsi"/>
-          <w:color w:val="auto"/>
-        </w:rPr>
-        <w:t xml:space="preserve">C.A. </w:t>
-      </w:r>
-      <w:proofErr w:type="spellStart"/>
-      <w:r>
-        <w:rPr>
-          <w:rFonts w:asciiTheme="minorHAnsi" w:hAnsiTheme="minorHAnsi" w:cstheme="minorHAnsi"/>
-          <w:color w:val="auto"/>
-        </w:rPr>
-        <w:t>Expediente</w:t>
-      </w:r>
-      <w:r>
-        <w:rPr>
-          <w:rFonts w:asciiTheme="minorHAnsi" w:hAnsiTheme="minorHAnsi" w:cstheme="minorHAnsi"/>
-          <w:color w:val="auto"/>
-        </w:rPr>
-        <w:t>Id</w:t>
-      </w:r>
-      <w:proofErr w:type="spellEnd"/>
-      <w:r>
-        <w:rPr>
-          <w:rFonts w:asciiTheme="minorHAnsi" w:hAnsiTheme="minorHAnsi" w:cstheme="minorHAnsi"/>
-          <w:color w:val="auto"/>
-        </w:rPr>
-        <w:t xml:space="preserve"> </w:t>
-      </w:r>
-      <w:r>
-        <w:rPr>
-          <w:rFonts w:asciiTheme="minorHAnsi" w:hAnsiTheme="minorHAnsi" w:cstheme="minorHAnsi"/>
-          <w:color w:val="auto"/>
-        </w:rPr>
-        <w:sym w:font="Wingdings" w:char="F0E0"/>
-      </w:r>
-      <w:r>
-        <w:rPr>
-          <w:rFonts w:asciiTheme="minorHAnsi" w:hAnsiTheme="minorHAnsi" w:cstheme="minorHAnsi"/>
-          <w:color w:val="auto"/>
-        </w:rPr>
-        <w:t xml:space="preserve"> </w:t>
-      </w:r>
-      <w:r>
-        <w:rPr>
-          <w:rFonts w:asciiTheme="minorHAnsi" w:hAnsiTheme="minorHAnsi" w:cstheme="minorHAnsi"/>
-          <w:color w:val="auto"/>
-        </w:rPr>
-        <w:t>Expedien</w:t>
-      </w:r>
-      <w:r>
-        <w:rPr>
-          <w:rFonts w:asciiTheme="minorHAnsi" w:hAnsiTheme="minorHAnsi" w:cstheme="minorHAnsi"/>
-          <w:color w:val="auto"/>
-        </w:rPr>
-        <w:t>te</w:t>
-      </w:r>
-    </w:p>
-    <w:p>
-      <w:pPr>
-        <w:pStyle w:val="Default"/>
-        <w:ind w:left="708"/>
-        <w:rPr>
-          <w:rFonts w:asciiTheme="minorHAnsi" w:hAnsiTheme="minorHAnsi" w:cstheme="minorHAnsi"/>
-          <w:color w:val="auto"/>
-        </w:rPr>
-      </w:pPr>
-      <w:r>
-        <w:rPr>
-          <w:rFonts w:asciiTheme="minorHAnsi" w:hAnsiTheme="minorHAnsi" w:cstheme="minorHAnsi"/>
-          <w:color w:val="auto"/>
-        </w:rPr>
-        <w:t xml:space="preserve">C.A. </w:t>
-      </w:r>
-      <w:proofErr w:type="spellStart"/>
-      <w:r>
-        <w:rPr>
-          <w:rFonts w:asciiTheme="minorHAnsi" w:hAnsiTheme="minorHAnsi" w:cstheme="minorHAnsi"/>
-          <w:color w:val="auto"/>
-        </w:rPr>
-        <w:t>ClienteId</w:t>
-      </w:r>
-      <w:proofErr w:type="spellEnd"/>
-      <w:r>
-        <w:rPr>
-          <w:rFonts w:asciiTheme="minorHAnsi" w:hAnsiTheme="minorHAnsi" w:cstheme="minorHAnsi"/>
-          <w:color w:val="auto"/>
-        </w:rPr>
-        <w:t xml:space="preserve"> </w:t>
+        <w:t xml:space="preserve">C.A. ClienteId </w:t>
       </w:r>
       <w:r>
         <w:rPr>
@@ -30753,7 +29998,6 @@
         </w:rPr>
         <w:t xml:space="preserve"> (</w:t>
       </w:r>
-      <w:proofErr w:type="spellStart"/>
       <w:r>
         <w:rPr>
           <w:rFonts w:asciiTheme="minorHAnsi" w:hAnsiTheme="minorHAnsi" w:cstheme="minorHAnsi"/>
@@ -30761,7 +30005,6 @@
         </w:rPr>
         <w:t>ExpedienteId</w:t>
       </w:r>
-      <w:proofErr w:type="spellEnd"/>
       <w:r>
         <w:rPr>
           <w:rFonts w:asciiTheme="minorHAnsi" w:hAnsiTheme="minorHAnsi" w:cstheme="minorHAnsi"/>
@@ -30772,133 +30015,99 @@
         <w:rPr>
           <w:rFonts w:asciiTheme="minorHAnsi" w:hAnsiTheme="minorHAnsi" w:cstheme="minorHAnsi"/>
         </w:rPr>
-        <w:t xml:space="preserve"> </w:t>
-      </w:r>
-      <w:proofErr w:type="spellStart"/>
+        <w:t xml:space="preserve"> ClienteId, AbogadoId, JurisdiccionId,</w:t>
+      </w:r>
       <w:r>
         <w:rPr>
           <w:rFonts w:asciiTheme="minorHAnsi" w:hAnsiTheme="minorHAnsi" w:cstheme="minorHAnsi"/>
         </w:rPr>
-        <w:t>ClienteId</w:t>
-      </w:r>
-      <w:proofErr w:type="spellEnd"/>
-      <w:r>
-        <w:rPr>
-          <w:rFonts w:asciiTheme="minorHAnsi" w:hAnsiTheme="minorHAnsi" w:cstheme="minorHAnsi"/>
-        </w:rPr>
-        <w:t xml:space="preserve">, </w:t>
-      </w:r>
-      <w:proofErr w:type="spellStart"/>
-      <w:r>
-        <w:rPr>
-          <w:rFonts w:asciiTheme="minorHAnsi" w:hAnsiTheme="minorHAnsi" w:cstheme="minorHAnsi"/>
-        </w:rPr>
-        <w:t>AbogadoId</w:t>
-      </w:r>
-      <w:proofErr w:type="spellEnd"/>
-      <w:r>
-        <w:rPr>
-          <w:rFonts w:asciiTheme="minorHAnsi" w:hAnsiTheme="minorHAnsi" w:cstheme="minorHAnsi"/>
-        </w:rPr>
-        <w:t xml:space="preserve">, </w:t>
-      </w:r>
-      <w:proofErr w:type="spellStart"/>
-      <w:r>
-        <w:rPr>
-          <w:rFonts w:asciiTheme="minorHAnsi" w:hAnsiTheme="minorHAnsi" w:cstheme="minorHAnsi"/>
-        </w:rPr>
-        <w:t>JurisdiccionId</w:t>
-      </w:r>
-      <w:proofErr w:type="spellEnd"/>
-      <w:r>
-        <w:rPr>
-          <w:rFonts w:asciiTheme="minorHAnsi" w:hAnsiTheme="minorHAnsi" w:cstheme="minorHAnsi"/>
-        </w:rPr>
-        <w:t>,</w:t>
-      </w:r>
-      <w:r>
-        <w:rPr>
-          <w:rFonts w:asciiTheme="minorHAnsi" w:hAnsiTheme="minorHAnsi" w:cstheme="minorHAnsi"/>
-        </w:rPr>
-        <w:t xml:space="preserve"> </w:t>
-      </w:r>
-      <w:proofErr w:type="spellStart"/>
-      <w:r>
-        <w:rPr>
-          <w:rFonts w:asciiTheme="minorHAnsi" w:hAnsiTheme="minorHAnsi" w:cstheme="minorHAnsi"/>
-        </w:rPr>
-        <w:t>FechaInicio</w:t>
-      </w:r>
-      <w:proofErr w:type="spellEnd"/>
-      <w:r>
-        <w:rPr>
-          <w:rFonts w:asciiTheme="minorHAnsi" w:hAnsiTheme="minorHAnsi" w:cstheme="minorHAnsi"/>
-        </w:rPr>
-        <w:t xml:space="preserve">, </w:t>
-      </w:r>
-      <w:proofErr w:type="spellStart"/>
+        <w:t xml:space="preserve"> FechaInicio, </w:t>
+      </w:r>
       <w:r>
         <w:rPr>
           <w:rFonts w:asciiTheme="minorHAnsi" w:hAnsiTheme="minorHAnsi" w:cstheme="minorHAnsi"/>
           <w:color w:val="auto"/>
         </w:rPr>
-        <w:t>FechaCierre</w:t>
-      </w:r>
-      <w:proofErr w:type="spellEnd"/>
-      <w:r>
+        <w:t>FechaCierre, Descripcion, ProvisionFondos, TotalMinuta)</w:t>
+      </w:r>
+    </w:p>
+    <w:p>
+      <w:pPr>
+        <w:pStyle w:val="Default"/>
+        <w:ind w:left="708"/>
         <w:rPr>
           <w:rFonts w:asciiTheme="minorHAnsi" w:hAnsiTheme="minorHAnsi" w:cstheme="minorHAnsi"/>
           <w:color w:val="auto"/>
         </w:rPr>
-        <w:t xml:space="preserve">, </w:t>
-      </w:r>
-      <w:proofErr w:type="spellStart"/>
+      </w:pPr>
       <w:r>
         <w:rPr>
           <w:rFonts w:asciiTheme="minorHAnsi" w:hAnsiTheme="minorHAnsi" w:cstheme="minorHAnsi"/>
           <w:color w:val="auto"/>
         </w:rPr>
-        <w:t>Descripcion</w:t>
-      </w:r>
-      <w:proofErr w:type="spellEnd"/>
-      <w:r>
+        <w:t>C.P. ExpedienteId</w:t>
+      </w:r>
+    </w:p>
+    <w:p>
+      <w:pPr>
+        <w:pStyle w:val="Default"/>
+        <w:ind w:left="708"/>
         <w:rPr>
           <w:rFonts w:asciiTheme="minorHAnsi" w:hAnsiTheme="minorHAnsi" w:cstheme="minorHAnsi"/>
           <w:color w:val="auto"/>
         </w:rPr>
-        <w:t xml:space="preserve">, </w:t>
-      </w:r>
-      <w:proofErr w:type="spellStart"/>
+      </w:pPr>
       <w:r>
         <w:rPr>
           <w:rFonts w:asciiTheme="minorHAnsi" w:hAnsiTheme="minorHAnsi" w:cstheme="minorHAnsi"/>
           <w:color w:val="auto"/>
         </w:rPr>
-        <w:t>ProvisionFondos</w:t>
-      </w:r>
-      <w:proofErr w:type="spellEnd"/>
+        <w:t xml:space="preserve">C.A. ClienteId </w:t>
+      </w:r>
       <w:r>
         <w:rPr>
           <w:rFonts w:asciiTheme="minorHAnsi" w:hAnsiTheme="minorHAnsi" w:cstheme="minorHAnsi"/>
           <w:color w:val="auto"/>
         </w:rPr>
-        <w:t xml:space="preserve">, </w:t>
-      </w:r>
-      <w:proofErr w:type="spellStart"/>
+        <w:sym w:font="Wingdings" w:char="F0E0"/>
+      </w:r>
       <w:r>
         <w:rPr>
           <w:rFonts w:asciiTheme="minorHAnsi" w:hAnsiTheme="minorHAnsi" w:cstheme="minorHAnsi"/>
           <w:color w:val="auto"/>
         </w:rPr>
-        <w:t>TotalMinuta</w:t>
-      </w:r>
-      <w:proofErr w:type="spellEnd"/>
-      <w:r>
+        <w:t xml:space="preserve"> Cliente</w:t>
+      </w:r>
+    </w:p>
+    <w:p>
+      <w:pPr>
+        <w:pStyle w:val="Default"/>
         <w:rPr>
           <w:rFonts w:asciiTheme="minorHAnsi" w:hAnsiTheme="minorHAnsi" w:cstheme="minorHAnsi"/>
           <w:color w:val="auto"/>
         </w:rPr>
-        <w:t>)</w:t>
+      </w:pPr>
+      <w:r>
+        <w:rPr>
+          <w:rFonts w:asciiTheme="minorHAnsi" w:hAnsiTheme="minorHAnsi" w:cstheme="minorHAnsi"/>
+          <w:color w:val="auto"/>
+        </w:rPr>
+        <w:tab/>
+        <w:t xml:space="preserve">C.A. AbogadoId </w:t>
+      </w:r>
+      <w:r>
+        <w:rPr>
+          <w:rFonts w:asciiTheme="minorHAnsi" w:hAnsiTheme="minorHAnsi" w:cstheme="minorHAnsi"/>
+          <w:color w:val="auto"/>
+        </w:rPr>
+        <w:sym w:font="Wingdings" w:char="F0E0"/>
+      </w:r>
+      <w:r>
+        <w:rPr>
+          <w:rFonts w:asciiTheme="minorHAnsi" w:hAnsiTheme="minorHAnsi" w:cstheme="minorHAnsi"/>
+          <w:color w:val="auto"/>
+        </w:rPr>
+        <w:t xml:space="preserve"> Abogado</w:t>
       </w:r>
     </w:p>
     <w:p>
@@ -30915,17 +30124,29 @@
           <w:rFonts w:asciiTheme="minorHAnsi" w:hAnsiTheme="minorHAnsi" w:cstheme="minorHAnsi"/>
           <w:color w:val="auto"/>
         </w:rPr>
-        <w:t xml:space="preserve">C.P. </w:t>
-      </w:r>
-      <w:proofErr w:type="spellStart"/>
+        <w:t xml:space="preserve">C.A. JurisdiccionId </w:t>
+      </w:r>
       <w:r>
         <w:rPr>
           <w:rFonts w:asciiTheme="minorHAnsi" w:hAnsiTheme="minorHAnsi" w:cstheme="minorHAnsi"/>
           <w:color w:val="auto"/>
         </w:rPr>
-        <w:t>ExpedienteId</w:t>
-      </w:r>
-      <w:proofErr w:type="spellEnd"/>
+        <w:sym w:font="Wingdings" w:char="F0E0"/>
+      </w:r>
+      <w:r>
+        <w:rPr>
+          <w:rFonts w:asciiTheme="minorHAnsi" w:hAnsiTheme="minorHAnsi" w:cstheme="minorHAnsi"/>
+          <w:color w:val="auto"/>
+        </w:rPr>
+        <w:t xml:space="preserve"> </w:t>
+      </w:r>
+      <w:r>
+        <w:rPr>
+          <w:rFonts w:asciiTheme="minorHAnsi" w:hAnsiTheme="minorHAnsi" w:cstheme="minorHAnsi"/>
+          <w:color w:val="auto"/>
+        </w:rPr>
+        <w:t>Jurisdicción</w:t>
+      </w:r>
     </w:p>
     <w:p>
       <w:pPr>
@@ -30936,165 +30157,16 @@
           <w:color w:val="auto"/>
         </w:rPr>
       </w:pPr>
-      <w:r>
+    </w:p>
+    <w:p>
+      <w:pPr>
+        <w:pStyle w:val="Default"/>
+        <w:ind w:left="708"/>
         <w:rPr>
           <w:rFonts w:asciiTheme="minorHAnsi" w:hAnsiTheme="minorHAnsi" w:cstheme="minorHAnsi"/>
           <w:color w:val="auto"/>
         </w:rPr>
-        <w:t xml:space="preserve">C.A. </w:t>
-      </w:r>
-      <w:proofErr w:type="spellStart"/>
-      <w:r>
-        <w:rPr>
-          <w:rFonts w:asciiTheme="minorHAnsi" w:hAnsiTheme="minorHAnsi" w:cstheme="minorHAnsi"/>
-          <w:color w:val="auto"/>
-        </w:rPr>
-        <w:t>ClienteId</w:t>
-      </w:r>
-      <w:proofErr w:type="spellEnd"/>
-      <w:r>
-        <w:rPr>
-          <w:rFonts w:asciiTheme="minorHAnsi" w:hAnsiTheme="minorHAnsi" w:cstheme="minorHAnsi"/>
-          <w:color w:val="auto"/>
-        </w:rPr>
-        <w:t xml:space="preserve"> </w:t>
-      </w:r>
-      <w:r>
-        <w:rPr>
-          <w:rFonts w:asciiTheme="minorHAnsi" w:hAnsiTheme="minorHAnsi" w:cstheme="minorHAnsi"/>
-          <w:color w:val="auto"/>
-        </w:rPr>
-        <w:sym w:font="Wingdings" w:char="F0E0"/>
-      </w:r>
-      <w:r>
-        <w:rPr>
-          <w:rFonts w:asciiTheme="minorHAnsi" w:hAnsiTheme="minorHAnsi" w:cstheme="minorHAnsi"/>
-          <w:color w:val="auto"/>
-        </w:rPr>
-        <w:t xml:space="preserve"> Cliente</w:t>
-      </w:r>
-    </w:p>
-    <w:p>
-      <w:pPr>
-        <w:pStyle w:val="Default"/>
-        <w:rPr>
-          <w:rFonts w:asciiTheme="minorHAnsi" w:hAnsiTheme="minorHAnsi" w:cstheme="minorHAnsi"/>
-          <w:color w:val="auto"/>
-        </w:rPr>
-      </w:pPr>
-      <w:r>
-        <w:rPr>
-          <w:rFonts w:asciiTheme="minorHAnsi" w:hAnsiTheme="minorHAnsi" w:cstheme="minorHAnsi"/>
-          <w:color w:val="auto"/>
-        </w:rPr>
-        <w:tab/>
-        <w:t xml:space="preserve">C.A. </w:t>
-      </w:r>
-      <w:proofErr w:type="spellStart"/>
-      <w:r>
-        <w:rPr>
-          <w:rFonts w:asciiTheme="minorHAnsi" w:hAnsiTheme="minorHAnsi" w:cstheme="minorHAnsi"/>
-          <w:color w:val="auto"/>
-        </w:rPr>
-        <w:t>AbogadoId</w:t>
-      </w:r>
-      <w:proofErr w:type="spellEnd"/>
-      <w:r>
-        <w:rPr>
-          <w:rFonts w:asciiTheme="minorHAnsi" w:hAnsiTheme="minorHAnsi" w:cstheme="minorHAnsi"/>
-          <w:color w:val="auto"/>
-        </w:rPr>
-        <w:t xml:space="preserve"> </w:t>
-      </w:r>
-      <w:r>
-        <w:rPr>
-          <w:rFonts w:asciiTheme="minorHAnsi" w:hAnsiTheme="minorHAnsi" w:cstheme="minorHAnsi"/>
-          <w:color w:val="auto"/>
-        </w:rPr>
-        <w:sym w:font="Wingdings" w:char="F0E0"/>
-      </w:r>
-      <w:r>
-        <w:rPr>
-          <w:rFonts w:asciiTheme="minorHAnsi" w:hAnsiTheme="minorHAnsi" w:cstheme="minorHAnsi"/>
-          <w:color w:val="auto"/>
-        </w:rPr>
-        <w:t xml:space="preserve"> Abogado</w:t>
-      </w:r>
-    </w:p>
-    <w:p>
-      <w:pPr>
-        <w:pStyle w:val="Default"/>
-        <w:ind w:left="708"/>
-        <w:rPr>
-          <w:rFonts w:asciiTheme="minorHAnsi" w:hAnsiTheme="minorHAnsi" w:cstheme="minorHAnsi"/>
-          <w:color w:val="auto"/>
-        </w:rPr>
-      </w:pPr>
-      <w:r>
-        <w:rPr>
-          <w:rFonts w:asciiTheme="minorHAnsi" w:hAnsiTheme="minorHAnsi" w:cstheme="minorHAnsi"/>
-          <w:color w:val="auto"/>
-        </w:rPr>
-        <w:t xml:space="preserve">C.A. </w:t>
-      </w:r>
-      <w:proofErr w:type="spellStart"/>
-      <w:r>
-        <w:rPr>
-          <w:rFonts w:asciiTheme="minorHAnsi" w:hAnsiTheme="minorHAnsi" w:cstheme="minorHAnsi"/>
-          <w:color w:val="auto"/>
-        </w:rPr>
-        <w:t>JurisdiccionId</w:t>
-      </w:r>
-      <w:proofErr w:type="spellEnd"/>
-      <w:r>
-        <w:rPr>
-          <w:rFonts w:asciiTheme="minorHAnsi" w:hAnsiTheme="minorHAnsi" w:cstheme="minorHAnsi"/>
-          <w:color w:val="auto"/>
-        </w:rPr>
-        <w:t xml:space="preserve"> </w:t>
-      </w:r>
-      <w:r>
-        <w:rPr>
-          <w:rFonts w:asciiTheme="minorHAnsi" w:hAnsiTheme="minorHAnsi" w:cstheme="minorHAnsi"/>
-          <w:color w:val="auto"/>
-        </w:rPr>
-        <w:sym w:font="Wingdings" w:char="F0E0"/>
-      </w:r>
-      <w:r>
-        <w:rPr>
-          <w:rFonts w:asciiTheme="minorHAnsi" w:hAnsiTheme="minorHAnsi" w:cstheme="minorHAnsi"/>
-          <w:color w:val="auto"/>
-        </w:rPr>
-        <w:t xml:space="preserve"> </w:t>
-      </w:r>
-      <w:r>
-        <w:rPr>
-          <w:rFonts w:asciiTheme="minorHAnsi" w:hAnsiTheme="minorHAnsi" w:cstheme="minorHAnsi"/>
-          <w:color w:val="auto"/>
-        </w:rPr>
-        <w:t>Jurisdicción</w:t>
-      </w:r>
-    </w:p>
-    <w:p>
-      <w:pPr>
-        <w:pStyle w:val="Default"/>
-        <w:ind w:left="708"/>
-        <w:rPr>
-          <w:rFonts w:asciiTheme="minorHAnsi" w:hAnsiTheme="minorHAnsi" w:cstheme="minorHAnsi"/>
-          <w:color w:val="auto"/>
-        </w:rPr>
-      </w:pPr>
-    </w:p>
-    <w:p>
-      <w:pPr>
-        <w:pStyle w:val="Default"/>
-        <w:ind w:left="708"/>
-        <w:rPr>
-          <w:rFonts w:asciiTheme="minorHAnsi" w:hAnsiTheme="minorHAnsi" w:cstheme="minorHAnsi"/>
-          <w:color w:val="auto"/>
-        </w:rPr>
-      </w:pPr>
-      <w:proofErr w:type="spellStart"/>
+      </w:pPr>
       <w:r>
         <w:rPr>
           <w:rFonts w:asciiTheme="minorHAnsi" w:hAnsiTheme="minorHAnsi" w:cstheme="minorHAnsi"/>
@@ -31104,7 +30176,6 @@
         </w:rPr>
         <w:t>Historico</w:t>
       </w:r>
-      <w:proofErr w:type="spellEnd"/>
       <w:r>
         <w:rPr>
           <w:rFonts w:asciiTheme="minorHAnsi" w:hAnsiTheme="minorHAnsi" w:cstheme="minorHAnsi"/>
@@ -31112,170 +30183,87 @@
         </w:rPr>
         <w:t xml:space="preserve"> (</w:t>
       </w:r>
-      <w:proofErr w:type="spellStart"/>
       <w:r>
         <w:rPr>
           <w:rFonts w:asciiTheme="minorHAnsi" w:hAnsiTheme="minorHAnsi" w:cstheme="minorHAnsi"/>
           <w:color w:val="auto"/>
           <w:u w:val="single"/>
         </w:rPr>
-        <w:t>ExpedienteId</w:t>
-      </w:r>
-      <w:proofErr w:type="spellEnd"/>
+        <w:t>ExpedienteId, AbogadoId</w:t>
+      </w:r>
+      <w:r>
+        <w:rPr>
+          <w:rFonts w:asciiTheme="minorHAnsi" w:hAnsiTheme="minorHAnsi" w:cstheme="minorHAnsi"/>
+          <w:color w:val="auto"/>
+        </w:rPr>
+        <w:t>, FechaEntrada)</w:t>
+      </w:r>
+    </w:p>
+    <w:p>
+      <w:pPr>
+        <w:pStyle w:val="Default"/>
+        <w:ind w:left="708"/>
+        <w:rPr>
+          <w:rFonts w:asciiTheme="minorHAnsi" w:hAnsiTheme="minorHAnsi" w:cstheme="minorHAnsi"/>
+          <w:color w:val="auto"/>
+        </w:rPr>
+      </w:pPr>
+      <w:r>
+        <w:rPr>
+          <w:rFonts w:asciiTheme="minorHAnsi" w:hAnsiTheme="minorHAnsi" w:cstheme="minorHAnsi"/>
+          <w:color w:val="auto"/>
+        </w:rPr>
+        <w:t xml:space="preserve">CP </w:t>
+      </w:r>
       <w:r>
         <w:rPr>
           <w:rFonts w:asciiTheme="minorHAnsi" w:hAnsiTheme="minorHAnsi" w:cstheme="minorHAnsi"/>
           <w:color w:val="auto"/>
           <w:u w:val="single"/>
         </w:rPr>
-        <w:t xml:space="preserve">, </w:t>
-      </w:r>
-      <w:proofErr w:type="spellStart"/>
+        <w:t>ExpedienteId, AbogadoId</w:t>
+      </w:r>
       <w:r>
         <w:rPr>
           <w:rFonts w:asciiTheme="minorHAnsi" w:hAnsiTheme="minorHAnsi" w:cstheme="minorHAnsi"/>
           <w:color w:val="auto"/>
-          <w:u w:val="single"/>
-        </w:rPr>
-        <w:t>AbogadoId</w:t>
-      </w:r>
-      <w:proofErr w:type="spellEnd"/>
-      <w:r>
+        </w:rPr>
+        <w:t>, FechaEntrada</w:t>
+      </w:r>
+    </w:p>
+    <w:p>
+      <w:pPr>
+        <w:pStyle w:val="Default"/>
+        <w:ind w:left="708"/>
         <w:rPr>
           <w:rFonts w:asciiTheme="minorHAnsi" w:hAnsiTheme="minorHAnsi" w:cstheme="minorHAnsi"/>
           <w:color w:val="auto"/>
         </w:rPr>
-        <w:t xml:space="preserve">, </w:t>
-      </w:r>
-      <w:proofErr w:type="spellStart"/>
+      </w:pPr>
       <w:r>
         <w:rPr>
           <w:rFonts w:asciiTheme="minorHAnsi" w:hAnsiTheme="minorHAnsi" w:cstheme="minorHAnsi"/>
           <w:color w:val="auto"/>
         </w:rPr>
-        <w:t>FechaEntrada</w:t>
-      </w:r>
-      <w:proofErr w:type="spellEnd"/>
-      <w:r>
+        <w:t>CA ExpedienteId</w:t>
+      </w:r>
+    </w:p>
+    <w:p>
+      <w:pPr>
+        <w:pStyle w:val="Default"/>
+        <w:ind w:left="708"/>
         <w:rPr>
           <w:rFonts w:asciiTheme="minorHAnsi" w:hAnsiTheme="minorHAnsi" w:cstheme="minorHAnsi"/>
           <w:color w:val="auto"/>
         </w:rPr>
-        <w:t>)</w:t>
-      </w:r>
-    </w:p>
-    <w:p>
-      <w:pPr>
-        <w:pStyle w:val="Default"/>
-        <w:ind w:left="708"/>
+      </w:pPr>
+      <w:r>
         <w:rPr>
           <w:rFonts w:asciiTheme="minorHAnsi" w:hAnsiTheme="minorHAnsi" w:cstheme="minorHAnsi"/>
           <w:color w:val="auto"/>
         </w:rPr>
-      </w:pPr>
-      <w:r>
-        <w:rPr>
-          <w:rFonts w:asciiTheme="minorHAnsi" w:hAnsiTheme="minorHAnsi" w:cstheme="minorHAnsi"/>
-          <w:color w:val="auto"/>
-        </w:rPr>
-        <w:t xml:space="preserve">CP </w:t>
-      </w:r>
-      <w:proofErr w:type="spellStart"/>
-      <w:r>
-        <w:rPr>
-          <w:rFonts w:asciiTheme="minorHAnsi" w:hAnsiTheme="minorHAnsi" w:cstheme="minorHAnsi"/>
-          <w:color w:val="auto"/>
-          <w:u w:val="single"/>
-        </w:rPr>
-        <w:t>ExpedienteId</w:t>
-      </w:r>
-      <w:proofErr w:type="spellEnd"/>
-      <w:r>
-        <w:rPr>
-          <w:rFonts w:asciiTheme="minorHAnsi" w:hAnsiTheme="minorHAnsi" w:cstheme="minorHAnsi"/>
-          <w:color w:val="auto"/>
-          <w:u w:val="single"/>
-        </w:rPr>
-        <w:t xml:space="preserve">, </w:t>
-      </w:r>
-      <w:proofErr w:type="spellStart"/>
-      <w:r>
-        <w:rPr>
-          <w:rFonts w:asciiTheme="minorHAnsi" w:hAnsiTheme="minorHAnsi" w:cstheme="minorHAnsi"/>
-          <w:color w:val="auto"/>
-          <w:u w:val="single"/>
-        </w:rPr>
-        <w:t>AbogadoId</w:t>
-      </w:r>
-      <w:proofErr w:type="spellEnd"/>
-      <w:r>
-        <w:rPr>
-          <w:rFonts w:asciiTheme="minorHAnsi" w:hAnsiTheme="minorHAnsi" w:cstheme="minorHAnsi"/>
-          <w:color w:val="auto"/>
-        </w:rPr>
-        <w:t xml:space="preserve">, </w:t>
-      </w:r>
-      <w:proofErr w:type="spellStart"/>
-      <w:r>
-        <w:rPr>
-          <w:rFonts w:asciiTheme="minorHAnsi" w:hAnsiTheme="minorHAnsi" w:cstheme="minorHAnsi"/>
-          <w:color w:val="auto"/>
-        </w:rPr>
-        <w:t>FechaEntrada</w:t>
-      </w:r>
-      <w:proofErr w:type="spellEnd"/>
-    </w:p>
-    <w:p>
-      <w:pPr>
-        <w:pStyle w:val="Default"/>
-        <w:ind w:left="708"/>
-        <w:rPr>
-          <w:rFonts w:asciiTheme="minorHAnsi" w:hAnsiTheme="minorHAnsi" w:cstheme="minorHAnsi"/>
-          <w:color w:val="auto"/>
-        </w:rPr>
-      </w:pPr>
-      <w:r>
-        <w:rPr>
-          <w:rFonts w:asciiTheme="minorHAnsi" w:hAnsiTheme="minorHAnsi" w:cstheme="minorHAnsi"/>
-          <w:color w:val="auto"/>
-        </w:rPr>
-        <w:t xml:space="preserve">CA </w:t>
-      </w:r>
-      <w:proofErr w:type="spellStart"/>
-      <w:r>
-        <w:rPr>
-          <w:rFonts w:asciiTheme="minorHAnsi" w:hAnsiTheme="minorHAnsi" w:cstheme="minorHAnsi"/>
-          <w:color w:val="auto"/>
-        </w:rPr>
-        <w:t>ExpedienteId</w:t>
-      </w:r>
-      <w:proofErr w:type="spellEnd"/>
-    </w:p>
-    <w:p>
-      <w:pPr>
-        <w:pStyle w:val="Default"/>
-        <w:ind w:left="708"/>
-        <w:rPr>
-          <w:rFonts w:asciiTheme="minorHAnsi" w:hAnsiTheme="minorHAnsi" w:cstheme="minorHAnsi"/>
-          <w:color w:val="auto"/>
-        </w:rPr>
-      </w:pPr>
-      <w:r>
-        <w:rPr>
-          <w:rFonts w:asciiTheme="minorHAnsi" w:hAnsiTheme="minorHAnsi" w:cstheme="minorHAnsi"/>
-          <w:color w:val="auto"/>
-        </w:rPr>
-        <w:t xml:space="preserve">CA </w:t>
-      </w:r>
-      <w:proofErr w:type="spellStart"/>
-      <w:r>
-        <w:rPr>
-          <w:rFonts w:asciiTheme="minorHAnsi" w:hAnsiTheme="minorHAnsi" w:cstheme="minorHAnsi"/>
-          <w:color w:val="auto"/>
-        </w:rPr>
-        <w:t>AbogdoId</w:t>
-      </w:r>
-      <w:proofErr w:type="spellEnd"/>
+        <w:t>CA AbogdoId</w:t>
+      </w:r>
     </w:p>
     <w:p>
       <w:pPr>
@@ -31310,158 +30298,84 @@
           <w:rFonts w:asciiTheme="minorHAnsi" w:hAnsiTheme="minorHAnsi" w:cstheme="minorHAnsi"/>
           <w:color w:val="auto"/>
         </w:rPr>
-        <w:t>(</w:t>
-      </w:r>
-      <w:proofErr w:type="spellStart"/>
-      <w:r>
+        <w:t>(ExpedienteId, AbogadoId)</w:t>
+      </w:r>
+    </w:p>
+    <w:p>
+      <w:pPr>
+        <w:pStyle w:val="Default"/>
+        <w:ind w:left="708"/>
         <w:rPr>
           <w:rFonts w:asciiTheme="minorHAnsi" w:hAnsiTheme="minorHAnsi" w:cstheme="minorHAnsi"/>
           <w:color w:val="auto"/>
         </w:rPr>
-        <w:t>ExpedienteId</w:t>
-      </w:r>
-      <w:proofErr w:type="spellEnd"/>
+      </w:pPr>
       <w:r>
         <w:rPr>
           <w:rFonts w:asciiTheme="minorHAnsi" w:hAnsiTheme="minorHAnsi" w:cstheme="minorHAnsi"/>
           <w:color w:val="auto"/>
         </w:rPr>
-        <w:t xml:space="preserve">, </w:t>
-      </w:r>
-      <w:proofErr w:type="spellStart"/>
-      <w:r>
+        <w:t>CP ExpedienteId, AbogadoID</w:t>
+      </w:r>
+    </w:p>
+    <w:p>
+      <w:pPr>
+        <w:pStyle w:val="Default"/>
+        <w:ind w:left="708"/>
         <w:rPr>
           <w:rFonts w:asciiTheme="minorHAnsi" w:hAnsiTheme="minorHAnsi" w:cstheme="minorHAnsi"/>
           <w:color w:val="auto"/>
         </w:rPr>
-        <w:t>AbogadoId</w:t>
-      </w:r>
-      <w:proofErr w:type="spellEnd"/>
+      </w:pPr>
       <w:r>
         <w:rPr>
           <w:rFonts w:asciiTheme="minorHAnsi" w:hAnsiTheme="minorHAnsi" w:cstheme="minorHAnsi"/>
           <w:color w:val="auto"/>
         </w:rPr>
-        <w:t>)</w:t>
-      </w:r>
-    </w:p>
-    <w:p>
-      <w:pPr>
-        <w:pStyle w:val="Default"/>
-        <w:ind w:left="708"/>
+        <w:t xml:space="preserve">CA AbogadoID </w:t>
+      </w:r>
+      <w:r>
         <w:rPr>
           <w:rFonts w:asciiTheme="minorHAnsi" w:hAnsiTheme="minorHAnsi" w:cstheme="minorHAnsi"/>
           <w:color w:val="auto"/>
         </w:rPr>
-      </w:pPr>
+        <w:sym w:font="Wingdings" w:char="F0E0"/>
+      </w:r>
       <w:r>
         <w:rPr>
           <w:rFonts w:asciiTheme="minorHAnsi" w:hAnsiTheme="minorHAnsi" w:cstheme="minorHAnsi"/>
           <w:color w:val="auto"/>
         </w:rPr>
-        <w:t xml:space="preserve">CP </w:t>
-      </w:r>
-      <w:proofErr w:type="spellStart"/>
-      <w:r>
+        <w:t>Abogado (ID)</w:t>
+      </w:r>
+    </w:p>
+    <w:p>
+      <w:pPr>
+        <w:jc w:val="both"/>
+        <w:rPr>
+          <w:rFonts w:cstheme="minorHAnsi"/>
+          <w:sz w:val="24"/>
+          <w:szCs w:val="24"/>
+        </w:rPr>
+      </w:pPr>
+      <w:r>
+        <w:rPr>
+          <w:rFonts w:cstheme="minorHAnsi"/>
+          <w:sz w:val="24"/>
+          <w:szCs w:val="24"/>
+        </w:rPr>
+        <w:tab/>
+      </w:r>
+    </w:p>
+    <w:p>
+      <w:pPr>
+        <w:pStyle w:val="Default"/>
+        <w:ind w:firstLine="708"/>
         <w:rPr>
           <w:rFonts w:asciiTheme="minorHAnsi" w:hAnsiTheme="minorHAnsi" w:cstheme="minorHAnsi"/>
           <w:color w:val="auto"/>
         </w:rPr>
-        <w:t>ExpedienteId</w:t>
-      </w:r>
-      <w:proofErr w:type="spellEnd"/>
-      <w:r>
-        <w:rPr>
-          <w:rFonts w:asciiTheme="minorHAnsi" w:hAnsiTheme="minorHAnsi" w:cstheme="minorHAnsi"/>
-          <w:color w:val="auto"/>
-        </w:rPr>
-        <w:t xml:space="preserve">, </w:t>
-      </w:r>
-      <w:proofErr w:type="spellStart"/>
-      <w:r>
-        <w:rPr>
-          <w:rFonts w:asciiTheme="minorHAnsi" w:hAnsiTheme="minorHAnsi" w:cstheme="minorHAnsi"/>
-          <w:color w:val="auto"/>
-        </w:rPr>
-        <w:t>AbogadoID</w:t>
-      </w:r>
-      <w:proofErr w:type="spellEnd"/>
-    </w:p>
-    <w:p>
-      <w:pPr>
-        <w:pStyle w:val="Default"/>
-        <w:ind w:left="708"/>
-        <w:rPr>
-          <w:rFonts w:asciiTheme="minorHAnsi" w:hAnsiTheme="minorHAnsi" w:cstheme="minorHAnsi"/>
-          <w:color w:val="auto"/>
-        </w:rPr>
-      </w:pPr>
-      <w:r>
-        <w:rPr>
-          <w:rFonts w:asciiTheme="minorHAnsi" w:hAnsiTheme="minorHAnsi" w:cstheme="minorHAnsi"/>
-          <w:color w:val="auto"/>
-        </w:rPr>
-        <w:t xml:space="preserve">CA </w:t>
-      </w:r>
-      <w:proofErr w:type="spellStart"/>
-      <w:r>
-        <w:rPr>
-          <w:rFonts w:asciiTheme="minorHAnsi" w:hAnsiTheme="minorHAnsi" w:cstheme="minorHAnsi"/>
-          <w:color w:val="auto"/>
-        </w:rPr>
-        <w:t>AbogadoID</w:t>
-      </w:r>
-      <w:proofErr w:type="spellEnd"/>
-      <w:r>
-        <w:rPr>
-          <w:rFonts w:asciiTheme="minorHAnsi" w:hAnsiTheme="minorHAnsi" w:cstheme="minorHAnsi"/>
-          <w:color w:val="auto"/>
-        </w:rPr>
-        <w:t xml:space="preserve"> </w:t>
-      </w:r>
-      <w:r>
-        <w:rPr>
-          <w:rFonts w:asciiTheme="minorHAnsi" w:hAnsiTheme="minorHAnsi" w:cstheme="minorHAnsi"/>
-          <w:color w:val="auto"/>
-        </w:rPr>
-        <w:sym w:font="Wingdings" w:char="F0E0"/>
-      </w:r>
-      <w:r>
-        <w:rPr>
-          <w:rFonts w:asciiTheme="minorHAnsi" w:hAnsiTheme="minorHAnsi" w:cstheme="minorHAnsi"/>
-          <w:color w:val="auto"/>
-        </w:rPr>
-        <w:t>Abogado (ID)</w:t>
-      </w:r>
-    </w:p>
-    <w:p>
-      <w:pPr>
-        <w:jc w:val="both"/>
-        <w:rPr>
-          <w:rFonts w:cstheme="minorHAnsi"/>
-          <w:sz w:val="24"/>
-          <w:szCs w:val="24"/>
-        </w:rPr>
-      </w:pPr>
-      <w:r>
-        <w:rPr>
-          <w:rFonts w:cstheme="minorHAnsi"/>
-          <w:sz w:val="24"/>
-          <w:szCs w:val="24"/>
-        </w:rPr>
-        <w:tab/>
-      </w:r>
-    </w:p>
-    <w:p>
-      <w:pPr>
-        <w:pStyle w:val="Default"/>
-        <w:ind w:firstLine="708"/>
-        <w:rPr>
-          <w:rFonts w:asciiTheme="minorHAnsi" w:hAnsiTheme="minorHAnsi" w:cstheme="minorHAnsi"/>
-          <w:color w:val="auto"/>
-        </w:rPr>
-      </w:pPr>
-      <w:proofErr w:type="spellStart"/>
+      </w:pPr>
       <w:r>
         <w:rPr>
           <w:rFonts w:asciiTheme="minorHAnsi" w:hAnsiTheme="minorHAnsi" w:cstheme="minorHAnsi"/>
@@ -31471,7 +30385,6 @@
         </w:rPr>
         <w:t>Jurisdiccion</w:t>
       </w:r>
-      <w:proofErr w:type="spellEnd"/>
       <w:r>
         <w:rPr>
           <w:rFonts w:asciiTheme="minorHAnsi" w:hAnsiTheme="minorHAnsi" w:cstheme="minorHAnsi"/>
@@ -31479,7 +30392,6 @@
         </w:rPr>
         <w:t xml:space="preserve"> (</w:t>
       </w:r>
-      <w:proofErr w:type="spellStart"/>
       <w:r>
         <w:rPr>
           <w:rFonts w:asciiTheme="minorHAnsi" w:hAnsiTheme="minorHAnsi" w:cstheme="minorHAnsi"/>
@@ -31488,7 +30400,6 @@
         </w:rPr>
         <w:t>JurisdiccionId</w:t>
       </w:r>
-      <w:proofErr w:type="spellEnd"/>
       <w:r>
         <w:rPr>
           <w:rFonts w:asciiTheme="minorHAnsi" w:hAnsiTheme="minorHAnsi" w:cstheme="minorHAnsi"/>
@@ -31511,17 +30422,8 @@
           <w:rFonts w:asciiTheme="minorHAnsi" w:hAnsiTheme="minorHAnsi" w:cstheme="minorHAnsi"/>
           <w:color w:val="auto"/>
         </w:rPr>
-        <w:t xml:space="preserve">C.P. </w:t>
-      </w:r>
-      <w:proofErr w:type="spellStart"/>
-      <w:r>
-        <w:rPr>
-          <w:rFonts w:asciiTheme="minorHAnsi" w:hAnsiTheme="minorHAnsi" w:cstheme="minorHAnsi"/>
-          <w:color w:val="auto"/>
-        </w:rPr>
-        <w:t>JurisdiccionId</w:t>
-      </w:r>
-      <w:proofErr w:type="spellEnd"/>
+        <w:t>C.P. JurisdiccionId</w:t>
+      </w:r>
     </w:p>
     <w:p>
       <w:pPr>
@@ -31556,55 +30458,55 @@
           <w:rFonts w:asciiTheme="minorHAnsi" w:hAnsiTheme="minorHAnsi" w:cstheme="minorHAnsi"/>
           <w:color w:val="auto"/>
         </w:rPr>
-        <w:t xml:space="preserve"> (</w:t>
-      </w:r>
-      <w:proofErr w:type="spellStart"/>
-      <w:r>
+        <w:t xml:space="preserve"> (FechaId, ActuacionId, fecha, Descripcion)</w:t>
+      </w:r>
+    </w:p>
+    <w:p>
+      <w:pPr>
+        <w:pStyle w:val="Default"/>
+        <w:ind w:firstLine="708"/>
         <w:rPr>
           <w:rFonts w:asciiTheme="minorHAnsi" w:hAnsiTheme="minorHAnsi" w:cstheme="minorHAnsi"/>
           <w:color w:val="auto"/>
         </w:rPr>
-        <w:t>FechaId</w:t>
-      </w:r>
-      <w:proofErr w:type="spellEnd"/>
+      </w:pPr>
       <w:r>
         <w:rPr>
           <w:rFonts w:asciiTheme="minorHAnsi" w:hAnsiTheme="minorHAnsi" w:cstheme="minorHAnsi"/>
           <w:color w:val="auto"/>
         </w:rPr>
-        <w:t xml:space="preserve">, </w:t>
-      </w:r>
-      <w:proofErr w:type="spellStart"/>
-      <w:r>
+        <w:t>C.P. FechaId</w:t>
+      </w:r>
+    </w:p>
+    <w:p>
+      <w:pPr>
+        <w:pStyle w:val="Default"/>
+        <w:ind w:firstLine="708"/>
         <w:rPr>
           <w:rFonts w:asciiTheme="minorHAnsi" w:hAnsiTheme="minorHAnsi" w:cstheme="minorHAnsi"/>
           <w:color w:val="auto"/>
         </w:rPr>
-        <w:t>ActuacionId</w:t>
-      </w:r>
-      <w:proofErr w:type="spellEnd"/>
+      </w:pPr>
       <w:r>
         <w:rPr>
           <w:rFonts w:asciiTheme="minorHAnsi" w:hAnsiTheme="minorHAnsi" w:cstheme="minorHAnsi"/>
           <w:color w:val="auto"/>
         </w:rPr>
-        <w:t xml:space="preserve">, fecha, </w:t>
-      </w:r>
-      <w:proofErr w:type="spellStart"/>
+        <w:t xml:space="preserve">C.A. Actucacion </w:t>
+      </w:r>
       <w:r>
         <w:rPr>
           <w:rFonts w:asciiTheme="minorHAnsi" w:hAnsiTheme="minorHAnsi" w:cstheme="minorHAnsi"/>
           <w:color w:val="auto"/>
         </w:rPr>
-        <w:t>Descripcion</w:t>
-      </w:r>
-      <w:proofErr w:type="spellEnd"/>
+        <w:sym w:font="Wingdings" w:char="F0E0"/>
+      </w:r>
       <w:r>
         <w:rPr>
           <w:rFonts w:asciiTheme="minorHAnsi" w:hAnsiTheme="minorHAnsi" w:cstheme="minorHAnsi"/>
           <w:color w:val="auto"/>
         </w:rPr>
-        <w:t>)</w:t>
+        <w:t xml:space="preserve"> Actuacion</w:t>
       </w:r>
     </w:p>
     <w:p>
@@ -31616,221 +30518,93 @@
           <w:color w:val="auto"/>
         </w:rPr>
       </w:pPr>
-      <w:r>
-        <w:rPr>
-          <w:rFonts w:asciiTheme="minorHAnsi" w:hAnsiTheme="minorHAnsi" w:cstheme="minorHAnsi"/>
-          <w:color w:val="auto"/>
-        </w:rPr>
-        <w:t xml:space="preserve">C.P. </w:t>
-      </w:r>
-      <w:proofErr w:type="spellStart"/>
-      <w:r>
-        <w:rPr>
-          <w:rFonts w:asciiTheme="minorHAnsi" w:hAnsiTheme="minorHAnsi" w:cstheme="minorHAnsi"/>
-          <w:color w:val="auto"/>
-        </w:rPr>
-        <w:t>FechaId</w:t>
-      </w:r>
-      <w:proofErr w:type="spellEnd"/>
     </w:p>
     <w:p>
       <w:pPr>
         <w:pStyle w:val="Default"/>
         <w:ind w:firstLine="708"/>
-        <w:rPr>
-          <w:rFonts w:asciiTheme="minorHAnsi" w:hAnsiTheme="minorHAnsi" w:cstheme="minorHAnsi"/>
-          <w:color w:val="auto"/>
-        </w:rPr>
-      </w:pPr>
-      <w:r>
-        <w:rPr>
-          <w:rFonts w:asciiTheme="minorHAnsi" w:hAnsiTheme="minorHAnsi" w:cstheme="minorHAnsi"/>
-          <w:color w:val="auto"/>
-        </w:rPr>
-        <w:t xml:space="preserve">C.A. </w:t>
-      </w:r>
-      <w:proofErr w:type="spellStart"/>
-      <w:r>
-        <w:rPr>
-          <w:rFonts w:asciiTheme="minorHAnsi" w:hAnsiTheme="minorHAnsi" w:cstheme="minorHAnsi"/>
-          <w:color w:val="auto"/>
-        </w:rPr>
-        <w:t>Actucacion</w:t>
-      </w:r>
-      <w:proofErr w:type="spellEnd"/>
-      <w:r>
-        <w:rPr>
-          <w:rFonts w:asciiTheme="minorHAnsi" w:hAnsiTheme="minorHAnsi" w:cstheme="minorHAnsi"/>
-          <w:color w:val="auto"/>
-        </w:rPr>
-        <w:t xml:space="preserve"> </w:t>
-      </w:r>
-      <w:r>
-        <w:rPr>
-          <w:rFonts w:asciiTheme="minorHAnsi" w:hAnsiTheme="minorHAnsi" w:cstheme="minorHAnsi"/>
-          <w:color w:val="auto"/>
-        </w:rPr>
-        <w:sym w:font="Wingdings" w:char="F0E0"/>
-      </w:r>
-      <w:r>
-        <w:rPr>
-          <w:rFonts w:asciiTheme="minorHAnsi" w:hAnsiTheme="minorHAnsi" w:cstheme="minorHAnsi"/>
-          <w:color w:val="auto"/>
-        </w:rPr>
-        <w:t xml:space="preserve"> </w:t>
-      </w:r>
-      <w:proofErr w:type="spellStart"/>
-      <w:r>
-        <w:rPr>
-          <w:rFonts w:asciiTheme="minorHAnsi" w:hAnsiTheme="minorHAnsi" w:cstheme="minorHAnsi"/>
-          <w:color w:val="auto"/>
-        </w:rPr>
-        <w:t>Actuacion</w:t>
-      </w:r>
-      <w:proofErr w:type="spellEnd"/>
-    </w:p>
-    <w:p>
-      <w:pPr>
-        <w:pStyle w:val="Default"/>
-        <w:ind w:firstLine="708"/>
-        <w:rPr>
-          <w:rFonts w:asciiTheme="minorHAnsi" w:hAnsiTheme="minorHAnsi" w:cstheme="minorHAnsi"/>
-          <w:color w:val="auto"/>
-        </w:rPr>
-      </w:pPr>
-    </w:p>
-    <w:p>
-      <w:pPr>
-        <w:pStyle w:val="Default"/>
-        <w:ind w:firstLine="708"/>
-        <w:rPr>
-          <w:rFonts w:asciiTheme="minorHAnsi" w:hAnsiTheme="minorHAnsi" w:cstheme="minorHAnsi"/>
-          <w:color w:val="auto"/>
-        </w:rPr>
-      </w:pPr>
-      <w:r>
         <w:rPr>
           <w:rFonts w:asciiTheme="minorHAnsi" w:hAnsiTheme="minorHAnsi" w:cstheme="minorHAnsi"/>
           <w:b/>
           <w:bCs/>
           <w:color w:val="auto"/>
         </w:rPr>
-        <w:t>Comunicación</w:t>
-      </w:r>
-      <w:r>
+      </w:pPr>
+    </w:p>
+    <w:p>
+      <w:pPr>
+        <w:pStyle w:val="Default"/>
+        <w:ind w:firstLine="708"/>
         <w:rPr>
           <w:rFonts w:asciiTheme="minorHAnsi" w:hAnsiTheme="minorHAnsi" w:cstheme="minorHAnsi"/>
           <w:color w:val="auto"/>
         </w:rPr>
-        <w:t xml:space="preserve"> (</w:t>
-      </w:r>
-      <w:proofErr w:type="spellStart"/>
+      </w:pPr>
+      <w:r>
+        <w:rPr>
+          <w:rFonts w:asciiTheme="minorHAnsi" w:hAnsiTheme="minorHAnsi" w:cstheme="minorHAnsi"/>
+          <w:b/>
+          <w:bCs/>
+          <w:color w:val="auto"/>
+        </w:rPr>
+        <w:lastRenderedPageBreak/>
+        <w:t>Comunicación</w:t>
+      </w:r>
       <w:r>
         <w:rPr>
           <w:rFonts w:asciiTheme="minorHAnsi" w:hAnsiTheme="minorHAnsi" w:cstheme="minorHAnsi"/>
           <w:color w:val="auto"/>
         </w:rPr>
-        <w:t>ComunicacionId</w:t>
-      </w:r>
-      <w:proofErr w:type="spellEnd"/>
-      <w:r>
+        <w:t xml:space="preserve"> (ComunicacionId, ActuacionId,fecha, mensaje, autor)</w:t>
+      </w:r>
+    </w:p>
+    <w:p>
+      <w:pPr>
+        <w:pStyle w:val="Default"/>
+        <w:ind w:firstLine="708"/>
         <w:rPr>
           <w:rFonts w:asciiTheme="minorHAnsi" w:hAnsiTheme="minorHAnsi" w:cstheme="minorHAnsi"/>
           <w:color w:val="auto"/>
         </w:rPr>
-        <w:t xml:space="preserve">, </w:t>
-      </w:r>
-      <w:proofErr w:type="spellStart"/>
-      <w:proofErr w:type="gramStart"/>
+      </w:pPr>
       <w:r>
         <w:rPr>
           <w:rFonts w:asciiTheme="minorHAnsi" w:hAnsiTheme="minorHAnsi" w:cstheme="minorHAnsi"/>
           <w:color w:val="auto"/>
         </w:rPr>
-        <w:t>ActuacionId,fecha</w:t>
-      </w:r>
-      <w:proofErr w:type="spellEnd"/>
-      <w:proofErr w:type="gramEnd"/>
-      <w:r>
+        <w:t>C.P. Comunicación</w:t>
+      </w:r>
+    </w:p>
+    <w:p>
+      <w:pPr>
+        <w:pStyle w:val="Default"/>
+        <w:ind w:firstLine="708"/>
         <w:rPr>
           <w:rFonts w:asciiTheme="minorHAnsi" w:hAnsiTheme="minorHAnsi" w:cstheme="minorHAnsi"/>
           <w:color w:val="auto"/>
         </w:rPr>
-        <w:t>, mensaje, autor)</w:t>
-      </w:r>
-    </w:p>
-    <w:p>
-      <w:pPr>
-        <w:pStyle w:val="Default"/>
-        <w:ind w:firstLine="708"/>
+      </w:pPr>
+      <w:r>
         <w:rPr>
           <w:rFonts w:asciiTheme="minorHAnsi" w:hAnsiTheme="minorHAnsi" w:cstheme="minorHAnsi"/>
           <w:color w:val="auto"/>
         </w:rPr>
-      </w:pPr>
+        <w:t xml:space="preserve">C.A. ActuaciónId </w:t>
+      </w:r>
       <w:r>
         <w:rPr>
           <w:rFonts w:asciiTheme="minorHAnsi" w:hAnsiTheme="minorHAnsi" w:cstheme="minorHAnsi"/>
           <w:color w:val="auto"/>
         </w:rPr>
-        <w:t>C.P. Comunicación</w:t>
-      </w:r>
-    </w:p>
-    <w:p>
-      <w:pPr>
-        <w:pStyle w:val="Default"/>
-        <w:ind w:firstLine="708"/>
+        <w:sym w:font="Wingdings" w:char="F0E0"/>
+      </w:r>
+      <w:r>
         <w:rPr>
           <w:rFonts w:asciiTheme="minorHAnsi" w:hAnsiTheme="minorHAnsi" w:cstheme="minorHAnsi"/>
           <w:color w:val="auto"/>
         </w:rPr>
-      </w:pPr>
-      <w:r>
-        <w:rPr>
-          <w:rFonts w:asciiTheme="minorHAnsi" w:hAnsiTheme="minorHAnsi" w:cstheme="minorHAnsi"/>
-          <w:color w:val="auto"/>
-        </w:rPr>
-        <w:t xml:space="preserve">C.A. </w:t>
-      </w:r>
-      <w:proofErr w:type="spellStart"/>
-      <w:r>
-        <w:rPr>
-          <w:rFonts w:asciiTheme="minorHAnsi" w:hAnsiTheme="minorHAnsi" w:cstheme="minorHAnsi"/>
-          <w:color w:val="auto"/>
-        </w:rPr>
-        <w:t>ActuaciónId</w:t>
-      </w:r>
-      <w:proofErr w:type="spellEnd"/>
-      <w:r>
-        <w:rPr>
-          <w:rFonts w:asciiTheme="minorHAnsi" w:hAnsiTheme="minorHAnsi" w:cstheme="minorHAnsi"/>
-          <w:color w:val="auto"/>
-        </w:rPr>
-        <w:t xml:space="preserve"> </w:t>
-      </w:r>
-      <w:r>
-        <w:rPr>
-          <w:rFonts w:asciiTheme="minorHAnsi" w:hAnsiTheme="minorHAnsi" w:cstheme="minorHAnsi"/>
-          <w:color w:val="auto"/>
-        </w:rPr>
-        <w:sym w:font="Wingdings" w:char="F0E0"/>
-      </w:r>
-      <w:r>
-        <w:rPr>
-          <w:rFonts w:asciiTheme="minorHAnsi" w:hAnsiTheme="minorHAnsi" w:cstheme="minorHAnsi"/>
-          <w:color w:val="auto"/>
-        </w:rPr>
-        <w:t xml:space="preserve"> </w:t>
-      </w:r>
-      <w:proofErr w:type="spellStart"/>
-      <w:r>
-        <w:rPr>
-          <w:rFonts w:asciiTheme="minorHAnsi" w:hAnsiTheme="minorHAnsi" w:cstheme="minorHAnsi"/>
-          <w:color w:val="auto"/>
-        </w:rPr>
-        <w:t>Actuacion</w:t>
-      </w:r>
-      <w:proofErr w:type="spellEnd"/>
+        <w:t xml:space="preserve"> Actuacion</w:t>
+      </w:r>
     </w:p>
     <w:p>
       <w:pPr>
@@ -32048,7 +30822,7 @@
                     <pic:cNvPicPr/>
                   </pic:nvPicPr>
                   <pic:blipFill>
-                    <a:blip r:embed="rId24">
+                    <a:blip r:embed="rId25">
                       <a:extLst>
                         <a:ext uri="{28A0092B-C50C-407E-A947-70E740481C1C}">
                           <a14:useLocalDpi xmlns:a14="http://schemas.microsoft.com/office/drawing/2010/main" val="0"/>
@@ -32193,6 +30967,23 @@
         </w:rPr>
         <w:t>Vista: Genera una interfaz de usuario, a partir de la información obtenida del modelo. Siendo esta modificada a demanda del controlador, cuando una acción del usuario de la aplicación así lo requiera.</w:t>
       </w:r>
+      <w:r>
+        <w:rPr>
+          <w:rFonts w:ascii="Calibri" w:hAnsi="Calibri" w:cs="Calibri"/>
+          <w:color w:val="000000"/>
+        </w:rPr>
+        <w:t xml:space="preserve"> </w:t>
+      </w:r>
+    </w:p>
+    <w:p>
+      <w:pPr>
+        <w:ind w:left="705"/>
+        <w:jc w:val="both"/>
+        <w:rPr>
+          <w:rFonts w:ascii="Calibri" w:hAnsi="Calibri" w:cs="Calibri"/>
+          <w:color w:val="000000"/>
+        </w:rPr>
+      </w:pPr>
     </w:p>
     <w:p>
       <w:pPr>
@@ -32229,7 +31020,7 @@
                     <pic:cNvPicPr/>
                   </pic:nvPicPr>
                   <pic:blipFill>
-                    <a:blip r:embed="rId25" cstate="print">
+                    <a:blip r:embed="rId26" cstate="print">
                       <a:extLst>
                         <a:ext uri="{28A0092B-C50C-407E-A947-70E740481C1C}">
                           <a14:useLocalDpi xmlns:a14="http://schemas.microsoft.com/office/drawing/2010/main" val="0"/>
@@ -32411,23 +31202,7 @@
           <w:rFonts w:ascii="Calibri" w:hAnsi="Calibri" w:cs="Calibri"/>
           <w:color w:val="000000"/>
         </w:rPr>
-        <w:t xml:space="preserve"> en formato </w:t>
-      </w:r>
-      <w:proofErr w:type="spellStart"/>
-      <w:r>
-        <w:rPr>
-          <w:rFonts w:ascii="Calibri" w:hAnsi="Calibri" w:cs="Calibri"/>
-          <w:color w:val="000000"/>
-        </w:rPr>
-        <w:t>html</w:t>
-      </w:r>
-      <w:proofErr w:type="spellEnd"/>
-      <w:r>
-        <w:rPr>
-          <w:rFonts w:ascii="Calibri" w:hAnsi="Calibri" w:cs="Calibri"/>
-          <w:color w:val="000000"/>
-        </w:rPr>
-        <w:t>.</w:t>
+        <w:t xml:space="preserve"> en formato html.</w:t>
       </w:r>
     </w:p>
     <w:p>
@@ -32473,7 +31248,6 @@
           <w:sz w:val="24"/>
           <w:szCs w:val="24"/>
         </w:rPr>
-        <w:lastRenderedPageBreak/>
         <w:t>V</w:t>
       </w:r>
       <w:r>
@@ -32549,27 +31323,7 @@
           <w:sz w:val="24"/>
           <w:szCs w:val="24"/>
         </w:rPr>
-        <w:t xml:space="preserve">Esto ayudará a la empresa en la seguridad de la aplicación, </w:t>
-      </w:r>
-      <w:proofErr w:type="gramStart"/>
-      <w:r>
-        <w:rPr>
-          <w:rFonts w:cstheme="minorHAnsi"/>
-          <w:color w:val="000000" w:themeColor="text1"/>
-          <w:sz w:val="24"/>
-          <w:szCs w:val="24"/>
-        </w:rPr>
-        <w:t>ya que</w:t>
-      </w:r>
-      <w:proofErr w:type="gramEnd"/>
-      <w:r>
-        <w:rPr>
-          <w:rFonts w:cstheme="minorHAnsi"/>
-          <w:color w:val="000000" w:themeColor="text1"/>
-          <w:sz w:val="24"/>
-          <w:szCs w:val="24"/>
-        </w:rPr>
-        <w:t xml:space="preserve"> si en un principio tiene que externalizar parte de las vistas, el equipo externo que colabore no tendrá acceso al resto de la aplicación.</w:t>
+        <w:t>Esto ayudará a la empresa en la seguridad de la aplicación, ya que si en un principio tiene que externalizar parte de las vistas, el equipo externo que colabore no tendrá acceso al resto de la aplicación.</w:t>
       </w:r>
     </w:p>
     <w:p>
@@ -32728,17 +31482,6 @@
     <w:p>
       <w:pPr>
         <w:ind w:left="708"/>
-        <w:jc w:val="both"/>
-        <w:rPr>
-          <w:rFonts w:cstheme="minorHAnsi"/>
-          <w:color w:val="4472C4" w:themeColor="accent1"/>
-          <w:sz w:val="24"/>
-          <w:szCs w:val="24"/>
-        </w:rPr>
-      </w:pPr>
-    </w:p>
-    <w:p>
-      <w:pPr>
         <w:jc w:val="both"/>
         <w:rPr>
           <w:rFonts w:cstheme="minorHAnsi"/>
@@ -32957,7 +31700,7 @@
                     <pic:cNvPicPr/>
                   </pic:nvPicPr>
                   <pic:blipFill>
-                    <a:blip r:embed="rId26" cstate="print">
+                    <a:blip r:embed="rId27" cstate="print">
                       <a:extLst>
                         <a:ext uri="{28A0092B-C50C-407E-A947-70E740481C1C}">
                           <a14:useLocalDpi xmlns:a14="http://schemas.microsoft.com/office/drawing/2010/main" val="0"/>
@@ -33020,7 +31763,7 @@
                     <pic:cNvPicPr/>
                   </pic:nvPicPr>
                   <pic:blipFill>
-                    <a:blip r:embed="rId27">
+                    <a:blip r:embed="rId28">
                       <a:extLst>
                         <a:ext uri="{28A0092B-C50C-407E-A947-70E740481C1C}">
                           <a14:useLocalDpi xmlns:a14="http://schemas.microsoft.com/office/drawing/2010/main" val="0"/>
@@ -33070,7 +31813,7 @@
                     <pic:cNvPicPr/>
                   </pic:nvPicPr>
                   <pic:blipFill>
-                    <a:blip r:embed="rId28">
+                    <a:blip r:embed="rId29">
                       <a:extLst>
                         <a:ext uri="{28A0092B-C50C-407E-A947-70E740481C1C}">
                           <a14:useLocalDpi xmlns:a14="http://schemas.microsoft.com/office/drawing/2010/main" val="0"/>
@@ -33487,30 +32230,6 @@
     </w:p>
     <w:p>
       <w:pPr>
-        <w:ind w:left="705"/>
-        <w:jc w:val="both"/>
-        <w:rPr>
-          <w:rFonts w:cstheme="minorHAnsi"/>
-          <w:color w:val="000000" w:themeColor="text1"/>
-          <w:sz w:val="24"/>
-          <w:szCs w:val="24"/>
-        </w:rPr>
-      </w:pPr>
-    </w:p>
-    <w:p>
-      <w:pPr>
-        <w:ind w:left="705"/>
-        <w:jc w:val="both"/>
-        <w:rPr>
-          <w:rFonts w:cstheme="minorHAnsi"/>
-          <w:color w:val="000000" w:themeColor="text1"/>
-          <w:sz w:val="24"/>
-          <w:szCs w:val="24"/>
-        </w:rPr>
-      </w:pPr>
-    </w:p>
-    <w:p>
-      <w:pPr>
         <w:ind w:left="1416"/>
         <w:jc w:val="both"/>
         <w:rPr>
@@ -33527,6 +32246,7 @@
           <w:sz w:val="24"/>
           <w:szCs w:val="24"/>
         </w:rPr>
+        <w:lastRenderedPageBreak/>
         <w:t>*Facilidad de aprendizaje: Comprobando como de sencillo resulta para el usuario el uso de las principales funcionalidades de la interfaz</w:t>
       </w:r>
       <w:r>
@@ -33611,27 +32331,7 @@
           <w:sz w:val="24"/>
           <w:szCs w:val="24"/>
         </w:rPr>
-        <w:t xml:space="preserve">, el uso del tabulador, el uso de colores de alta legibilidad </w:t>
-      </w:r>
-      <w:proofErr w:type="spellStart"/>
-      <w:r>
-        <w:rPr>
-          <w:rFonts w:cstheme="minorHAnsi"/>
-          <w:color w:val="000000" w:themeColor="text1"/>
-          <w:sz w:val="24"/>
-          <w:szCs w:val="24"/>
-        </w:rPr>
-        <w:t>etc</w:t>
-      </w:r>
-      <w:proofErr w:type="spellEnd"/>
-      <w:r>
-        <w:rPr>
-          <w:rFonts w:cstheme="minorHAnsi"/>
-          <w:color w:val="000000" w:themeColor="text1"/>
-          <w:sz w:val="24"/>
-          <w:szCs w:val="24"/>
-        </w:rPr>
-        <w:t>…</w:t>
+        <w:t>, el uso del tabulador, el uso de colores de alta legibilidad etc…</w:t>
       </w:r>
     </w:p>
     <w:p>
@@ -33977,86 +32677,13 @@
           <w:szCs w:val="24"/>
         </w:rPr>
       </w:pPr>
-    </w:p>
-    <w:p>
-      <w:pPr>
-        <w:ind w:left="705"/>
-        <w:jc w:val="both"/>
+      <w:r>
         <w:rPr>
           <w:rFonts w:cstheme="minorHAnsi"/>
           <w:color w:val="4472C4" w:themeColor="accent1"/>
           <w:sz w:val="24"/>
           <w:szCs w:val="24"/>
         </w:rPr>
-      </w:pPr>
-    </w:p>
-    <w:p>
-      <w:pPr>
-        <w:ind w:left="705"/>
-        <w:jc w:val="both"/>
-        <w:rPr>
-          <w:rFonts w:cstheme="minorHAnsi"/>
-          <w:color w:val="4472C4" w:themeColor="accent1"/>
-          <w:sz w:val="24"/>
-          <w:szCs w:val="24"/>
-        </w:rPr>
-      </w:pPr>
-    </w:p>
-    <w:p>
-      <w:pPr>
-        <w:ind w:left="705"/>
-        <w:jc w:val="both"/>
-        <w:rPr>
-          <w:rFonts w:cstheme="minorHAnsi"/>
-          <w:color w:val="4472C4" w:themeColor="accent1"/>
-          <w:sz w:val="24"/>
-          <w:szCs w:val="24"/>
-        </w:rPr>
-      </w:pPr>
-    </w:p>
-    <w:p>
-      <w:pPr>
-        <w:ind w:left="705"/>
-        <w:jc w:val="both"/>
-        <w:rPr>
-          <w:rFonts w:cstheme="minorHAnsi"/>
-          <w:color w:val="4472C4" w:themeColor="accent1"/>
-          <w:sz w:val="24"/>
-          <w:szCs w:val="24"/>
-        </w:rPr>
-      </w:pPr>
-    </w:p>
-    <w:p>
-      <w:pPr>
-        <w:ind w:left="705"/>
-        <w:jc w:val="both"/>
-        <w:rPr>
-          <w:rFonts w:cstheme="minorHAnsi"/>
-          <w:color w:val="4472C4" w:themeColor="accent1"/>
-          <w:sz w:val="24"/>
-          <w:szCs w:val="24"/>
-        </w:rPr>
-      </w:pPr>
-    </w:p>
-    <w:p>
-      <w:pPr>
-        <w:ind w:left="705"/>
-        <w:jc w:val="both"/>
-        <w:rPr>
-          <w:rFonts w:cstheme="minorHAnsi"/>
-          <w:color w:val="4472C4" w:themeColor="accent1"/>
-          <w:sz w:val="24"/>
-          <w:szCs w:val="24"/>
-        </w:rPr>
-      </w:pPr>
-      <w:r>
-        <w:rPr>
-          <w:rFonts w:cstheme="minorHAnsi"/>
-          <w:color w:val="4472C4" w:themeColor="accent1"/>
-          <w:sz w:val="24"/>
-          <w:szCs w:val="24"/>
-        </w:rPr>
-        <w:lastRenderedPageBreak/>
         <w:t xml:space="preserve">5.2.-Definición de procedimientos para la participación de los usuarios en la </w:t>
       </w:r>
       <w:r>
@@ -34218,27 +32845,7 @@
           <w:sz w:val="24"/>
           <w:szCs w:val="24"/>
         </w:rPr>
-        <w:t>todas las funcionalidades de la aplicación y en particular al módulo “</w:t>
-      </w:r>
-      <w:proofErr w:type="spellStart"/>
-      <w:r>
-        <w:rPr>
-          <w:rFonts w:cstheme="minorHAnsi"/>
-          <w:color w:val="000000" w:themeColor="text1"/>
-          <w:sz w:val="24"/>
-          <w:szCs w:val="24"/>
-        </w:rPr>
-        <w:t>Historico</w:t>
-      </w:r>
-      <w:proofErr w:type="spellEnd"/>
-      <w:r>
-        <w:rPr>
-          <w:rFonts w:cstheme="minorHAnsi"/>
-          <w:color w:val="000000" w:themeColor="text1"/>
-          <w:sz w:val="24"/>
-          <w:szCs w:val="24"/>
-        </w:rPr>
-        <w:t>” de su uso exclusivo.</w:t>
+        <w:t>todas las funcionalidades de la aplicación y en particular al módulo “Historico” de su uso exclusivo.</w:t>
       </w:r>
     </w:p>
     <w:p>
@@ -34260,6 +32867,7 @@
           <w:sz w:val="24"/>
           <w:szCs w:val="24"/>
         </w:rPr>
+        <w:lastRenderedPageBreak/>
         <w:t>-Comprobación que se pueden generar correctamente mensajes y fechas para su inclusión en el calendario.</w:t>
       </w:r>
     </w:p>
@@ -34642,8 +33250,105 @@
     </w:p>
     <w:p>
       <w:pPr>
-        <w:pStyle w:val="Prrafodelista"/>
-        <w:ind w:left="1416"/>
+        <w:jc w:val="both"/>
+        <w:rPr>
+          <w:rFonts w:cstheme="minorHAnsi"/>
+          <w:color w:val="4472C4" w:themeColor="accent1"/>
+          <w:sz w:val="24"/>
+          <w:szCs w:val="24"/>
+        </w:rPr>
+      </w:pPr>
+    </w:p>
+    <w:p>
+      <w:pPr>
+        <w:jc w:val="both"/>
+        <w:rPr>
+          <w:rFonts w:cstheme="minorHAnsi"/>
+          <w:color w:val="4472C4" w:themeColor="accent1"/>
+          <w:sz w:val="24"/>
+          <w:szCs w:val="24"/>
+        </w:rPr>
+      </w:pPr>
+    </w:p>
+    <w:p>
+      <w:pPr>
+        <w:jc w:val="both"/>
+        <w:rPr>
+          <w:rFonts w:cstheme="minorHAnsi"/>
+          <w:color w:val="4472C4" w:themeColor="accent1"/>
+          <w:sz w:val="24"/>
+          <w:szCs w:val="24"/>
+        </w:rPr>
+      </w:pPr>
+    </w:p>
+    <w:p>
+      <w:pPr>
+        <w:jc w:val="both"/>
+        <w:rPr>
+          <w:rFonts w:cstheme="minorHAnsi"/>
+          <w:color w:val="4472C4" w:themeColor="accent1"/>
+          <w:sz w:val="24"/>
+          <w:szCs w:val="24"/>
+        </w:rPr>
+      </w:pPr>
+    </w:p>
+    <w:p>
+      <w:pPr>
+        <w:jc w:val="both"/>
+        <w:rPr>
+          <w:rFonts w:cstheme="minorHAnsi"/>
+          <w:color w:val="4472C4" w:themeColor="accent1"/>
+          <w:sz w:val="24"/>
+          <w:szCs w:val="24"/>
+        </w:rPr>
+      </w:pPr>
+    </w:p>
+    <w:p>
+      <w:pPr>
+        <w:jc w:val="both"/>
+        <w:rPr>
+          <w:rFonts w:cstheme="minorHAnsi"/>
+          <w:color w:val="4472C4" w:themeColor="accent1"/>
+          <w:sz w:val="24"/>
+          <w:szCs w:val="24"/>
+        </w:rPr>
+      </w:pPr>
+    </w:p>
+    <w:p>
+      <w:pPr>
+        <w:jc w:val="both"/>
+        <w:rPr>
+          <w:rFonts w:cstheme="minorHAnsi"/>
+          <w:color w:val="4472C4" w:themeColor="accent1"/>
+          <w:sz w:val="24"/>
+          <w:szCs w:val="24"/>
+        </w:rPr>
+      </w:pPr>
+    </w:p>
+    <w:p>
+      <w:pPr>
+        <w:jc w:val="both"/>
+        <w:rPr>
+          <w:rFonts w:cstheme="minorHAnsi"/>
+          <w:color w:val="4472C4" w:themeColor="accent1"/>
+          <w:sz w:val="24"/>
+          <w:szCs w:val="24"/>
+        </w:rPr>
+      </w:pPr>
+    </w:p>
+    <w:p>
+      <w:pPr>
+        <w:jc w:val="both"/>
+        <w:rPr>
+          <w:rFonts w:cstheme="minorHAnsi"/>
+          <w:color w:val="4472C4" w:themeColor="accent1"/>
+          <w:sz w:val="24"/>
+          <w:szCs w:val="24"/>
+        </w:rPr>
+      </w:pPr>
+    </w:p>
+    <w:p>
+      <w:pPr>
         <w:jc w:val="both"/>
         <w:rPr>
           <w:rFonts w:cstheme="minorHAnsi"/>
@@ -34773,7 +33478,7 @@
                     <pic:cNvPicPr/>
                   </pic:nvPicPr>
                   <pic:blipFill>
-                    <a:blip r:embed="rId29">
+                    <a:blip r:embed="rId30">
                       <a:extLst>
                         <a:ext uri="{28A0092B-C50C-407E-A947-70E740481C1C}">
                           <a14:useLocalDpi xmlns:a14="http://schemas.microsoft.com/office/drawing/2010/main" val="0"/>
@@ -34854,20 +33559,827 @@
           <w:szCs w:val="28"/>
         </w:rPr>
       </w:pPr>
-    </w:p>
-    <w:p>
-      <w:pPr>
-        <w:jc w:val="both"/>
+      <w:r>
         <w:rPr>
           <w:rFonts w:cstheme="minorHAnsi"/>
           <w:color w:val="4472C4" w:themeColor="accent1"/>
           <w:sz w:val="28"/>
           <w:szCs w:val="28"/>
         </w:rPr>
-      </w:pPr>
-    </w:p>
-    <w:p>
-      <w:pPr>
+        <w:lastRenderedPageBreak/>
+        <w:t>6.-Conclusión:</w:t>
+      </w:r>
+    </w:p>
+    <w:p>
+      <w:pPr>
+        <w:ind w:left="708"/>
+        <w:jc w:val="both"/>
+        <w:rPr>
+          <w:rFonts w:cstheme="minorHAnsi"/>
+          <w:color w:val="000000" w:themeColor="text1"/>
+          <w:sz w:val="24"/>
+          <w:szCs w:val="24"/>
+        </w:rPr>
+      </w:pPr>
+      <w:r>
+        <w:rPr>
+          <w:rFonts w:cstheme="minorHAnsi"/>
+          <w:color w:val="000000" w:themeColor="text1"/>
+          <w:sz w:val="24"/>
+          <w:szCs w:val="24"/>
+        </w:rPr>
+        <w:t>Gracias a la realización de este proyecto</w:t>
+      </w:r>
+      <w:r>
+        <w:rPr>
+          <w:rFonts w:cstheme="minorHAnsi"/>
+          <w:color w:val="000000" w:themeColor="text1"/>
+          <w:sz w:val="24"/>
+          <w:szCs w:val="24"/>
+        </w:rPr>
+        <w:t>,</w:t>
+      </w:r>
+      <w:r>
+        <w:rPr>
+          <w:rFonts w:cstheme="minorHAnsi"/>
+          <w:color w:val="000000" w:themeColor="text1"/>
+          <w:sz w:val="24"/>
+          <w:szCs w:val="24"/>
+        </w:rPr>
+        <w:t xml:space="preserve"> se </w:t>
+      </w:r>
+      <w:r>
+        <w:rPr>
+          <w:rFonts w:cstheme="minorHAnsi"/>
+          <w:color w:val="000000" w:themeColor="text1"/>
+          <w:sz w:val="24"/>
+          <w:szCs w:val="24"/>
+        </w:rPr>
+        <w:t>ha podido</w:t>
+      </w:r>
+      <w:r>
+        <w:rPr>
+          <w:rFonts w:cstheme="minorHAnsi"/>
+          <w:color w:val="000000" w:themeColor="text1"/>
+          <w:sz w:val="24"/>
+          <w:szCs w:val="24"/>
+        </w:rPr>
+        <w:t xml:space="preserve"> conocer de forma pormenorizada todos los aspectos </w:t>
+      </w:r>
+      <w:r>
+        <w:rPr>
+          <w:rFonts w:cstheme="minorHAnsi"/>
+          <w:color w:val="000000" w:themeColor="text1"/>
+          <w:sz w:val="24"/>
+          <w:szCs w:val="24"/>
+        </w:rPr>
+        <w:t>a tener</w:t>
+      </w:r>
+      <w:r>
+        <w:rPr>
+          <w:rFonts w:cstheme="minorHAnsi"/>
+          <w:color w:val="000000" w:themeColor="text1"/>
+          <w:sz w:val="24"/>
+          <w:szCs w:val="24"/>
+        </w:rPr>
+        <w:t xml:space="preserve"> en cuenta</w:t>
+      </w:r>
+      <w:r>
+        <w:rPr>
+          <w:rFonts w:cstheme="minorHAnsi"/>
+          <w:color w:val="000000" w:themeColor="text1"/>
+          <w:sz w:val="24"/>
+          <w:szCs w:val="24"/>
+        </w:rPr>
+        <w:t>,</w:t>
+      </w:r>
+      <w:r>
+        <w:rPr>
+          <w:rFonts w:cstheme="minorHAnsi"/>
+          <w:color w:val="000000" w:themeColor="text1"/>
+          <w:sz w:val="24"/>
+          <w:szCs w:val="24"/>
+        </w:rPr>
+        <w:t xml:space="preserve"> a la hora de crear una empresa de software, dirigida </w:t>
+      </w:r>
+      <w:r>
+        <w:rPr>
+          <w:rFonts w:cstheme="minorHAnsi"/>
+          <w:color w:val="000000" w:themeColor="text1"/>
+          <w:sz w:val="24"/>
+          <w:szCs w:val="24"/>
+        </w:rPr>
+        <w:t xml:space="preserve">especialmente </w:t>
+      </w:r>
+      <w:r>
+        <w:rPr>
+          <w:rFonts w:cstheme="minorHAnsi"/>
+          <w:color w:val="000000" w:themeColor="text1"/>
+          <w:sz w:val="24"/>
+          <w:szCs w:val="24"/>
+        </w:rPr>
+        <w:t>al sector de la abogacía.</w:t>
+      </w:r>
+    </w:p>
+    <w:p>
+      <w:pPr>
+        <w:ind w:left="708"/>
+        <w:jc w:val="both"/>
+        <w:rPr>
+          <w:rFonts w:cstheme="minorHAnsi"/>
+          <w:color w:val="000000" w:themeColor="text1"/>
+          <w:sz w:val="24"/>
+          <w:szCs w:val="24"/>
+        </w:rPr>
+      </w:pPr>
+      <w:r>
+        <w:rPr>
+          <w:rFonts w:cstheme="minorHAnsi"/>
+          <w:color w:val="000000" w:themeColor="text1"/>
+          <w:sz w:val="24"/>
+          <w:szCs w:val="24"/>
+        </w:rPr>
+        <w:t xml:space="preserve">Del estudio de este sector, </w:t>
+      </w:r>
+      <w:r>
+        <w:rPr>
+          <w:rFonts w:cstheme="minorHAnsi"/>
+          <w:color w:val="000000" w:themeColor="text1"/>
+          <w:sz w:val="24"/>
+          <w:szCs w:val="24"/>
+        </w:rPr>
+        <w:t xml:space="preserve">se puede extraer </w:t>
+      </w:r>
+      <w:r>
+        <w:rPr>
+          <w:rFonts w:cstheme="minorHAnsi"/>
+          <w:color w:val="000000" w:themeColor="text1"/>
+          <w:sz w:val="24"/>
+          <w:szCs w:val="24"/>
+        </w:rPr>
+        <w:t xml:space="preserve">que </w:t>
+      </w:r>
+      <w:r>
+        <w:rPr>
+          <w:rFonts w:cstheme="minorHAnsi"/>
+          <w:color w:val="000000" w:themeColor="text1"/>
+          <w:sz w:val="24"/>
+          <w:szCs w:val="24"/>
+        </w:rPr>
+        <w:t xml:space="preserve">la presentación de un </w:t>
+      </w:r>
+      <w:r>
+        <w:rPr>
+          <w:rFonts w:cstheme="minorHAnsi"/>
+          <w:color w:val="000000" w:themeColor="text1"/>
+          <w:sz w:val="24"/>
+          <w:szCs w:val="24"/>
+        </w:rPr>
+        <w:t>producto tecnológicamente innovador, escalable y a un coste reducido será una gran oportunidad</w:t>
+      </w:r>
+      <w:r>
+        <w:rPr>
+          <w:rFonts w:cstheme="minorHAnsi"/>
+          <w:color w:val="000000" w:themeColor="text1"/>
+          <w:sz w:val="24"/>
+          <w:szCs w:val="24"/>
+        </w:rPr>
+        <w:t xml:space="preserve"> de negocio.</w:t>
+      </w:r>
+    </w:p>
+    <w:p>
+      <w:pPr>
+        <w:ind w:left="708"/>
+        <w:jc w:val="both"/>
+        <w:rPr>
+          <w:rFonts w:cstheme="minorHAnsi"/>
+          <w:color w:val="000000" w:themeColor="text1"/>
+          <w:sz w:val="24"/>
+          <w:szCs w:val="24"/>
+        </w:rPr>
+      </w:pPr>
+      <w:r>
+        <w:rPr>
+          <w:rFonts w:cstheme="minorHAnsi"/>
+          <w:color w:val="000000" w:themeColor="text1"/>
+          <w:sz w:val="24"/>
+          <w:szCs w:val="24"/>
+        </w:rPr>
+        <w:t>E</w:t>
+      </w:r>
+      <w:r>
+        <w:rPr>
+          <w:rFonts w:cstheme="minorHAnsi"/>
+          <w:color w:val="000000" w:themeColor="text1"/>
+          <w:sz w:val="24"/>
+          <w:szCs w:val="24"/>
+        </w:rPr>
+        <w:t>conómicamente es viable, pues el estudio financiero lo demuestra</w:t>
+      </w:r>
+      <w:r>
+        <w:rPr>
+          <w:rFonts w:cstheme="minorHAnsi"/>
+          <w:color w:val="000000" w:themeColor="text1"/>
+          <w:sz w:val="24"/>
+          <w:szCs w:val="24"/>
+        </w:rPr>
+        <w:t>, pero p</w:t>
+      </w:r>
+      <w:r>
+        <w:rPr>
+          <w:rFonts w:cstheme="minorHAnsi"/>
+          <w:color w:val="000000" w:themeColor="text1"/>
+          <w:sz w:val="24"/>
+          <w:szCs w:val="24"/>
+        </w:rPr>
+        <w:t xml:space="preserve">ara que </w:t>
+      </w:r>
+      <w:r>
+        <w:rPr>
+          <w:rFonts w:cstheme="minorHAnsi"/>
+          <w:color w:val="000000" w:themeColor="text1"/>
+          <w:sz w:val="24"/>
+          <w:szCs w:val="24"/>
+        </w:rPr>
+        <w:t xml:space="preserve">este proyecto tenga éxito, la </w:t>
+      </w:r>
+      <w:r>
+        <w:rPr>
+          <w:rFonts w:cstheme="minorHAnsi"/>
+          <w:color w:val="000000" w:themeColor="text1"/>
+          <w:sz w:val="24"/>
+          <w:szCs w:val="24"/>
+        </w:rPr>
+        <w:t xml:space="preserve">empresa </w:t>
+      </w:r>
+      <w:r>
+        <w:rPr>
+          <w:rFonts w:cstheme="minorHAnsi"/>
+          <w:color w:val="000000" w:themeColor="text1"/>
+          <w:sz w:val="24"/>
+          <w:szCs w:val="24"/>
+        </w:rPr>
+        <w:t>deberá ser consciente del enorme esfuerzo que tendrá que realizar</w:t>
+      </w:r>
+      <w:r>
+        <w:rPr>
+          <w:rFonts w:cstheme="minorHAnsi"/>
+          <w:color w:val="000000" w:themeColor="text1"/>
+          <w:sz w:val="24"/>
+          <w:szCs w:val="24"/>
+        </w:rPr>
+        <w:t xml:space="preserve"> durante los </w:t>
+      </w:r>
+      <w:r>
+        <w:rPr>
+          <w:rFonts w:cstheme="minorHAnsi"/>
+          <w:color w:val="000000" w:themeColor="text1"/>
+          <w:sz w:val="24"/>
+          <w:szCs w:val="24"/>
+        </w:rPr>
+        <w:t xml:space="preserve">dos primeros </w:t>
+      </w:r>
+      <w:r>
+        <w:rPr>
+          <w:rFonts w:cstheme="minorHAnsi"/>
+          <w:color w:val="000000" w:themeColor="text1"/>
+          <w:sz w:val="24"/>
+          <w:szCs w:val="24"/>
+        </w:rPr>
+        <w:t>ejercicios.</w:t>
+      </w:r>
+      <w:r>
+        <w:rPr>
+          <w:rFonts w:cstheme="minorHAnsi"/>
+          <w:color w:val="000000" w:themeColor="text1"/>
+          <w:sz w:val="24"/>
+          <w:szCs w:val="24"/>
+        </w:rPr>
+        <w:t xml:space="preserve"> </w:t>
+      </w:r>
+    </w:p>
+    <w:p>
+      <w:pPr>
+        <w:ind w:left="708"/>
+        <w:jc w:val="both"/>
+        <w:rPr>
+          <w:rFonts w:cstheme="minorHAnsi"/>
+          <w:color w:val="000000" w:themeColor="text1"/>
+          <w:sz w:val="24"/>
+          <w:szCs w:val="24"/>
+        </w:rPr>
+      </w:pPr>
+      <w:r>
+        <w:rPr>
+          <w:rFonts w:cstheme="minorHAnsi"/>
+          <w:color w:val="000000" w:themeColor="text1"/>
+          <w:sz w:val="24"/>
+          <w:szCs w:val="24"/>
+        </w:rPr>
+        <w:t xml:space="preserve">Técnicamente </w:t>
+      </w:r>
+      <w:r>
+        <w:rPr>
+          <w:rFonts w:cstheme="minorHAnsi"/>
+          <w:color w:val="000000" w:themeColor="text1"/>
+          <w:sz w:val="24"/>
+          <w:szCs w:val="24"/>
+        </w:rPr>
+        <w:t xml:space="preserve">es </w:t>
+      </w:r>
+      <w:r>
+        <w:rPr>
+          <w:rFonts w:cstheme="minorHAnsi"/>
+          <w:color w:val="000000" w:themeColor="text1"/>
+          <w:sz w:val="24"/>
+          <w:szCs w:val="24"/>
+        </w:rPr>
+        <w:t>factible</w:t>
+      </w:r>
+      <w:r>
+        <w:rPr>
+          <w:rFonts w:cstheme="minorHAnsi"/>
+          <w:color w:val="000000" w:themeColor="text1"/>
+          <w:sz w:val="24"/>
+          <w:szCs w:val="24"/>
+        </w:rPr>
+        <w:t xml:space="preserve"> </w:t>
+      </w:r>
+      <w:r>
+        <w:rPr>
+          <w:rFonts w:cstheme="minorHAnsi"/>
+          <w:color w:val="000000" w:themeColor="text1"/>
+          <w:sz w:val="24"/>
+          <w:szCs w:val="24"/>
+        </w:rPr>
+        <w:t>gracias a los últimos avances tecnológicos en</w:t>
+      </w:r>
+      <w:r>
+        <w:rPr>
+          <w:rFonts w:cstheme="minorHAnsi"/>
+          <w:color w:val="000000" w:themeColor="text1"/>
+          <w:sz w:val="24"/>
+          <w:szCs w:val="24"/>
+        </w:rPr>
+        <w:t xml:space="preserve"> </w:t>
+      </w:r>
+      <w:r>
+        <w:rPr>
+          <w:rFonts w:cstheme="minorHAnsi"/>
+          <w:color w:val="000000" w:themeColor="text1"/>
+          <w:sz w:val="24"/>
+          <w:szCs w:val="24"/>
+        </w:rPr>
+        <w:t>el</w:t>
+      </w:r>
+      <w:r>
+        <w:rPr>
+          <w:rFonts w:cstheme="minorHAnsi"/>
+          <w:color w:val="000000" w:themeColor="text1"/>
+          <w:sz w:val="24"/>
+          <w:szCs w:val="24"/>
+        </w:rPr>
+        <w:t xml:space="preserve"> desarrollo</w:t>
+      </w:r>
+      <w:r>
+        <w:rPr>
+          <w:rFonts w:cstheme="minorHAnsi"/>
+          <w:color w:val="000000" w:themeColor="text1"/>
+          <w:sz w:val="24"/>
+          <w:szCs w:val="24"/>
+        </w:rPr>
+        <w:t xml:space="preserve"> </w:t>
+      </w:r>
+      <w:r>
+        <w:rPr>
+          <w:rFonts w:cstheme="minorHAnsi"/>
+          <w:color w:val="000000" w:themeColor="text1"/>
+          <w:sz w:val="24"/>
+          <w:szCs w:val="24"/>
+        </w:rPr>
+        <w:t xml:space="preserve">de </w:t>
+      </w:r>
+      <w:r>
+        <w:rPr>
+          <w:rFonts w:cstheme="minorHAnsi"/>
+          <w:color w:val="000000" w:themeColor="text1"/>
+          <w:sz w:val="24"/>
+          <w:szCs w:val="24"/>
+        </w:rPr>
+        <w:t>software</w:t>
+      </w:r>
+      <w:r>
+        <w:rPr>
+          <w:rFonts w:cstheme="minorHAnsi"/>
+          <w:color w:val="000000" w:themeColor="text1"/>
+          <w:sz w:val="24"/>
+          <w:szCs w:val="24"/>
+        </w:rPr>
+        <w:t>.</w:t>
+      </w:r>
+      <w:r>
+        <w:rPr>
+          <w:rFonts w:cstheme="minorHAnsi"/>
+          <w:color w:val="000000" w:themeColor="text1"/>
+          <w:sz w:val="24"/>
+          <w:szCs w:val="24"/>
+        </w:rPr>
+        <w:t xml:space="preserve"> </w:t>
+      </w:r>
+    </w:p>
+    <w:p>
+      <w:pPr>
+        <w:ind w:left="708"/>
+        <w:jc w:val="both"/>
+        <w:rPr>
+          <w:rFonts w:cstheme="minorHAnsi"/>
+          <w:color w:val="000000" w:themeColor="text1"/>
+          <w:sz w:val="24"/>
+          <w:szCs w:val="24"/>
+        </w:rPr>
+      </w:pPr>
+      <w:r>
+        <w:rPr>
+          <w:rFonts w:cstheme="minorHAnsi"/>
+          <w:color w:val="000000" w:themeColor="text1"/>
+          <w:sz w:val="24"/>
+          <w:szCs w:val="24"/>
+        </w:rPr>
+        <w:t>La elección de una arquitectura de software Modelo-Vista-Controlador (MVC)</w:t>
+      </w:r>
+      <w:r>
+        <w:rPr>
+          <w:rFonts w:cstheme="minorHAnsi"/>
+          <w:color w:val="000000" w:themeColor="text1"/>
+          <w:sz w:val="24"/>
+          <w:szCs w:val="24"/>
+        </w:rPr>
+        <w:t xml:space="preserve"> junto con la elección de una </w:t>
+      </w:r>
+      <w:r>
+        <w:rPr>
+          <w:rFonts w:cstheme="minorHAnsi"/>
+          <w:color w:val="000000" w:themeColor="text1"/>
+          <w:sz w:val="24"/>
+          <w:szCs w:val="24"/>
+        </w:rPr>
+        <w:t>metodología “SCRUM”</w:t>
+      </w:r>
+      <w:r>
+        <w:rPr>
+          <w:rFonts w:cstheme="minorHAnsi"/>
+          <w:color w:val="000000" w:themeColor="text1"/>
+          <w:sz w:val="24"/>
+          <w:szCs w:val="24"/>
+        </w:rPr>
+        <w:t>, permitirá</w:t>
+      </w:r>
+      <w:r>
+        <w:rPr>
+          <w:rFonts w:cstheme="minorHAnsi"/>
+          <w:color w:val="000000" w:themeColor="text1"/>
+          <w:sz w:val="24"/>
+          <w:szCs w:val="24"/>
+        </w:rPr>
+        <w:t xml:space="preserve"> hacer</w:t>
+      </w:r>
+      <w:r>
+        <w:rPr>
+          <w:rFonts w:cstheme="minorHAnsi"/>
+          <w:color w:val="000000" w:themeColor="text1"/>
+          <w:sz w:val="24"/>
+          <w:szCs w:val="24"/>
+        </w:rPr>
+        <w:t xml:space="preserve"> la</w:t>
+      </w:r>
+      <w:r>
+        <w:rPr>
+          <w:rFonts w:cstheme="minorHAnsi"/>
+          <w:color w:val="000000" w:themeColor="text1"/>
+          <w:sz w:val="24"/>
+          <w:szCs w:val="24"/>
+        </w:rPr>
+        <w:t xml:space="preserve"> evolucionar de forma natural</w:t>
+      </w:r>
+      <w:r>
+        <w:rPr>
+          <w:rFonts w:cstheme="minorHAnsi"/>
+          <w:color w:val="000000" w:themeColor="text1"/>
+          <w:sz w:val="24"/>
+          <w:szCs w:val="24"/>
+        </w:rPr>
+        <w:t>,</w:t>
+      </w:r>
+      <w:r>
+        <w:rPr>
+          <w:rFonts w:cstheme="minorHAnsi"/>
+          <w:color w:val="000000" w:themeColor="text1"/>
+          <w:sz w:val="24"/>
+          <w:szCs w:val="24"/>
+        </w:rPr>
+        <w:t xml:space="preserve"> </w:t>
+      </w:r>
+      <w:r>
+        <w:rPr>
+          <w:rFonts w:cstheme="minorHAnsi"/>
+          <w:color w:val="000000" w:themeColor="text1"/>
+          <w:sz w:val="24"/>
+          <w:szCs w:val="24"/>
+        </w:rPr>
+        <w:t>a</w:t>
+      </w:r>
+      <w:r>
+        <w:rPr>
+          <w:rFonts w:cstheme="minorHAnsi"/>
+          <w:color w:val="000000" w:themeColor="text1"/>
+          <w:sz w:val="24"/>
+          <w:szCs w:val="24"/>
+        </w:rPr>
+        <w:t>umentando</w:t>
+      </w:r>
+      <w:r>
+        <w:rPr>
+          <w:rFonts w:cstheme="minorHAnsi"/>
+          <w:color w:val="000000" w:themeColor="text1"/>
+          <w:sz w:val="24"/>
+          <w:szCs w:val="24"/>
+        </w:rPr>
+        <w:t xml:space="preserve"> su calidad</w:t>
+      </w:r>
+      <w:r>
+        <w:rPr>
+          <w:rFonts w:cstheme="minorHAnsi"/>
+          <w:color w:val="000000" w:themeColor="text1"/>
+          <w:sz w:val="24"/>
+          <w:szCs w:val="24"/>
+        </w:rPr>
+        <w:t xml:space="preserve"> y</w:t>
+      </w:r>
+      <w:r>
+        <w:rPr>
+          <w:rFonts w:cstheme="minorHAnsi"/>
+          <w:color w:val="000000" w:themeColor="text1"/>
+          <w:sz w:val="24"/>
+          <w:szCs w:val="24"/>
+        </w:rPr>
+        <w:t xml:space="preserve"> su </w:t>
+      </w:r>
+      <w:r>
+        <w:rPr>
+          <w:rFonts w:cstheme="minorHAnsi"/>
+          <w:color w:val="000000" w:themeColor="text1"/>
+          <w:sz w:val="24"/>
+          <w:szCs w:val="24"/>
+        </w:rPr>
+        <w:t>rendimiento</w:t>
+      </w:r>
+      <w:r>
+        <w:rPr>
+          <w:rFonts w:cstheme="minorHAnsi"/>
+          <w:color w:val="000000" w:themeColor="text1"/>
+          <w:sz w:val="24"/>
+          <w:szCs w:val="24"/>
+        </w:rPr>
+        <w:t xml:space="preserve"> sin menosca</w:t>
+      </w:r>
+      <w:r>
+        <w:rPr>
+          <w:rFonts w:cstheme="minorHAnsi"/>
+          <w:color w:val="000000" w:themeColor="text1"/>
+          <w:sz w:val="24"/>
+          <w:szCs w:val="24"/>
+        </w:rPr>
+        <w:t>b</w:t>
+      </w:r>
+      <w:r>
+        <w:rPr>
+          <w:rFonts w:cstheme="minorHAnsi"/>
+          <w:color w:val="000000" w:themeColor="text1"/>
+          <w:sz w:val="24"/>
+          <w:szCs w:val="24"/>
+        </w:rPr>
+        <w:t>ar su seguridad</w:t>
+      </w:r>
+      <w:r>
+        <w:rPr>
+          <w:rFonts w:cstheme="minorHAnsi"/>
+          <w:color w:val="000000" w:themeColor="text1"/>
+          <w:sz w:val="24"/>
+          <w:szCs w:val="24"/>
+        </w:rPr>
+        <w:t xml:space="preserve"> al externalizar partes de su desarrollo</w:t>
+      </w:r>
+      <w:r>
+        <w:rPr>
+          <w:rFonts w:cstheme="minorHAnsi"/>
+          <w:color w:val="000000" w:themeColor="text1"/>
+          <w:sz w:val="24"/>
+          <w:szCs w:val="24"/>
+        </w:rPr>
+        <w:t>.</w:t>
+      </w:r>
+    </w:p>
+    <w:p>
+      <w:pPr>
+        <w:ind w:left="708"/>
+        <w:jc w:val="both"/>
+        <w:rPr>
+          <w:rFonts w:cstheme="minorHAnsi"/>
+          <w:color w:val="000000" w:themeColor="text1"/>
+          <w:sz w:val="24"/>
+          <w:szCs w:val="24"/>
+        </w:rPr>
+      </w:pPr>
+      <w:r>
+        <w:rPr>
+          <w:rFonts w:cstheme="minorHAnsi"/>
+          <w:color w:val="000000" w:themeColor="text1"/>
+          <w:sz w:val="24"/>
+          <w:szCs w:val="24"/>
+        </w:rPr>
+        <w:t>Por último, gracias</w:t>
+      </w:r>
+      <w:r>
+        <w:rPr>
+          <w:rFonts w:cstheme="minorHAnsi"/>
+          <w:color w:val="000000" w:themeColor="text1"/>
+          <w:sz w:val="24"/>
+          <w:szCs w:val="24"/>
+        </w:rPr>
+        <w:t xml:space="preserve"> al uso de la nube de servicios o Cloud la empresa reducirá sus costes de forma considerable, lo que aumentará su competitividad.</w:t>
+      </w:r>
+      <w:r>
+        <w:rPr>
+          <w:rFonts w:cstheme="minorHAnsi"/>
+          <w:color w:val="000000" w:themeColor="text1"/>
+          <w:sz w:val="24"/>
+          <w:szCs w:val="24"/>
+        </w:rPr>
+        <w:t xml:space="preserve"> </w:t>
+      </w:r>
+    </w:p>
+    <w:p>
+      <w:pPr>
+        <w:ind w:left="708"/>
+        <w:jc w:val="both"/>
+        <w:rPr>
+          <w:rFonts w:cstheme="minorHAnsi"/>
+          <w:color w:val="000000" w:themeColor="text1"/>
+          <w:sz w:val="24"/>
+          <w:szCs w:val="24"/>
+        </w:rPr>
+      </w:pPr>
+      <w:r>
+        <w:rPr>
+          <w:rFonts w:cstheme="minorHAnsi"/>
+          <w:color w:val="000000" w:themeColor="text1"/>
+          <w:sz w:val="24"/>
+          <w:szCs w:val="24"/>
+        </w:rPr>
+        <w:t>Es evidente</w:t>
+      </w:r>
+      <w:r>
+        <w:rPr>
+          <w:rFonts w:cstheme="minorHAnsi"/>
+          <w:color w:val="000000" w:themeColor="text1"/>
+          <w:sz w:val="24"/>
+          <w:szCs w:val="24"/>
+        </w:rPr>
+        <w:t xml:space="preserve"> afirmar</w:t>
+      </w:r>
+      <w:r>
+        <w:rPr>
+          <w:rFonts w:cstheme="minorHAnsi"/>
+          <w:color w:val="000000" w:themeColor="text1"/>
+          <w:sz w:val="24"/>
+          <w:szCs w:val="24"/>
+        </w:rPr>
+        <w:t xml:space="preserve"> </w:t>
+      </w:r>
+      <w:r>
+        <w:rPr>
+          <w:rFonts w:cstheme="minorHAnsi"/>
+          <w:color w:val="000000" w:themeColor="text1"/>
+          <w:sz w:val="24"/>
+          <w:szCs w:val="24"/>
+        </w:rPr>
+        <w:t xml:space="preserve">que poner en marcha una empresa de estas características puede suponer un reto de esfuerzo y constancia. </w:t>
+      </w:r>
+      <w:r>
+        <w:rPr>
+          <w:rFonts w:cstheme="minorHAnsi"/>
+          <w:color w:val="000000" w:themeColor="text1"/>
+          <w:sz w:val="24"/>
+          <w:szCs w:val="24"/>
+        </w:rPr>
+        <w:t>Sin embargo, la posibilidad de trabajar para uno mismo, así como la posibilidad de crear riqueza a través de la generación de empleo pueden compensar con creces este esfuerzo.</w:t>
+      </w:r>
+    </w:p>
+    <w:p>
+      <w:pPr>
+        <w:ind w:left="708"/>
+        <w:jc w:val="both"/>
+        <w:rPr>
+          <w:rFonts w:cstheme="minorHAnsi"/>
+          <w:color w:val="000000" w:themeColor="text1"/>
+          <w:sz w:val="24"/>
+          <w:szCs w:val="24"/>
+        </w:rPr>
+      </w:pPr>
+      <w:r>
+        <w:rPr>
+          <w:rFonts w:cstheme="minorHAnsi"/>
+          <w:color w:val="000000" w:themeColor="text1"/>
+          <w:sz w:val="24"/>
+          <w:szCs w:val="24"/>
+        </w:rPr>
+        <w:t xml:space="preserve">Personalmente esta </w:t>
+      </w:r>
+      <w:r>
+        <w:rPr>
+          <w:rFonts w:cstheme="minorHAnsi"/>
+          <w:color w:val="000000" w:themeColor="text1"/>
+          <w:sz w:val="24"/>
+          <w:szCs w:val="24"/>
+        </w:rPr>
+        <w:t>práctica</w:t>
+      </w:r>
+      <w:r>
+        <w:rPr>
+          <w:rFonts w:cstheme="minorHAnsi"/>
+          <w:color w:val="000000" w:themeColor="text1"/>
+          <w:sz w:val="24"/>
+          <w:szCs w:val="24"/>
+        </w:rPr>
+        <w:t xml:space="preserve"> me ha permitido aunar</w:t>
+      </w:r>
+      <w:r>
+        <w:rPr>
+          <w:rFonts w:cstheme="minorHAnsi"/>
+          <w:color w:val="000000" w:themeColor="text1"/>
+          <w:sz w:val="24"/>
+          <w:szCs w:val="24"/>
+        </w:rPr>
+        <w:t xml:space="preserve"> y afianzar</w:t>
+      </w:r>
+      <w:r>
+        <w:rPr>
+          <w:rFonts w:cstheme="minorHAnsi"/>
+          <w:color w:val="000000" w:themeColor="text1"/>
+          <w:sz w:val="24"/>
+          <w:szCs w:val="24"/>
+        </w:rPr>
+        <w:t xml:space="preserve"> los conocimientos adquiridos a lo largo de todo el módulo de DAW.  </w:t>
+      </w:r>
+      <w:r>
+        <w:rPr>
+          <w:rFonts w:cstheme="minorHAnsi"/>
+          <w:color w:val="000000" w:themeColor="text1"/>
+          <w:sz w:val="24"/>
+          <w:szCs w:val="24"/>
+        </w:rPr>
+        <w:t>Permitiéndome</w:t>
+      </w:r>
+      <w:r>
+        <w:rPr>
+          <w:rFonts w:cstheme="minorHAnsi"/>
+          <w:color w:val="000000" w:themeColor="text1"/>
+          <w:sz w:val="24"/>
+          <w:szCs w:val="24"/>
+        </w:rPr>
+        <w:t xml:space="preserve"> vislumbrar una posibilidad de negocio </w:t>
+      </w:r>
+      <w:r>
+        <w:rPr>
+          <w:rFonts w:cstheme="minorHAnsi"/>
+          <w:color w:val="000000" w:themeColor="text1"/>
+          <w:sz w:val="24"/>
+          <w:szCs w:val="24"/>
+        </w:rPr>
+        <w:t>real</w:t>
+      </w:r>
+      <w:r>
+        <w:rPr>
+          <w:rFonts w:cstheme="minorHAnsi"/>
+          <w:color w:val="000000" w:themeColor="text1"/>
+          <w:sz w:val="24"/>
+          <w:szCs w:val="24"/>
+        </w:rPr>
+        <w:t>, que</w:t>
+      </w:r>
+      <w:r>
+        <w:rPr>
+          <w:rFonts w:cstheme="minorHAnsi"/>
+          <w:color w:val="000000" w:themeColor="text1"/>
+          <w:sz w:val="24"/>
+          <w:szCs w:val="24"/>
+        </w:rPr>
+        <w:t xml:space="preserve"> no descarto llevarla a cabo en un futuro.</w:t>
+      </w:r>
+    </w:p>
+    <w:p>
+      <w:pPr>
+        <w:ind w:left="708"/>
         <w:jc w:val="both"/>
         <w:rPr>
           <w:rFonts w:cstheme="minorHAnsi"/>
@@ -34876,856 +34388,35 @@
           <w:szCs w:val="28"/>
         </w:rPr>
       </w:pPr>
-      <w:r>
+    </w:p>
+    <w:p>
+      <w:pPr>
+        <w:jc w:val="both"/>
         <w:rPr>
           <w:rFonts w:cstheme="minorHAnsi"/>
           <w:color w:val="4472C4" w:themeColor="accent1"/>
           <w:sz w:val="28"/>
           <w:szCs w:val="28"/>
         </w:rPr>
-        <w:t>6.-Conclusión:</w:t>
-      </w:r>
-    </w:p>
-    <w:p>
-      <w:pPr>
-        <w:ind w:left="708"/>
-        <w:jc w:val="both"/>
-        <w:rPr>
-          <w:rFonts w:cstheme="minorHAnsi"/>
-          <w:color w:val="000000" w:themeColor="text1"/>
-          <w:sz w:val="24"/>
-          <w:szCs w:val="24"/>
-        </w:rPr>
-      </w:pPr>
-      <w:r>
-        <w:rPr>
-          <w:rFonts w:cstheme="minorHAnsi"/>
-          <w:color w:val="000000" w:themeColor="text1"/>
-          <w:sz w:val="24"/>
-          <w:szCs w:val="24"/>
-        </w:rPr>
-        <w:t>Gracias a la realización de este proyecto</w:t>
-      </w:r>
-      <w:r>
-        <w:rPr>
-          <w:rFonts w:cstheme="minorHAnsi"/>
-          <w:color w:val="000000" w:themeColor="text1"/>
-          <w:sz w:val="24"/>
-          <w:szCs w:val="24"/>
-        </w:rPr>
-        <w:t>,</w:t>
-      </w:r>
-      <w:r>
-        <w:rPr>
-          <w:rFonts w:cstheme="minorHAnsi"/>
-          <w:color w:val="000000" w:themeColor="text1"/>
-          <w:sz w:val="24"/>
-          <w:szCs w:val="24"/>
-        </w:rPr>
-        <w:t xml:space="preserve"> se </w:t>
-      </w:r>
-      <w:r>
-        <w:rPr>
-          <w:rFonts w:cstheme="minorHAnsi"/>
-          <w:color w:val="000000" w:themeColor="text1"/>
-          <w:sz w:val="24"/>
-          <w:szCs w:val="24"/>
-        </w:rPr>
-        <w:t>ha podido</w:t>
-      </w:r>
-      <w:r>
-        <w:rPr>
-          <w:rFonts w:cstheme="minorHAnsi"/>
-          <w:color w:val="000000" w:themeColor="text1"/>
-          <w:sz w:val="24"/>
-          <w:szCs w:val="24"/>
-        </w:rPr>
-        <w:t xml:space="preserve"> conocer de forma pormenorizada todos los aspectos </w:t>
-      </w:r>
-      <w:proofErr w:type="gramStart"/>
-      <w:r>
-        <w:rPr>
-          <w:rFonts w:cstheme="minorHAnsi"/>
-          <w:color w:val="000000" w:themeColor="text1"/>
-          <w:sz w:val="24"/>
-          <w:szCs w:val="24"/>
-        </w:rPr>
-        <w:t>a</w:t>
-      </w:r>
-      <w:proofErr w:type="gramEnd"/>
-      <w:r>
-        <w:rPr>
-          <w:rFonts w:cstheme="minorHAnsi"/>
-          <w:color w:val="000000" w:themeColor="text1"/>
-          <w:sz w:val="24"/>
-          <w:szCs w:val="24"/>
-        </w:rPr>
-        <w:t xml:space="preserve"> tener</w:t>
-      </w:r>
-      <w:r>
-        <w:rPr>
-          <w:rFonts w:cstheme="minorHAnsi"/>
-          <w:color w:val="000000" w:themeColor="text1"/>
-          <w:sz w:val="24"/>
-          <w:szCs w:val="24"/>
-        </w:rPr>
-        <w:t xml:space="preserve"> en cuenta</w:t>
-      </w:r>
-      <w:r>
-        <w:rPr>
-          <w:rFonts w:cstheme="minorHAnsi"/>
-          <w:color w:val="000000" w:themeColor="text1"/>
-          <w:sz w:val="24"/>
-          <w:szCs w:val="24"/>
-        </w:rPr>
-        <w:t>,</w:t>
-      </w:r>
-      <w:r>
-        <w:rPr>
-          <w:rFonts w:cstheme="minorHAnsi"/>
-          <w:color w:val="000000" w:themeColor="text1"/>
-          <w:sz w:val="24"/>
-          <w:szCs w:val="24"/>
-        </w:rPr>
-        <w:t xml:space="preserve"> a la hora de crear una empresa de software, dirigida </w:t>
-      </w:r>
-      <w:r>
-        <w:rPr>
-          <w:rFonts w:cstheme="minorHAnsi"/>
-          <w:color w:val="000000" w:themeColor="text1"/>
-          <w:sz w:val="24"/>
-          <w:szCs w:val="24"/>
-        </w:rPr>
-        <w:t xml:space="preserve">especialmente </w:t>
-      </w:r>
-      <w:r>
-        <w:rPr>
-          <w:rFonts w:cstheme="minorHAnsi"/>
-          <w:color w:val="000000" w:themeColor="text1"/>
-          <w:sz w:val="24"/>
-          <w:szCs w:val="24"/>
-        </w:rPr>
-        <w:t>al sector de la abogacía.</w:t>
-      </w:r>
-    </w:p>
-    <w:p>
-      <w:pPr>
-        <w:ind w:left="708"/>
-        <w:jc w:val="both"/>
-        <w:rPr>
-          <w:rFonts w:cstheme="minorHAnsi"/>
-          <w:color w:val="000000" w:themeColor="text1"/>
-          <w:sz w:val="24"/>
-          <w:szCs w:val="24"/>
-        </w:rPr>
-      </w:pPr>
-      <w:r>
-        <w:rPr>
-          <w:rFonts w:cstheme="minorHAnsi"/>
-          <w:color w:val="000000" w:themeColor="text1"/>
-          <w:sz w:val="24"/>
-          <w:szCs w:val="24"/>
-        </w:rPr>
-        <w:t xml:space="preserve">Del estudio de este sector, </w:t>
-      </w:r>
-      <w:r>
-        <w:rPr>
-          <w:rFonts w:cstheme="minorHAnsi"/>
-          <w:color w:val="000000" w:themeColor="text1"/>
-          <w:sz w:val="24"/>
-          <w:szCs w:val="24"/>
-        </w:rPr>
-        <w:t xml:space="preserve">se puede extraer </w:t>
-      </w:r>
-      <w:r>
-        <w:rPr>
-          <w:rFonts w:cstheme="minorHAnsi"/>
-          <w:color w:val="000000" w:themeColor="text1"/>
-          <w:sz w:val="24"/>
-          <w:szCs w:val="24"/>
-        </w:rPr>
-        <w:t xml:space="preserve">que </w:t>
-      </w:r>
-      <w:r>
-        <w:rPr>
-          <w:rFonts w:cstheme="minorHAnsi"/>
-          <w:color w:val="000000" w:themeColor="text1"/>
-          <w:sz w:val="24"/>
-          <w:szCs w:val="24"/>
-        </w:rPr>
-        <w:t xml:space="preserve">la presentación de un </w:t>
-      </w:r>
-      <w:r>
-        <w:rPr>
-          <w:rFonts w:cstheme="minorHAnsi"/>
-          <w:color w:val="000000" w:themeColor="text1"/>
-          <w:sz w:val="24"/>
-          <w:szCs w:val="24"/>
-        </w:rPr>
-        <w:t>producto tecnológicamente innovador, escalable y a un coste reducido será una gran oportunidad</w:t>
-      </w:r>
-      <w:r>
-        <w:rPr>
-          <w:rFonts w:cstheme="minorHAnsi"/>
-          <w:color w:val="000000" w:themeColor="text1"/>
-          <w:sz w:val="24"/>
-          <w:szCs w:val="24"/>
-        </w:rPr>
-        <w:t xml:space="preserve"> de negocio.</w:t>
-      </w:r>
-    </w:p>
-    <w:p>
-      <w:pPr>
-        <w:ind w:left="708"/>
-        <w:jc w:val="both"/>
-        <w:rPr>
-          <w:rFonts w:cstheme="minorHAnsi"/>
-          <w:color w:val="000000" w:themeColor="text1"/>
-          <w:sz w:val="24"/>
-          <w:szCs w:val="24"/>
-        </w:rPr>
-      </w:pPr>
-      <w:r>
-        <w:rPr>
-          <w:rFonts w:cstheme="minorHAnsi"/>
-          <w:color w:val="000000" w:themeColor="text1"/>
-          <w:sz w:val="24"/>
-          <w:szCs w:val="24"/>
-        </w:rPr>
-        <w:t>E</w:t>
-      </w:r>
-      <w:r>
-        <w:rPr>
-          <w:rFonts w:cstheme="minorHAnsi"/>
-          <w:color w:val="000000" w:themeColor="text1"/>
-          <w:sz w:val="24"/>
-          <w:szCs w:val="24"/>
-        </w:rPr>
-        <w:t>conómicamente es viable, pues el estudio financiero lo demuestra</w:t>
-      </w:r>
-      <w:r>
-        <w:rPr>
-          <w:rFonts w:cstheme="minorHAnsi"/>
-          <w:color w:val="000000" w:themeColor="text1"/>
-          <w:sz w:val="24"/>
-          <w:szCs w:val="24"/>
-        </w:rPr>
-        <w:t>, pero p</w:t>
-      </w:r>
-      <w:r>
-        <w:rPr>
-          <w:rFonts w:cstheme="minorHAnsi"/>
-          <w:color w:val="000000" w:themeColor="text1"/>
-          <w:sz w:val="24"/>
-          <w:szCs w:val="24"/>
-        </w:rPr>
-        <w:t xml:space="preserve">ara que </w:t>
-      </w:r>
-      <w:r>
-        <w:rPr>
-          <w:rFonts w:cstheme="minorHAnsi"/>
-          <w:color w:val="000000" w:themeColor="text1"/>
-          <w:sz w:val="24"/>
-          <w:szCs w:val="24"/>
-        </w:rPr>
-        <w:t xml:space="preserve">este proyecto tenga éxito, la </w:t>
-      </w:r>
-      <w:r>
-        <w:rPr>
-          <w:rFonts w:cstheme="minorHAnsi"/>
-          <w:color w:val="000000" w:themeColor="text1"/>
-          <w:sz w:val="24"/>
-          <w:szCs w:val="24"/>
-        </w:rPr>
-        <w:t xml:space="preserve">empresa </w:t>
-      </w:r>
-      <w:r>
-        <w:rPr>
-          <w:rFonts w:cstheme="minorHAnsi"/>
-          <w:color w:val="000000" w:themeColor="text1"/>
-          <w:sz w:val="24"/>
-          <w:szCs w:val="24"/>
-        </w:rPr>
-        <w:t>deberá ser consciente del enorme esfuerzo que tendrá que realizar</w:t>
-      </w:r>
-      <w:r>
-        <w:rPr>
-          <w:rFonts w:cstheme="minorHAnsi"/>
-          <w:color w:val="000000" w:themeColor="text1"/>
-          <w:sz w:val="24"/>
-          <w:szCs w:val="24"/>
-        </w:rPr>
-        <w:t xml:space="preserve"> durante los </w:t>
-      </w:r>
-      <w:r>
-        <w:rPr>
-          <w:rFonts w:cstheme="minorHAnsi"/>
-          <w:color w:val="000000" w:themeColor="text1"/>
-          <w:sz w:val="24"/>
-          <w:szCs w:val="24"/>
-        </w:rPr>
-        <w:t xml:space="preserve">dos primeros </w:t>
-      </w:r>
-      <w:r>
-        <w:rPr>
-          <w:rFonts w:cstheme="minorHAnsi"/>
-          <w:color w:val="000000" w:themeColor="text1"/>
-          <w:sz w:val="24"/>
-          <w:szCs w:val="24"/>
-        </w:rPr>
-        <w:t>ejercicios.</w:t>
-      </w:r>
-      <w:r>
-        <w:rPr>
-          <w:rFonts w:cstheme="minorHAnsi"/>
-          <w:color w:val="000000" w:themeColor="text1"/>
-          <w:sz w:val="24"/>
-          <w:szCs w:val="24"/>
-        </w:rPr>
-        <w:t xml:space="preserve"> </w:t>
-      </w:r>
-    </w:p>
-    <w:p>
-      <w:pPr>
-        <w:ind w:left="708"/>
-        <w:jc w:val="both"/>
-        <w:rPr>
-          <w:rFonts w:cstheme="minorHAnsi"/>
-          <w:color w:val="000000" w:themeColor="text1"/>
-          <w:sz w:val="24"/>
-          <w:szCs w:val="24"/>
-        </w:rPr>
-      </w:pPr>
-      <w:r>
-        <w:rPr>
-          <w:rFonts w:cstheme="minorHAnsi"/>
-          <w:color w:val="000000" w:themeColor="text1"/>
-          <w:sz w:val="24"/>
-          <w:szCs w:val="24"/>
-        </w:rPr>
-        <w:t xml:space="preserve">Técnicamente </w:t>
-      </w:r>
-      <w:r>
-        <w:rPr>
-          <w:rFonts w:cstheme="minorHAnsi"/>
-          <w:color w:val="000000" w:themeColor="text1"/>
-          <w:sz w:val="24"/>
-          <w:szCs w:val="24"/>
-        </w:rPr>
-        <w:t xml:space="preserve">es </w:t>
-      </w:r>
-      <w:r>
-        <w:rPr>
-          <w:rFonts w:cstheme="minorHAnsi"/>
-          <w:color w:val="000000" w:themeColor="text1"/>
-          <w:sz w:val="24"/>
-          <w:szCs w:val="24"/>
-        </w:rPr>
-        <w:t>factible</w:t>
-      </w:r>
-      <w:r>
-        <w:rPr>
-          <w:rFonts w:cstheme="minorHAnsi"/>
-          <w:color w:val="000000" w:themeColor="text1"/>
-          <w:sz w:val="24"/>
-          <w:szCs w:val="24"/>
-        </w:rPr>
-        <w:t xml:space="preserve"> </w:t>
-      </w:r>
-      <w:r>
-        <w:rPr>
-          <w:rFonts w:cstheme="minorHAnsi"/>
-          <w:color w:val="000000" w:themeColor="text1"/>
-          <w:sz w:val="24"/>
-          <w:szCs w:val="24"/>
-        </w:rPr>
-        <w:t>gracias a los últimos avances tecnológicos en</w:t>
-      </w:r>
-      <w:r>
-        <w:rPr>
-          <w:rFonts w:cstheme="minorHAnsi"/>
-          <w:color w:val="000000" w:themeColor="text1"/>
-          <w:sz w:val="24"/>
-          <w:szCs w:val="24"/>
-        </w:rPr>
-        <w:t xml:space="preserve"> </w:t>
-      </w:r>
-      <w:r>
-        <w:rPr>
-          <w:rFonts w:cstheme="minorHAnsi"/>
-          <w:color w:val="000000" w:themeColor="text1"/>
-          <w:sz w:val="24"/>
-          <w:szCs w:val="24"/>
-        </w:rPr>
-        <w:t>el</w:t>
-      </w:r>
-      <w:r>
-        <w:rPr>
-          <w:rFonts w:cstheme="minorHAnsi"/>
-          <w:color w:val="000000" w:themeColor="text1"/>
-          <w:sz w:val="24"/>
-          <w:szCs w:val="24"/>
-        </w:rPr>
-        <w:t xml:space="preserve"> desarrollo</w:t>
-      </w:r>
-      <w:r>
-        <w:rPr>
-          <w:rFonts w:cstheme="minorHAnsi"/>
-          <w:color w:val="000000" w:themeColor="text1"/>
-          <w:sz w:val="24"/>
-          <w:szCs w:val="24"/>
-        </w:rPr>
-        <w:t xml:space="preserve"> </w:t>
-      </w:r>
-      <w:r>
-        <w:rPr>
-          <w:rFonts w:cstheme="minorHAnsi"/>
-          <w:color w:val="000000" w:themeColor="text1"/>
-          <w:sz w:val="24"/>
-          <w:szCs w:val="24"/>
-        </w:rPr>
-        <w:t xml:space="preserve">de </w:t>
-      </w:r>
-      <w:r>
-        <w:rPr>
-          <w:rFonts w:cstheme="minorHAnsi"/>
-          <w:color w:val="000000" w:themeColor="text1"/>
-          <w:sz w:val="24"/>
-          <w:szCs w:val="24"/>
-        </w:rPr>
-        <w:t>software</w:t>
-      </w:r>
-      <w:r>
-        <w:rPr>
-          <w:rFonts w:cstheme="minorHAnsi"/>
-          <w:color w:val="000000" w:themeColor="text1"/>
-          <w:sz w:val="24"/>
-          <w:szCs w:val="24"/>
-        </w:rPr>
-        <w:t>.</w:t>
-      </w:r>
-      <w:r>
-        <w:rPr>
-          <w:rFonts w:cstheme="minorHAnsi"/>
-          <w:color w:val="000000" w:themeColor="text1"/>
-          <w:sz w:val="24"/>
-          <w:szCs w:val="24"/>
-        </w:rPr>
-        <w:t xml:space="preserve"> </w:t>
-      </w:r>
-    </w:p>
-    <w:p>
-      <w:pPr>
-        <w:ind w:left="708"/>
-        <w:jc w:val="both"/>
-        <w:rPr>
-          <w:rFonts w:cstheme="minorHAnsi"/>
-          <w:color w:val="000000" w:themeColor="text1"/>
-          <w:sz w:val="24"/>
-          <w:szCs w:val="24"/>
-        </w:rPr>
-      </w:pPr>
-      <w:r>
-        <w:rPr>
-          <w:rFonts w:cstheme="minorHAnsi"/>
-          <w:color w:val="000000" w:themeColor="text1"/>
-          <w:sz w:val="24"/>
-          <w:szCs w:val="24"/>
-        </w:rPr>
-        <w:t>La elección de una arquitectura de software Modelo-Vista-Controlador (MVC)</w:t>
-      </w:r>
-      <w:r>
-        <w:rPr>
-          <w:rFonts w:cstheme="minorHAnsi"/>
-          <w:color w:val="000000" w:themeColor="text1"/>
-          <w:sz w:val="24"/>
-          <w:szCs w:val="24"/>
-        </w:rPr>
-        <w:t xml:space="preserve"> junto con la elección de una </w:t>
-      </w:r>
-      <w:r>
-        <w:rPr>
-          <w:rFonts w:cstheme="minorHAnsi"/>
-          <w:color w:val="000000" w:themeColor="text1"/>
-          <w:sz w:val="24"/>
-          <w:szCs w:val="24"/>
-        </w:rPr>
-        <w:t>metodología “SCRUM”</w:t>
-      </w:r>
-      <w:r>
-        <w:rPr>
-          <w:rFonts w:cstheme="minorHAnsi"/>
-          <w:color w:val="000000" w:themeColor="text1"/>
-          <w:sz w:val="24"/>
-          <w:szCs w:val="24"/>
-        </w:rPr>
-        <w:t>, permitirá</w:t>
-      </w:r>
-      <w:r>
-        <w:rPr>
-          <w:rFonts w:cstheme="minorHAnsi"/>
-          <w:color w:val="000000" w:themeColor="text1"/>
-          <w:sz w:val="24"/>
-          <w:szCs w:val="24"/>
-        </w:rPr>
-        <w:t xml:space="preserve"> hacer</w:t>
-      </w:r>
-      <w:r>
-        <w:rPr>
-          <w:rFonts w:cstheme="minorHAnsi"/>
-          <w:color w:val="000000" w:themeColor="text1"/>
-          <w:sz w:val="24"/>
-          <w:szCs w:val="24"/>
-        </w:rPr>
-        <w:t xml:space="preserve"> la</w:t>
-      </w:r>
-      <w:r>
-        <w:rPr>
-          <w:rFonts w:cstheme="minorHAnsi"/>
-          <w:color w:val="000000" w:themeColor="text1"/>
-          <w:sz w:val="24"/>
-          <w:szCs w:val="24"/>
-        </w:rPr>
-        <w:t xml:space="preserve"> evolucionar de forma natural</w:t>
-      </w:r>
-      <w:r>
-        <w:rPr>
-          <w:rFonts w:cstheme="minorHAnsi"/>
-          <w:color w:val="000000" w:themeColor="text1"/>
-          <w:sz w:val="24"/>
-          <w:szCs w:val="24"/>
-        </w:rPr>
-        <w:t>,</w:t>
-      </w:r>
-      <w:r>
-        <w:rPr>
-          <w:rFonts w:cstheme="minorHAnsi"/>
-          <w:color w:val="000000" w:themeColor="text1"/>
-          <w:sz w:val="24"/>
-          <w:szCs w:val="24"/>
-        </w:rPr>
-        <w:t xml:space="preserve"> </w:t>
-      </w:r>
-      <w:r>
-        <w:rPr>
-          <w:rFonts w:cstheme="minorHAnsi"/>
-          <w:color w:val="000000" w:themeColor="text1"/>
-          <w:sz w:val="24"/>
-          <w:szCs w:val="24"/>
-        </w:rPr>
-        <w:t>a</w:t>
-      </w:r>
-      <w:r>
-        <w:rPr>
-          <w:rFonts w:cstheme="minorHAnsi"/>
-          <w:color w:val="000000" w:themeColor="text1"/>
-          <w:sz w:val="24"/>
-          <w:szCs w:val="24"/>
-        </w:rPr>
-        <w:t>umentando</w:t>
-      </w:r>
-      <w:r>
-        <w:rPr>
-          <w:rFonts w:cstheme="minorHAnsi"/>
-          <w:color w:val="000000" w:themeColor="text1"/>
-          <w:sz w:val="24"/>
-          <w:szCs w:val="24"/>
-        </w:rPr>
-        <w:t xml:space="preserve"> su calidad</w:t>
-      </w:r>
-      <w:r>
-        <w:rPr>
-          <w:rFonts w:cstheme="minorHAnsi"/>
-          <w:color w:val="000000" w:themeColor="text1"/>
-          <w:sz w:val="24"/>
-          <w:szCs w:val="24"/>
-        </w:rPr>
-        <w:t xml:space="preserve"> y</w:t>
-      </w:r>
-      <w:r>
-        <w:rPr>
-          <w:rFonts w:cstheme="minorHAnsi"/>
-          <w:color w:val="000000" w:themeColor="text1"/>
-          <w:sz w:val="24"/>
-          <w:szCs w:val="24"/>
-        </w:rPr>
-        <w:t xml:space="preserve"> su </w:t>
-      </w:r>
-      <w:r>
-        <w:rPr>
-          <w:rFonts w:cstheme="minorHAnsi"/>
-          <w:color w:val="000000" w:themeColor="text1"/>
-          <w:sz w:val="24"/>
-          <w:szCs w:val="24"/>
-        </w:rPr>
-        <w:t>rendimiento</w:t>
-      </w:r>
-      <w:r>
-        <w:rPr>
-          <w:rFonts w:cstheme="minorHAnsi"/>
-          <w:color w:val="000000" w:themeColor="text1"/>
-          <w:sz w:val="24"/>
-          <w:szCs w:val="24"/>
-        </w:rPr>
-        <w:t xml:space="preserve"> sin menosca</w:t>
-      </w:r>
-      <w:r>
-        <w:rPr>
-          <w:rFonts w:cstheme="minorHAnsi"/>
-          <w:color w:val="000000" w:themeColor="text1"/>
-          <w:sz w:val="24"/>
-          <w:szCs w:val="24"/>
-        </w:rPr>
-        <w:t>b</w:t>
-      </w:r>
-      <w:r>
-        <w:rPr>
-          <w:rFonts w:cstheme="minorHAnsi"/>
-          <w:color w:val="000000" w:themeColor="text1"/>
-          <w:sz w:val="24"/>
-          <w:szCs w:val="24"/>
-        </w:rPr>
-        <w:t>ar su seguridad</w:t>
-      </w:r>
-      <w:r>
-        <w:rPr>
-          <w:rFonts w:cstheme="minorHAnsi"/>
-          <w:color w:val="000000" w:themeColor="text1"/>
-          <w:sz w:val="24"/>
-          <w:szCs w:val="24"/>
-        </w:rPr>
-        <w:t xml:space="preserve"> al externalizar partes de su desarrollo</w:t>
-      </w:r>
-      <w:r>
-        <w:rPr>
-          <w:rFonts w:cstheme="minorHAnsi"/>
-          <w:color w:val="000000" w:themeColor="text1"/>
-          <w:sz w:val="24"/>
-          <w:szCs w:val="24"/>
-        </w:rPr>
-        <w:t>.</w:t>
-      </w:r>
-    </w:p>
-    <w:p>
-      <w:pPr>
-        <w:ind w:left="708"/>
-        <w:jc w:val="both"/>
-        <w:rPr>
-          <w:rFonts w:cstheme="minorHAnsi"/>
-          <w:color w:val="000000" w:themeColor="text1"/>
-          <w:sz w:val="24"/>
-          <w:szCs w:val="24"/>
-        </w:rPr>
-      </w:pPr>
-      <w:r>
-        <w:rPr>
-          <w:rFonts w:cstheme="minorHAnsi"/>
-          <w:color w:val="000000" w:themeColor="text1"/>
-          <w:sz w:val="24"/>
-          <w:szCs w:val="24"/>
-        </w:rPr>
-        <w:t>Por último, gracias</w:t>
-      </w:r>
-      <w:r>
-        <w:rPr>
-          <w:rFonts w:cstheme="minorHAnsi"/>
-          <w:color w:val="000000" w:themeColor="text1"/>
-          <w:sz w:val="24"/>
-          <w:szCs w:val="24"/>
-        </w:rPr>
-        <w:t xml:space="preserve"> al uso de la nube de servicios o Cloud la empresa reducirá sus costes de forma considerable, lo que aumentará su competitividad.</w:t>
-      </w:r>
-      <w:r>
-        <w:rPr>
-          <w:rFonts w:cstheme="minorHAnsi"/>
-          <w:color w:val="000000" w:themeColor="text1"/>
-          <w:sz w:val="24"/>
-          <w:szCs w:val="24"/>
-        </w:rPr>
-        <w:t xml:space="preserve"> </w:t>
-      </w:r>
-    </w:p>
-    <w:p>
-      <w:pPr>
-        <w:ind w:left="708"/>
-        <w:jc w:val="both"/>
-        <w:rPr>
-          <w:rFonts w:cstheme="minorHAnsi"/>
-          <w:color w:val="000000" w:themeColor="text1"/>
-          <w:sz w:val="24"/>
-          <w:szCs w:val="24"/>
-        </w:rPr>
-      </w:pPr>
-      <w:r>
-        <w:rPr>
-          <w:rFonts w:cstheme="minorHAnsi"/>
-          <w:color w:val="000000" w:themeColor="text1"/>
-          <w:sz w:val="24"/>
-          <w:szCs w:val="24"/>
-        </w:rPr>
-        <w:t>Es evidente</w:t>
-      </w:r>
-      <w:r>
-        <w:rPr>
-          <w:rFonts w:cstheme="minorHAnsi"/>
-          <w:color w:val="000000" w:themeColor="text1"/>
-          <w:sz w:val="24"/>
-          <w:szCs w:val="24"/>
-        </w:rPr>
-        <w:t xml:space="preserve"> afirmar</w:t>
-      </w:r>
-      <w:r>
-        <w:rPr>
-          <w:rFonts w:cstheme="minorHAnsi"/>
-          <w:color w:val="000000" w:themeColor="text1"/>
-          <w:sz w:val="24"/>
-          <w:szCs w:val="24"/>
-        </w:rPr>
-        <w:t xml:space="preserve"> </w:t>
-      </w:r>
-      <w:r>
-        <w:rPr>
-          <w:rFonts w:cstheme="minorHAnsi"/>
-          <w:color w:val="000000" w:themeColor="text1"/>
-          <w:sz w:val="24"/>
-          <w:szCs w:val="24"/>
-        </w:rPr>
-        <w:t xml:space="preserve">que poner en marcha una empresa de estas características puede suponer un reto de esfuerzo y constancia. </w:t>
-      </w:r>
-      <w:r>
-        <w:rPr>
-          <w:rFonts w:cstheme="minorHAnsi"/>
-          <w:color w:val="000000" w:themeColor="text1"/>
-          <w:sz w:val="24"/>
-          <w:szCs w:val="24"/>
-        </w:rPr>
-        <w:t>Sin embargo, la posibilidad de trabajar para uno mismo, así como la posibilidad de crear riqueza a través de la generación de empleo pueden compensar con creces este esfuerzo.</w:t>
-      </w:r>
-    </w:p>
-    <w:p>
-      <w:pPr>
-        <w:ind w:left="708"/>
-        <w:jc w:val="both"/>
-        <w:rPr>
-          <w:rFonts w:cstheme="minorHAnsi"/>
-          <w:color w:val="000000" w:themeColor="text1"/>
-          <w:sz w:val="24"/>
-          <w:szCs w:val="24"/>
-        </w:rPr>
-      </w:pPr>
-      <w:r>
-        <w:rPr>
-          <w:rFonts w:cstheme="minorHAnsi"/>
-          <w:color w:val="000000" w:themeColor="text1"/>
-          <w:sz w:val="24"/>
-          <w:szCs w:val="24"/>
-        </w:rPr>
-        <w:t xml:space="preserve">Personalmente esta </w:t>
-      </w:r>
-      <w:r>
-        <w:rPr>
-          <w:rFonts w:cstheme="minorHAnsi"/>
-          <w:color w:val="000000" w:themeColor="text1"/>
-          <w:sz w:val="24"/>
-          <w:szCs w:val="24"/>
-        </w:rPr>
-        <w:t>práctica</w:t>
-      </w:r>
-      <w:r>
-        <w:rPr>
-          <w:rFonts w:cstheme="minorHAnsi"/>
-          <w:color w:val="000000" w:themeColor="text1"/>
-          <w:sz w:val="24"/>
-          <w:szCs w:val="24"/>
-        </w:rPr>
-        <w:t xml:space="preserve"> me ha permitido aunar</w:t>
-      </w:r>
-      <w:r>
-        <w:rPr>
-          <w:rFonts w:cstheme="minorHAnsi"/>
-          <w:color w:val="000000" w:themeColor="text1"/>
-          <w:sz w:val="24"/>
-          <w:szCs w:val="24"/>
-        </w:rPr>
-        <w:t xml:space="preserve"> y afianzar</w:t>
-      </w:r>
-      <w:r>
-        <w:rPr>
-          <w:rFonts w:cstheme="minorHAnsi"/>
-          <w:color w:val="000000" w:themeColor="text1"/>
-          <w:sz w:val="24"/>
-          <w:szCs w:val="24"/>
-        </w:rPr>
-        <w:t xml:space="preserve"> los conocimientos adquiridos a lo largo de todo el módulo de DAW.  </w:t>
-      </w:r>
-      <w:r>
-        <w:rPr>
-          <w:rFonts w:cstheme="minorHAnsi"/>
-          <w:color w:val="000000" w:themeColor="text1"/>
-          <w:sz w:val="24"/>
-          <w:szCs w:val="24"/>
-        </w:rPr>
-        <w:t>Permitiéndome</w:t>
-      </w:r>
-      <w:r>
-        <w:rPr>
-          <w:rFonts w:cstheme="minorHAnsi"/>
-          <w:color w:val="000000" w:themeColor="text1"/>
-          <w:sz w:val="24"/>
-          <w:szCs w:val="24"/>
-        </w:rPr>
-        <w:t xml:space="preserve"> vislumbrar una posibilidad de negocio </w:t>
-      </w:r>
-      <w:r>
-        <w:rPr>
-          <w:rFonts w:cstheme="minorHAnsi"/>
-          <w:color w:val="000000" w:themeColor="text1"/>
-          <w:sz w:val="24"/>
-          <w:szCs w:val="24"/>
-        </w:rPr>
-        <w:t>real</w:t>
-      </w:r>
-      <w:r>
-        <w:rPr>
-          <w:rFonts w:cstheme="minorHAnsi"/>
-          <w:color w:val="000000" w:themeColor="text1"/>
-          <w:sz w:val="24"/>
-          <w:szCs w:val="24"/>
-        </w:rPr>
-        <w:t>, que</w:t>
-      </w:r>
-      <w:r>
-        <w:rPr>
-          <w:rFonts w:cstheme="minorHAnsi"/>
-          <w:color w:val="000000" w:themeColor="text1"/>
-          <w:sz w:val="24"/>
-          <w:szCs w:val="24"/>
-        </w:rPr>
-        <w:t xml:space="preserve"> no descarto llevarla a cabo en un futuro.</w:t>
-      </w:r>
-    </w:p>
-    <w:p>
-      <w:pPr>
-        <w:ind w:left="708"/>
-        <w:jc w:val="both"/>
+      </w:pPr>
+      <w:r>
         <w:rPr>
           <w:rFonts w:cstheme="minorHAnsi"/>
           <w:color w:val="4472C4" w:themeColor="accent1"/>
           <w:sz w:val="28"/>
           <w:szCs w:val="28"/>
         </w:rPr>
-      </w:pPr>
-    </w:p>
-    <w:p>
-      <w:pPr>
-        <w:jc w:val="both"/>
+        <w:t>7.-Bibliografia y referencias</w:t>
+      </w:r>
+      <w:r>
         <w:rPr>
           <w:rFonts w:cstheme="minorHAnsi"/>
           <w:color w:val="4472C4" w:themeColor="accent1"/>
           <w:sz w:val="28"/>
           <w:szCs w:val="28"/>
         </w:rPr>
-      </w:pPr>
+        <w:t>:</w:t>
+      </w:r>
       <w:r>
         <w:rPr>
           <w:rFonts w:cstheme="minorHAnsi"/>
@@ -35733,17 +34424,20 @@
           <w:sz w:val="28"/>
           <w:szCs w:val="28"/>
         </w:rPr>
-        <w:t>7.-Bibliografia y referencias</w:t>
-      </w:r>
-      <w:r>
+        <w:tab/>
+      </w:r>
+    </w:p>
+    <w:p>
+      <w:pPr>
+        <w:ind w:firstLine="708"/>
+        <w:jc w:val="both"/>
         <w:rPr>
           <w:rFonts w:cstheme="minorHAnsi"/>
           <w:color w:val="4472C4" w:themeColor="accent1"/>
           <w:sz w:val="28"/>
           <w:szCs w:val="28"/>
         </w:rPr>
-        <w:t>:</w:t>
-      </w:r>
+      </w:pPr>
       <w:r>
         <w:rPr>
           <w:rFonts w:cstheme="minorHAnsi"/>
@@ -35751,27 +34445,6 @@
           <w:sz w:val="28"/>
           <w:szCs w:val="28"/>
         </w:rPr>
-        <w:tab/>
-      </w:r>
-    </w:p>
-    <w:p>
-      <w:pPr>
-        <w:ind w:firstLine="708"/>
-        <w:jc w:val="both"/>
-        <w:rPr>
-          <w:rFonts w:cstheme="minorHAnsi"/>
-          <w:color w:val="4472C4" w:themeColor="accent1"/>
-          <w:sz w:val="28"/>
-          <w:szCs w:val="28"/>
-        </w:rPr>
-      </w:pPr>
-      <w:r>
-        <w:rPr>
-          <w:rFonts w:cstheme="minorHAnsi"/>
-          <w:color w:val="4472C4" w:themeColor="accent1"/>
-          <w:sz w:val="28"/>
-          <w:szCs w:val="28"/>
-        </w:rPr>
         <w:t>Bibliografía:</w:t>
       </w:r>
     </w:p>
@@ -35800,7 +34473,7 @@
         </w:rPr>
         <w:t>, Blog de Pedro Prieto, GitHub: “</w:t>
       </w:r>
-      <w:hyperlink r:id="rId30" w:history="1">
+      <w:hyperlink r:id="rId31" w:history="1">
         <w:r>
           <w:rPr>
             <w:rStyle w:val="Hipervnculo"/>
@@ -35898,7 +34571,6 @@
           <w:sz w:val="24"/>
           <w:szCs w:val="24"/>
         </w:rPr>
-        <w:lastRenderedPageBreak/>
         <w:t>Estrella Berges Fuentes</w:t>
       </w:r>
       <w:r>
@@ -35977,6 +34649,7 @@
           <w:sz w:val="24"/>
           <w:szCs w:val="24"/>
         </w:rPr>
+        <w:lastRenderedPageBreak/>
         <w:t>Gerardo Jara Leal</w:t>
       </w:r>
       <w:r>
@@ -35995,7 +34668,7 @@
         </w:rPr>
         <w:t>, “</w:t>
       </w:r>
-      <w:hyperlink r:id="rId31" w:history="1">
+      <w:hyperlink r:id="rId32" w:history="1">
         <w:r>
           <w:rPr>
             <w:rStyle w:val="Hipervnculo"/>
@@ -36048,7 +34721,7 @@
         </w:rPr>
         <w:t>, Empresa e iniciativa emprendedora, 2018 “</w:t>
       </w:r>
-      <w:hyperlink r:id="rId32" w:history="1">
+      <w:hyperlink r:id="rId33" w:history="1">
         <w:r>
           <w:rPr>
             <w:rStyle w:val="Hipervnculo"/>
@@ -36129,7 +34802,7 @@
         </w:rPr>
         <w:t xml:space="preserve">2.019, </w:t>
       </w:r>
-      <w:hyperlink r:id="rId33" w:history="1">
+      <w:hyperlink r:id="rId34" w:history="1">
         <w:r>
           <w:rPr>
             <w:rStyle w:val="Hipervnculo"/>
@@ -36185,7 +34858,7 @@
         </w:rPr>
         <w:t>2.019, “</w:t>
       </w:r>
-      <w:hyperlink r:id="rId34" w:history="1">
+      <w:hyperlink r:id="rId35" w:history="1">
         <w:r>
           <w:rPr>
             <w:rStyle w:val="Hipervnculo"/>
@@ -36235,7 +34908,7 @@
         </w:rPr>
         <w:t>, “Subir archivos al servidor desde MVC”, 2/2017, “</w:t>
       </w:r>
-      <w:hyperlink r:id="rId35" w:history="1">
+      <w:hyperlink r:id="rId36" w:history="1">
         <w:r>
           <w:rPr>
             <w:rStyle w:val="Hipervnculo"/>
@@ -36278,7 +34951,7 @@
         </w:rPr>
         <w:t>, “¿Pruebas de integración, funcionales, de carga…?, “</w:t>
       </w:r>
-      <w:hyperlink r:id="rId36" w:history="1">
+      <w:hyperlink r:id="rId37" w:history="1">
         <w:r>
           <w:rPr>
             <w:rStyle w:val="Hipervnculo"/>
@@ -36328,7 +35001,7 @@
         </w:rPr>
         <w:t>, “¿Qué precio y tarifas tienen un diseñador de páginas web Freelance?”, Plataforma Xplora.eu, “</w:t>
       </w:r>
-      <w:hyperlink r:id="rId37" w:history="1">
+      <w:hyperlink r:id="rId38" w:history="1">
         <w:r>
           <w:rPr>
             <w:rStyle w:val="Hipervnculo"/>
@@ -36371,7 +35044,7 @@
         </w:rPr>
         <w:t>“¿Cuánto cuesta una página web en 2020? Precios, tarifas y presupuestos orientados, Webartesanal.com, “</w:t>
       </w:r>
-      <w:hyperlink r:id="rId38" w:history="1">
+      <w:hyperlink r:id="rId39" w:history="1">
         <w:r>
           <w:rPr>
             <w:rStyle w:val="Hipervnculo"/>
@@ -36396,8 +35069,8 @@
       </w:pPr>
     </w:p>
     <w:sectPr>
-      <w:headerReference w:type="default" r:id="rId39"/>
-      <w:footerReference w:type="default" r:id="rId40"/>
+      <w:headerReference w:type="default" r:id="rId40"/>
+      <w:footerReference w:type="default" r:id="rId41"/>
       <w:pgSz w:w="11906" w:h="16838"/>
       <w:pgMar w:top="1418" w:right="1134" w:bottom="1418" w:left="1985" w:header="709" w:footer="709" w:gutter="0"/>
       <w:pgNumType w:start="0"/>
@@ -36553,7 +35226,6 @@
         <w:szCs w:val="24"/>
       </w:rPr>
     </w:pPr>
-    <w:proofErr w:type="gramStart"/>
     <w:r>
       <w:rPr>
         <w:color w:val="A6A6A6" w:themeColor="background1" w:themeShade="A6"/>
@@ -36562,7 +35234,6 @@
       </w:rPr>
       <w:t>Proyecto :</w:t>
     </w:r>
-    <w:proofErr w:type="gramEnd"/>
     <w:r>
       <w:rPr>
         <w:color w:val="4472C4" w:themeColor="accent1"/>
@@ -41077,7 +39748,7 @@
 </file>
 
 <file path=customXml/itemProps1.xml><?xml version="1.0" encoding="utf-8"?>
-<ds:datastoreItem xmlns:ds="http://schemas.openxmlformats.org/officeDocument/2006/customXml" ds:itemID="{45E6B438-7340-4D40-9B6A-95B353325074}">
+<ds:datastoreItem xmlns:ds="http://schemas.openxmlformats.org/officeDocument/2006/customXml" ds:itemID="{3778D0AA-6590-4C7F-A39B-1CFF488C5562}">
   <ds:schemaRefs>
     <ds:schemaRef ds:uri="http://schemas.openxmlformats.org/officeDocument/2006/bibliography"/>
   </ds:schemaRefs>
